--- a/ЛР ОС 2.docx
+++ b/ЛР ОС 2.docx
@@ -1,6 +1,6 @@
 
 <file path=word/document.xml><?xml version="1.0" encoding="utf-8"?>
-<w:document xmlns:wpc="http://schemas.microsoft.com/office/word/2010/wordprocessingCanvas" xmlns:cx="http://schemas.microsoft.com/office/drawing/2014/chartex" xmlns:cx1="http://schemas.microsoft.com/office/drawing/2015/9/8/chartex" xmlns:cx2="http://schemas.microsoft.com/office/drawing/2015/10/21/chartex" xmlns:cx3="http://schemas.microsoft.com/office/drawing/2016/5/9/chartex" xmlns:cx4="http://schemas.microsoft.com/office/drawing/2016/5/10/chartex" xmlns:cx5="http://schemas.microsoft.com/office/drawing/2016/5/11/chartex" xmlns:cx6="http://schemas.microsoft.com/office/drawing/2016/5/12/chartex" xmlns:cx7="http://schemas.microsoft.com/office/drawing/2016/5/13/chartex" xmlns:cx8="http://schemas.microsoft.com/office/drawing/2016/5/14/chartex" xmlns:mc="http://schemas.openxmlformats.org/markup-compatibility/2006" xmlns:aink="http://schemas.microsoft.com/office/drawing/2016/ink" xmlns:am3d="http://schemas.microsoft.com/office/drawing/2017/model3d" xmlns:o="urn:schemas-microsoft-com:office:office" xmlns:r="http://schemas.openxmlformats.org/officeDocument/2006/relationships" xmlns:m="http://schemas.openxmlformats.org/officeDocument/2006/math" xmlns:v="urn:schemas-microsoft-com:vml" xmlns:wp14="http://schemas.microsoft.com/office/word/2010/wordprocessingDrawing" xmlns:wp="http://schemas.openxmlformats.org/drawingml/2006/wordprocessingDrawing" xmlns:w10="urn:schemas-microsoft-com:office:word" xmlns:w="http://schemas.openxmlformats.org/wordprocessingml/2006/main" xmlns:w14="http://schemas.microsoft.com/office/word/2010/wordml" xmlns:w15="http://schemas.microsoft.com/office/word/2012/wordml" xmlns:w16cex="http://schemas.microsoft.com/office/word/2018/wordml/cex" xmlns:w16cid="http://schemas.microsoft.com/office/word/2016/wordml/cid" xmlns:w16="http://schemas.microsoft.com/office/word/2018/wordml" xmlns:w16se="http://schemas.microsoft.com/office/word/2015/wordml/symex" xmlns:wpg="http://schemas.microsoft.com/office/word/2010/wordprocessingGroup" xmlns:wpi="http://schemas.microsoft.com/office/word/2010/wordprocessingInk" xmlns:wne="http://schemas.microsoft.com/office/word/2006/wordml" xmlns:wps="http://schemas.microsoft.com/office/word/2010/wordprocessingShape" mc:Ignorable="w14 w15 w16se w16cid w16 w16cex wp14">
+<w:document xmlns:wpc="http://schemas.microsoft.com/office/word/2010/wordprocessingCanvas" xmlns:cx="http://schemas.microsoft.com/office/drawing/2014/chartex" xmlns:cx1="http://schemas.microsoft.com/office/drawing/2015/9/8/chartex" xmlns:cx2="http://schemas.microsoft.com/office/drawing/2015/10/21/chartex" xmlns:cx3="http://schemas.microsoft.com/office/drawing/2016/5/9/chartex" xmlns:cx4="http://schemas.microsoft.com/office/drawing/2016/5/10/chartex" xmlns:cx5="http://schemas.microsoft.com/office/drawing/2016/5/11/chartex" xmlns:cx6="http://schemas.microsoft.com/office/drawing/2016/5/12/chartex" xmlns:cx7="http://schemas.microsoft.com/office/drawing/2016/5/13/chartex" xmlns:cx8="http://schemas.microsoft.com/office/drawing/2016/5/14/chartex" xmlns:mc="http://schemas.openxmlformats.org/markup-compatibility/2006" xmlns:aink="http://schemas.microsoft.com/office/drawing/2016/ink" xmlns:am3d="http://schemas.microsoft.com/office/drawing/2017/model3d" xmlns:o="urn:schemas-microsoft-com:office:office" xmlns:r="http://schemas.openxmlformats.org/officeDocument/2006/relationships" xmlns:m="http://schemas.openxmlformats.org/officeDocument/2006/math" xmlns:v="urn:schemas-microsoft-com:vml" xmlns:wp14="http://schemas.microsoft.com/office/word/2010/wordprocessingDrawing" xmlns:wp="http://schemas.openxmlformats.org/drawingml/2006/wordprocessingDrawing" xmlns:w10="urn:schemas-microsoft-com:office:word" xmlns:w="http://schemas.openxmlformats.org/wordprocessingml/2006/main" xmlns:w14="http://schemas.microsoft.com/office/word/2010/wordml" xmlns:w15="http://schemas.microsoft.com/office/word/2012/wordml" xmlns:w16cex="http://schemas.microsoft.com/office/word/2018/wordml/cex" xmlns:w16cid="http://schemas.microsoft.com/office/word/2016/wordml/cid" xmlns:w16="http://schemas.microsoft.com/office/word/2018/wordml" xmlns:w16sdtdh="http://schemas.microsoft.com/office/word/2020/wordml/sdtdatahash" xmlns:w16se="http://schemas.microsoft.com/office/word/2015/wordml/symex" xmlns:wpg="http://schemas.microsoft.com/office/word/2010/wordprocessingGroup" xmlns:wpi="http://schemas.microsoft.com/office/word/2010/wordprocessingInk" xmlns:wne="http://schemas.microsoft.com/office/word/2006/wordml" xmlns:wps="http://schemas.microsoft.com/office/word/2010/wordprocessingShape" mc:Ignorable="w14 w15 w16se w16cid w16 w16cex w16sdtdh wp14">
   <w:body>
     <w:p>
       <w:pPr>
@@ -579,602 +579,576 @@
           <w:szCs w:val="32"/>
           <w:lang w:eastAsia="ru-RU"/>
         </w:rPr>
-        <w:t xml:space="preserve"> командами CLI-режиму в </w:t>
-      </w:r>
-      <w:proofErr w:type="spellStart"/>
-      <w:r>
+        <w:t xml:space="preserve"> командами CLI-режиму в Linux”</w:t>
+      </w:r>
+    </w:p>
+    <w:p>
+      <w:pPr>
+        <w:spacing w:after="240" w:line="240" w:lineRule="auto"/>
         <w:rPr>
           <w:rFonts w:ascii="Times New Roman" w:eastAsia="Times New Roman" w:hAnsi="Times New Roman" w:cs="Times New Roman"/>
+          <w:sz w:val="32"/>
+          <w:szCs w:val="32"/>
+          <w:lang w:eastAsia="ru-RU"/>
+        </w:rPr>
+      </w:pPr>
+      <w:r>
+        <w:rPr>
+          <w:rFonts w:ascii="Times New Roman" w:eastAsia="Times New Roman" w:hAnsi="Times New Roman" w:cs="Times New Roman"/>
+          <w:sz w:val="32"/>
+          <w:szCs w:val="32"/>
+          <w:lang w:eastAsia="ru-RU"/>
+        </w:rPr>
+        <w:br/>
+      </w:r>
+    </w:p>
+    <w:p>
+      <w:pPr>
+        <w:spacing w:after="0" w:line="240" w:lineRule="auto"/>
+        <w:ind w:left="5953" w:hanging="709"/>
+        <w:rPr>
+          <w:rFonts w:ascii="Times New Roman" w:eastAsia="Times New Roman" w:hAnsi="Times New Roman" w:cs="Times New Roman"/>
+          <w:sz w:val="32"/>
+          <w:szCs w:val="32"/>
+          <w:lang w:eastAsia="ru-RU"/>
+        </w:rPr>
+      </w:pPr>
+      <w:proofErr w:type="spellStart"/>
+      <w:r>
+        <w:rPr>
+          <w:rFonts w:ascii="Times New Roman" w:eastAsia="Times New Roman" w:hAnsi="Times New Roman" w:cs="Times New Roman"/>
+          <w:color w:val="000000"/>
+          <w:sz w:val="32"/>
+          <w:szCs w:val="32"/>
+          <w:lang w:eastAsia="ru-RU"/>
+        </w:rPr>
+        <w:t>Викона</w:t>
+      </w:r>
+      <w:r>
+        <w:rPr>
+          <w:rFonts w:ascii="Times New Roman" w:eastAsia="Times New Roman" w:hAnsi="Times New Roman" w:cs="Times New Roman"/>
+          <w:color w:val="000000"/>
+          <w:sz w:val="32"/>
+          <w:szCs w:val="32"/>
+          <w:lang w:val="uk-UA" w:eastAsia="ru-RU"/>
+        </w:rPr>
+        <w:t>ли</w:t>
+      </w:r>
+      <w:proofErr w:type="spellEnd"/>
+      <w:r>
+        <w:rPr>
+          <w:rFonts w:ascii="Times New Roman" w:eastAsia="Times New Roman" w:hAnsi="Times New Roman" w:cs="Times New Roman"/>
+          <w:color w:val="000000"/>
+          <w:sz w:val="32"/>
+          <w:szCs w:val="32"/>
+          <w:lang w:eastAsia="ru-RU"/>
+        </w:rPr>
+        <w:t xml:space="preserve"> студент</w:t>
+      </w:r>
+      <w:r>
+        <w:rPr>
+          <w:rFonts w:ascii="Times New Roman" w:eastAsia="Times New Roman" w:hAnsi="Times New Roman" w:cs="Times New Roman"/>
+          <w:color w:val="000000"/>
+          <w:sz w:val="32"/>
+          <w:szCs w:val="32"/>
+          <w:lang w:val="uk-UA" w:eastAsia="ru-RU"/>
+        </w:rPr>
+        <w:t>и</w:t>
+      </w:r>
+      <w:r>
+        <w:rPr>
+          <w:rFonts w:ascii="Times New Roman" w:eastAsia="Times New Roman" w:hAnsi="Times New Roman" w:cs="Times New Roman"/>
+          <w:color w:val="000000"/>
+          <w:sz w:val="32"/>
+          <w:szCs w:val="32"/>
+          <w:lang w:eastAsia="ru-RU"/>
+        </w:rPr>
+        <w:t> </w:t>
+      </w:r>
+    </w:p>
+    <w:p>
+      <w:pPr>
+        <w:spacing w:after="0" w:line="240" w:lineRule="auto"/>
+        <w:ind w:left="5953" w:hanging="709"/>
+        <w:rPr>
+          <w:rFonts w:ascii="Times New Roman" w:eastAsia="Times New Roman" w:hAnsi="Times New Roman" w:cs="Times New Roman"/>
+          <w:sz w:val="32"/>
+          <w:szCs w:val="32"/>
+          <w:lang w:eastAsia="ru-RU"/>
+        </w:rPr>
+      </w:pPr>
+      <w:proofErr w:type="spellStart"/>
+      <w:r>
+        <w:rPr>
+          <w:rFonts w:ascii="Times New Roman" w:eastAsia="Times New Roman" w:hAnsi="Times New Roman" w:cs="Times New Roman"/>
+          <w:color w:val="000000"/>
+          <w:sz w:val="32"/>
+          <w:szCs w:val="32"/>
+          <w:lang w:eastAsia="ru-RU"/>
+        </w:rPr>
+        <w:t>групи</w:t>
+      </w:r>
+      <w:proofErr w:type="spellEnd"/>
+      <w:r>
+        <w:rPr>
+          <w:rFonts w:ascii="Times New Roman" w:eastAsia="Times New Roman" w:hAnsi="Times New Roman" w:cs="Times New Roman"/>
+          <w:color w:val="000000"/>
+          <w:sz w:val="32"/>
+          <w:szCs w:val="32"/>
+          <w:lang w:eastAsia="ru-RU"/>
+        </w:rPr>
+        <w:t xml:space="preserve"> </w:t>
+      </w:r>
+      <w:r>
+        <w:rPr>
+          <w:rFonts w:ascii="Times New Roman" w:eastAsia="Times New Roman" w:hAnsi="Times New Roman" w:cs="Times New Roman"/>
+          <w:color w:val="FF0000"/>
+          <w:sz w:val="32"/>
+          <w:szCs w:val="32"/>
+          <w:lang w:eastAsia="ru-RU"/>
+        </w:rPr>
+        <w:t>РПЗ-93а</w:t>
+      </w:r>
+    </w:p>
+    <w:p>
+      <w:pPr>
+        <w:spacing w:after="0" w:line="240" w:lineRule="auto"/>
+        <w:ind w:left="5953" w:hanging="709"/>
+        <w:rPr>
+          <w:rFonts w:ascii="Times New Roman" w:eastAsia="Times New Roman" w:hAnsi="Times New Roman" w:cs="Times New Roman"/>
+          <w:color w:val="FF0000"/>
+          <w:sz w:val="32"/>
+          <w:szCs w:val="32"/>
+          <w:lang w:eastAsia="ru-RU"/>
+        </w:rPr>
+      </w:pPr>
+      <w:r>
+        <w:rPr>
+          <w:rFonts w:ascii="Times New Roman" w:eastAsia="Times New Roman" w:hAnsi="Times New Roman" w:cs="Times New Roman"/>
+          <w:color w:val="FF0000"/>
+          <w:sz w:val="32"/>
+          <w:szCs w:val="32"/>
+          <w:lang w:eastAsia="ru-RU"/>
+        </w:rPr>
+        <w:t xml:space="preserve">Команда </w:t>
+      </w:r>
+      <w:r>
+        <w:rPr>
+          <w:rFonts w:ascii="Times New Roman" w:eastAsia="Times New Roman" w:hAnsi="Times New Roman" w:cs="Times New Roman"/>
+          <w:color w:val="FF0000"/>
+          <w:sz w:val="32"/>
+          <w:szCs w:val="32"/>
+          <w:lang w:val="uk-UA" w:eastAsia="ru-RU"/>
+        </w:rPr>
+        <w:t>3,14</w:t>
+      </w:r>
+      <w:r>
+        <w:rPr>
+          <w:rFonts w:ascii="Times New Roman" w:eastAsia="Times New Roman" w:hAnsi="Times New Roman" w:cs="Times New Roman"/>
+          <w:color w:val="FF0000"/>
+          <w:sz w:val="32"/>
+          <w:szCs w:val="32"/>
+          <w:lang w:eastAsia="ru-RU"/>
+        </w:rPr>
+        <w:t xml:space="preserve">: </w:t>
+      </w:r>
+    </w:p>
+    <w:p>
+      <w:pPr>
+        <w:spacing w:after="0" w:line="240" w:lineRule="auto"/>
+        <w:ind w:left="5953" w:hanging="709"/>
+        <w:rPr>
+          <w:rFonts w:ascii="Times New Roman" w:eastAsia="Times New Roman" w:hAnsi="Times New Roman" w:cs="Times New Roman"/>
+          <w:color w:val="FF0000"/>
+          <w:sz w:val="32"/>
+          <w:szCs w:val="32"/>
+          <w:lang w:val="uk-UA" w:eastAsia="ru-RU"/>
+        </w:rPr>
+      </w:pPr>
+      <w:r>
+        <w:rPr>
+          <w:rFonts w:ascii="Times New Roman" w:eastAsia="Times New Roman" w:hAnsi="Times New Roman" w:cs="Times New Roman"/>
+          <w:color w:val="FF0000"/>
+          <w:sz w:val="32"/>
+          <w:szCs w:val="32"/>
+          <w:lang w:val="uk-UA" w:eastAsia="ru-RU"/>
+        </w:rPr>
+        <w:t>Бровченко Р.А.</w:t>
+      </w:r>
+      <w:r>
+        <w:rPr>
+          <w:rFonts w:ascii="Times New Roman" w:eastAsia="Times New Roman" w:hAnsi="Times New Roman" w:cs="Times New Roman"/>
+          <w:sz w:val="32"/>
+          <w:szCs w:val="32"/>
+          <w:lang w:val="uk-UA" w:eastAsia="ru-RU"/>
+        </w:rPr>
+        <w:t xml:space="preserve"> </w:t>
+      </w:r>
+      <w:r>
+        <w:rPr>
+          <w:rFonts w:ascii="Times New Roman" w:eastAsia="Times New Roman" w:hAnsi="Times New Roman" w:cs="Times New Roman"/>
+          <w:color w:val="FF0000"/>
+          <w:sz w:val="32"/>
+          <w:szCs w:val="32"/>
+          <w:lang w:eastAsia="ru-RU"/>
+        </w:rPr>
+        <w:t>та</w:t>
+      </w:r>
+      <w:r>
+        <w:rPr>
+          <w:rFonts w:ascii="Times New Roman" w:eastAsia="Times New Roman" w:hAnsi="Times New Roman" w:cs="Times New Roman"/>
+          <w:color w:val="FF0000"/>
+          <w:sz w:val="32"/>
+          <w:szCs w:val="32"/>
+          <w:lang w:val="uk-UA" w:eastAsia="ru-RU"/>
+        </w:rPr>
+        <w:t xml:space="preserve"> </w:t>
+      </w:r>
+    </w:p>
+    <w:p>
+      <w:pPr>
+        <w:spacing w:after="0" w:line="240" w:lineRule="auto"/>
+        <w:ind w:left="5953" w:hanging="709"/>
+        <w:rPr>
+          <w:rFonts w:ascii="Times New Roman" w:eastAsia="Times New Roman" w:hAnsi="Times New Roman" w:cs="Times New Roman"/>
+          <w:sz w:val="32"/>
+          <w:szCs w:val="32"/>
+          <w:lang w:val="uk-UA" w:eastAsia="ru-RU"/>
+        </w:rPr>
+      </w:pPr>
+      <w:r>
+        <w:rPr>
+          <w:rFonts w:ascii="Times New Roman" w:eastAsia="Times New Roman" w:hAnsi="Times New Roman" w:cs="Times New Roman"/>
+          <w:color w:val="FF0000"/>
+          <w:sz w:val="32"/>
+          <w:szCs w:val="32"/>
+          <w:lang w:val="uk-UA" w:eastAsia="ru-RU"/>
+        </w:rPr>
+        <w:t>Звєрєв В.В.</w:t>
+      </w:r>
+    </w:p>
+    <w:p>
+      <w:pPr>
+        <w:spacing w:after="0" w:line="240" w:lineRule="auto"/>
+        <w:ind w:left="5953" w:hanging="709"/>
+        <w:rPr>
+          <w:rFonts w:ascii="Times New Roman" w:eastAsia="Times New Roman" w:hAnsi="Times New Roman" w:cs="Times New Roman"/>
+          <w:sz w:val="32"/>
+          <w:szCs w:val="32"/>
+          <w:lang w:eastAsia="ru-RU"/>
+        </w:rPr>
+      </w:pPr>
+      <w:proofErr w:type="spellStart"/>
+      <w:r>
+        <w:rPr>
+          <w:rFonts w:ascii="Times New Roman" w:eastAsia="Times New Roman" w:hAnsi="Times New Roman" w:cs="Times New Roman"/>
+          <w:color w:val="000000"/>
+          <w:sz w:val="32"/>
+          <w:szCs w:val="32"/>
+          <w:lang w:eastAsia="ru-RU"/>
+        </w:rPr>
+        <w:t>Перевірив</w:t>
+      </w:r>
+      <w:proofErr w:type="spellEnd"/>
+      <w:r>
+        <w:rPr>
+          <w:rFonts w:ascii="Times New Roman" w:eastAsia="Times New Roman" w:hAnsi="Times New Roman" w:cs="Times New Roman"/>
+          <w:color w:val="000000"/>
+          <w:sz w:val="32"/>
+          <w:szCs w:val="32"/>
+          <w:lang w:eastAsia="ru-RU"/>
+        </w:rPr>
+        <w:t xml:space="preserve"> </w:t>
+      </w:r>
+      <w:proofErr w:type="spellStart"/>
+      <w:r>
+        <w:rPr>
+          <w:rFonts w:ascii="Times New Roman" w:eastAsia="Times New Roman" w:hAnsi="Times New Roman" w:cs="Times New Roman"/>
+          <w:color w:val="000000"/>
+          <w:sz w:val="32"/>
+          <w:szCs w:val="32"/>
+          <w:lang w:eastAsia="ru-RU"/>
+        </w:rPr>
+        <w:t>викладач</w:t>
+      </w:r>
+      <w:proofErr w:type="spellEnd"/>
+    </w:p>
+    <w:p>
+      <w:pPr>
+        <w:spacing w:after="0" w:line="240" w:lineRule="auto"/>
+        <w:ind w:left="5953" w:hanging="709"/>
+        <w:rPr>
+          <w:rFonts w:ascii="Times New Roman" w:eastAsia="Times New Roman" w:hAnsi="Times New Roman" w:cs="Times New Roman"/>
+          <w:sz w:val="32"/>
+          <w:szCs w:val="32"/>
+          <w:lang w:eastAsia="ru-RU"/>
+        </w:rPr>
+      </w:pPr>
+      <w:proofErr w:type="spellStart"/>
+      <w:r>
+        <w:rPr>
+          <w:rFonts w:ascii="Times New Roman" w:eastAsia="Times New Roman" w:hAnsi="Times New Roman" w:cs="Times New Roman"/>
+          <w:color w:val="000000"/>
+          <w:sz w:val="32"/>
+          <w:szCs w:val="32"/>
+          <w:lang w:eastAsia="ru-RU"/>
+        </w:rPr>
+        <w:t>Сушанова</w:t>
+      </w:r>
+      <w:proofErr w:type="spellEnd"/>
+      <w:r>
+        <w:rPr>
+          <w:rFonts w:ascii="Times New Roman" w:eastAsia="Times New Roman" w:hAnsi="Times New Roman" w:cs="Times New Roman"/>
+          <w:color w:val="000000"/>
+          <w:sz w:val="32"/>
+          <w:szCs w:val="32"/>
+          <w:lang w:eastAsia="ru-RU"/>
+        </w:rPr>
+        <w:t xml:space="preserve"> В.С. </w:t>
+      </w:r>
+    </w:p>
+    <w:p>
+      <w:pPr>
+        <w:spacing w:after="240" w:line="240" w:lineRule="auto"/>
+        <w:rPr>
+          <w:rFonts w:ascii="Times New Roman" w:eastAsia="Times New Roman" w:hAnsi="Times New Roman" w:cs="Times New Roman"/>
+          <w:sz w:val="32"/>
+          <w:szCs w:val="32"/>
+          <w:lang w:eastAsia="ru-RU"/>
+        </w:rPr>
+      </w:pPr>
+      <w:r>
+        <w:rPr>
+          <w:rFonts w:ascii="Times New Roman" w:eastAsia="Times New Roman" w:hAnsi="Times New Roman" w:cs="Times New Roman"/>
+          <w:sz w:val="32"/>
+          <w:szCs w:val="32"/>
+          <w:lang w:eastAsia="ru-RU"/>
+        </w:rPr>
+        <w:br/>
+      </w:r>
+      <w:r>
+        <w:rPr>
+          <w:rFonts w:ascii="Times New Roman" w:eastAsia="Times New Roman" w:hAnsi="Times New Roman" w:cs="Times New Roman"/>
+          <w:sz w:val="32"/>
+          <w:szCs w:val="32"/>
+          <w:lang w:eastAsia="ru-RU"/>
+        </w:rPr>
+        <w:br/>
+      </w:r>
+      <w:r>
+        <w:rPr>
+          <w:rFonts w:ascii="Times New Roman" w:eastAsia="Times New Roman" w:hAnsi="Times New Roman" w:cs="Times New Roman"/>
+          <w:sz w:val="32"/>
+          <w:szCs w:val="32"/>
+          <w:lang w:eastAsia="ru-RU"/>
+        </w:rPr>
+        <w:br/>
+      </w:r>
+    </w:p>
+    <w:p>
+      <w:pPr>
+        <w:spacing w:after="0" w:line="240" w:lineRule="auto"/>
+        <w:jc w:val="center"/>
+        <w:rPr>
+          <w:rFonts w:ascii="Times New Roman" w:eastAsia="Times New Roman" w:hAnsi="Times New Roman" w:cs="Times New Roman"/>
+          <w:color w:val="000000"/>
+          <w:sz w:val="32"/>
+          <w:szCs w:val="32"/>
+          <w:lang w:eastAsia="ru-RU"/>
+        </w:rPr>
+      </w:pPr>
+      <w:proofErr w:type="spellStart"/>
+      <w:r>
+        <w:rPr>
+          <w:rFonts w:ascii="Times New Roman" w:eastAsia="Times New Roman" w:hAnsi="Times New Roman" w:cs="Times New Roman"/>
+          <w:color w:val="000000"/>
+          <w:sz w:val="32"/>
+          <w:szCs w:val="32"/>
+          <w:lang w:eastAsia="ru-RU"/>
+        </w:rPr>
+        <w:t>Київ</w:t>
+      </w:r>
+      <w:proofErr w:type="spellEnd"/>
+      <w:r>
+        <w:rPr>
+          <w:rFonts w:ascii="Times New Roman" w:eastAsia="Times New Roman" w:hAnsi="Times New Roman" w:cs="Times New Roman"/>
+          <w:color w:val="000000"/>
+          <w:sz w:val="32"/>
+          <w:szCs w:val="32"/>
+          <w:lang w:eastAsia="ru-RU"/>
+        </w:rPr>
+        <w:t xml:space="preserve"> 2022</w:t>
+      </w:r>
+    </w:p>
+    <w:p>
+      <w:pPr>
+        <w:rPr>
+          <w:rFonts w:ascii="Times New Roman" w:eastAsia="Times New Roman" w:hAnsi="Times New Roman" w:cs="Times New Roman"/>
+          <w:color w:val="000000"/>
+          <w:sz w:val="28"/>
+          <w:szCs w:val="28"/>
+          <w:lang w:eastAsia="ru-RU"/>
+        </w:rPr>
+      </w:pPr>
+    </w:p>
+    <w:p>
+      <w:pPr>
+        <w:rPr>
+          <w:rFonts w:ascii="Times New Roman" w:hAnsi="Times New Roman" w:cs="Times New Roman"/>
+          <w:color w:val="FF0000"/>
+          <w:sz w:val="28"/>
+          <w:szCs w:val="28"/>
+          <w:lang w:val="uk-UA"/>
+        </w:rPr>
+      </w:pPr>
+      <w:r>
+        <w:rPr>
+          <w:rFonts w:ascii="Times New Roman" w:hAnsi="Times New Roman" w:cs="Times New Roman"/>
+          <w:color w:val="FF0000"/>
+          <w:sz w:val="28"/>
+          <w:szCs w:val="28"/>
+        </w:rPr>
+        <w:lastRenderedPageBreak/>
+        <w:t>Робота студент</w:t>
+      </w:r>
+      <w:proofErr w:type="spellStart"/>
+      <w:r>
+        <w:rPr>
+          <w:rFonts w:ascii="Times New Roman" w:hAnsi="Times New Roman" w:cs="Times New Roman"/>
+          <w:color w:val="FF0000"/>
+          <w:sz w:val="28"/>
+          <w:szCs w:val="28"/>
+          <w:lang w:val="uk-UA"/>
+        </w:rPr>
+        <w:t>ів</w:t>
+      </w:r>
+      <w:proofErr w:type="spellEnd"/>
+      <w:r>
+        <w:rPr>
+          <w:rFonts w:ascii="Times New Roman" w:hAnsi="Times New Roman" w:cs="Times New Roman"/>
+          <w:color w:val="FF0000"/>
+          <w:sz w:val="28"/>
+          <w:szCs w:val="28"/>
+        </w:rPr>
+        <w:t xml:space="preserve"> </w:t>
+      </w:r>
+      <w:proofErr w:type="spellStart"/>
+      <w:r>
+        <w:rPr>
+          <w:rFonts w:ascii="Times New Roman" w:hAnsi="Times New Roman" w:cs="Times New Roman"/>
+          <w:color w:val="FF0000"/>
+          <w:sz w:val="28"/>
+          <w:szCs w:val="28"/>
+        </w:rPr>
+        <w:t>групи</w:t>
+      </w:r>
+      <w:proofErr w:type="spellEnd"/>
+      <w:r>
+        <w:rPr>
+          <w:rFonts w:ascii="Times New Roman" w:hAnsi="Times New Roman" w:cs="Times New Roman"/>
+          <w:color w:val="FF0000"/>
+          <w:sz w:val="28"/>
+          <w:szCs w:val="28"/>
+        </w:rPr>
+        <w:t xml:space="preserve"> РПЗ-93а</w:t>
+      </w:r>
+      <w:r>
+        <w:rPr>
+          <w:rFonts w:ascii="Times New Roman" w:hAnsi="Times New Roman" w:cs="Times New Roman"/>
+          <w:color w:val="FF0000"/>
+          <w:sz w:val="28"/>
+          <w:szCs w:val="28"/>
+          <w:lang w:val="uk-UA"/>
+        </w:rPr>
+        <w:t>.</w:t>
+      </w:r>
+      <w:r>
+        <w:rPr>
+          <w:rFonts w:ascii="Times New Roman" w:hAnsi="Times New Roman" w:cs="Times New Roman"/>
+          <w:color w:val="FF0000"/>
+          <w:sz w:val="28"/>
+          <w:szCs w:val="28"/>
+        </w:rPr>
+        <w:t xml:space="preserve"> Команда </w:t>
+      </w:r>
+      <w:r>
+        <w:rPr>
+          <w:rFonts w:ascii="Times New Roman" w:hAnsi="Times New Roman" w:cs="Times New Roman"/>
+          <w:color w:val="FF0000"/>
+          <w:sz w:val="28"/>
+          <w:szCs w:val="28"/>
+          <w:lang w:val="uk-UA"/>
+        </w:rPr>
+        <w:t>3.14</w:t>
+      </w:r>
+      <w:r>
+        <w:rPr>
+          <w:rFonts w:ascii="Times New Roman" w:hAnsi="Times New Roman" w:cs="Times New Roman"/>
+          <w:color w:val="FF0000"/>
+          <w:sz w:val="28"/>
+          <w:szCs w:val="28"/>
+        </w:rPr>
+        <w:t xml:space="preserve">: </w:t>
+      </w:r>
+      <w:r>
+        <w:rPr>
+          <w:rFonts w:ascii="Times New Roman" w:hAnsi="Times New Roman" w:cs="Times New Roman"/>
+          <w:color w:val="FF0000"/>
+          <w:sz w:val="28"/>
+          <w:szCs w:val="28"/>
+          <w:lang w:val="uk-UA"/>
+        </w:rPr>
+        <w:t xml:space="preserve">Бровченко </w:t>
+      </w:r>
+      <w:proofErr w:type="gramStart"/>
+      <w:r>
+        <w:rPr>
+          <w:rFonts w:ascii="Times New Roman" w:hAnsi="Times New Roman" w:cs="Times New Roman"/>
+          <w:color w:val="FF0000"/>
+          <w:sz w:val="28"/>
+          <w:szCs w:val="28"/>
+          <w:lang w:val="uk-UA"/>
+        </w:rPr>
+        <w:t>Р.А. ,</w:t>
+      </w:r>
+      <w:proofErr w:type="gramEnd"/>
+      <w:r>
+        <w:rPr>
+          <w:rFonts w:ascii="Times New Roman" w:hAnsi="Times New Roman" w:cs="Times New Roman"/>
+          <w:color w:val="FF0000"/>
+          <w:sz w:val="28"/>
+          <w:szCs w:val="28"/>
+          <w:lang w:val="uk-UA"/>
+        </w:rPr>
+        <w:t xml:space="preserve"> Звєрєв В.В. .</w:t>
+      </w:r>
+    </w:p>
+    <w:p>
+      <w:pPr>
+        <w:rPr>
+          <w:rFonts w:ascii="Times New Roman" w:hAnsi="Times New Roman" w:cs="Times New Roman"/>
+          <w:sz w:val="28"/>
+          <w:szCs w:val="28"/>
+          <w:lang w:val="uk-UA"/>
+        </w:rPr>
+      </w:pPr>
+    </w:p>
+    <w:p>
+      <w:pPr>
+        <w:rPr>
+          <w:rFonts w:ascii="Times New Roman" w:hAnsi="Times New Roman" w:cs="Times New Roman"/>
           <w:b/>
           <w:bCs/>
-          <w:color w:val="FF0000"/>
-          <w:sz w:val="32"/>
-          <w:szCs w:val="32"/>
-          <w:lang w:eastAsia="ru-RU"/>
-        </w:rPr>
-        <w:t>Linux</w:t>
-      </w:r>
-      <w:proofErr w:type="spellEnd"/>
-      <w:r>
-        <w:rPr>
-          <w:rFonts w:ascii="Times New Roman" w:eastAsia="Times New Roman" w:hAnsi="Times New Roman" w:cs="Times New Roman"/>
+          <w:sz w:val="28"/>
+          <w:szCs w:val="28"/>
+          <w:lang w:val="uk-UA"/>
+        </w:rPr>
+      </w:pPr>
+      <w:r>
+        <w:rPr>
+          <w:rFonts w:ascii="Times New Roman" w:hAnsi="Times New Roman" w:cs="Times New Roman"/>
           <w:b/>
           <w:bCs/>
-          <w:color w:val="FF0000"/>
-          <w:sz w:val="32"/>
-          <w:szCs w:val="32"/>
-          <w:lang w:eastAsia="ru-RU"/>
-        </w:rPr>
-        <w:t>”</w:t>
-      </w:r>
-    </w:p>
-    <w:p>
-      <w:pPr>
-        <w:spacing w:after="240" w:line="240" w:lineRule="auto"/>
-        <w:rPr>
-          <w:rFonts w:ascii="Times New Roman" w:eastAsia="Times New Roman" w:hAnsi="Times New Roman" w:cs="Times New Roman"/>
-          <w:sz w:val="32"/>
-          <w:szCs w:val="32"/>
-          <w:lang w:eastAsia="ru-RU"/>
-        </w:rPr>
-      </w:pPr>
-      <w:r>
-        <w:rPr>
-          <w:rFonts w:ascii="Times New Roman" w:eastAsia="Times New Roman" w:hAnsi="Times New Roman" w:cs="Times New Roman"/>
-          <w:sz w:val="32"/>
-          <w:szCs w:val="32"/>
-          <w:lang w:eastAsia="ru-RU"/>
-        </w:rPr>
-        <w:br/>
-      </w:r>
-    </w:p>
-    <w:p>
-      <w:pPr>
-        <w:spacing w:after="0" w:line="240" w:lineRule="auto"/>
-        <w:ind w:left="5953" w:hanging="709"/>
-        <w:rPr>
-          <w:rFonts w:ascii="Times New Roman" w:eastAsia="Times New Roman" w:hAnsi="Times New Roman" w:cs="Times New Roman"/>
-          <w:sz w:val="32"/>
-          <w:szCs w:val="32"/>
-          <w:lang w:eastAsia="ru-RU"/>
-        </w:rPr>
-      </w:pPr>
-      <w:proofErr w:type="spellStart"/>
-      <w:r>
-        <w:rPr>
-          <w:rFonts w:ascii="Times New Roman" w:eastAsia="Times New Roman" w:hAnsi="Times New Roman" w:cs="Times New Roman"/>
-          <w:color w:val="000000"/>
-          <w:sz w:val="32"/>
-          <w:szCs w:val="32"/>
-          <w:lang w:eastAsia="ru-RU"/>
-        </w:rPr>
-        <w:t>Викона</w:t>
-      </w:r>
-      <w:r>
-        <w:rPr>
-          <w:rFonts w:ascii="Times New Roman" w:eastAsia="Times New Roman" w:hAnsi="Times New Roman" w:cs="Times New Roman"/>
-          <w:color w:val="000000"/>
-          <w:sz w:val="32"/>
-          <w:szCs w:val="32"/>
-          <w:lang w:val="uk-UA" w:eastAsia="ru-RU"/>
-        </w:rPr>
-        <w:t>ли</w:t>
-      </w:r>
-      <w:proofErr w:type="spellEnd"/>
-      <w:r>
-        <w:rPr>
-          <w:rFonts w:ascii="Times New Roman" w:eastAsia="Times New Roman" w:hAnsi="Times New Roman" w:cs="Times New Roman"/>
-          <w:color w:val="000000"/>
-          <w:sz w:val="32"/>
-          <w:szCs w:val="32"/>
-          <w:lang w:eastAsia="ru-RU"/>
-        </w:rPr>
-        <w:t xml:space="preserve"> студент</w:t>
-      </w:r>
-      <w:r>
-        <w:rPr>
-          <w:rFonts w:ascii="Times New Roman" w:eastAsia="Times New Roman" w:hAnsi="Times New Roman" w:cs="Times New Roman"/>
-          <w:color w:val="000000"/>
-          <w:sz w:val="32"/>
-          <w:szCs w:val="32"/>
-          <w:lang w:val="uk-UA" w:eastAsia="ru-RU"/>
-        </w:rPr>
-        <w:t>и</w:t>
-      </w:r>
-      <w:r>
-        <w:rPr>
-          <w:rFonts w:ascii="Times New Roman" w:eastAsia="Times New Roman" w:hAnsi="Times New Roman" w:cs="Times New Roman"/>
-          <w:color w:val="000000"/>
-          <w:sz w:val="32"/>
-          <w:szCs w:val="32"/>
-          <w:lang w:eastAsia="ru-RU"/>
-        </w:rPr>
-        <w:t> </w:t>
-      </w:r>
-    </w:p>
-    <w:p>
-      <w:pPr>
-        <w:spacing w:after="0" w:line="240" w:lineRule="auto"/>
-        <w:ind w:left="5953" w:hanging="709"/>
-        <w:rPr>
-          <w:rFonts w:ascii="Times New Roman" w:eastAsia="Times New Roman" w:hAnsi="Times New Roman" w:cs="Times New Roman"/>
-          <w:sz w:val="32"/>
-          <w:szCs w:val="32"/>
-          <w:lang w:eastAsia="ru-RU"/>
-        </w:rPr>
-      </w:pPr>
-      <w:proofErr w:type="spellStart"/>
-      <w:r>
-        <w:rPr>
-          <w:rFonts w:ascii="Times New Roman" w:eastAsia="Times New Roman" w:hAnsi="Times New Roman" w:cs="Times New Roman"/>
-          <w:color w:val="000000"/>
-          <w:sz w:val="32"/>
-          <w:szCs w:val="32"/>
-          <w:lang w:eastAsia="ru-RU"/>
-        </w:rPr>
-        <w:t>групи</w:t>
-      </w:r>
-      <w:proofErr w:type="spellEnd"/>
-      <w:r>
-        <w:rPr>
-          <w:rFonts w:ascii="Times New Roman" w:eastAsia="Times New Roman" w:hAnsi="Times New Roman" w:cs="Times New Roman"/>
-          <w:color w:val="000000"/>
-          <w:sz w:val="32"/>
-          <w:szCs w:val="32"/>
-          <w:lang w:eastAsia="ru-RU"/>
-        </w:rPr>
-        <w:t xml:space="preserve"> </w:t>
-      </w:r>
-      <w:r>
-        <w:rPr>
-          <w:rFonts w:ascii="Times New Roman" w:eastAsia="Times New Roman" w:hAnsi="Times New Roman" w:cs="Times New Roman"/>
-          <w:color w:val="FF0000"/>
-          <w:sz w:val="32"/>
-          <w:szCs w:val="32"/>
-          <w:lang w:eastAsia="ru-RU"/>
-        </w:rPr>
-        <w:t>РПЗ-93а</w:t>
-      </w:r>
-    </w:p>
-    <w:p>
-      <w:pPr>
-        <w:spacing w:after="0" w:line="240" w:lineRule="auto"/>
-        <w:ind w:left="5953" w:hanging="709"/>
-        <w:rPr>
-          <w:rFonts w:ascii="Times New Roman" w:eastAsia="Times New Roman" w:hAnsi="Times New Roman" w:cs="Times New Roman"/>
-          <w:color w:val="FF0000"/>
-          <w:sz w:val="32"/>
-          <w:szCs w:val="32"/>
-          <w:lang w:eastAsia="ru-RU"/>
-        </w:rPr>
-      </w:pPr>
-      <w:r>
-        <w:rPr>
-          <w:rFonts w:ascii="Times New Roman" w:eastAsia="Times New Roman" w:hAnsi="Times New Roman" w:cs="Times New Roman"/>
-          <w:color w:val="FF0000"/>
-          <w:sz w:val="32"/>
-          <w:szCs w:val="32"/>
-          <w:lang w:eastAsia="ru-RU"/>
-        </w:rPr>
-        <w:t xml:space="preserve">Команда </w:t>
-      </w:r>
-      <w:r>
-        <w:rPr>
-          <w:rFonts w:ascii="Times New Roman" w:eastAsia="Times New Roman" w:hAnsi="Times New Roman" w:cs="Times New Roman"/>
-          <w:color w:val="FF0000"/>
-          <w:sz w:val="32"/>
-          <w:szCs w:val="32"/>
-          <w:lang w:val="uk-UA" w:eastAsia="ru-RU"/>
-        </w:rPr>
-        <w:t>3,14</w:t>
-      </w:r>
-      <w:r>
-        <w:rPr>
-          <w:rFonts w:ascii="Times New Roman" w:eastAsia="Times New Roman" w:hAnsi="Times New Roman" w:cs="Times New Roman"/>
-          <w:color w:val="FF0000"/>
-          <w:sz w:val="32"/>
-          <w:szCs w:val="32"/>
-          <w:lang w:eastAsia="ru-RU"/>
-        </w:rPr>
-        <w:t xml:space="preserve">: </w:t>
-      </w:r>
-    </w:p>
-    <w:p>
-      <w:pPr>
-        <w:spacing w:after="0" w:line="240" w:lineRule="auto"/>
-        <w:ind w:left="5953" w:hanging="709"/>
-        <w:rPr>
-          <w:rFonts w:ascii="Times New Roman" w:eastAsia="Times New Roman" w:hAnsi="Times New Roman" w:cs="Times New Roman"/>
-          <w:color w:val="FF0000"/>
-          <w:sz w:val="32"/>
-          <w:szCs w:val="32"/>
-          <w:lang w:val="uk-UA" w:eastAsia="ru-RU"/>
-        </w:rPr>
-      </w:pPr>
-      <w:r>
-        <w:rPr>
-          <w:rFonts w:ascii="Times New Roman" w:eastAsia="Times New Roman" w:hAnsi="Times New Roman" w:cs="Times New Roman"/>
-          <w:color w:val="FF0000"/>
-          <w:sz w:val="32"/>
-          <w:szCs w:val="32"/>
-          <w:lang w:val="uk-UA" w:eastAsia="ru-RU"/>
-        </w:rPr>
-        <w:t>Бровченко Р.А.</w:t>
-      </w:r>
-      <w:r>
-        <w:rPr>
-          <w:rFonts w:ascii="Times New Roman" w:eastAsia="Times New Roman" w:hAnsi="Times New Roman" w:cs="Times New Roman"/>
-          <w:sz w:val="32"/>
-          <w:szCs w:val="32"/>
-          <w:lang w:val="uk-UA" w:eastAsia="ru-RU"/>
-        </w:rPr>
-        <w:t xml:space="preserve"> </w:t>
-      </w:r>
-      <w:r>
-        <w:rPr>
-          <w:rFonts w:ascii="Times New Roman" w:eastAsia="Times New Roman" w:hAnsi="Times New Roman" w:cs="Times New Roman"/>
-          <w:color w:val="FF0000"/>
-          <w:sz w:val="32"/>
-          <w:szCs w:val="32"/>
-          <w:lang w:eastAsia="ru-RU"/>
-        </w:rPr>
-        <w:t>та</w:t>
-      </w:r>
-      <w:r>
-        <w:rPr>
-          <w:rFonts w:ascii="Times New Roman" w:eastAsia="Times New Roman" w:hAnsi="Times New Roman" w:cs="Times New Roman"/>
-          <w:color w:val="FF0000"/>
-          <w:sz w:val="32"/>
-          <w:szCs w:val="32"/>
-          <w:lang w:val="uk-UA" w:eastAsia="ru-RU"/>
-        </w:rPr>
-        <w:t xml:space="preserve"> </w:t>
-      </w:r>
-    </w:p>
-    <w:p>
-      <w:pPr>
-        <w:spacing w:after="0" w:line="240" w:lineRule="auto"/>
-        <w:ind w:left="5953" w:hanging="709"/>
-        <w:rPr>
-          <w:rFonts w:ascii="Times New Roman" w:eastAsia="Times New Roman" w:hAnsi="Times New Roman" w:cs="Times New Roman"/>
-          <w:sz w:val="32"/>
-          <w:szCs w:val="32"/>
-          <w:lang w:val="uk-UA" w:eastAsia="ru-RU"/>
-        </w:rPr>
-      </w:pPr>
-      <w:r>
-        <w:rPr>
-          <w:rFonts w:ascii="Times New Roman" w:eastAsia="Times New Roman" w:hAnsi="Times New Roman" w:cs="Times New Roman"/>
-          <w:color w:val="FF0000"/>
-          <w:sz w:val="32"/>
-          <w:szCs w:val="32"/>
-          <w:lang w:val="uk-UA" w:eastAsia="ru-RU"/>
-        </w:rPr>
-        <w:t>Звєрєв В.В.</w:t>
-      </w:r>
-    </w:p>
-    <w:p>
-      <w:pPr>
-        <w:spacing w:after="0" w:line="240" w:lineRule="auto"/>
-        <w:ind w:left="5953" w:hanging="709"/>
-        <w:rPr>
-          <w:rFonts w:ascii="Times New Roman" w:eastAsia="Times New Roman" w:hAnsi="Times New Roman" w:cs="Times New Roman"/>
-          <w:sz w:val="32"/>
-          <w:szCs w:val="32"/>
-          <w:lang w:eastAsia="ru-RU"/>
-        </w:rPr>
-      </w:pPr>
-      <w:proofErr w:type="spellStart"/>
-      <w:r>
-        <w:rPr>
-          <w:rFonts w:ascii="Times New Roman" w:eastAsia="Times New Roman" w:hAnsi="Times New Roman" w:cs="Times New Roman"/>
-          <w:color w:val="000000"/>
-          <w:sz w:val="32"/>
-          <w:szCs w:val="32"/>
-          <w:lang w:eastAsia="ru-RU"/>
-        </w:rPr>
-        <w:t>Перевірив</w:t>
-      </w:r>
-      <w:proofErr w:type="spellEnd"/>
-      <w:r>
-        <w:rPr>
-          <w:rFonts w:ascii="Times New Roman" w:eastAsia="Times New Roman" w:hAnsi="Times New Roman" w:cs="Times New Roman"/>
-          <w:color w:val="000000"/>
-          <w:sz w:val="32"/>
-          <w:szCs w:val="32"/>
-          <w:lang w:eastAsia="ru-RU"/>
-        </w:rPr>
-        <w:t xml:space="preserve"> </w:t>
-      </w:r>
-      <w:proofErr w:type="spellStart"/>
-      <w:r>
-        <w:rPr>
-          <w:rFonts w:ascii="Times New Roman" w:eastAsia="Times New Roman" w:hAnsi="Times New Roman" w:cs="Times New Roman"/>
-          <w:color w:val="000000"/>
-          <w:sz w:val="32"/>
-          <w:szCs w:val="32"/>
-          <w:lang w:eastAsia="ru-RU"/>
-        </w:rPr>
-        <w:t>викладач</w:t>
-      </w:r>
-      <w:proofErr w:type="spellEnd"/>
-    </w:p>
-    <w:p>
-      <w:pPr>
-        <w:spacing w:after="0" w:line="240" w:lineRule="auto"/>
-        <w:ind w:left="5953" w:hanging="709"/>
-        <w:rPr>
-          <w:rFonts w:ascii="Times New Roman" w:eastAsia="Times New Roman" w:hAnsi="Times New Roman" w:cs="Times New Roman"/>
-          <w:sz w:val="32"/>
-          <w:szCs w:val="32"/>
-          <w:lang w:eastAsia="ru-RU"/>
-        </w:rPr>
-      </w:pPr>
-      <w:proofErr w:type="spellStart"/>
-      <w:r>
-        <w:rPr>
-          <w:rFonts w:ascii="Times New Roman" w:eastAsia="Times New Roman" w:hAnsi="Times New Roman" w:cs="Times New Roman"/>
-          <w:color w:val="000000"/>
-          <w:sz w:val="32"/>
-          <w:szCs w:val="32"/>
-          <w:lang w:eastAsia="ru-RU"/>
-        </w:rPr>
-        <w:t>Сушанова</w:t>
-      </w:r>
-      <w:proofErr w:type="spellEnd"/>
-      <w:r>
-        <w:rPr>
-          <w:rFonts w:ascii="Times New Roman" w:eastAsia="Times New Roman" w:hAnsi="Times New Roman" w:cs="Times New Roman"/>
-          <w:color w:val="000000"/>
-          <w:sz w:val="32"/>
-          <w:szCs w:val="32"/>
-          <w:lang w:eastAsia="ru-RU"/>
-        </w:rPr>
-        <w:t xml:space="preserve"> В.С. </w:t>
-      </w:r>
-    </w:p>
-    <w:p>
-      <w:pPr>
-        <w:spacing w:after="240" w:line="240" w:lineRule="auto"/>
-        <w:rPr>
-          <w:rFonts w:ascii="Times New Roman" w:eastAsia="Times New Roman" w:hAnsi="Times New Roman" w:cs="Times New Roman"/>
-          <w:sz w:val="32"/>
-          <w:szCs w:val="32"/>
-          <w:lang w:eastAsia="ru-RU"/>
-        </w:rPr>
-      </w:pPr>
-      <w:r>
-        <w:rPr>
-          <w:rFonts w:ascii="Times New Roman" w:eastAsia="Times New Roman" w:hAnsi="Times New Roman" w:cs="Times New Roman"/>
-          <w:sz w:val="32"/>
-          <w:szCs w:val="32"/>
-          <w:lang w:eastAsia="ru-RU"/>
-        </w:rPr>
-        <w:br/>
-      </w:r>
-      <w:r>
-        <w:rPr>
-          <w:rFonts w:ascii="Times New Roman" w:eastAsia="Times New Roman" w:hAnsi="Times New Roman" w:cs="Times New Roman"/>
-          <w:sz w:val="32"/>
-          <w:szCs w:val="32"/>
-          <w:lang w:eastAsia="ru-RU"/>
-        </w:rPr>
-        <w:br/>
-      </w:r>
-      <w:r>
-        <w:rPr>
-          <w:rFonts w:ascii="Times New Roman" w:eastAsia="Times New Roman" w:hAnsi="Times New Roman" w:cs="Times New Roman"/>
-          <w:sz w:val="32"/>
-          <w:szCs w:val="32"/>
-          <w:lang w:eastAsia="ru-RU"/>
-        </w:rPr>
-        <w:br/>
-      </w:r>
-    </w:p>
-    <w:p>
-      <w:pPr>
-        <w:spacing w:after="0" w:line="240" w:lineRule="auto"/>
-        <w:jc w:val="center"/>
-        <w:rPr>
-          <w:rFonts w:ascii="Times New Roman" w:eastAsia="Times New Roman" w:hAnsi="Times New Roman" w:cs="Times New Roman"/>
-          <w:color w:val="000000"/>
-          <w:sz w:val="32"/>
-          <w:szCs w:val="32"/>
-          <w:lang w:eastAsia="ru-RU"/>
-        </w:rPr>
-      </w:pPr>
-      <w:proofErr w:type="spellStart"/>
-      <w:r>
-        <w:rPr>
-          <w:rFonts w:ascii="Times New Roman" w:eastAsia="Times New Roman" w:hAnsi="Times New Roman" w:cs="Times New Roman"/>
-          <w:color w:val="000000"/>
-          <w:sz w:val="32"/>
-          <w:szCs w:val="32"/>
-          <w:lang w:eastAsia="ru-RU"/>
-        </w:rPr>
-        <w:t>Київ</w:t>
-      </w:r>
-      <w:proofErr w:type="spellEnd"/>
-      <w:r>
-        <w:rPr>
-          <w:rFonts w:ascii="Times New Roman" w:eastAsia="Times New Roman" w:hAnsi="Times New Roman" w:cs="Times New Roman"/>
-          <w:color w:val="000000"/>
-          <w:sz w:val="32"/>
-          <w:szCs w:val="32"/>
-          <w:lang w:eastAsia="ru-RU"/>
-        </w:rPr>
-        <w:t xml:space="preserve"> 2022</w:t>
-      </w:r>
-    </w:p>
-    <w:p>
-      <w:pPr>
-        <w:rPr>
-          <w:rFonts w:ascii="Times New Roman" w:eastAsia="Times New Roman" w:hAnsi="Times New Roman" w:cs="Times New Roman"/>
-          <w:color w:val="000000"/>
-          <w:sz w:val="28"/>
-          <w:szCs w:val="28"/>
-          <w:lang w:eastAsia="ru-RU"/>
-        </w:rPr>
-      </w:pPr>
-    </w:p>
-    <w:p>
-      <w:pPr>
-        <w:rPr>
-          <w:rFonts w:ascii="Times New Roman" w:hAnsi="Times New Roman" w:cs="Times New Roman"/>
-          <w:color w:val="FF0000"/>
-          <w:sz w:val="28"/>
-          <w:szCs w:val="28"/>
-          <w:lang w:val="uk-UA"/>
-        </w:rPr>
-      </w:pPr>
-      <w:r>
-        <w:rPr>
-          <w:rFonts w:ascii="Times New Roman" w:hAnsi="Times New Roman" w:cs="Times New Roman"/>
-          <w:color w:val="FF0000"/>
-          <w:sz w:val="28"/>
-          <w:szCs w:val="28"/>
-        </w:rPr>
-        <w:lastRenderedPageBreak/>
-        <w:t>Робота студент</w:t>
-      </w:r>
-      <w:proofErr w:type="spellStart"/>
-      <w:r>
-        <w:rPr>
-          <w:rFonts w:ascii="Times New Roman" w:hAnsi="Times New Roman" w:cs="Times New Roman"/>
-          <w:color w:val="FF0000"/>
-          <w:sz w:val="28"/>
-          <w:szCs w:val="28"/>
-          <w:lang w:val="uk-UA"/>
-        </w:rPr>
-        <w:t>ів</w:t>
-      </w:r>
-      <w:proofErr w:type="spellEnd"/>
-      <w:r>
-        <w:rPr>
-          <w:rFonts w:ascii="Times New Roman" w:hAnsi="Times New Roman" w:cs="Times New Roman"/>
-          <w:color w:val="FF0000"/>
-          <w:sz w:val="28"/>
-          <w:szCs w:val="28"/>
-        </w:rPr>
-        <w:t xml:space="preserve"> </w:t>
-      </w:r>
-      <w:proofErr w:type="spellStart"/>
-      <w:r>
-        <w:rPr>
-          <w:rFonts w:ascii="Times New Roman" w:hAnsi="Times New Roman" w:cs="Times New Roman"/>
-          <w:color w:val="FF0000"/>
-          <w:sz w:val="28"/>
-          <w:szCs w:val="28"/>
-        </w:rPr>
-        <w:t>групи</w:t>
-      </w:r>
-      <w:proofErr w:type="spellEnd"/>
-      <w:r>
-        <w:rPr>
-          <w:rFonts w:ascii="Times New Roman" w:hAnsi="Times New Roman" w:cs="Times New Roman"/>
-          <w:color w:val="FF0000"/>
-          <w:sz w:val="28"/>
-          <w:szCs w:val="28"/>
-        </w:rPr>
-        <w:t xml:space="preserve"> РПЗ-93а</w:t>
-      </w:r>
-      <w:r>
-        <w:rPr>
-          <w:rFonts w:ascii="Times New Roman" w:hAnsi="Times New Roman" w:cs="Times New Roman"/>
-          <w:color w:val="FF0000"/>
-          <w:sz w:val="28"/>
-          <w:szCs w:val="28"/>
-          <w:lang w:val="uk-UA"/>
-        </w:rPr>
-        <w:t>.</w:t>
-      </w:r>
-      <w:r>
-        <w:rPr>
-          <w:rFonts w:ascii="Times New Roman" w:hAnsi="Times New Roman" w:cs="Times New Roman"/>
-          <w:color w:val="FF0000"/>
-          <w:sz w:val="28"/>
-          <w:szCs w:val="28"/>
-        </w:rPr>
-        <w:t xml:space="preserve"> Команда </w:t>
-      </w:r>
-      <w:r>
-        <w:rPr>
-          <w:rFonts w:ascii="Times New Roman" w:hAnsi="Times New Roman" w:cs="Times New Roman"/>
-          <w:color w:val="FF0000"/>
-          <w:sz w:val="28"/>
-          <w:szCs w:val="28"/>
-          <w:lang w:val="uk-UA"/>
-        </w:rPr>
-        <w:t>3.14</w:t>
-      </w:r>
-      <w:r>
-        <w:rPr>
-          <w:rFonts w:ascii="Times New Roman" w:hAnsi="Times New Roman" w:cs="Times New Roman"/>
-          <w:color w:val="FF0000"/>
-          <w:sz w:val="28"/>
-          <w:szCs w:val="28"/>
-        </w:rPr>
-        <w:t xml:space="preserve">: </w:t>
-      </w:r>
-      <w:r>
-        <w:rPr>
-          <w:rFonts w:ascii="Times New Roman" w:hAnsi="Times New Roman" w:cs="Times New Roman"/>
-          <w:color w:val="FF0000"/>
-          <w:sz w:val="28"/>
-          <w:szCs w:val="28"/>
-          <w:lang w:val="uk-UA"/>
-        </w:rPr>
-        <w:t xml:space="preserve">Бровченко </w:t>
-      </w:r>
-      <w:proofErr w:type="gramStart"/>
-      <w:r>
-        <w:rPr>
-          <w:rFonts w:ascii="Times New Roman" w:hAnsi="Times New Roman" w:cs="Times New Roman"/>
-          <w:color w:val="FF0000"/>
-          <w:sz w:val="28"/>
-          <w:szCs w:val="28"/>
-          <w:lang w:val="uk-UA"/>
-        </w:rPr>
-        <w:t>Р.А. ,</w:t>
-      </w:r>
-      <w:proofErr w:type="gramEnd"/>
-      <w:r>
-        <w:rPr>
-          <w:rFonts w:ascii="Times New Roman" w:hAnsi="Times New Roman" w:cs="Times New Roman"/>
-          <w:color w:val="FF0000"/>
-          <w:sz w:val="28"/>
-          <w:szCs w:val="28"/>
-          <w:lang w:val="uk-UA"/>
-        </w:rPr>
-        <w:t xml:space="preserve"> Звєрєв В.В. .</w:t>
-      </w:r>
-    </w:p>
-    <w:p>
-      <w:pPr>
-        <w:rPr>
-          <w:rFonts w:ascii="Times New Roman" w:hAnsi="Times New Roman" w:cs="Times New Roman"/>
-          <w:sz w:val="28"/>
-          <w:szCs w:val="28"/>
-          <w:lang w:val="uk-UA"/>
-        </w:rPr>
-      </w:pPr>
-    </w:p>
-    <w:p>
-      <w:pPr>
-        <w:rPr>
-          <w:rFonts w:ascii="Times New Roman" w:hAnsi="Times New Roman" w:cs="Times New Roman"/>
-          <w:b/>
-          <w:bCs/>
-          <w:sz w:val="28"/>
-          <w:szCs w:val="28"/>
-          <w:lang w:val="uk-UA"/>
-        </w:rPr>
-      </w:pPr>
-      <w:r>
-        <w:rPr>
-          <w:rFonts w:ascii="Times New Roman" w:hAnsi="Times New Roman" w:cs="Times New Roman"/>
-          <w:b/>
-          <w:bCs/>
           <w:sz w:val="28"/>
           <w:szCs w:val="28"/>
           <w:lang w:val="uk-UA"/>
@@ -1184,7 +1158,7 @@
     </w:p>
     <w:p>
       <w:pPr>
-        <w:pStyle w:val="ListParagraph"/>
+        <w:pStyle w:val="a4"/>
         <w:numPr>
           <w:ilvl w:val="0"/>
           <w:numId w:val="13"/>
@@ -1248,7 +1222,7 @@
     </w:p>
     <w:p>
       <w:pPr>
-        <w:pStyle w:val="ListParagraph"/>
+        <w:pStyle w:val="a4"/>
         <w:numPr>
           <w:ilvl w:val="0"/>
           <w:numId w:val="13"/>
@@ -1290,23 +1264,12 @@
           <w:szCs w:val="28"/>
           <w:lang w:val="uk-UA"/>
         </w:rPr>
-        <w:t>Матеріальне забезпечення занять</w:t>
-      </w:r>
-      <w:r>
-        <w:rPr>
-          <w:rFonts w:ascii="Times New Roman" w:hAnsi="Times New Roman" w:cs="Times New Roman"/>
-          <w:b/>
-          <w:bCs/>
-          <w:sz w:val="28"/>
-          <w:szCs w:val="28"/>
-          <w:lang w:val="uk-UA"/>
-        </w:rPr>
-        <w:t>:</w:t>
-      </w:r>
-    </w:p>
-    <w:p>
-      <w:pPr>
-        <w:pStyle w:val="ListParagraph"/>
+        <w:t>Матеріальне забезпечення занять:</w:t>
+      </w:r>
+    </w:p>
+    <w:p>
+      <w:pPr>
+        <w:pStyle w:val="a4"/>
         <w:numPr>
           <w:ilvl w:val="0"/>
           <w:numId w:val="17"/>
@@ -1330,7 +1293,7 @@
     </w:p>
     <w:p>
       <w:pPr>
-        <w:pStyle w:val="ListParagraph"/>
+        <w:pStyle w:val="a4"/>
         <w:numPr>
           <w:ilvl w:val="0"/>
           <w:numId w:val="17"/>
@@ -1354,7 +1317,7 @@
     </w:p>
     <w:p>
       <w:pPr>
-        <w:pStyle w:val="ListParagraph"/>
+        <w:pStyle w:val="a4"/>
         <w:numPr>
           <w:ilvl w:val="0"/>
           <w:numId w:val="17"/>
@@ -1438,7 +1401,7 @@
     </w:p>
     <w:p>
       <w:pPr>
-        <w:pStyle w:val="ListParagraph"/>
+        <w:pStyle w:val="a4"/>
         <w:numPr>
           <w:ilvl w:val="0"/>
           <w:numId w:val="17"/>
@@ -1502,7 +1465,7 @@
     </w:p>
     <w:p>
       <w:pPr>
-        <w:pStyle w:val="ListParagraph"/>
+        <w:pStyle w:val="a4"/>
         <w:numPr>
           <w:ilvl w:val="0"/>
           <w:numId w:val="17"/>
@@ -2854,6 +2817,20 @@
     </w:p>
     <w:p>
       <w:pPr>
+        <w:jc w:val="center"/>
+        <w:rPr>
+          <w:rFonts w:ascii="Times New Roman" w:hAnsi="Times New Roman" w:cs="Times New Roman"/>
+          <w:b/>
+          <w:bCs/>
+          <w:sz w:val="32"/>
+          <w:szCs w:val="32"/>
+          <w:lang w:val="uk-UA"/>
+        </w:rPr>
+      </w:pPr>
+    </w:p>
+    <w:p>
+      <w:pPr>
+        <w:jc w:val="center"/>
         <w:rPr>
           <w:rFonts w:ascii="Times New Roman" w:hAnsi="Times New Roman" w:cs="Times New Roman"/>
           <w:b/>
@@ -2878,6 +2855,7 @@
     </w:p>
     <w:p>
       <w:pPr>
+        <w:jc w:val="center"/>
         <w:rPr>
           <w:rFonts w:ascii="Times New Roman" w:hAnsi="Times New Roman" w:cs="Times New Roman"/>
           <w:color w:val="FF0000"/>
@@ -2894,7 +2872,27 @@
           <w:szCs w:val="28"/>
           <w:lang w:val="uk-UA"/>
         </w:rPr>
-        <w:t>Готував матеріал студент: Бровченко Р.Р.</w:t>
+        <w:t>Готував матеріал студент: Бровченко Р.</w:t>
+      </w:r>
+      <w:r>
+        <w:rPr>
+          <w:rFonts w:ascii="Times New Roman" w:hAnsi="Times New Roman" w:cs="Times New Roman"/>
+          <w:color w:val="FF0000"/>
+          <w:sz w:val="28"/>
+          <w:szCs w:val="28"/>
+          <w:lang w:val="uk-UA"/>
+        </w:rPr>
+        <w:t>А</w:t>
+      </w:r>
+      <w:r>
+        <w:rPr>
+          <w:rFonts w:ascii="Times New Roman" w:hAnsi="Times New Roman" w:cs="Times New Roman"/>
+          <w:color w:val="FF0000"/>
+          <w:sz w:val="28"/>
+          <w:szCs w:val="28"/>
+          <w:lang w:val="uk-UA"/>
+        </w:rPr>
+        <w:t>.</w:t>
       </w:r>
     </w:p>
     <w:p>
@@ -2939,25 +2937,7 @@
           <w:sz w:val="32"/>
           <w:szCs w:val="32"/>
         </w:rPr>
-        <w:t xml:space="preserve"> в </w:t>
-      </w:r>
-      <w:proofErr w:type="spellStart"/>
-      <w:r>
-        <w:rPr>
-          <w:rFonts w:ascii="Times New Roman" w:hAnsi="Times New Roman" w:cs="Times New Roman"/>
-          <w:sz w:val="32"/>
-          <w:szCs w:val="32"/>
-        </w:rPr>
-        <w:t>Linux</w:t>
-      </w:r>
-      <w:proofErr w:type="spellEnd"/>
-      <w:r>
-        <w:rPr>
-          <w:rFonts w:ascii="Times New Roman" w:hAnsi="Times New Roman" w:cs="Times New Roman"/>
-          <w:sz w:val="32"/>
-          <w:szCs w:val="32"/>
-        </w:rPr>
-        <w:t xml:space="preserve"> ОС </w:t>
+        <w:t xml:space="preserve"> в Linux ОС </w:t>
       </w:r>
       <w:proofErr w:type="spellStart"/>
       <w:r>
@@ -2975,25 +2955,7 @@
           <w:sz w:val="32"/>
           <w:szCs w:val="32"/>
         </w:rPr>
-        <w:t xml:space="preserve"> </w:t>
-      </w:r>
-      <w:proofErr w:type="spellStart"/>
-      <w:r>
-        <w:rPr>
-          <w:rFonts w:ascii="Times New Roman" w:hAnsi="Times New Roman" w:cs="Times New Roman"/>
-          <w:sz w:val="32"/>
-          <w:szCs w:val="32"/>
-        </w:rPr>
-        <w:t>Linux</w:t>
-      </w:r>
-      <w:proofErr w:type="spellEnd"/>
-      <w:r>
-        <w:rPr>
-          <w:rFonts w:ascii="Times New Roman" w:hAnsi="Times New Roman" w:cs="Times New Roman"/>
-          <w:sz w:val="32"/>
-          <w:szCs w:val="32"/>
-        </w:rPr>
-        <w:t>:</w:t>
+        <w:t xml:space="preserve"> Linux:</w:t>
       </w:r>
     </w:p>
     <w:p>
@@ -3245,7 +3207,16 @@
           <w:sz w:val="32"/>
           <w:szCs w:val="32"/>
         </w:rPr>
-        <w:t xml:space="preserve">, пароль </w:t>
+        <w:t xml:space="preserve">, </w:t>
+      </w:r>
+      <w:r>
+        <w:rPr>
+          <w:rFonts w:ascii="Times New Roman" w:hAnsi="Times New Roman" w:cs="Times New Roman"/>
+          <w:sz w:val="32"/>
+          <w:szCs w:val="32"/>
+        </w:rPr>
+        <w:lastRenderedPageBreak/>
+        <w:t xml:space="preserve">пароль </w:t>
       </w:r>
       <w:proofErr w:type="gramStart"/>
       <w:r>
@@ -3373,7 +3344,6 @@
           <w:sz w:val="32"/>
           <w:szCs w:val="32"/>
         </w:rPr>
-        <w:lastRenderedPageBreak/>
         <w:t>1.2.</w:t>
       </w:r>
       <w:r>
@@ -3607,6 +3577,24 @@
           <w:sz w:val="32"/>
           <w:szCs w:val="32"/>
         </w:rPr>
+        <w:t xml:space="preserve"> Linux (</w:t>
+      </w:r>
+      <w:proofErr w:type="spellStart"/>
+      <w:r>
+        <w:rPr>
+          <w:rFonts w:ascii="Times New Roman" w:hAnsi="Times New Roman" w:cs="Times New Roman"/>
+          <w:sz w:val="32"/>
+          <w:szCs w:val="32"/>
+        </w:rPr>
+        <w:t>якщо</w:t>
+      </w:r>
+      <w:proofErr w:type="spellEnd"/>
+      <w:r>
+        <w:rPr>
+          <w:rFonts w:ascii="Times New Roman" w:hAnsi="Times New Roman" w:cs="Times New Roman"/>
+          <w:sz w:val="32"/>
+          <w:szCs w:val="32"/>
+        </w:rPr>
         <w:t xml:space="preserve"> </w:t>
       </w:r>
       <w:proofErr w:type="spellStart"/>
@@ -3616,32 +3604,51 @@
           <w:sz w:val="32"/>
           <w:szCs w:val="32"/>
         </w:rPr>
-        <w:t>Linux</w:t>
-      </w:r>
-      <w:proofErr w:type="spellEnd"/>
-      <w:r>
-        <w:rPr>
-          <w:rFonts w:ascii="Times New Roman" w:hAnsi="Times New Roman" w:cs="Times New Roman"/>
-          <w:sz w:val="32"/>
-          <w:szCs w:val="32"/>
-        </w:rPr>
-        <w:t xml:space="preserve"> (</w:t>
-      </w:r>
-      <w:proofErr w:type="spellStart"/>
-      <w:r>
-        <w:rPr>
-          <w:rFonts w:ascii="Times New Roman" w:hAnsi="Times New Roman" w:cs="Times New Roman"/>
-          <w:sz w:val="32"/>
-          <w:szCs w:val="32"/>
-        </w:rPr>
-        <w:t>якщо</w:t>
-      </w:r>
-      <w:proofErr w:type="spellEnd"/>
-      <w:r>
-        <w:rPr>
-          <w:rFonts w:ascii="Times New Roman" w:hAnsi="Times New Roman" w:cs="Times New Roman"/>
-          <w:sz w:val="32"/>
-          <w:szCs w:val="32"/>
+        <w:t>працюєте</w:t>
+      </w:r>
+      <w:proofErr w:type="spellEnd"/>
+      <w:r>
+        <w:rPr>
+          <w:rFonts w:ascii="Times New Roman" w:hAnsi="Times New Roman" w:cs="Times New Roman"/>
+          <w:sz w:val="32"/>
+          <w:szCs w:val="32"/>
+        </w:rPr>
+        <w:t xml:space="preserve"> на </w:t>
+      </w:r>
+      <w:proofErr w:type="spellStart"/>
+      <w:r>
+        <w:rPr>
+          <w:rFonts w:ascii="Times New Roman" w:hAnsi="Times New Roman" w:cs="Times New Roman"/>
+          <w:sz w:val="32"/>
+          <w:szCs w:val="32"/>
+        </w:rPr>
+        <w:t>власному</w:t>
+      </w:r>
+      <w:proofErr w:type="spellEnd"/>
+      <w:r>
+        <w:rPr>
+          <w:rFonts w:ascii="Times New Roman" w:hAnsi="Times New Roman" w:cs="Times New Roman"/>
+          <w:sz w:val="32"/>
+          <w:szCs w:val="32"/>
+        </w:rPr>
+        <w:t xml:space="preserve"> ПК та </w:t>
+      </w:r>
+      <w:proofErr w:type="spellStart"/>
+      <w:r>
+        <w:rPr>
+          <w:rFonts w:ascii="Times New Roman" w:hAnsi="Times New Roman" w:cs="Times New Roman"/>
+          <w:sz w:val="32"/>
+          <w:szCs w:val="32"/>
+        </w:rPr>
+        <w:t>її</w:t>
+      </w:r>
+      <w:proofErr w:type="spellEnd"/>
+      <w:r>
+        <w:rPr>
+          <w:rFonts w:ascii="Times New Roman" w:hAnsi="Times New Roman" w:cs="Times New Roman"/>
+          <w:sz w:val="32"/>
+          <w:szCs w:val="32"/>
+          <w:lang w:val="uk-UA"/>
         </w:rPr>
         <w:t xml:space="preserve"> </w:t>
       </w:r>
@@ -3652,51 +3659,32 @@
           <w:sz w:val="32"/>
           <w:szCs w:val="32"/>
         </w:rPr>
-        <w:t>працюєте</w:t>
-      </w:r>
-      <w:proofErr w:type="spellEnd"/>
-      <w:r>
-        <w:rPr>
-          <w:rFonts w:ascii="Times New Roman" w:hAnsi="Times New Roman" w:cs="Times New Roman"/>
-          <w:sz w:val="32"/>
-          <w:szCs w:val="32"/>
-        </w:rPr>
-        <w:t xml:space="preserve"> на </w:t>
-      </w:r>
-      <w:proofErr w:type="spellStart"/>
-      <w:r>
-        <w:rPr>
-          <w:rFonts w:ascii="Times New Roman" w:hAnsi="Times New Roman" w:cs="Times New Roman"/>
-          <w:sz w:val="32"/>
-          <w:szCs w:val="32"/>
-        </w:rPr>
-        <w:t>власному</w:t>
-      </w:r>
-      <w:proofErr w:type="spellEnd"/>
-      <w:r>
-        <w:rPr>
-          <w:rFonts w:ascii="Times New Roman" w:hAnsi="Times New Roman" w:cs="Times New Roman"/>
-          <w:sz w:val="32"/>
-          <w:szCs w:val="32"/>
-        </w:rPr>
-        <w:t xml:space="preserve"> ПК та </w:t>
-      </w:r>
-      <w:proofErr w:type="spellStart"/>
-      <w:r>
-        <w:rPr>
-          <w:rFonts w:ascii="Times New Roman" w:hAnsi="Times New Roman" w:cs="Times New Roman"/>
-          <w:sz w:val="32"/>
-          <w:szCs w:val="32"/>
-        </w:rPr>
-        <w:t>її</w:t>
-      </w:r>
-      <w:proofErr w:type="spellEnd"/>
-      <w:r>
-        <w:rPr>
-          <w:rFonts w:ascii="Times New Roman" w:hAnsi="Times New Roman" w:cs="Times New Roman"/>
-          <w:sz w:val="32"/>
-          <w:szCs w:val="32"/>
-          <w:lang w:val="uk-UA"/>
+        <w:t>встановили</w:t>
+      </w:r>
+      <w:proofErr w:type="spellEnd"/>
+      <w:r>
+        <w:rPr>
+          <w:rFonts w:ascii="Times New Roman" w:hAnsi="Times New Roman" w:cs="Times New Roman"/>
+          <w:sz w:val="32"/>
+          <w:szCs w:val="32"/>
+        </w:rPr>
+        <w:t xml:space="preserve">) та </w:t>
+      </w:r>
+      <w:proofErr w:type="spellStart"/>
+      <w:r>
+        <w:rPr>
+          <w:rFonts w:ascii="Times New Roman" w:hAnsi="Times New Roman" w:cs="Times New Roman"/>
+          <w:sz w:val="32"/>
+          <w:szCs w:val="32"/>
+        </w:rPr>
+        <w:t>запустіть</w:t>
+      </w:r>
+      <w:proofErr w:type="spellEnd"/>
+      <w:r>
+        <w:rPr>
+          <w:rFonts w:ascii="Times New Roman" w:hAnsi="Times New Roman" w:cs="Times New Roman"/>
+          <w:sz w:val="32"/>
+          <w:szCs w:val="32"/>
         </w:rPr>
         <w:t xml:space="preserve"> </w:t>
       </w:r>
@@ -3707,45 +3695,60 @@
           <w:sz w:val="32"/>
           <w:szCs w:val="32"/>
         </w:rPr>
-        <w:t>встановили</w:t>
-      </w:r>
-      <w:proofErr w:type="spellEnd"/>
-      <w:r>
-        <w:rPr>
-          <w:rFonts w:ascii="Times New Roman" w:hAnsi="Times New Roman" w:cs="Times New Roman"/>
-          <w:sz w:val="32"/>
-          <w:szCs w:val="32"/>
-        </w:rPr>
-        <w:t xml:space="preserve">) та </w:t>
-      </w:r>
-      <w:proofErr w:type="spellStart"/>
-      <w:r>
-        <w:rPr>
-          <w:rFonts w:ascii="Times New Roman" w:hAnsi="Times New Roman" w:cs="Times New Roman"/>
-          <w:sz w:val="32"/>
-          <w:szCs w:val="32"/>
-        </w:rPr>
-        <w:t>запустіть</w:t>
-      </w:r>
-      <w:proofErr w:type="spellEnd"/>
-      <w:r>
-        <w:rPr>
-          <w:rFonts w:ascii="Times New Roman" w:hAnsi="Times New Roman" w:cs="Times New Roman"/>
-          <w:sz w:val="32"/>
-          <w:szCs w:val="32"/>
-        </w:rPr>
-        <w:t xml:space="preserve"> </w:t>
-      </w:r>
-      <w:proofErr w:type="spellStart"/>
-      <w:r>
-        <w:rPr>
-          <w:rFonts w:ascii="Times New Roman" w:hAnsi="Times New Roman" w:cs="Times New Roman"/>
-          <w:sz w:val="32"/>
-          <w:szCs w:val="32"/>
-        </w:rPr>
         <w:t>термінал</w:t>
       </w:r>
       <w:proofErr w:type="spellEnd"/>
+    </w:p>
+    <w:p>
+      <w:pPr>
+        <w:rPr>
+          <w:rFonts w:ascii="Times New Roman" w:hAnsi="Times New Roman" w:cs="Times New Roman"/>
+          <w:sz w:val="32"/>
+          <w:szCs w:val="32"/>
+        </w:rPr>
+      </w:pPr>
+      <w:r>
+        <w:rPr>
+          <w:rFonts w:ascii="Times New Roman" w:hAnsi="Times New Roman" w:cs="Times New Roman"/>
+          <w:sz w:val="32"/>
+          <w:szCs w:val="32"/>
+        </w:rPr>
+        <w:drawing>
+          <wp:inline distT="0" distB="0" distL="0" distR="0" wp14:anchorId="034E469F" wp14:editId="3CFC6626">
+            <wp:extent cx="5940425" cy="1548130"/>
+            <wp:effectExtent l="0" t="0" r="3175" b="0"/>
+            <wp:docPr id="1" name="Рисунок 1"/>
+            <wp:cNvGraphicFramePr>
+              <a:graphicFrameLocks xmlns:a="http://schemas.openxmlformats.org/drawingml/2006/main" noChangeAspect="1"/>
+            </wp:cNvGraphicFramePr>
+            <a:graphic xmlns:a="http://schemas.openxmlformats.org/drawingml/2006/main">
+              <a:graphicData uri="http://schemas.openxmlformats.org/drawingml/2006/picture">
+                <pic:pic xmlns:pic="http://schemas.openxmlformats.org/drawingml/2006/picture">
+                  <pic:nvPicPr>
+                    <pic:cNvPr id="1" name=""/>
+                    <pic:cNvPicPr/>
+                  </pic:nvPicPr>
+                  <pic:blipFill>
+                    <a:blip r:embed="rId6"/>
+                    <a:stretch>
+                      <a:fillRect/>
+                    </a:stretch>
+                  </pic:blipFill>
+                  <pic:spPr>
+                    <a:xfrm>
+                      <a:off x="0" y="0"/>
+                      <a:ext cx="5940425" cy="1548130"/>
+                    </a:xfrm>
+                    <a:prstGeom prst="rect">
+                      <a:avLst/>
+                    </a:prstGeom>
+                  </pic:spPr>
+                </pic:pic>
+              </a:graphicData>
+            </a:graphic>
+          </wp:inline>
+        </w:drawing>
+      </w:r>
     </w:p>
     <w:p>
       <w:pPr>
@@ -3909,7 +3912,7 @@
           <w:sz w:val="32"/>
           <w:szCs w:val="32"/>
         </w:rPr>
-        <w:t xml:space="preserve">NDG </w:t>
+        <w:t xml:space="preserve">NDG Linux </w:t>
       </w:r>
       <w:proofErr w:type="spellStart"/>
       <w:r>
@@ -3920,7 +3923,7 @@
           <w:sz w:val="32"/>
           <w:szCs w:val="32"/>
         </w:rPr>
-        <w:t>Linux</w:t>
+        <w:t>Essentials</w:t>
       </w:r>
       <w:proofErr w:type="spellEnd"/>
       <w:r>
@@ -3931,9 +3934,8 @@
           <w:sz w:val="32"/>
           <w:szCs w:val="32"/>
         </w:rPr>
-        <w:t xml:space="preserve"> </w:t>
-      </w:r>
-      <w:proofErr w:type="spellStart"/>
+        <w:t xml:space="preserve"> -</w:t>
+      </w:r>
       <w:r>
         <w:rPr>
           <w:rFonts w:ascii="Times New Roman" w:hAnsi="Times New Roman" w:cs="Times New Roman"/>
@@ -3941,10 +3943,10 @@
           <w:bCs/>
           <w:sz w:val="32"/>
           <w:szCs w:val="32"/>
-        </w:rPr>
-        <w:t>Essentials</w:t>
-      </w:r>
-      <w:proofErr w:type="spellEnd"/>
+          <w:lang w:val="uk-UA"/>
+        </w:rPr>
+        <w:t xml:space="preserve"> </w:t>
+      </w:r>
       <w:r>
         <w:rPr>
           <w:rFonts w:ascii="Times New Roman" w:hAnsi="Times New Roman" w:cs="Times New Roman"/>
@@ -3953,8 +3955,9 @@
           <w:sz w:val="32"/>
           <w:szCs w:val="32"/>
         </w:rPr>
-        <w:t xml:space="preserve"> -</w:t>
-      </w:r>
+        <w:t xml:space="preserve">Lab 5: Command Line </w:t>
+      </w:r>
+      <w:proofErr w:type="spellStart"/>
       <w:r>
         <w:rPr>
           <w:rFonts w:ascii="Times New Roman" w:hAnsi="Times New Roman" w:cs="Times New Roman"/>
@@ -3962,11 +3965,10 @@
           <w:bCs/>
           <w:sz w:val="32"/>
           <w:szCs w:val="32"/>
-          <w:lang w:val="uk-UA"/>
-        </w:rPr>
-        <w:t xml:space="preserve"> </w:t>
-      </w:r>
-      <w:proofErr w:type="spellStart"/>
+        </w:rPr>
+        <w:t>Skills</w:t>
+      </w:r>
+      <w:proofErr w:type="spellEnd"/>
       <w:r>
         <w:rPr>
           <w:rFonts w:ascii="Times New Roman" w:hAnsi="Times New Roman" w:cs="Times New Roman"/>
@@ -3975,10 +3977,11 @@
           <w:sz w:val="32"/>
           <w:szCs w:val="32"/>
         </w:rPr>
-        <w:t>Lab</w:t>
-      </w:r>
-      <w:proofErr w:type="spellEnd"/>
-      <w:r>
+        <w:t>.</w:t>
+      </w:r>
+    </w:p>
+    <w:p>
+      <w:pPr>
         <w:rPr>
           <w:rFonts w:ascii="Times New Roman" w:hAnsi="Times New Roman" w:cs="Times New Roman"/>
           <w:b/>
@@ -3986,9 +3989,7 @@
           <w:sz w:val="32"/>
           <w:szCs w:val="32"/>
         </w:rPr>
-        <w:t xml:space="preserve"> 5: </w:t>
-      </w:r>
-      <w:proofErr w:type="spellStart"/>
+      </w:pPr>
       <w:r>
         <w:rPr>
           <w:rFonts w:ascii="Times New Roman" w:hAnsi="Times New Roman" w:cs="Times New Roman"/>
@@ -3997,10 +3998,45 @@
           <w:sz w:val="32"/>
           <w:szCs w:val="32"/>
         </w:rPr>
-        <w:t>Command</w:t>
-      </w:r>
-      <w:proofErr w:type="spellEnd"/>
-      <w:r>
+        <w:drawing>
+          <wp:inline distT="0" distB="0" distL="0" distR="0" wp14:anchorId="0D1216B0" wp14:editId="09FD1C82">
+            <wp:extent cx="2263336" cy="464860"/>
+            <wp:effectExtent l="0" t="0" r="3810" b="0"/>
+            <wp:docPr id="2" name="Рисунок 2"/>
+            <wp:cNvGraphicFramePr>
+              <a:graphicFrameLocks xmlns:a="http://schemas.openxmlformats.org/drawingml/2006/main" noChangeAspect="1"/>
+            </wp:cNvGraphicFramePr>
+            <a:graphic xmlns:a="http://schemas.openxmlformats.org/drawingml/2006/main">
+              <a:graphicData uri="http://schemas.openxmlformats.org/drawingml/2006/picture">
+                <pic:pic xmlns:pic="http://schemas.openxmlformats.org/drawingml/2006/picture">
+                  <pic:nvPicPr>
+                    <pic:cNvPr id="1" name=""/>
+                    <pic:cNvPicPr/>
+                  </pic:nvPicPr>
+                  <pic:blipFill>
+                    <a:blip r:embed="rId7"/>
+                    <a:stretch>
+                      <a:fillRect/>
+                    </a:stretch>
+                  </pic:blipFill>
+                  <pic:spPr>
+                    <a:xfrm>
+                      <a:off x="0" y="0"/>
+                      <a:ext cx="2263336" cy="464860"/>
+                    </a:xfrm>
+                    <a:prstGeom prst="rect">
+                      <a:avLst/>
+                    </a:prstGeom>
+                  </pic:spPr>
+                </pic:pic>
+              </a:graphicData>
+            </a:graphic>
+          </wp:inline>
+        </w:drawing>
+      </w:r>
+    </w:p>
+    <w:p>
+      <w:pPr>
         <w:rPr>
           <w:rFonts w:ascii="Times New Roman" w:hAnsi="Times New Roman" w:cs="Times New Roman"/>
           <w:b/>
@@ -4008,9 +4044,7 @@
           <w:sz w:val="32"/>
           <w:szCs w:val="32"/>
         </w:rPr>
-        <w:t xml:space="preserve"> </w:t>
-      </w:r>
-      <w:proofErr w:type="spellStart"/>
+      </w:pPr>
       <w:r>
         <w:rPr>
           <w:rFonts w:ascii="Times New Roman" w:hAnsi="Times New Roman" w:cs="Times New Roman"/>
@@ -4019,10 +4053,45 @@
           <w:sz w:val="32"/>
           <w:szCs w:val="32"/>
         </w:rPr>
-        <w:t>Line</w:t>
-      </w:r>
-      <w:proofErr w:type="spellEnd"/>
-      <w:r>
+        <w:drawing>
+          <wp:inline distT="0" distB="0" distL="0" distR="0" wp14:anchorId="4D6D90E4" wp14:editId="7F5C4DEC">
+            <wp:extent cx="2187130" cy="762066"/>
+            <wp:effectExtent l="0" t="0" r="3810" b="0"/>
+            <wp:docPr id="3" name="Рисунок 3"/>
+            <wp:cNvGraphicFramePr>
+              <a:graphicFrameLocks xmlns:a="http://schemas.openxmlformats.org/drawingml/2006/main" noChangeAspect="1"/>
+            </wp:cNvGraphicFramePr>
+            <a:graphic xmlns:a="http://schemas.openxmlformats.org/drawingml/2006/main">
+              <a:graphicData uri="http://schemas.openxmlformats.org/drawingml/2006/picture">
+                <pic:pic xmlns:pic="http://schemas.openxmlformats.org/drawingml/2006/picture">
+                  <pic:nvPicPr>
+                    <pic:cNvPr id="1" name=""/>
+                    <pic:cNvPicPr/>
+                  </pic:nvPicPr>
+                  <pic:blipFill>
+                    <a:blip r:embed="rId8"/>
+                    <a:stretch>
+                      <a:fillRect/>
+                    </a:stretch>
+                  </pic:blipFill>
+                  <pic:spPr>
+                    <a:xfrm>
+                      <a:off x="0" y="0"/>
+                      <a:ext cx="2187130" cy="762066"/>
+                    </a:xfrm>
+                    <a:prstGeom prst="rect">
+                      <a:avLst/>
+                    </a:prstGeom>
+                  </pic:spPr>
+                </pic:pic>
+              </a:graphicData>
+            </a:graphic>
+          </wp:inline>
+        </w:drawing>
+      </w:r>
+    </w:p>
+    <w:p>
+      <w:pPr>
         <w:rPr>
           <w:rFonts w:ascii="Times New Roman" w:hAnsi="Times New Roman" w:cs="Times New Roman"/>
           <w:b/>
@@ -4030,9 +4099,7 @@
           <w:sz w:val="32"/>
           <w:szCs w:val="32"/>
         </w:rPr>
-        <w:t xml:space="preserve"> </w:t>
-      </w:r>
-      <w:proofErr w:type="spellStart"/>
+      </w:pPr>
       <w:r>
         <w:rPr>
           <w:rFonts w:ascii="Times New Roman" w:hAnsi="Times New Roman" w:cs="Times New Roman"/>
@@ -4041,10 +4108,45 @@
           <w:sz w:val="32"/>
           <w:szCs w:val="32"/>
         </w:rPr>
-        <w:t>Skills</w:t>
-      </w:r>
-      <w:proofErr w:type="spellEnd"/>
-      <w:r>
+        <w:drawing>
+          <wp:inline distT="0" distB="0" distL="0" distR="0" wp14:anchorId="3D151F69" wp14:editId="6E62DBE7">
+            <wp:extent cx="2011854" cy="640135"/>
+            <wp:effectExtent l="0" t="0" r="7620" b="7620"/>
+            <wp:docPr id="4" name="Рисунок 4"/>
+            <wp:cNvGraphicFramePr>
+              <a:graphicFrameLocks xmlns:a="http://schemas.openxmlformats.org/drawingml/2006/main" noChangeAspect="1"/>
+            </wp:cNvGraphicFramePr>
+            <a:graphic xmlns:a="http://schemas.openxmlformats.org/drawingml/2006/main">
+              <a:graphicData uri="http://schemas.openxmlformats.org/drawingml/2006/picture">
+                <pic:pic xmlns:pic="http://schemas.openxmlformats.org/drawingml/2006/picture">
+                  <pic:nvPicPr>
+                    <pic:cNvPr id="1" name=""/>
+                    <pic:cNvPicPr/>
+                  </pic:nvPicPr>
+                  <pic:blipFill>
+                    <a:blip r:embed="rId9"/>
+                    <a:stretch>
+                      <a:fillRect/>
+                    </a:stretch>
+                  </pic:blipFill>
+                  <pic:spPr>
+                    <a:xfrm>
+                      <a:off x="0" y="0"/>
+                      <a:ext cx="2011854" cy="640135"/>
+                    </a:xfrm>
+                    <a:prstGeom prst="rect">
+                      <a:avLst/>
+                    </a:prstGeom>
+                  </pic:spPr>
+                </pic:pic>
+              </a:graphicData>
+            </a:graphic>
+          </wp:inline>
+        </w:drawing>
+      </w:r>
+    </w:p>
+    <w:p>
+      <w:pPr>
         <w:rPr>
           <w:rFonts w:ascii="Times New Roman" w:hAnsi="Times New Roman" w:cs="Times New Roman"/>
           <w:b/>
@@ -4052,16 +4154,6 @@
           <w:sz w:val="32"/>
           <w:szCs w:val="32"/>
         </w:rPr>
-        <w:t>.</w:t>
-      </w:r>
-    </w:p>
-    <w:p>
-      <w:pPr>
-        <w:rPr>
-          <w:rFonts w:ascii="Times New Roman" w:hAnsi="Times New Roman" w:cs="Times New Roman"/>
-          <w:sz w:val="32"/>
-          <w:szCs w:val="32"/>
-        </w:rPr>
       </w:pPr>
       <w:r>
         <w:rPr>
@@ -4071,6 +4163,1338 @@
           <w:sz w:val="32"/>
           <w:szCs w:val="32"/>
         </w:rPr>
+        <w:drawing>
+          <wp:inline distT="0" distB="0" distL="0" distR="0" wp14:anchorId="309E124D" wp14:editId="3B30DA2E">
+            <wp:extent cx="1813717" cy="655377"/>
+            <wp:effectExtent l="0" t="0" r="0" b="0"/>
+            <wp:docPr id="5" name="Рисунок 5"/>
+            <wp:cNvGraphicFramePr>
+              <a:graphicFrameLocks xmlns:a="http://schemas.openxmlformats.org/drawingml/2006/main" noChangeAspect="1"/>
+            </wp:cNvGraphicFramePr>
+            <a:graphic xmlns:a="http://schemas.openxmlformats.org/drawingml/2006/main">
+              <a:graphicData uri="http://schemas.openxmlformats.org/drawingml/2006/picture">
+                <pic:pic xmlns:pic="http://schemas.openxmlformats.org/drawingml/2006/picture">
+                  <pic:nvPicPr>
+                    <pic:cNvPr id="1" name=""/>
+                    <pic:cNvPicPr/>
+                  </pic:nvPicPr>
+                  <pic:blipFill>
+                    <a:blip r:embed="rId10"/>
+                    <a:stretch>
+                      <a:fillRect/>
+                    </a:stretch>
+                  </pic:blipFill>
+                  <pic:spPr>
+                    <a:xfrm>
+                      <a:off x="0" y="0"/>
+                      <a:ext cx="1813717" cy="655377"/>
+                    </a:xfrm>
+                    <a:prstGeom prst="rect">
+                      <a:avLst/>
+                    </a:prstGeom>
+                  </pic:spPr>
+                </pic:pic>
+              </a:graphicData>
+            </a:graphic>
+          </wp:inline>
+        </w:drawing>
+      </w:r>
+    </w:p>
+    <w:p>
+      <w:pPr>
+        <w:rPr>
+          <w:rFonts w:ascii="Times New Roman" w:hAnsi="Times New Roman" w:cs="Times New Roman"/>
+          <w:b/>
+          <w:bCs/>
+          <w:sz w:val="32"/>
+          <w:szCs w:val="32"/>
+          <w:lang w:val="en-US"/>
+        </w:rPr>
+      </w:pPr>
+      <w:r>
+        <w:rPr>
+          <w:rFonts w:ascii="Times New Roman" w:hAnsi="Times New Roman" w:cs="Times New Roman"/>
+          <w:b/>
+          <w:bCs/>
+          <w:sz w:val="32"/>
+          <w:szCs w:val="32"/>
+        </w:rPr>
+        <w:drawing>
+          <wp:inline distT="0" distB="0" distL="0" distR="0" wp14:anchorId="41549BE5" wp14:editId="65ED70BD">
+            <wp:extent cx="1615580" cy="617273"/>
+            <wp:effectExtent l="0" t="0" r="3810" b="0"/>
+            <wp:docPr id="6" name="Рисунок 6"/>
+            <wp:cNvGraphicFramePr>
+              <a:graphicFrameLocks xmlns:a="http://schemas.openxmlformats.org/drawingml/2006/main" noChangeAspect="1"/>
+            </wp:cNvGraphicFramePr>
+            <a:graphic xmlns:a="http://schemas.openxmlformats.org/drawingml/2006/main">
+              <a:graphicData uri="http://schemas.openxmlformats.org/drawingml/2006/picture">
+                <pic:pic xmlns:pic="http://schemas.openxmlformats.org/drawingml/2006/picture">
+                  <pic:nvPicPr>
+                    <pic:cNvPr id="1" name=""/>
+                    <pic:cNvPicPr/>
+                  </pic:nvPicPr>
+                  <pic:blipFill>
+                    <a:blip r:embed="rId11"/>
+                    <a:stretch>
+                      <a:fillRect/>
+                    </a:stretch>
+                  </pic:blipFill>
+                  <pic:spPr>
+                    <a:xfrm>
+                      <a:off x="0" y="0"/>
+                      <a:ext cx="1615580" cy="617273"/>
+                    </a:xfrm>
+                    <a:prstGeom prst="rect">
+                      <a:avLst/>
+                    </a:prstGeom>
+                  </pic:spPr>
+                </pic:pic>
+              </a:graphicData>
+            </a:graphic>
+          </wp:inline>
+        </w:drawing>
+      </w:r>
+    </w:p>
+    <w:p>
+      <w:pPr>
+        <w:rPr>
+          <w:rFonts w:ascii="Times New Roman" w:hAnsi="Times New Roman" w:cs="Times New Roman"/>
+          <w:b/>
+          <w:bCs/>
+          <w:sz w:val="32"/>
+          <w:szCs w:val="32"/>
+          <w:lang w:val="en-US"/>
+        </w:rPr>
+      </w:pPr>
+      <w:r>
+        <w:rPr>
+          <w:rFonts w:ascii="Times New Roman" w:hAnsi="Times New Roman" w:cs="Times New Roman"/>
+          <w:b/>
+          <w:bCs/>
+          <w:sz w:val="32"/>
+          <w:szCs w:val="32"/>
+          <w:lang w:val="en-US"/>
+        </w:rPr>
+        <w:lastRenderedPageBreak/>
+        <w:drawing>
+          <wp:inline distT="0" distB="0" distL="0" distR="0" wp14:anchorId="36607D58" wp14:editId="2EB55FED">
+            <wp:extent cx="2171888" cy="2453853"/>
+            <wp:effectExtent l="0" t="0" r="0" b="3810"/>
+            <wp:docPr id="7" name="Рисунок 7"/>
+            <wp:cNvGraphicFramePr>
+              <a:graphicFrameLocks xmlns:a="http://schemas.openxmlformats.org/drawingml/2006/main" noChangeAspect="1"/>
+            </wp:cNvGraphicFramePr>
+            <a:graphic xmlns:a="http://schemas.openxmlformats.org/drawingml/2006/main">
+              <a:graphicData uri="http://schemas.openxmlformats.org/drawingml/2006/picture">
+                <pic:pic xmlns:pic="http://schemas.openxmlformats.org/drawingml/2006/picture">
+                  <pic:nvPicPr>
+                    <pic:cNvPr id="1" name=""/>
+                    <pic:cNvPicPr/>
+                  </pic:nvPicPr>
+                  <pic:blipFill>
+                    <a:blip r:embed="rId12"/>
+                    <a:stretch>
+                      <a:fillRect/>
+                    </a:stretch>
+                  </pic:blipFill>
+                  <pic:spPr>
+                    <a:xfrm>
+                      <a:off x="0" y="0"/>
+                      <a:ext cx="2171888" cy="2453853"/>
+                    </a:xfrm>
+                    <a:prstGeom prst="rect">
+                      <a:avLst/>
+                    </a:prstGeom>
+                  </pic:spPr>
+                </pic:pic>
+              </a:graphicData>
+            </a:graphic>
+          </wp:inline>
+        </w:drawing>
+      </w:r>
+    </w:p>
+    <w:p>
+      <w:pPr>
+        <w:rPr>
+          <w:rFonts w:ascii="Times New Roman" w:hAnsi="Times New Roman" w:cs="Times New Roman"/>
+          <w:b/>
+          <w:bCs/>
+          <w:sz w:val="32"/>
+          <w:szCs w:val="32"/>
+          <w:lang w:val="en-US"/>
+        </w:rPr>
+      </w:pPr>
+      <w:r>
+        <w:rPr>
+          <w:rFonts w:ascii="Times New Roman" w:hAnsi="Times New Roman" w:cs="Times New Roman"/>
+          <w:b/>
+          <w:bCs/>
+          <w:sz w:val="32"/>
+          <w:szCs w:val="32"/>
+          <w:lang w:val="en-US"/>
+        </w:rPr>
+        <w:drawing>
+          <wp:inline distT="0" distB="0" distL="0" distR="0" wp14:anchorId="0925660A" wp14:editId="7AC83FD5">
+            <wp:extent cx="2095682" cy="1265030"/>
+            <wp:effectExtent l="0" t="0" r="0" b="0"/>
+            <wp:docPr id="8" name="Рисунок 8"/>
+            <wp:cNvGraphicFramePr>
+              <a:graphicFrameLocks xmlns:a="http://schemas.openxmlformats.org/drawingml/2006/main" noChangeAspect="1"/>
+            </wp:cNvGraphicFramePr>
+            <a:graphic xmlns:a="http://schemas.openxmlformats.org/drawingml/2006/main">
+              <a:graphicData uri="http://schemas.openxmlformats.org/drawingml/2006/picture">
+                <pic:pic xmlns:pic="http://schemas.openxmlformats.org/drawingml/2006/picture">
+                  <pic:nvPicPr>
+                    <pic:cNvPr id="1" name=""/>
+                    <pic:cNvPicPr/>
+                  </pic:nvPicPr>
+                  <pic:blipFill>
+                    <a:blip r:embed="rId13"/>
+                    <a:stretch>
+                      <a:fillRect/>
+                    </a:stretch>
+                  </pic:blipFill>
+                  <pic:spPr>
+                    <a:xfrm>
+                      <a:off x="0" y="0"/>
+                      <a:ext cx="2095682" cy="1265030"/>
+                    </a:xfrm>
+                    <a:prstGeom prst="rect">
+                      <a:avLst/>
+                    </a:prstGeom>
+                  </pic:spPr>
+                </pic:pic>
+              </a:graphicData>
+            </a:graphic>
+          </wp:inline>
+        </w:drawing>
+      </w:r>
+    </w:p>
+    <w:p>
+      <w:pPr>
+        <w:rPr>
+          <w:rFonts w:ascii="Times New Roman" w:hAnsi="Times New Roman" w:cs="Times New Roman"/>
+          <w:b/>
+          <w:bCs/>
+          <w:sz w:val="32"/>
+          <w:szCs w:val="32"/>
+          <w:lang w:val="en-US"/>
+        </w:rPr>
+      </w:pPr>
+      <w:r>
+        <w:rPr>
+          <w:rFonts w:ascii="Times New Roman" w:hAnsi="Times New Roman" w:cs="Times New Roman"/>
+          <w:b/>
+          <w:bCs/>
+          <w:sz w:val="32"/>
+          <w:szCs w:val="32"/>
+          <w:lang w:val="en-US"/>
+        </w:rPr>
+        <w:drawing>
+          <wp:inline distT="0" distB="0" distL="0" distR="0" wp14:anchorId="71E7DF76" wp14:editId="6774A2B5">
+            <wp:extent cx="2179509" cy="998307"/>
+            <wp:effectExtent l="0" t="0" r="0" b="0"/>
+            <wp:docPr id="9" name="Рисунок 9"/>
+            <wp:cNvGraphicFramePr>
+              <a:graphicFrameLocks xmlns:a="http://schemas.openxmlformats.org/drawingml/2006/main" noChangeAspect="1"/>
+            </wp:cNvGraphicFramePr>
+            <a:graphic xmlns:a="http://schemas.openxmlformats.org/drawingml/2006/main">
+              <a:graphicData uri="http://schemas.openxmlformats.org/drawingml/2006/picture">
+                <pic:pic xmlns:pic="http://schemas.openxmlformats.org/drawingml/2006/picture">
+                  <pic:nvPicPr>
+                    <pic:cNvPr id="1" name=""/>
+                    <pic:cNvPicPr/>
+                  </pic:nvPicPr>
+                  <pic:blipFill>
+                    <a:blip r:embed="rId14"/>
+                    <a:stretch>
+                      <a:fillRect/>
+                    </a:stretch>
+                  </pic:blipFill>
+                  <pic:spPr>
+                    <a:xfrm>
+                      <a:off x="0" y="0"/>
+                      <a:ext cx="2179509" cy="998307"/>
+                    </a:xfrm>
+                    <a:prstGeom prst="rect">
+                      <a:avLst/>
+                    </a:prstGeom>
+                  </pic:spPr>
+                </pic:pic>
+              </a:graphicData>
+            </a:graphic>
+          </wp:inline>
+        </w:drawing>
+      </w:r>
+    </w:p>
+    <w:p>
+      <w:pPr>
+        <w:rPr>
+          <w:rFonts w:ascii="Times New Roman" w:hAnsi="Times New Roman" w:cs="Times New Roman"/>
+          <w:b/>
+          <w:bCs/>
+          <w:sz w:val="32"/>
+          <w:szCs w:val="32"/>
+          <w:lang w:val="en-US"/>
+        </w:rPr>
+      </w:pPr>
+      <w:r>
+        <w:rPr>
+          <w:rFonts w:ascii="Times New Roman" w:hAnsi="Times New Roman" w:cs="Times New Roman"/>
+          <w:b/>
+          <w:bCs/>
+          <w:sz w:val="32"/>
+          <w:szCs w:val="32"/>
+          <w:lang w:val="en-US"/>
+        </w:rPr>
+        <w:drawing>
+          <wp:inline distT="0" distB="0" distL="0" distR="0" wp14:anchorId="32C9DFC7" wp14:editId="059A9E21">
+            <wp:extent cx="2583404" cy="983065"/>
+            <wp:effectExtent l="0" t="0" r="7620" b="7620"/>
+            <wp:docPr id="10" name="Рисунок 10"/>
+            <wp:cNvGraphicFramePr>
+              <a:graphicFrameLocks xmlns:a="http://schemas.openxmlformats.org/drawingml/2006/main" noChangeAspect="1"/>
+            </wp:cNvGraphicFramePr>
+            <a:graphic xmlns:a="http://schemas.openxmlformats.org/drawingml/2006/main">
+              <a:graphicData uri="http://schemas.openxmlformats.org/drawingml/2006/picture">
+                <pic:pic xmlns:pic="http://schemas.openxmlformats.org/drawingml/2006/picture">
+                  <pic:nvPicPr>
+                    <pic:cNvPr id="1" name=""/>
+                    <pic:cNvPicPr/>
+                  </pic:nvPicPr>
+                  <pic:blipFill>
+                    <a:blip r:embed="rId15"/>
+                    <a:stretch>
+                      <a:fillRect/>
+                    </a:stretch>
+                  </pic:blipFill>
+                  <pic:spPr>
+                    <a:xfrm>
+                      <a:off x="0" y="0"/>
+                      <a:ext cx="2583404" cy="983065"/>
+                    </a:xfrm>
+                    <a:prstGeom prst="rect">
+                      <a:avLst/>
+                    </a:prstGeom>
+                  </pic:spPr>
+                </pic:pic>
+              </a:graphicData>
+            </a:graphic>
+          </wp:inline>
+        </w:drawing>
+      </w:r>
+    </w:p>
+    <w:p>
+      <w:pPr>
+        <w:rPr>
+          <w:rFonts w:ascii="Times New Roman" w:hAnsi="Times New Roman" w:cs="Times New Roman"/>
+          <w:b/>
+          <w:bCs/>
+          <w:sz w:val="32"/>
+          <w:szCs w:val="32"/>
+          <w:lang w:val="en-US"/>
+        </w:rPr>
+      </w:pPr>
+      <w:r>
+        <w:rPr>
+          <w:rFonts w:ascii="Times New Roman" w:hAnsi="Times New Roman" w:cs="Times New Roman"/>
+          <w:b/>
+          <w:bCs/>
+          <w:sz w:val="32"/>
+          <w:szCs w:val="32"/>
+          <w:lang w:val="en-US"/>
+        </w:rPr>
+        <w:drawing>
+          <wp:inline distT="0" distB="0" distL="0" distR="0" wp14:anchorId="40B6A4EC" wp14:editId="39E1D311">
+            <wp:extent cx="4610500" cy="868755"/>
+            <wp:effectExtent l="0" t="0" r="0" b="7620"/>
+            <wp:docPr id="11" name="Рисунок 11"/>
+            <wp:cNvGraphicFramePr>
+              <a:graphicFrameLocks xmlns:a="http://schemas.openxmlformats.org/drawingml/2006/main" noChangeAspect="1"/>
+            </wp:cNvGraphicFramePr>
+            <a:graphic xmlns:a="http://schemas.openxmlformats.org/drawingml/2006/main">
+              <a:graphicData uri="http://schemas.openxmlformats.org/drawingml/2006/picture">
+                <pic:pic xmlns:pic="http://schemas.openxmlformats.org/drawingml/2006/picture">
+                  <pic:nvPicPr>
+                    <pic:cNvPr id="1" name=""/>
+                    <pic:cNvPicPr/>
+                  </pic:nvPicPr>
+                  <pic:blipFill>
+                    <a:blip r:embed="rId16"/>
+                    <a:stretch>
+                      <a:fillRect/>
+                    </a:stretch>
+                  </pic:blipFill>
+                  <pic:spPr>
+                    <a:xfrm>
+                      <a:off x="0" y="0"/>
+                      <a:ext cx="4610500" cy="868755"/>
+                    </a:xfrm>
+                    <a:prstGeom prst="rect">
+                      <a:avLst/>
+                    </a:prstGeom>
+                  </pic:spPr>
+                </pic:pic>
+              </a:graphicData>
+            </a:graphic>
+          </wp:inline>
+        </w:drawing>
+      </w:r>
+    </w:p>
+    <w:p>
+      <w:pPr>
+        <w:rPr>
+          <w:rFonts w:ascii="Times New Roman" w:hAnsi="Times New Roman" w:cs="Times New Roman"/>
+          <w:b/>
+          <w:bCs/>
+          <w:sz w:val="32"/>
+          <w:szCs w:val="32"/>
+          <w:lang w:val="en-US"/>
+        </w:rPr>
+      </w:pPr>
+      <w:r>
+        <w:rPr>
+          <w:rFonts w:ascii="Times New Roman" w:hAnsi="Times New Roman" w:cs="Times New Roman"/>
+          <w:b/>
+          <w:bCs/>
+          <w:sz w:val="32"/>
+          <w:szCs w:val="32"/>
+          <w:lang w:val="en-US"/>
+        </w:rPr>
+        <w:drawing>
+          <wp:inline distT="0" distB="0" distL="0" distR="0" wp14:anchorId="0C7C035D" wp14:editId="0C99B3F8">
+            <wp:extent cx="2217612" cy="762066"/>
+            <wp:effectExtent l="0" t="0" r="0" b="0"/>
+            <wp:docPr id="12" name="Рисунок 12"/>
+            <wp:cNvGraphicFramePr>
+              <a:graphicFrameLocks xmlns:a="http://schemas.openxmlformats.org/drawingml/2006/main" noChangeAspect="1"/>
+            </wp:cNvGraphicFramePr>
+            <a:graphic xmlns:a="http://schemas.openxmlformats.org/drawingml/2006/main">
+              <a:graphicData uri="http://schemas.openxmlformats.org/drawingml/2006/picture">
+                <pic:pic xmlns:pic="http://schemas.openxmlformats.org/drawingml/2006/picture">
+                  <pic:nvPicPr>
+                    <pic:cNvPr id="1" name=""/>
+                    <pic:cNvPicPr/>
+                  </pic:nvPicPr>
+                  <pic:blipFill>
+                    <a:blip r:embed="rId17"/>
+                    <a:stretch>
+                      <a:fillRect/>
+                    </a:stretch>
+                  </pic:blipFill>
+                  <pic:spPr>
+                    <a:xfrm>
+                      <a:off x="0" y="0"/>
+                      <a:ext cx="2217612" cy="762066"/>
+                    </a:xfrm>
+                    <a:prstGeom prst="rect">
+                      <a:avLst/>
+                    </a:prstGeom>
+                  </pic:spPr>
+                </pic:pic>
+              </a:graphicData>
+            </a:graphic>
+          </wp:inline>
+        </w:drawing>
+      </w:r>
+    </w:p>
+    <w:p>
+      <w:pPr>
+        <w:rPr>
+          <w:rFonts w:ascii="Times New Roman" w:hAnsi="Times New Roman" w:cs="Times New Roman"/>
+          <w:b/>
+          <w:bCs/>
+          <w:sz w:val="32"/>
+          <w:szCs w:val="32"/>
+          <w:lang w:val="en-US"/>
+        </w:rPr>
+      </w:pPr>
+      <w:r>
+        <w:rPr>
+          <w:rFonts w:ascii="Times New Roman" w:hAnsi="Times New Roman" w:cs="Times New Roman"/>
+          <w:b/>
+          <w:bCs/>
+          <w:sz w:val="32"/>
+          <w:szCs w:val="32"/>
+          <w:lang w:val="en-US"/>
+        </w:rPr>
+        <w:drawing>
+          <wp:inline distT="0" distB="0" distL="0" distR="0" wp14:anchorId="7320BF54" wp14:editId="4A58F3A6">
+            <wp:extent cx="2027096" cy="792549"/>
+            <wp:effectExtent l="0" t="0" r="0" b="7620"/>
+            <wp:docPr id="13" name="Рисунок 13"/>
+            <wp:cNvGraphicFramePr>
+              <a:graphicFrameLocks xmlns:a="http://schemas.openxmlformats.org/drawingml/2006/main" noChangeAspect="1"/>
+            </wp:cNvGraphicFramePr>
+            <a:graphic xmlns:a="http://schemas.openxmlformats.org/drawingml/2006/main">
+              <a:graphicData uri="http://schemas.openxmlformats.org/drawingml/2006/picture">
+                <pic:pic xmlns:pic="http://schemas.openxmlformats.org/drawingml/2006/picture">
+                  <pic:nvPicPr>
+                    <pic:cNvPr id="1" name=""/>
+                    <pic:cNvPicPr/>
+                  </pic:nvPicPr>
+                  <pic:blipFill>
+                    <a:blip r:embed="rId18"/>
+                    <a:stretch>
+                      <a:fillRect/>
+                    </a:stretch>
+                  </pic:blipFill>
+                  <pic:spPr>
+                    <a:xfrm>
+                      <a:off x="0" y="0"/>
+                      <a:ext cx="2027096" cy="792549"/>
+                    </a:xfrm>
+                    <a:prstGeom prst="rect">
+                      <a:avLst/>
+                    </a:prstGeom>
+                  </pic:spPr>
+                </pic:pic>
+              </a:graphicData>
+            </a:graphic>
+          </wp:inline>
+        </w:drawing>
+      </w:r>
+    </w:p>
+    <w:p>
+      <w:pPr>
+        <w:rPr>
+          <w:rFonts w:ascii="Times New Roman" w:hAnsi="Times New Roman" w:cs="Times New Roman"/>
+          <w:b/>
+          <w:bCs/>
+          <w:sz w:val="32"/>
+          <w:szCs w:val="32"/>
+          <w:lang w:val="en-US"/>
+        </w:rPr>
+      </w:pPr>
+      <w:r>
+        <w:rPr>
+          <w:rFonts w:ascii="Times New Roman" w:hAnsi="Times New Roman" w:cs="Times New Roman"/>
+          <w:b/>
+          <w:bCs/>
+          <w:sz w:val="32"/>
+          <w:szCs w:val="32"/>
+          <w:lang w:val="en-US"/>
+        </w:rPr>
+        <w:lastRenderedPageBreak/>
+        <w:drawing>
+          <wp:inline distT="0" distB="0" distL="0" distR="0" wp14:anchorId="6433A3C0" wp14:editId="2C1DEE91">
+            <wp:extent cx="2446232" cy="1851820"/>
+            <wp:effectExtent l="0" t="0" r="0" b="0"/>
+            <wp:docPr id="14" name="Рисунок 14"/>
+            <wp:cNvGraphicFramePr>
+              <a:graphicFrameLocks xmlns:a="http://schemas.openxmlformats.org/drawingml/2006/main" noChangeAspect="1"/>
+            </wp:cNvGraphicFramePr>
+            <a:graphic xmlns:a="http://schemas.openxmlformats.org/drawingml/2006/main">
+              <a:graphicData uri="http://schemas.openxmlformats.org/drawingml/2006/picture">
+                <pic:pic xmlns:pic="http://schemas.openxmlformats.org/drawingml/2006/picture">
+                  <pic:nvPicPr>
+                    <pic:cNvPr id="1" name=""/>
+                    <pic:cNvPicPr/>
+                  </pic:nvPicPr>
+                  <pic:blipFill>
+                    <a:blip r:embed="rId19"/>
+                    <a:stretch>
+                      <a:fillRect/>
+                    </a:stretch>
+                  </pic:blipFill>
+                  <pic:spPr>
+                    <a:xfrm>
+                      <a:off x="0" y="0"/>
+                      <a:ext cx="2446232" cy="1851820"/>
+                    </a:xfrm>
+                    <a:prstGeom prst="rect">
+                      <a:avLst/>
+                    </a:prstGeom>
+                  </pic:spPr>
+                </pic:pic>
+              </a:graphicData>
+            </a:graphic>
+          </wp:inline>
+        </w:drawing>
+      </w:r>
+    </w:p>
+    <w:p>
+      <w:pPr>
+        <w:rPr>
+          <w:rFonts w:ascii="Times New Roman" w:hAnsi="Times New Roman" w:cs="Times New Roman"/>
+          <w:b/>
+          <w:bCs/>
+          <w:sz w:val="32"/>
+          <w:szCs w:val="32"/>
+          <w:lang w:val="en-US"/>
+        </w:rPr>
+      </w:pPr>
+      <w:r>
+        <w:rPr>
+          <w:rFonts w:ascii="Times New Roman" w:hAnsi="Times New Roman" w:cs="Times New Roman"/>
+          <w:b/>
+          <w:bCs/>
+          <w:sz w:val="32"/>
+          <w:szCs w:val="32"/>
+          <w:lang w:val="en-US"/>
+        </w:rPr>
+        <w:drawing>
+          <wp:inline distT="0" distB="0" distL="0" distR="0" wp14:anchorId="6C533B23" wp14:editId="5010963D">
+            <wp:extent cx="5258256" cy="1463167"/>
+            <wp:effectExtent l="0" t="0" r="0" b="3810"/>
+            <wp:docPr id="15" name="Рисунок 15"/>
+            <wp:cNvGraphicFramePr>
+              <a:graphicFrameLocks xmlns:a="http://schemas.openxmlformats.org/drawingml/2006/main" noChangeAspect="1"/>
+            </wp:cNvGraphicFramePr>
+            <a:graphic xmlns:a="http://schemas.openxmlformats.org/drawingml/2006/main">
+              <a:graphicData uri="http://schemas.openxmlformats.org/drawingml/2006/picture">
+                <pic:pic xmlns:pic="http://schemas.openxmlformats.org/drawingml/2006/picture">
+                  <pic:nvPicPr>
+                    <pic:cNvPr id="1" name=""/>
+                    <pic:cNvPicPr/>
+                  </pic:nvPicPr>
+                  <pic:blipFill>
+                    <a:blip r:embed="rId20"/>
+                    <a:stretch>
+                      <a:fillRect/>
+                    </a:stretch>
+                  </pic:blipFill>
+                  <pic:spPr>
+                    <a:xfrm>
+                      <a:off x="0" y="0"/>
+                      <a:ext cx="5258256" cy="1463167"/>
+                    </a:xfrm>
+                    <a:prstGeom prst="rect">
+                      <a:avLst/>
+                    </a:prstGeom>
+                  </pic:spPr>
+                </pic:pic>
+              </a:graphicData>
+            </a:graphic>
+          </wp:inline>
+        </w:drawing>
+      </w:r>
+    </w:p>
+    <w:p>
+      <w:pPr>
+        <w:rPr>
+          <w:rFonts w:ascii="Times New Roman" w:hAnsi="Times New Roman" w:cs="Times New Roman"/>
+          <w:b/>
+          <w:bCs/>
+          <w:sz w:val="32"/>
+          <w:szCs w:val="32"/>
+          <w:lang w:val="en-US"/>
+        </w:rPr>
+      </w:pPr>
+      <w:r>
+        <w:rPr>
+          <w:rFonts w:ascii="Times New Roman" w:hAnsi="Times New Roman" w:cs="Times New Roman"/>
+          <w:b/>
+          <w:bCs/>
+          <w:sz w:val="32"/>
+          <w:szCs w:val="32"/>
+          <w:lang w:val="en-US"/>
+        </w:rPr>
+        <w:drawing>
+          <wp:inline distT="0" distB="0" distL="0" distR="0" wp14:anchorId="07A9E995" wp14:editId="1C72B36D">
+            <wp:extent cx="1988992" cy="929721"/>
+            <wp:effectExtent l="0" t="0" r="0" b="3810"/>
+            <wp:docPr id="16" name="Рисунок 16"/>
+            <wp:cNvGraphicFramePr>
+              <a:graphicFrameLocks xmlns:a="http://schemas.openxmlformats.org/drawingml/2006/main" noChangeAspect="1"/>
+            </wp:cNvGraphicFramePr>
+            <a:graphic xmlns:a="http://schemas.openxmlformats.org/drawingml/2006/main">
+              <a:graphicData uri="http://schemas.openxmlformats.org/drawingml/2006/picture">
+                <pic:pic xmlns:pic="http://schemas.openxmlformats.org/drawingml/2006/picture">
+                  <pic:nvPicPr>
+                    <pic:cNvPr id="1" name=""/>
+                    <pic:cNvPicPr/>
+                  </pic:nvPicPr>
+                  <pic:blipFill>
+                    <a:blip r:embed="rId21"/>
+                    <a:stretch>
+                      <a:fillRect/>
+                    </a:stretch>
+                  </pic:blipFill>
+                  <pic:spPr>
+                    <a:xfrm>
+                      <a:off x="0" y="0"/>
+                      <a:ext cx="1988992" cy="929721"/>
+                    </a:xfrm>
+                    <a:prstGeom prst="rect">
+                      <a:avLst/>
+                    </a:prstGeom>
+                  </pic:spPr>
+                </pic:pic>
+              </a:graphicData>
+            </a:graphic>
+          </wp:inline>
+        </w:drawing>
+      </w:r>
+    </w:p>
+    <w:p>
+      <w:pPr>
+        <w:rPr>
+          <w:rFonts w:ascii="Times New Roman" w:hAnsi="Times New Roman" w:cs="Times New Roman"/>
+          <w:b/>
+          <w:bCs/>
+          <w:sz w:val="32"/>
+          <w:szCs w:val="32"/>
+          <w:lang w:val="en-US"/>
+        </w:rPr>
+      </w:pPr>
+      <w:r>
+        <w:rPr>
+          <w:rFonts w:ascii="Times New Roman" w:hAnsi="Times New Roman" w:cs="Times New Roman"/>
+          <w:b/>
+          <w:bCs/>
+          <w:sz w:val="32"/>
+          <w:szCs w:val="32"/>
+          <w:lang w:val="en-US"/>
+        </w:rPr>
+        <w:drawing>
+          <wp:inline distT="0" distB="0" distL="0" distR="0" wp14:anchorId="35EE58CA" wp14:editId="13D116A0">
+            <wp:extent cx="2888230" cy="571550"/>
+            <wp:effectExtent l="0" t="0" r="7620" b="0"/>
+            <wp:docPr id="17" name="Рисунок 17"/>
+            <wp:cNvGraphicFramePr>
+              <a:graphicFrameLocks xmlns:a="http://schemas.openxmlformats.org/drawingml/2006/main" noChangeAspect="1"/>
+            </wp:cNvGraphicFramePr>
+            <a:graphic xmlns:a="http://schemas.openxmlformats.org/drawingml/2006/main">
+              <a:graphicData uri="http://schemas.openxmlformats.org/drawingml/2006/picture">
+                <pic:pic xmlns:pic="http://schemas.openxmlformats.org/drawingml/2006/picture">
+                  <pic:nvPicPr>
+                    <pic:cNvPr id="1" name=""/>
+                    <pic:cNvPicPr/>
+                  </pic:nvPicPr>
+                  <pic:blipFill>
+                    <a:blip r:embed="rId22"/>
+                    <a:stretch>
+                      <a:fillRect/>
+                    </a:stretch>
+                  </pic:blipFill>
+                  <pic:spPr>
+                    <a:xfrm>
+                      <a:off x="0" y="0"/>
+                      <a:ext cx="2888230" cy="571550"/>
+                    </a:xfrm>
+                    <a:prstGeom prst="rect">
+                      <a:avLst/>
+                    </a:prstGeom>
+                  </pic:spPr>
+                </pic:pic>
+              </a:graphicData>
+            </a:graphic>
+          </wp:inline>
+        </w:drawing>
+      </w:r>
+    </w:p>
+    <w:p>
+      <w:pPr>
+        <w:rPr>
+          <w:rFonts w:ascii="Times New Roman" w:hAnsi="Times New Roman" w:cs="Times New Roman"/>
+          <w:b/>
+          <w:bCs/>
+          <w:sz w:val="32"/>
+          <w:szCs w:val="32"/>
+          <w:lang w:val="en-US"/>
+        </w:rPr>
+      </w:pPr>
+      <w:r>
+        <w:rPr>
+          <w:rFonts w:ascii="Times New Roman" w:hAnsi="Times New Roman" w:cs="Times New Roman"/>
+          <w:b/>
+          <w:bCs/>
+          <w:sz w:val="32"/>
+          <w:szCs w:val="32"/>
+          <w:lang w:val="en-US"/>
+        </w:rPr>
+        <w:drawing>
+          <wp:inline distT="0" distB="0" distL="0" distR="0" wp14:anchorId="204A6D89" wp14:editId="6258E960">
+            <wp:extent cx="2606266" cy="480102"/>
+            <wp:effectExtent l="0" t="0" r="3810" b="0"/>
+            <wp:docPr id="18" name="Рисунок 18"/>
+            <wp:cNvGraphicFramePr>
+              <a:graphicFrameLocks xmlns:a="http://schemas.openxmlformats.org/drawingml/2006/main" noChangeAspect="1"/>
+            </wp:cNvGraphicFramePr>
+            <a:graphic xmlns:a="http://schemas.openxmlformats.org/drawingml/2006/main">
+              <a:graphicData uri="http://schemas.openxmlformats.org/drawingml/2006/picture">
+                <pic:pic xmlns:pic="http://schemas.openxmlformats.org/drawingml/2006/picture">
+                  <pic:nvPicPr>
+                    <pic:cNvPr id="1" name=""/>
+                    <pic:cNvPicPr/>
+                  </pic:nvPicPr>
+                  <pic:blipFill>
+                    <a:blip r:embed="rId23"/>
+                    <a:stretch>
+                      <a:fillRect/>
+                    </a:stretch>
+                  </pic:blipFill>
+                  <pic:spPr>
+                    <a:xfrm>
+                      <a:off x="0" y="0"/>
+                      <a:ext cx="2606266" cy="480102"/>
+                    </a:xfrm>
+                    <a:prstGeom prst="rect">
+                      <a:avLst/>
+                    </a:prstGeom>
+                  </pic:spPr>
+                </pic:pic>
+              </a:graphicData>
+            </a:graphic>
+          </wp:inline>
+        </w:drawing>
+      </w:r>
+    </w:p>
+    <w:p>
+      <w:pPr>
+        <w:rPr>
+          <w:rFonts w:ascii="Times New Roman" w:hAnsi="Times New Roman" w:cs="Times New Roman"/>
+          <w:b/>
+          <w:bCs/>
+          <w:sz w:val="32"/>
+          <w:szCs w:val="32"/>
+          <w:lang w:val="en-US"/>
+        </w:rPr>
+      </w:pPr>
+      <w:r>
+        <w:rPr>
+          <w:rFonts w:ascii="Times New Roman" w:hAnsi="Times New Roman" w:cs="Times New Roman"/>
+          <w:b/>
+          <w:bCs/>
+          <w:sz w:val="32"/>
+          <w:szCs w:val="32"/>
+          <w:lang w:val="en-US"/>
+        </w:rPr>
+        <w:drawing>
+          <wp:inline distT="0" distB="0" distL="0" distR="0" wp14:anchorId="4F855DB6" wp14:editId="4A68DD0B">
+            <wp:extent cx="3063505" cy="487722"/>
+            <wp:effectExtent l="0" t="0" r="3810" b="7620"/>
+            <wp:docPr id="19" name="Рисунок 19"/>
+            <wp:cNvGraphicFramePr>
+              <a:graphicFrameLocks xmlns:a="http://schemas.openxmlformats.org/drawingml/2006/main" noChangeAspect="1"/>
+            </wp:cNvGraphicFramePr>
+            <a:graphic xmlns:a="http://schemas.openxmlformats.org/drawingml/2006/main">
+              <a:graphicData uri="http://schemas.openxmlformats.org/drawingml/2006/picture">
+                <pic:pic xmlns:pic="http://schemas.openxmlformats.org/drawingml/2006/picture">
+                  <pic:nvPicPr>
+                    <pic:cNvPr id="1" name=""/>
+                    <pic:cNvPicPr/>
+                  </pic:nvPicPr>
+                  <pic:blipFill>
+                    <a:blip r:embed="rId24"/>
+                    <a:stretch>
+                      <a:fillRect/>
+                    </a:stretch>
+                  </pic:blipFill>
+                  <pic:spPr>
+                    <a:xfrm>
+                      <a:off x="0" y="0"/>
+                      <a:ext cx="3063505" cy="487722"/>
+                    </a:xfrm>
+                    <a:prstGeom prst="rect">
+                      <a:avLst/>
+                    </a:prstGeom>
+                  </pic:spPr>
+                </pic:pic>
+              </a:graphicData>
+            </a:graphic>
+          </wp:inline>
+        </w:drawing>
+      </w:r>
+    </w:p>
+    <w:p>
+      <w:pPr>
+        <w:rPr>
+          <w:rFonts w:ascii="Times New Roman" w:hAnsi="Times New Roman" w:cs="Times New Roman"/>
+          <w:b/>
+          <w:bCs/>
+          <w:sz w:val="32"/>
+          <w:szCs w:val="32"/>
+          <w:lang w:val="en-US"/>
+        </w:rPr>
+      </w:pPr>
+      <w:r>
+        <w:rPr>
+          <w:rFonts w:ascii="Times New Roman" w:hAnsi="Times New Roman" w:cs="Times New Roman"/>
+          <w:b/>
+          <w:bCs/>
+          <w:sz w:val="32"/>
+          <w:szCs w:val="32"/>
+          <w:lang w:val="en-US"/>
+        </w:rPr>
+        <w:drawing>
+          <wp:inline distT="0" distB="0" distL="0" distR="0" wp14:anchorId="6FF48A5C" wp14:editId="136CCF3B">
+            <wp:extent cx="3421677" cy="434378"/>
+            <wp:effectExtent l="0" t="0" r="7620" b="3810"/>
+            <wp:docPr id="20" name="Рисунок 20"/>
+            <wp:cNvGraphicFramePr>
+              <a:graphicFrameLocks xmlns:a="http://schemas.openxmlformats.org/drawingml/2006/main" noChangeAspect="1"/>
+            </wp:cNvGraphicFramePr>
+            <a:graphic xmlns:a="http://schemas.openxmlformats.org/drawingml/2006/main">
+              <a:graphicData uri="http://schemas.openxmlformats.org/drawingml/2006/picture">
+                <pic:pic xmlns:pic="http://schemas.openxmlformats.org/drawingml/2006/picture">
+                  <pic:nvPicPr>
+                    <pic:cNvPr id="1" name=""/>
+                    <pic:cNvPicPr/>
+                  </pic:nvPicPr>
+                  <pic:blipFill>
+                    <a:blip r:embed="rId25"/>
+                    <a:stretch>
+                      <a:fillRect/>
+                    </a:stretch>
+                  </pic:blipFill>
+                  <pic:spPr>
+                    <a:xfrm>
+                      <a:off x="0" y="0"/>
+                      <a:ext cx="3421677" cy="434378"/>
+                    </a:xfrm>
+                    <a:prstGeom prst="rect">
+                      <a:avLst/>
+                    </a:prstGeom>
+                  </pic:spPr>
+                </pic:pic>
+              </a:graphicData>
+            </a:graphic>
+          </wp:inline>
+        </w:drawing>
+      </w:r>
+    </w:p>
+    <w:p>
+      <w:pPr>
+        <w:rPr>
+          <w:rFonts w:ascii="Times New Roman" w:hAnsi="Times New Roman" w:cs="Times New Roman"/>
+          <w:b/>
+          <w:bCs/>
+          <w:sz w:val="32"/>
+          <w:szCs w:val="32"/>
+          <w:lang w:val="en-US"/>
+        </w:rPr>
+      </w:pPr>
+      <w:r>
+        <w:rPr>
+          <w:rFonts w:ascii="Times New Roman" w:hAnsi="Times New Roman" w:cs="Times New Roman"/>
+          <w:b/>
+          <w:bCs/>
+          <w:sz w:val="32"/>
+          <w:szCs w:val="32"/>
+          <w:lang w:val="en-US"/>
+        </w:rPr>
+        <w:drawing>
+          <wp:inline distT="0" distB="0" distL="0" distR="0" wp14:anchorId="47BA279D" wp14:editId="4B8E98B0">
+            <wp:extent cx="2270957" cy="792549"/>
+            <wp:effectExtent l="0" t="0" r="0" b="7620"/>
+            <wp:docPr id="21" name="Рисунок 21"/>
+            <wp:cNvGraphicFramePr>
+              <a:graphicFrameLocks xmlns:a="http://schemas.openxmlformats.org/drawingml/2006/main" noChangeAspect="1"/>
+            </wp:cNvGraphicFramePr>
+            <a:graphic xmlns:a="http://schemas.openxmlformats.org/drawingml/2006/main">
+              <a:graphicData uri="http://schemas.openxmlformats.org/drawingml/2006/picture">
+                <pic:pic xmlns:pic="http://schemas.openxmlformats.org/drawingml/2006/picture">
+                  <pic:nvPicPr>
+                    <pic:cNvPr id="1" name=""/>
+                    <pic:cNvPicPr/>
+                  </pic:nvPicPr>
+                  <pic:blipFill>
+                    <a:blip r:embed="rId26"/>
+                    <a:stretch>
+                      <a:fillRect/>
+                    </a:stretch>
+                  </pic:blipFill>
+                  <pic:spPr>
+                    <a:xfrm>
+                      <a:off x="0" y="0"/>
+                      <a:ext cx="2270957" cy="792549"/>
+                    </a:xfrm>
+                    <a:prstGeom prst="rect">
+                      <a:avLst/>
+                    </a:prstGeom>
+                  </pic:spPr>
+                </pic:pic>
+              </a:graphicData>
+            </a:graphic>
+          </wp:inline>
+        </w:drawing>
+      </w:r>
+    </w:p>
+    <w:p>
+      <w:pPr>
+        <w:rPr>
+          <w:rFonts w:ascii="Times New Roman" w:hAnsi="Times New Roman" w:cs="Times New Roman"/>
+          <w:b/>
+          <w:bCs/>
+          <w:sz w:val="32"/>
+          <w:szCs w:val="32"/>
+          <w:lang w:val="en-US"/>
+        </w:rPr>
+      </w:pPr>
+      <w:r>
+        <w:rPr>
+          <w:rFonts w:ascii="Times New Roman" w:hAnsi="Times New Roman" w:cs="Times New Roman"/>
+          <w:b/>
+          <w:bCs/>
+          <w:sz w:val="32"/>
+          <w:szCs w:val="32"/>
+          <w:lang w:val="en-US"/>
+        </w:rPr>
+        <w:drawing>
+          <wp:inline distT="0" distB="0" distL="0" distR="0" wp14:anchorId="39F8B780" wp14:editId="15A470FC">
+            <wp:extent cx="1684166" cy="655377"/>
+            <wp:effectExtent l="0" t="0" r="0" b="0"/>
+            <wp:docPr id="22" name="Рисунок 22"/>
+            <wp:cNvGraphicFramePr>
+              <a:graphicFrameLocks xmlns:a="http://schemas.openxmlformats.org/drawingml/2006/main" noChangeAspect="1"/>
+            </wp:cNvGraphicFramePr>
+            <a:graphic xmlns:a="http://schemas.openxmlformats.org/drawingml/2006/main">
+              <a:graphicData uri="http://schemas.openxmlformats.org/drawingml/2006/picture">
+                <pic:pic xmlns:pic="http://schemas.openxmlformats.org/drawingml/2006/picture">
+                  <pic:nvPicPr>
+                    <pic:cNvPr id="1" name=""/>
+                    <pic:cNvPicPr/>
+                  </pic:nvPicPr>
+                  <pic:blipFill>
+                    <a:blip r:embed="rId27"/>
+                    <a:stretch>
+                      <a:fillRect/>
+                    </a:stretch>
+                  </pic:blipFill>
+                  <pic:spPr>
+                    <a:xfrm>
+                      <a:off x="0" y="0"/>
+                      <a:ext cx="1684166" cy="655377"/>
+                    </a:xfrm>
+                    <a:prstGeom prst="rect">
+                      <a:avLst/>
+                    </a:prstGeom>
+                  </pic:spPr>
+                </pic:pic>
+              </a:graphicData>
+            </a:graphic>
+          </wp:inline>
+        </w:drawing>
+      </w:r>
+    </w:p>
+    <w:p>
+      <w:pPr>
+        <w:rPr>
+          <w:rFonts w:ascii="Times New Roman" w:hAnsi="Times New Roman" w:cs="Times New Roman"/>
+          <w:b/>
+          <w:bCs/>
+          <w:sz w:val="32"/>
+          <w:szCs w:val="32"/>
+          <w:lang w:val="en-US"/>
+        </w:rPr>
+      </w:pPr>
+      <w:r>
+        <w:rPr>
+          <w:rFonts w:ascii="Times New Roman" w:hAnsi="Times New Roman" w:cs="Times New Roman"/>
+          <w:b/>
+          <w:bCs/>
+          <w:sz w:val="32"/>
+          <w:szCs w:val="32"/>
+          <w:lang w:val="en-US"/>
+        </w:rPr>
+        <w:lastRenderedPageBreak/>
+        <w:drawing>
+          <wp:inline distT="0" distB="0" distL="0" distR="0" wp14:anchorId="51C79313" wp14:editId="70622E6B">
+            <wp:extent cx="2705334" cy="723963"/>
+            <wp:effectExtent l="0" t="0" r="0" b="0"/>
+            <wp:docPr id="23" name="Рисунок 23"/>
+            <wp:cNvGraphicFramePr>
+              <a:graphicFrameLocks xmlns:a="http://schemas.openxmlformats.org/drawingml/2006/main" noChangeAspect="1"/>
+            </wp:cNvGraphicFramePr>
+            <a:graphic xmlns:a="http://schemas.openxmlformats.org/drawingml/2006/main">
+              <a:graphicData uri="http://schemas.openxmlformats.org/drawingml/2006/picture">
+                <pic:pic xmlns:pic="http://schemas.openxmlformats.org/drawingml/2006/picture">
+                  <pic:nvPicPr>
+                    <pic:cNvPr id="1" name=""/>
+                    <pic:cNvPicPr/>
+                  </pic:nvPicPr>
+                  <pic:blipFill>
+                    <a:blip r:embed="rId28"/>
+                    <a:stretch>
+                      <a:fillRect/>
+                    </a:stretch>
+                  </pic:blipFill>
+                  <pic:spPr>
+                    <a:xfrm>
+                      <a:off x="0" y="0"/>
+                      <a:ext cx="2705334" cy="723963"/>
+                    </a:xfrm>
+                    <a:prstGeom prst="rect">
+                      <a:avLst/>
+                    </a:prstGeom>
+                  </pic:spPr>
+                </pic:pic>
+              </a:graphicData>
+            </a:graphic>
+          </wp:inline>
+        </w:drawing>
+      </w:r>
+    </w:p>
+    <w:p>
+      <w:pPr>
+        <w:rPr>
+          <w:rFonts w:ascii="Times New Roman" w:hAnsi="Times New Roman" w:cs="Times New Roman"/>
+          <w:b/>
+          <w:bCs/>
+          <w:sz w:val="32"/>
+          <w:szCs w:val="32"/>
+          <w:lang w:val="en-US"/>
+        </w:rPr>
+      </w:pPr>
+      <w:r>
+        <w:rPr>
+          <w:rFonts w:ascii="Times New Roman" w:hAnsi="Times New Roman" w:cs="Times New Roman"/>
+          <w:b/>
+          <w:bCs/>
+          <w:sz w:val="32"/>
+          <w:szCs w:val="32"/>
+          <w:lang w:val="en-US"/>
+        </w:rPr>
+        <w:drawing>
+          <wp:inline distT="0" distB="0" distL="0" distR="0" wp14:anchorId="043905E0" wp14:editId="1AA312EE">
+            <wp:extent cx="3535986" cy="777307"/>
+            <wp:effectExtent l="0" t="0" r="7620" b="3810"/>
+            <wp:docPr id="24" name="Рисунок 24"/>
+            <wp:cNvGraphicFramePr>
+              <a:graphicFrameLocks xmlns:a="http://schemas.openxmlformats.org/drawingml/2006/main" noChangeAspect="1"/>
+            </wp:cNvGraphicFramePr>
+            <a:graphic xmlns:a="http://schemas.openxmlformats.org/drawingml/2006/main">
+              <a:graphicData uri="http://schemas.openxmlformats.org/drawingml/2006/picture">
+                <pic:pic xmlns:pic="http://schemas.openxmlformats.org/drawingml/2006/picture">
+                  <pic:nvPicPr>
+                    <pic:cNvPr id="1" name=""/>
+                    <pic:cNvPicPr/>
+                  </pic:nvPicPr>
+                  <pic:blipFill>
+                    <a:blip r:embed="rId29"/>
+                    <a:stretch>
+                      <a:fillRect/>
+                    </a:stretch>
+                  </pic:blipFill>
+                  <pic:spPr>
+                    <a:xfrm>
+                      <a:off x="0" y="0"/>
+                      <a:ext cx="3535986" cy="777307"/>
+                    </a:xfrm>
+                    <a:prstGeom prst="rect">
+                      <a:avLst/>
+                    </a:prstGeom>
+                  </pic:spPr>
+                </pic:pic>
+              </a:graphicData>
+            </a:graphic>
+          </wp:inline>
+        </w:drawing>
+      </w:r>
+    </w:p>
+    <w:p>
+      <w:pPr>
+        <w:rPr>
+          <w:rFonts w:ascii="Times New Roman" w:hAnsi="Times New Roman" w:cs="Times New Roman"/>
+          <w:b/>
+          <w:bCs/>
+          <w:sz w:val="32"/>
+          <w:szCs w:val="32"/>
+          <w:lang w:val="en-US"/>
+        </w:rPr>
+      </w:pPr>
+      <w:r>
+        <w:rPr>
+          <w:rFonts w:ascii="Times New Roman" w:hAnsi="Times New Roman" w:cs="Times New Roman"/>
+          <w:b/>
+          <w:bCs/>
+          <w:sz w:val="32"/>
+          <w:szCs w:val="32"/>
+          <w:lang w:val="en-US"/>
+        </w:rPr>
+        <w:drawing>
+          <wp:inline distT="0" distB="0" distL="0" distR="0" wp14:anchorId="53168888" wp14:editId="2280B6CE">
+            <wp:extent cx="3657917" cy="800169"/>
+            <wp:effectExtent l="0" t="0" r="0" b="0"/>
+            <wp:docPr id="25" name="Рисунок 25"/>
+            <wp:cNvGraphicFramePr>
+              <a:graphicFrameLocks xmlns:a="http://schemas.openxmlformats.org/drawingml/2006/main" noChangeAspect="1"/>
+            </wp:cNvGraphicFramePr>
+            <a:graphic xmlns:a="http://schemas.openxmlformats.org/drawingml/2006/main">
+              <a:graphicData uri="http://schemas.openxmlformats.org/drawingml/2006/picture">
+                <pic:pic xmlns:pic="http://schemas.openxmlformats.org/drawingml/2006/picture">
+                  <pic:nvPicPr>
+                    <pic:cNvPr id="1" name=""/>
+                    <pic:cNvPicPr/>
+                  </pic:nvPicPr>
+                  <pic:blipFill>
+                    <a:blip r:embed="rId30"/>
+                    <a:stretch>
+                      <a:fillRect/>
+                    </a:stretch>
+                  </pic:blipFill>
+                  <pic:spPr>
+                    <a:xfrm>
+                      <a:off x="0" y="0"/>
+                      <a:ext cx="3657917" cy="800169"/>
+                    </a:xfrm>
+                    <a:prstGeom prst="rect">
+                      <a:avLst/>
+                    </a:prstGeom>
+                  </pic:spPr>
+                </pic:pic>
+              </a:graphicData>
+            </a:graphic>
+          </wp:inline>
+        </w:drawing>
+      </w:r>
+    </w:p>
+    <w:p>
+      <w:pPr>
+        <w:rPr>
+          <w:rFonts w:ascii="Times New Roman" w:hAnsi="Times New Roman" w:cs="Times New Roman"/>
+          <w:b/>
+          <w:bCs/>
+          <w:sz w:val="32"/>
+          <w:szCs w:val="32"/>
+          <w:lang w:val="en-US"/>
+        </w:rPr>
+      </w:pPr>
+      <w:r>
+        <w:rPr>
+          <w:rFonts w:ascii="Times New Roman" w:hAnsi="Times New Roman" w:cs="Times New Roman"/>
+          <w:b/>
+          <w:bCs/>
+          <w:sz w:val="32"/>
+          <w:szCs w:val="32"/>
+          <w:lang w:val="en-US"/>
+        </w:rPr>
+        <w:drawing>
+          <wp:inline distT="0" distB="0" distL="0" distR="0" wp14:anchorId="1C30B04C" wp14:editId="12E81660">
+            <wp:extent cx="3535986" cy="693480"/>
+            <wp:effectExtent l="0" t="0" r="7620" b="0"/>
+            <wp:docPr id="26" name="Рисунок 26"/>
+            <wp:cNvGraphicFramePr>
+              <a:graphicFrameLocks xmlns:a="http://schemas.openxmlformats.org/drawingml/2006/main" noChangeAspect="1"/>
+            </wp:cNvGraphicFramePr>
+            <a:graphic xmlns:a="http://schemas.openxmlformats.org/drawingml/2006/main">
+              <a:graphicData uri="http://schemas.openxmlformats.org/drawingml/2006/picture">
+                <pic:pic xmlns:pic="http://schemas.openxmlformats.org/drawingml/2006/picture">
+                  <pic:nvPicPr>
+                    <pic:cNvPr id="1" name=""/>
+                    <pic:cNvPicPr/>
+                  </pic:nvPicPr>
+                  <pic:blipFill>
+                    <a:blip r:embed="rId31"/>
+                    <a:stretch>
+                      <a:fillRect/>
+                    </a:stretch>
+                  </pic:blipFill>
+                  <pic:spPr>
+                    <a:xfrm>
+                      <a:off x="0" y="0"/>
+                      <a:ext cx="3535986" cy="693480"/>
+                    </a:xfrm>
+                    <a:prstGeom prst="rect">
+                      <a:avLst/>
+                    </a:prstGeom>
+                  </pic:spPr>
+                </pic:pic>
+              </a:graphicData>
+            </a:graphic>
+          </wp:inline>
+        </w:drawing>
+      </w:r>
+    </w:p>
+    <w:p>
+      <w:pPr>
+        <w:rPr>
+          <w:rFonts w:ascii="Times New Roman" w:hAnsi="Times New Roman" w:cs="Times New Roman"/>
+          <w:b/>
+          <w:bCs/>
+          <w:sz w:val="32"/>
+          <w:szCs w:val="32"/>
+          <w:lang w:val="en-US"/>
+        </w:rPr>
+      </w:pPr>
+      <w:r>
+        <w:rPr>
+          <w:rFonts w:ascii="Times New Roman" w:hAnsi="Times New Roman" w:cs="Times New Roman"/>
+          <w:b/>
+          <w:bCs/>
+          <w:sz w:val="32"/>
+          <w:szCs w:val="32"/>
+          <w:lang w:val="en-US"/>
+        </w:rPr>
+        <w:drawing>
+          <wp:inline distT="0" distB="0" distL="0" distR="0" wp14:anchorId="61A3ED78" wp14:editId="68DA0702">
+            <wp:extent cx="3314987" cy="685859"/>
+            <wp:effectExtent l="0" t="0" r="0" b="0"/>
+            <wp:docPr id="27" name="Рисунок 27"/>
+            <wp:cNvGraphicFramePr>
+              <a:graphicFrameLocks xmlns:a="http://schemas.openxmlformats.org/drawingml/2006/main" noChangeAspect="1"/>
+            </wp:cNvGraphicFramePr>
+            <a:graphic xmlns:a="http://schemas.openxmlformats.org/drawingml/2006/main">
+              <a:graphicData uri="http://schemas.openxmlformats.org/drawingml/2006/picture">
+                <pic:pic xmlns:pic="http://schemas.openxmlformats.org/drawingml/2006/picture">
+                  <pic:nvPicPr>
+                    <pic:cNvPr id="1" name=""/>
+                    <pic:cNvPicPr/>
+                  </pic:nvPicPr>
+                  <pic:blipFill>
+                    <a:blip r:embed="rId32"/>
+                    <a:stretch>
+                      <a:fillRect/>
+                    </a:stretch>
+                  </pic:blipFill>
+                  <pic:spPr>
+                    <a:xfrm>
+                      <a:off x="0" y="0"/>
+                      <a:ext cx="3314987" cy="685859"/>
+                    </a:xfrm>
+                    <a:prstGeom prst="rect">
+                      <a:avLst/>
+                    </a:prstGeom>
+                  </pic:spPr>
+                </pic:pic>
+              </a:graphicData>
+            </a:graphic>
+          </wp:inline>
+        </w:drawing>
+      </w:r>
+    </w:p>
+    <w:p>
+      <w:pPr>
+        <w:rPr>
+          <w:rFonts w:ascii="Times New Roman" w:hAnsi="Times New Roman" w:cs="Times New Roman"/>
+          <w:b/>
+          <w:bCs/>
+          <w:sz w:val="32"/>
+          <w:szCs w:val="32"/>
+          <w:lang w:val="en-US"/>
+        </w:rPr>
+      </w:pPr>
+    </w:p>
+    <w:p>
+      <w:pPr>
+        <w:rPr>
+          <w:rFonts w:ascii="Times New Roman" w:hAnsi="Times New Roman" w:cs="Times New Roman"/>
+          <w:b/>
+          <w:bCs/>
+          <w:sz w:val="32"/>
+          <w:szCs w:val="32"/>
+        </w:rPr>
+      </w:pPr>
+    </w:p>
+    <w:p>
+      <w:pPr>
+        <w:rPr>
+          <w:rFonts w:ascii="Times New Roman" w:hAnsi="Times New Roman" w:cs="Times New Roman"/>
+          <w:sz w:val="32"/>
+          <w:szCs w:val="32"/>
+        </w:rPr>
+      </w:pPr>
+      <w:r>
+        <w:rPr>
+          <w:rFonts w:ascii="Times New Roman" w:hAnsi="Times New Roman" w:cs="Times New Roman"/>
+          <w:b/>
+          <w:bCs/>
+          <w:sz w:val="32"/>
+          <w:szCs w:val="32"/>
+        </w:rPr>
         <w:t>3.</w:t>
       </w:r>
       <w:r>
@@ -4201,7 +5625,7 @@
     </w:p>
     <w:tbl>
       <w:tblPr>
-        <w:tblStyle w:val="TableGrid"/>
+        <w:tblStyle w:val="a5"/>
         <w:tblW w:w="0" w:type="auto"/>
         <w:tblLook w:val="04A0" w:firstRow="1" w:lastRow="0" w:firstColumn="1" w:lastColumn="0" w:noHBand="0" w:noVBand="1"/>
       </w:tblPr>
@@ -4220,6 +5644,8 @@
               <w:jc w:val="center"/>
               <w:rPr>
                 <w:rFonts w:ascii="Times New Roman" w:hAnsi="Times New Roman" w:cs="Times New Roman"/>
+                <w:b/>
+                <w:bCs/>
                 <w:sz w:val="32"/>
                 <w:szCs w:val="32"/>
                 <w:lang w:val="uk-UA"/>
@@ -4228,6 +5654,8 @@
             <w:r>
               <w:rPr>
                 <w:rFonts w:ascii="Times New Roman" w:hAnsi="Times New Roman" w:cs="Times New Roman"/>
+                <w:b/>
+                <w:bCs/>
                 <w:sz w:val="32"/>
                 <w:szCs w:val="32"/>
                 <w:lang w:val="uk-UA"/>
@@ -4246,6 +5674,8 @@
               <w:jc w:val="center"/>
               <w:rPr>
                 <w:rFonts w:ascii="Times New Roman" w:hAnsi="Times New Roman" w:cs="Times New Roman"/>
+                <w:b/>
+                <w:bCs/>
                 <w:sz w:val="32"/>
                 <w:szCs w:val="32"/>
                 <w:lang w:val="uk-UA"/>
@@ -4254,6 +5684,8 @@
             <w:r>
               <w:rPr>
                 <w:rFonts w:ascii="Times New Roman" w:hAnsi="Times New Roman" w:cs="Times New Roman"/>
+                <w:b/>
+                <w:bCs/>
                 <w:sz w:val="32"/>
                 <w:szCs w:val="32"/>
                 <w:lang w:val="uk-UA"/>
@@ -4273,11 +5705,22 @@
             <w:pPr>
               <w:rPr>
                 <w:rFonts w:ascii="Times New Roman" w:hAnsi="Times New Roman" w:cs="Times New Roman"/>
-                <w:sz w:val="32"/>
-                <w:szCs w:val="32"/>
+                <w:sz w:val="28"/>
+                <w:szCs w:val="28"/>
                 <w:lang w:val="uk-UA"/>
               </w:rPr>
             </w:pPr>
+            <w:proofErr w:type="spellStart"/>
+            <w:r>
+              <w:rPr>
+                <w:rFonts w:ascii="Times New Roman" w:hAnsi="Times New Roman" w:cs="Times New Roman"/>
+                <w:sz w:val="28"/>
+                <w:szCs w:val="28"/>
+                <w:lang w:val="en-US"/>
+              </w:rPr>
+              <w:t>ls</w:t>
+            </w:r>
+            <w:proofErr w:type="spellEnd"/>
           </w:p>
         </w:tc>
         <w:tc>
@@ -4289,11 +5732,20 @@
             <w:pPr>
               <w:rPr>
                 <w:rFonts w:ascii="Times New Roman" w:hAnsi="Times New Roman" w:cs="Times New Roman"/>
-                <w:sz w:val="32"/>
-                <w:szCs w:val="32"/>
-                <w:lang w:val="uk-UA"/>
+                <w:sz w:val="28"/>
+                <w:szCs w:val="28"/>
+                <w:lang w:val="en-US"/>
               </w:rPr>
             </w:pPr>
+            <w:r>
+              <w:rPr>
+                <w:rFonts w:ascii="Times New Roman" w:hAnsi="Times New Roman" w:cs="Times New Roman"/>
+                <w:sz w:val="28"/>
+                <w:szCs w:val="28"/>
+                <w:lang w:val="en-US"/>
+              </w:rPr>
+              <w:t>Show all files which contained in current directory</w:t>
+            </w:r>
           </w:p>
         </w:tc>
       </w:tr>
@@ -4307,11 +5759,20 @@
             <w:pPr>
               <w:rPr>
                 <w:rFonts w:ascii="Times New Roman" w:hAnsi="Times New Roman" w:cs="Times New Roman"/>
-                <w:sz w:val="32"/>
-                <w:szCs w:val="32"/>
-                <w:lang w:val="uk-UA"/>
+                <w:sz w:val="28"/>
+                <w:szCs w:val="28"/>
+                <w:lang w:val="en-US"/>
               </w:rPr>
             </w:pPr>
+            <w:r>
+              <w:rPr>
+                <w:rFonts w:ascii="Times New Roman" w:hAnsi="Times New Roman" w:cs="Times New Roman"/>
+                <w:sz w:val="28"/>
+                <w:szCs w:val="28"/>
+                <w:lang w:val="en-US"/>
+              </w:rPr>
+              <w:t>ls -1</w:t>
+            </w:r>
           </w:p>
         </w:tc>
         <w:tc>
@@ -4323,11 +5784,22 @@
             <w:pPr>
               <w:rPr>
                 <w:rFonts w:ascii="Times New Roman" w:hAnsi="Times New Roman" w:cs="Times New Roman"/>
-                <w:sz w:val="32"/>
-                <w:szCs w:val="32"/>
-                <w:lang w:val="uk-UA"/>
+                <w:sz w:val="28"/>
+                <w:szCs w:val="28"/>
+                <w:lang w:val="en-US"/>
               </w:rPr>
             </w:pPr>
+            <w:r>
+              <w:rPr>
+                <w:rFonts w:ascii="Times New Roman" w:hAnsi="Times New Roman" w:cs="Times New Roman"/>
+                <w:color w:val="333333"/>
+                <w:sz w:val="28"/>
+                <w:szCs w:val="28"/>
+                <w:shd w:val="clear" w:color="auto" w:fill="FFFFFF"/>
+                <w:lang w:val="en-US"/>
+              </w:rPr>
+              <w:t>Use the option to display this information in the long format, which gives additional information about files located in the current working directory</w:t>
+            </w:r>
           </w:p>
         </w:tc>
       </w:tr>
@@ -4341,11 +5813,22 @@
             <w:pPr>
               <w:rPr>
                 <w:rFonts w:ascii="Times New Roman" w:hAnsi="Times New Roman" w:cs="Times New Roman"/>
-                <w:sz w:val="32"/>
-                <w:szCs w:val="32"/>
-                <w:lang w:val="uk-UA"/>
+                <w:sz w:val="28"/>
+                <w:szCs w:val="28"/>
+                <w:lang w:val="en-US"/>
               </w:rPr>
             </w:pPr>
+            <w:proofErr w:type="spellStart"/>
+            <w:r>
+              <w:rPr>
+                <w:rFonts w:ascii="Times New Roman" w:hAnsi="Times New Roman" w:cs="Times New Roman"/>
+                <w:sz w:val="28"/>
+                <w:szCs w:val="28"/>
+                <w:lang w:val="en-US"/>
+              </w:rPr>
+              <w:t>whoami</w:t>
+            </w:r>
+            <w:proofErr w:type="spellEnd"/>
           </w:p>
         </w:tc>
         <w:tc>
@@ -4357,11 +5840,31 @@
             <w:pPr>
               <w:rPr>
                 <w:rFonts w:ascii="Times New Roman" w:hAnsi="Times New Roman" w:cs="Times New Roman"/>
-                <w:sz w:val="32"/>
-                <w:szCs w:val="32"/>
-                <w:lang w:val="uk-UA"/>
+                <w:sz w:val="28"/>
+                <w:szCs w:val="28"/>
+                <w:lang w:val="en-US"/>
               </w:rPr>
             </w:pPr>
+            <w:proofErr w:type="spellStart"/>
+            <w:r>
+              <w:rPr>
+                <w:rFonts w:ascii="Times New Roman" w:hAnsi="Times New Roman" w:cs="Times New Roman"/>
+                <w:sz w:val="28"/>
+                <w:szCs w:val="28"/>
+                <w:lang w:val="en-US"/>
+              </w:rPr>
+              <w:t>Dislpay</w:t>
+            </w:r>
+            <w:proofErr w:type="spellEnd"/>
+            <w:r>
+              <w:rPr>
+                <w:rFonts w:ascii="Times New Roman" w:hAnsi="Times New Roman" w:cs="Times New Roman"/>
+                <w:sz w:val="28"/>
+                <w:szCs w:val="28"/>
+                <w:lang w:val="en-US"/>
+              </w:rPr>
+              <w:t xml:space="preserve"> username</w:t>
+            </w:r>
           </w:p>
         </w:tc>
       </w:tr>
@@ -4375,11 +5878,22 @@
             <w:pPr>
               <w:rPr>
                 <w:rFonts w:ascii="Times New Roman" w:hAnsi="Times New Roman" w:cs="Times New Roman"/>
-                <w:sz w:val="32"/>
-                <w:szCs w:val="32"/>
-                <w:lang w:val="uk-UA"/>
+                <w:sz w:val="28"/>
+                <w:szCs w:val="28"/>
+                <w:lang w:val="en-US"/>
               </w:rPr>
             </w:pPr>
+            <w:proofErr w:type="spellStart"/>
+            <w:r>
+              <w:rPr>
+                <w:rFonts w:ascii="Times New Roman" w:hAnsi="Times New Roman" w:cs="Times New Roman"/>
+                <w:sz w:val="28"/>
+                <w:szCs w:val="28"/>
+                <w:lang w:val="en-US"/>
+              </w:rPr>
+              <w:t>uname</w:t>
+            </w:r>
+            <w:proofErr w:type="spellEnd"/>
           </w:p>
         </w:tc>
         <w:tc>
@@ -4391,11 +5905,20 @@
             <w:pPr>
               <w:rPr>
                 <w:rFonts w:ascii="Times New Roman" w:hAnsi="Times New Roman" w:cs="Times New Roman"/>
-                <w:sz w:val="32"/>
-                <w:szCs w:val="32"/>
-                <w:lang w:val="uk-UA"/>
+                <w:sz w:val="28"/>
+                <w:szCs w:val="28"/>
+                <w:lang w:val="en-US"/>
               </w:rPr>
             </w:pPr>
+            <w:r>
+              <w:rPr>
+                <w:rFonts w:ascii="Times New Roman" w:hAnsi="Times New Roman" w:cs="Times New Roman"/>
+                <w:sz w:val="28"/>
+                <w:szCs w:val="28"/>
+                <w:lang w:val="en-US"/>
+              </w:rPr>
+              <w:t>Display current system name</w:t>
+            </w:r>
           </w:p>
         </w:tc>
       </w:tr>
@@ -4409,11 +5932,22 @@
             <w:pPr>
               <w:rPr>
                 <w:rFonts w:ascii="Times New Roman" w:hAnsi="Times New Roman" w:cs="Times New Roman"/>
-                <w:sz w:val="32"/>
-                <w:szCs w:val="32"/>
-                <w:lang w:val="uk-UA"/>
+                <w:sz w:val="28"/>
+                <w:szCs w:val="28"/>
+                <w:lang w:val="en-US"/>
               </w:rPr>
             </w:pPr>
+            <w:proofErr w:type="spellStart"/>
+            <w:r>
+              <w:rPr>
+                <w:rFonts w:ascii="Times New Roman" w:hAnsi="Times New Roman" w:cs="Times New Roman"/>
+                <w:sz w:val="28"/>
+                <w:szCs w:val="28"/>
+                <w:lang w:val="en-US"/>
+              </w:rPr>
+              <w:t>pwd</w:t>
+            </w:r>
+            <w:proofErr w:type="spellEnd"/>
           </w:p>
         </w:tc>
         <w:tc>
@@ -4425,11 +5959,448 @@
             <w:pPr>
               <w:rPr>
                 <w:rFonts w:ascii="Times New Roman" w:hAnsi="Times New Roman" w:cs="Times New Roman"/>
-                <w:sz w:val="32"/>
-                <w:szCs w:val="32"/>
-                <w:lang w:val="uk-UA"/>
+                <w:sz w:val="28"/>
+                <w:szCs w:val="28"/>
+                <w:lang w:val="en-US"/>
               </w:rPr>
             </w:pPr>
+            <w:r>
+              <w:rPr>
+                <w:rFonts w:ascii="Times New Roman" w:hAnsi="Times New Roman" w:cs="Times New Roman"/>
+                <w:color w:val="333333"/>
+                <w:sz w:val="28"/>
+                <w:szCs w:val="28"/>
+                <w:shd w:val="clear" w:color="auto" w:fill="FFFFFF"/>
+                <w:lang w:val="en-US"/>
+              </w:rPr>
+              <w:t>C</w:t>
+            </w:r>
+            <w:r>
+              <w:rPr>
+                <w:rFonts w:ascii="Times New Roman" w:hAnsi="Times New Roman" w:cs="Times New Roman"/>
+                <w:color w:val="333333"/>
+                <w:sz w:val="28"/>
+                <w:szCs w:val="28"/>
+                <w:shd w:val="clear" w:color="auto" w:fill="FFFFFF"/>
+                <w:lang w:val="en-US"/>
+              </w:rPr>
+              <w:t>ommand is used to display your current "location" or current "working" directory.</w:t>
+            </w:r>
+          </w:p>
+        </w:tc>
+      </w:tr>
+      <w:tr>
+        <w:tc>
+          <w:tcPr>
+            <w:tcW w:w="3256" w:type="dxa"/>
+            <w:vAlign w:val="center"/>
+          </w:tcPr>
+          <w:p>
+            <w:pPr>
+              <w:rPr>
+                <w:rFonts w:ascii="Times New Roman" w:hAnsi="Times New Roman" w:cs="Times New Roman"/>
+                <w:sz w:val="28"/>
+                <w:szCs w:val="28"/>
+                <w:lang w:val="en-US"/>
+              </w:rPr>
+            </w:pPr>
+            <w:r>
+              <w:rPr>
+                <w:rFonts w:ascii="Times New Roman" w:hAnsi="Times New Roman" w:cs="Times New Roman"/>
+                <w:sz w:val="28"/>
+                <w:szCs w:val="28"/>
+                <w:lang w:val="en-US"/>
+              </w:rPr>
+              <w:t>history</w:t>
+            </w:r>
+          </w:p>
+        </w:tc>
+        <w:tc>
+          <w:tcPr>
+            <w:tcW w:w="6089" w:type="dxa"/>
+            <w:vAlign w:val="center"/>
+          </w:tcPr>
+          <w:p>
+            <w:pPr>
+              <w:rPr>
+                <w:rFonts w:ascii="Times New Roman" w:hAnsi="Times New Roman" w:cs="Times New Roman"/>
+                <w:color w:val="333333"/>
+                <w:sz w:val="28"/>
+                <w:szCs w:val="28"/>
+                <w:shd w:val="clear" w:color="auto" w:fill="FFFFFF"/>
+                <w:lang w:val="en-US"/>
+              </w:rPr>
+            </w:pPr>
+            <w:r>
+              <w:rPr>
+                <w:rFonts w:ascii="Times New Roman" w:hAnsi="Times New Roman" w:cs="Times New Roman"/>
+                <w:color w:val="333333"/>
+                <w:sz w:val="28"/>
+                <w:szCs w:val="28"/>
+                <w:shd w:val="clear" w:color="auto" w:fill="FFFFFF"/>
+                <w:lang w:val="en-US"/>
+              </w:rPr>
+              <w:t>Display command history</w:t>
+            </w:r>
+          </w:p>
+        </w:tc>
+      </w:tr>
+      <w:tr>
+        <w:tc>
+          <w:tcPr>
+            <w:tcW w:w="3256" w:type="dxa"/>
+            <w:vAlign w:val="center"/>
+          </w:tcPr>
+          <w:p>
+            <w:pPr>
+              <w:rPr>
+                <w:rFonts w:ascii="Times New Roman" w:hAnsi="Times New Roman" w:cs="Times New Roman"/>
+                <w:sz w:val="28"/>
+                <w:szCs w:val="28"/>
+                <w:lang w:val="en-US"/>
+              </w:rPr>
+            </w:pPr>
+            <w:r>
+              <w:rPr>
+                <w:rFonts w:ascii="Times New Roman" w:hAnsi="Times New Roman" w:cs="Times New Roman"/>
+                <w:sz w:val="28"/>
+                <w:szCs w:val="28"/>
+                <w:lang w:val="en-US"/>
+              </w:rPr>
+              <w:t>date</w:t>
+            </w:r>
+          </w:p>
+        </w:tc>
+        <w:tc>
+          <w:tcPr>
+            <w:tcW w:w="6089" w:type="dxa"/>
+            <w:vAlign w:val="center"/>
+          </w:tcPr>
+          <w:p>
+            <w:pPr>
+              <w:rPr>
+                <w:rFonts w:ascii="Times New Roman" w:hAnsi="Times New Roman" w:cs="Times New Roman"/>
+                <w:color w:val="333333"/>
+                <w:sz w:val="28"/>
+                <w:szCs w:val="28"/>
+                <w:shd w:val="clear" w:color="auto" w:fill="FFFFFF"/>
+                <w:lang w:val="en-US"/>
+              </w:rPr>
+            </w:pPr>
+            <w:r>
+              <w:rPr>
+                <w:rFonts w:ascii="Times New Roman" w:hAnsi="Times New Roman" w:cs="Times New Roman"/>
+                <w:color w:val="333333"/>
+                <w:sz w:val="28"/>
+                <w:szCs w:val="28"/>
+                <w:shd w:val="clear" w:color="auto" w:fill="FFFFFF"/>
+                <w:lang w:val="en-US"/>
+              </w:rPr>
+              <w:t>Display the time and date on the system</w:t>
+            </w:r>
+          </w:p>
+        </w:tc>
+      </w:tr>
+      <w:tr>
+        <w:tc>
+          <w:tcPr>
+            <w:tcW w:w="3256" w:type="dxa"/>
+            <w:vAlign w:val="center"/>
+          </w:tcPr>
+          <w:p>
+            <w:pPr>
+              <w:rPr>
+                <w:rFonts w:ascii="Times New Roman" w:hAnsi="Times New Roman" w:cs="Times New Roman"/>
+                <w:sz w:val="28"/>
+                <w:szCs w:val="28"/>
+                <w:lang w:val="en-US"/>
+              </w:rPr>
+            </w:pPr>
+            <w:r>
+              <w:rPr>
+                <w:rFonts w:ascii="Times New Roman" w:hAnsi="Times New Roman" w:cs="Times New Roman"/>
+                <w:sz w:val="28"/>
+                <w:szCs w:val="28"/>
+                <w:lang w:val="en-US"/>
+              </w:rPr>
+              <w:t>clear</w:t>
+            </w:r>
+          </w:p>
+        </w:tc>
+        <w:tc>
+          <w:tcPr>
+            <w:tcW w:w="6089" w:type="dxa"/>
+            <w:vAlign w:val="center"/>
+          </w:tcPr>
+          <w:p>
+            <w:pPr>
+              <w:rPr>
+                <w:rFonts w:ascii="Times New Roman" w:hAnsi="Times New Roman" w:cs="Times New Roman"/>
+                <w:color w:val="333333"/>
+                <w:sz w:val="28"/>
+                <w:szCs w:val="28"/>
+                <w:shd w:val="clear" w:color="auto" w:fill="FFFFFF"/>
+                <w:lang w:val="en-US"/>
+              </w:rPr>
+            </w:pPr>
+            <w:r>
+              <w:rPr>
+                <w:rFonts w:ascii="Times New Roman" w:hAnsi="Times New Roman" w:cs="Times New Roman"/>
+                <w:color w:val="333333"/>
+                <w:sz w:val="28"/>
+                <w:szCs w:val="28"/>
+                <w:shd w:val="clear" w:color="auto" w:fill="FFFFFF"/>
+                <w:lang w:val="en-US"/>
+              </w:rPr>
+              <w:t xml:space="preserve">Clear the terminal </w:t>
+            </w:r>
+          </w:p>
+        </w:tc>
+      </w:tr>
+      <w:tr>
+        <w:tc>
+          <w:tcPr>
+            <w:tcW w:w="3256" w:type="dxa"/>
+            <w:vAlign w:val="center"/>
+          </w:tcPr>
+          <w:p>
+            <w:pPr>
+              <w:rPr>
+                <w:rFonts w:ascii="Times New Roman" w:hAnsi="Times New Roman" w:cs="Times New Roman"/>
+                <w:sz w:val="28"/>
+                <w:szCs w:val="28"/>
+                <w:lang w:val="en-US"/>
+              </w:rPr>
+            </w:pPr>
+            <w:r>
+              <w:rPr>
+                <w:rFonts w:ascii="Times New Roman" w:hAnsi="Times New Roman" w:cs="Times New Roman"/>
+                <w:sz w:val="28"/>
+                <w:szCs w:val="28"/>
+                <w:lang w:val="en-US"/>
+              </w:rPr>
+              <w:t>echo</w:t>
+            </w:r>
+          </w:p>
+        </w:tc>
+        <w:tc>
+          <w:tcPr>
+            <w:tcW w:w="6089" w:type="dxa"/>
+            <w:vAlign w:val="center"/>
+          </w:tcPr>
+          <w:p>
+            <w:pPr>
+              <w:rPr>
+                <w:rFonts w:ascii="Times New Roman" w:hAnsi="Times New Roman" w:cs="Times New Roman"/>
+                <w:color w:val="333333"/>
+                <w:sz w:val="28"/>
+                <w:szCs w:val="28"/>
+                <w:shd w:val="clear" w:color="auto" w:fill="FFFFFF"/>
+                <w:lang w:val="en-US"/>
+              </w:rPr>
+            </w:pPr>
+            <w:r>
+              <w:rPr>
+                <w:rFonts w:ascii="Times New Roman" w:hAnsi="Times New Roman" w:cs="Times New Roman"/>
+                <w:color w:val="333333"/>
+                <w:sz w:val="28"/>
+                <w:szCs w:val="28"/>
+                <w:shd w:val="clear" w:color="auto" w:fill="FFFFFF"/>
+                <w:lang w:val="en-US"/>
+              </w:rPr>
+              <w:t xml:space="preserve">Command used to print text </w:t>
+            </w:r>
+          </w:p>
+        </w:tc>
+      </w:tr>
+      <w:tr>
+        <w:tc>
+          <w:tcPr>
+            <w:tcW w:w="3256" w:type="dxa"/>
+            <w:vAlign w:val="center"/>
+          </w:tcPr>
+          <w:p>
+            <w:pPr>
+              <w:rPr>
+                <w:rFonts w:ascii="Times New Roman" w:hAnsi="Times New Roman" w:cs="Times New Roman"/>
+                <w:sz w:val="28"/>
+                <w:szCs w:val="28"/>
+                <w:lang w:val="en-US"/>
+              </w:rPr>
+            </w:pPr>
+            <w:r>
+              <w:rPr>
+                <w:rFonts w:ascii="Times New Roman" w:hAnsi="Times New Roman" w:cs="Times New Roman"/>
+                <w:sz w:val="28"/>
+                <w:szCs w:val="28"/>
+                <w:lang w:val="en-US"/>
+              </w:rPr>
+              <w:t xml:space="preserve">which </w:t>
+            </w:r>
+          </w:p>
+        </w:tc>
+        <w:tc>
+          <w:tcPr>
+            <w:tcW w:w="6089" w:type="dxa"/>
+            <w:vAlign w:val="center"/>
+          </w:tcPr>
+          <w:p>
+            <w:pPr>
+              <w:rPr>
+                <w:rFonts w:ascii="Times New Roman" w:hAnsi="Times New Roman" w:cs="Times New Roman"/>
+                <w:color w:val="333333"/>
+                <w:sz w:val="28"/>
+                <w:szCs w:val="28"/>
+                <w:shd w:val="clear" w:color="auto" w:fill="FFFFFF"/>
+                <w:lang w:val="en-US"/>
+              </w:rPr>
+            </w:pPr>
+            <w:r>
+              <w:rPr>
+                <w:rFonts w:ascii="Times New Roman" w:hAnsi="Times New Roman" w:cs="Times New Roman"/>
+                <w:color w:val="333333"/>
+                <w:sz w:val="28"/>
+                <w:szCs w:val="28"/>
+                <w:shd w:val="clear" w:color="auto" w:fill="FFFFFF"/>
+                <w:lang w:val="en-US"/>
+              </w:rPr>
+              <w:t>Use th</w:t>
+            </w:r>
+            <w:r>
+              <w:rPr>
+                <w:rFonts w:ascii="Times New Roman" w:hAnsi="Times New Roman" w:cs="Times New Roman"/>
+                <w:color w:val="333333"/>
+                <w:sz w:val="28"/>
+                <w:szCs w:val="28"/>
+                <w:shd w:val="clear" w:color="auto" w:fill="FFFFFF"/>
+                <w:lang w:val="en-US"/>
+              </w:rPr>
+              <w:t>is</w:t>
+            </w:r>
+            <w:r>
+              <w:rPr>
+                <w:rFonts w:ascii="Times New Roman" w:hAnsi="Times New Roman" w:cs="Times New Roman"/>
+                <w:color w:val="333333"/>
+                <w:sz w:val="28"/>
+                <w:szCs w:val="28"/>
+                <w:shd w:val="clear" w:color="auto" w:fill="FFFFFF"/>
+                <w:lang w:val="en-US"/>
+              </w:rPr>
+              <w:t> command to determine if there is an executable file,</w:t>
+            </w:r>
+          </w:p>
+        </w:tc>
+      </w:tr>
+      <w:tr>
+        <w:tc>
+          <w:tcPr>
+            <w:tcW w:w="3256" w:type="dxa"/>
+            <w:vAlign w:val="center"/>
+          </w:tcPr>
+          <w:p>
+            <w:pPr>
+              <w:rPr>
+                <w:rFonts w:ascii="Times New Roman" w:hAnsi="Times New Roman" w:cs="Times New Roman"/>
+                <w:sz w:val="28"/>
+                <w:szCs w:val="28"/>
+                <w:lang w:val="en-US"/>
+              </w:rPr>
+            </w:pPr>
+            <w:r>
+              <w:rPr>
+                <w:rFonts w:ascii="Times New Roman" w:hAnsi="Times New Roman" w:cs="Times New Roman"/>
+                <w:sz w:val="28"/>
+                <w:szCs w:val="28"/>
+                <w:lang w:val="en-US"/>
+              </w:rPr>
+              <w:t>type</w:t>
+            </w:r>
+          </w:p>
+        </w:tc>
+        <w:tc>
+          <w:tcPr>
+            <w:tcW w:w="6089" w:type="dxa"/>
+            <w:vAlign w:val="center"/>
+          </w:tcPr>
+          <w:p>
+            <w:pPr>
+              <w:rPr>
+                <w:rFonts w:ascii="Times New Roman" w:hAnsi="Times New Roman" w:cs="Times New Roman"/>
+                <w:color w:val="333333"/>
+                <w:sz w:val="28"/>
+                <w:szCs w:val="28"/>
+                <w:shd w:val="clear" w:color="auto" w:fill="FFFFFF"/>
+                <w:lang w:val="en-US"/>
+              </w:rPr>
+            </w:pPr>
+            <w:r>
+              <w:rPr>
+                <w:rFonts w:ascii="Times New Roman" w:hAnsi="Times New Roman" w:cs="Times New Roman"/>
+                <w:color w:val="333333"/>
+                <w:sz w:val="28"/>
+                <w:szCs w:val="28"/>
+                <w:shd w:val="clear" w:color="auto" w:fill="FFFFFF"/>
+                <w:lang w:val="en-US"/>
+              </w:rPr>
+              <w:t>Command is used to determine information about command type</w:t>
+            </w:r>
+          </w:p>
+        </w:tc>
+      </w:tr>
+      <w:tr>
+        <w:tc>
+          <w:tcPr>
+            <w:tcW w:w="3256" w:type="dxa"/>
+            <w:vAlign w:val="center"/>
+          </w:tcPr>
+          <w:p>
+            <w:pPr>
+              <w:rPr>
+                <w:rFonts w:ascii="Times New Roman" w:hAnsi="Times New Roman" w:cs="Times New Roman"/>
+                <w:sz w:val="28"/>
+                <w:szCs w:val="28"/>
+                <w:lang w:val="en-US"/>
+              </w:rPr>
+            </w:pPr>
+            <w:r>
+              <w:rPr>
+                <w:rFonts w:ascii="Times New Roman" w:hAnsi="Times New Roman" w:cs="Times New Roman"/>
+                <w:sz w:val="28"/>
+                <w:szCs w:val="28"/>
+                <w:lang w:val="en-US"/>
+              </w:rPr>
+              <w:lastRenderedPageBreak/>
+              <w:t>alias</w:t>
+            </w:r>
+          </w:p>
+        </w:tc>
+        <w:tc>
+          <w:tcPr>
+            <w:tcW w:w="6089" w:type="dxa"/>
+            <w:vAlign w:val="center"/>
+          </w:tcPr>
+          <w:p>
+            <w:pPr>
+              <w:rPr>
+                <w:rFonts w:ascii="Times New Roman" w:hAnsi="Times New Roman" w:cs="Times New Roman"/>
+                <w:color w:val="333333"/>
+                <w:sz w:val="28"/>
+                <w:szCs w:val="28"/>
+                <w:shd w:val="clear" w:color="auto" w:fill="FFFFFF"/>
+                <w:lang w:val="en-US"/>
+              </w:rPr>
+            </w:pPr>
+            <w:r>
+              <w:rPr>
+                <w:rFonts w:ascii="Times New Roman" w:hAnsi="Times New Roman" w:cs="Times New Roman"/>
+                <w:color w:val="333333"/>
+                <w:sz w:val="28"/>
+                <w:szCs w:val="28"/>
+                <w:shd w:val="clear" w:color="auto" w:fill="FFFFFF"/>
+                <w:lang w:val="en-US"/>
+              </w:rPr>
+              <w:t>Is used to map longer commands to shorter key sequences</w:t>
+            </w:r>
           </w:p>
         </w:tc>
       </w:tr>
@@ -4440,25 +6411,6 @@
           <w:rFonts w:ascii="Times New Roman" w:hAnsi="Times New Roman" w:cs="Times New Roman"/>
           <w:sz w:val="32"/>
           <w:szCs w:val="32"/>
-          <w:lang w:val="uk-UA"/>
-        </w:rPr>
-      </w:pPr>
-      <w:r>
-        <w:rPr>
-          <w:rFonts w:ascii="Times New Roman" w:hAnsi="Times New Roman" w:cs="Times New Roman"/>
-          <w:sz w:val="28"/>
-          <w:szCs w:val="28"/>
-          <w:lang w:val="uk-UA"/>
-        </w:rPr>
-        <w:t>/*****/</w:t>
-      </w:r>
-    </w:p>
-    <w:p>
-      <w:pPr>
-        <w:rPr>
-          <w:rFonts w:ascii="Times New Roman" w:hAnsi="Times New Roman" w:cs="Times New Roman"/>
-          <w:sz w:val="32"/>
-          <w:szCs w:val="32"/>
         </w:rPr>
       </w:pPr>
       <w:r>
@@ -5819,16 +7771,7 @@
           <w:sz w:val="32"/>
           <w:szCs w:val="32"/>
         </w:rPr>
-        <w:t xml:space="preserve"> перед </w:t>
-      </w:r>
-      <w:r>
-        <w:rPr>
-          <w:rFonts w:ascii="Times New Roman" w:hAnsi="Times New Roman" w:cs="Times New Roman"/>
-          <w:sz w:val="32"/>
-          <w:szCs w:val="32"/>
-        </w:rPr>
-        <w:lastRenderedPageBreak/>
-        <w:t xml:space="preserve">початком </w:t>
+        <w:t xml:space="preserve"> перед початком </w:t>
       </w:r>
       <w:proofErr w:type="spellStart"/>
       <w:r>
@@ -6553,7 +8496,9 @@
           <w:lang w:val="uk-UA"/>
         </w:rPr>
       </w:pPr>
-      <w:r>
+    </w:p>
+    <w:p>
+      <w:pPr>
         <w:rPr>
           <w:rFonts w:ascii="Times New Roman" w:hAnsi="Times New Roman" w:cs="Times New Roman"/>
           <w:b/>
@@ -6562,112 +8507,54 @@
           <w:szCs w:val="32"/>
           <w:lang w:val="uk-UA"/>
         </w:rPr>
-        <w:t>Відповіді на контрольні запитання:</w:t>
-      </w:r>
-    </w:p>
-    <w:p>
-      <w:pPr>
-        <w:rPr>
-          <w:rFonts w:ascii="Times New Roman" w:hAnsi="Times New Roman" w:cs="Times New Roman"/>
-          <w:color w:val="FF0000"/>
-          <w:sz w:val="28"/>
-          <w:szCs w:val="28"/>
-          <w:lang w:val="uk-UA"/>
-        </w:rPr>
-      </w:pPr>
-      <w:r>
-        <w:rPr>
-          <w:rFonts w:ascii="Times New Roman" w:hAnsi="Times New Roman" w:cs="Times New Roman"/>
-          <w:color w:val="FF0000"/>
-          <w:sz w:val="28"/>
-          <w:szCs w:val="28"/>
-          <w:lang w:val="uk-UA"/>
-        </w:rPr>
-        <w:t>Готува</w:t>
-      </w:r>
-      <w:r>
-        <w:rPr>
-          <w:rFonts w:ascii="Times New Roman" w:hAnsi="Times New Roman" w:cs="Times New Roman"/>
-          <w:color w:val="FF0000"/>
-          <w:sz w:val="28"/>
-          <w:szCs w:val="28"/>
-          <w:lang w:val="uk-UA"/>
-        </w:rPr>
-        <w:t>в</w:t>
-      </w:r>
-      <w:r>
-        <w:rPr>
-          <w:rFonts w:ascii="Times New Roman" w:hAnsi="Times New Roman" w:cs="Times New Roman"/>
-          <w:color w:val="FF0000"/>
-          <w:sz w:val="28"/>
-          <w:szCs w:val="28"/>
-          <w:lang w:val="uk-UA"/>
-        </w:rPr>
-        <w:t xml:space="preserve"> </w:t>
-      </w:r>
-      <w:r>
-        <w:rPr>
-          <w:rFonts w:ascii="Times New Roman" w:hAnsi="Times New Roman" w:cs="Times New Roman"/>
-          <w:color w:val="FF0000"/>
-          <w:sz w:val="28"/>
-          <w:szCs w:val="28"/>
-          <w:lang w:val="uk-UA"/>
-        </w:rPr>
-        <w:t>матеріал Звєрєв В.В.</w:t>
-      </w:r>
-    </w:p>
-    <w:p>
-      <w:pPr>
-        <w:rPr>
-          <w:rFonts w:ascii="Times New Roman" w:hAnsi="Times New Roman" w:cs="Times New Roman"/>
-          <w:sz w:val="28"/>
-          <w:szCs w:val="28"/>
-          <w:lang w:val="uk-UA"/>
-        </w:rPr>
       </w:pPr>
       <w:r>
         <w:rPr>
           <w:rFonts w:ascii="Times New Roman" w:hAnsi="Times New Roman" w:cs="Times New Roman"/>
           <w:b/>
           <w:bCs/>
-          <w:sz w:val="28"/>
-          <w:szCs w:val="28"/>
-          <w:lang w:val="uk-UA"/>
-        </w:rPr>
-        <w:t>1.</w:t>
-      </w:r>
-      <w:r>
-        <w:rPr>
-          <w:rFonts w:ascii="Times New Roman" w:hAnsi="Times New Roman" w:cs="Times New Roman"/>
-          <w:sz w:val="28"/>
-          <w:szCs w:val="28"/>
-          <w:lang w:val="uk-UA"/>
-        </w:rPr>
-        <w:t xml:space="preserve"> Як можна змінити зовнішній вигляд терміналу (колір, розмір, шрифти тощо) у </w:t>
-      </w:r>
-      <w:proofErr w:type="spellStart"/>
-      <w:r>
-        <w:rPr>
-          <w:rFonts w:ascii="Times New Roman" w:hAnsi="Times New Roman" w:cs="Times New Roman"/>
-          <w:sz w:val="28"/>
-          <w:szCs w:val="28"/>
-          <w:lang w:val="uk-UA"/>
-        </w:rPr>
-        <w:t>Linux</w:t>
-      </w:r>
-      <w:proofErr w:type="spellEnd"/>
-      <w:r>
-        <w:rPr>
-          <w:rFonts w:ascii="Times New Roman" w:hAnsi="Times New Roman" w:cs="Times New Roman"/>
-          <w:sz w:val="28"/>
-          <w:szCs w:val="28"/>
-          <w:lang w:val="uk-UA"/>
-        </w:rPr>
-        <w:t xml:space="preserve"> під бажання</w:t>
-      </w:r>
-      <w:r>
-        <w:rPr>
-          <w:rFonts w:ascii="Times New Roman" w:hAnsi="Times New Roman" w:cs="Times New Roman"/>
+          <w:sz w:val="32"/>
+          <w:szCs w:val="32"/>
+          <w:lang w:val="uk-UA"/>
+        </w:rPr>
+        <w:lastRenderedPageBreak/>
+        <w:t>Відповіді на контрольні запитання:</w:t>
+      </w:r>
+    </w:p>
+    <w:p>
+      <w:pPr>
+        <w:rPr>
+          <w:rFonts w:ascii="Times New Roman" w:hAnsi="Times New Roman" w:cs="Times New Roman"/>
+          <w:color w:val="FF0000"/>
+          <w:sz w:val="28"/>
+          <w:szCs w:val="28"/>
+          <w:lang w:val="uk-UA"/>
+        </w:rPr>
+      </w:pPr>
+      <w:r>
+        <w:rPr>
+          <w:rFonts w:ascii="Times New Roman" w:hAnsi="Times New Roman" w:cs="Times New Roman"/>
+          <w:color w:val="FF0000"/>
+          <w:sz w:val="28"/>
+          <w:szCs w:val="28"/>
+          <w:lang w:val="uk-UA"/>
+        </w:rPr>
+        <w:t>Готува</w:t>
+      </w:r>
+      <w:r>
+        <w:rPr>
+          <w:rFonts w:ascii="Times New Roman" w:hAnsi="Times New Roman" w:cs="Times New Roman"/>
+          <w:color w:val="FF0000"/>
+          <w:sz w:val="28"/>
+          <w:szCs w:val="28"/>
+          <w:lang w:val="uk-UA"/>
+        </w:rPr>
+        <w:t>в</w:t>
+      </w:r>
+      <w:r>
+        <w:rPr>
+          <w:rFonts w:ascii="Times New Roman" w:hAnsi="Times New Roman" w:cs="Times New Roman"/>
+          <w:color w:val="FF0000"/>
           <w:sz w:val="28"/>
           <w:szCs w:val="28"/>
           <w:lang w:val="uk-UA"/>
@@ -6677,30 +8564,12 @@
       <w:r>
         <w:rPr>
           <w:rFonts w:ascii="Times New Roman" w:hAnsi="Times New Roman" w:cs="Times New Roman"/>
-          <w:sz w:val="28"/>
-          <w:szCs w:val="28"/>
-          <w:lang w:val="uk-UA"/>
-        </w:rPr>
-        <w:t>користувача?</w:t>
-      </w:r>
-    </w:p>
-    <w:p>
-      <w:pPr>
-        <w:rPr>
-          <w:rFonts w:ascii="Times New Roman" w:hAnsi="Times New Roman" w:cs="Times New Roman"/>
-          <w:sz w:val="28"/>
-          <w:szCs w:val="28"/>
-          <w:lang w:val="uk-UA"/>
-        </w:rPr>
-      </w:pPr>
-      <w:r>
-        <w:rPr>
-          <w:rFonts w:ascii="Times New Roman" w:hAnsi="Times New Roman" w:cs="Times New Roman"/>
-          <w:sz w:val="28"/>
-          <w:szCs w:val="28"/>
-          <w:lang w:val="uk-UA"/>
-        </w:rPr>
-        <w:t>/*****/</w:t>
+          <w:color w:val="FF0000"/>
+          <w:sz w:val="28"/>
+          <w:szCs w:val="28"/>
+          <w:lang w:val="uk-UA"/>
+        </w:rPr>
+        <w:t>матеріал Звєрєв В.В.</w:t>
       </w:r>
     </w:p>
     <w:p>
@@ -6721,16 +8590,16 @@
           <w:szCs w:val="28"/>
           <w:lang w:val="uk-UA"/>
         </w:rPr>
-        <w:t>2.</w:t>
-      </w:r>
-      <w:r>
-        <w:rPr>
-          <w:rFonts w:ascii="Times New Roman" w:hAnsi="Times New Roman" w:cs="Times New Roman"/>
-          <w:sz w:val="28"/>
-          <w:szCs w:val="28"/>
-          <w:lang w:val="uk-UA"/>
-        </w:rPr>
-        <w:t xml:space="preserve"> Охарактеризуйте поняття «віртуальної консолі» в </w:t>
+        <w:t>1.</w:t>
+      </w:r>
+      <w:r>
+        <w:rPr>
+          <w:rFonts w:ascii="Times New Roman" w:hAnsi="Times New Roman" w:cs="Times New Roman"/>
+          <w:sz w:val="28"/>
+          <w:szCs w:val="28"/>
+          <w:lang w:val="uk-UA"/>
+        </w:rPr>
+        <w:t xml:space="preserve"> Як можна змінити зовнішній вигляд терміналу (колір, розмір, шрифти тощо) у </w:t>
       </w:r>
       <w:proofErr w:type="spellStart"/>
       <w:r>
@@ -6750,7 +8619,7 @@
           <w:szCs w:val="28"/>
           <w:lang w:val="uk-UA"/>
         </w:rPr>
-        <w:t>. Скільки активних віртуальних консолей може</w:t>
+        <w:t xml:space="preserve"> під бажання</w:t>
       </w:r>
       <w:r>
         <w:rPr>
@@ -6768,45 +8637,7 @@
           <w:szCs w:val="28"/>
           <w:lang w:val="uk-UA"/>
         </w:rPr>
-        <w:t xml:space="preserve">бути у процесі роботи </w:t>
-      </w:r>
-      <w:proofErr w:type="spellStart"/>
-      <w:r>
-        <w:rPr>
-          <w:rFonts w:ascii="Times New Roman" w:hAnsi="Times New Roman" w:cs="Times New Roman"/>
-          <w:sz w:val="28"/>
-          <w:szCs w:val="28"/>
-          <w:lang w:val="uk-UA"/>
-        </w:rPr>
-        <w:t>Linux</w:t>
-      </w:r>
-      <w:proofErr w:type="spellEnd"/>
-      <w:r>
-        <w:rPr>
-          <w:rFonts w:ascii="Times New Roman" w:hAnsi="Times New Roman" w:cs="Times New Roman"/>
-          <w:sz w:val="28"/>
-          <w:szCs w:val="28"/>
-          <w:lang w:val="uk-UA"/>
-        </w:rPr>
-        <w:t xml:space="preserve"> по замовчуванню. Як їх викликати та між ними перемикатися? Наведіть</w:t>
-      </w:r>
-      <w:r>
-        <w:rPr>
-          <w:rFonts w:ascii="Times New Roman" w:hAnsi="Times New Roman" w:cs="Times New Roman"/>
-          <w:sz w:val="28"/>
-          <w:szCs w:val="28"/>
-          <w:lang w:val="uk-UA"/>
-        </w:rPr>
-        <w:t xml:space="preserve"> </w:t>
-      </w:r>
-      <w:r>
-        <w:rPr>
-          <w:rFonts w:ascii="Times New Roman" w:hAnsi="Times New Roman" w:cs="Times New Roman"/>
-          <w:sz w:val="28"/>
-          <w:szCs w:val="28"/>
-          <w:lang w:val="uk-UA"/>
-        </w:rPr>
-        <w:t>приклади?</w:t>
+        <w:t>користувача?</w:t>
       </w:r>
     </w:p>
     <w:p>
@@ -6846,16 +8677,92 @@
           <w:szCs w:val="28"/>
           <w:lang w:val="uk-UA"/>
         </w:rPr>
-        <w:t>3.</w:t>
-      </w:r>
-      <w:r>
-        <w:rPr>
-          <w:rFonts w:ascii="Times New Roman" w:hAnsi="Times New Roman" w:cs="Times New Roman"/>
-          <w:sz w:val="28"/>
-          <w:szCs w:val="28"/>
-          <w:lang w:val="uk-UA"/>
-        </w:rPr>
-        <w:t xml:space="preserve"> Яка віртуальна консоль виконує функцію графічної оболонки?</w:t>
+        <w:t>2.</w:t>
+      </w:r>
+      <w:r>
+        <w:rPr>
+          <w:rFonts w:ascii="Times New Roman" w:hAnsi="Times New Roman" w:cs="Times New Roman"/>
+          <w:sz w:val="28"/>
+          <w:szCs w:val="28"/>
+          <w:lang w:val="uk-UA"/>
+        </w:rPr>
+        <w:t xml:space="preserve"> Охарактеризуйте поняття «віртуальної консолі» в </w:t>
+      </w:r>
+      <w:proofErr w:type="spellStart"/>
+      <w:r>
+        <w:rPr>
+          <w:rFonts w:ascii="Times New Roman" w:hAnsi="Times New Roman" w:cs="Times New Roman"/>
+          <w:sz w:val="28"/>
+          <w:szCs w:val="28"/>
+          <w:lang w:val="uk-UA"/>
+        </w:rPr>
+        <w:t>Linux</w:t>
+      </w:r>
+      <w:proofErr w:type="spellEnd"/>
+      <w:r>
+        <w:rPr>
+          <w:rFonts w:ascii="Times New Roman" w:hAnsi="Times New Roman" w:cs="Times New Roman"/>
+          <w:sz w:val="28"/>
+          <w:szCs w:val="28"/>
+          <w:lang w:val="uk-UA"/>
+        </w:rPr>
+        <w:t>. Скільки активних віртуальних консолей може</w:t>
+      </w:r>
+      <w:r>
+        <w:rPr>
+          <w:rFonts w:ascii="Times New Roman" w:hAnsi="Times New Roman" w:cs="Times New Roman"/>
+          <w:sz w:val="28"/>
+          <w:szCs w:val="28"/>
+          <w:lang w:val="uk-UA"/>
+        </w:rPr>
+        <w:t xml:space="preserve"> </w:t>
+      </w:r>
+      <w:r>
+        <w:rPr>
+          <w:rFonts w:ascii="Times New Roman" w:hAnsi="Times New Roman" w:cs="Times New Roman"/>
+          <w:sz w:val="28"/>
+          <w:szCs w:val="28"/>
+          <w:lang w:val="uk-UA"/>
+        </w:rPr>
+        <w:t xml:space="preserve">бути у процесі роботи </w:t>
+      </w:r>
+      <w:proofErr w:type="spellStart"/>
+      <w:r>
+        <w:rPr>
+          <w:rFonts w:ascii="Times New Roman" w:hAnsi="Times New Roman" w:cs="Times New Roman"/>
+          <w:sz w:val="28"/>
+          <w:szCs w:val="28"/>
+          <w:lang w:val="uk-UA"/>
+        </w:rPr>
+        <w:t>Linux</w:t>
+      </w:r>
+      <w:proofErr w:type="spellEnd"/>
+      <w:r>
+        <w:rPr>
+          <w:rFonts w:ascii="Times New Roman" w:hAnsi="Times New Roman" w:cs="Times New Roman"/>
+          <w:sz w:val="28"/>
+          <w:szCs w:val="28"/>
+          <w:lang w:val="uk-UA"/>
+        </w:rPr>
+        <w:t xml:space="preserve"> по замовчуванню. Як їх викликати та між ними перемикатися? Наведіть</w:t>
+      </w:r>
+      <w:r>
+        <w:rPr>
+          <w:rFonts w:ascii="Times New Roman" w:hAnsi="Times New Roman" w:cs="Times New Roman"/>
+          <w:sz w:val="28"/>
+          <w:szCs w:val="28"/>
+          <w:lang w:val="uk-UA"/>
+        </w:rPr>
+        <w:t xml:space="preserve"> </w:t>
+      </w:r>
+      <w:r>
+        <w:rPr>
+          <w:rFonts w:ascii="Times New Roman" w:hAnsi="Times New Roman" w:cs="Times New Roman"/>
+          <w:sz w:val="28"/>
+          <w:szCs w:val="28"/>
+          <w:lang w:val="uk-UA"/>
+        </w:rPr>
+        <w:t>приклади?</w:t>
       </w:r>
     </w:p>
     <w:p>
@@ -6895,52 +8802,16 @@
           <w:szCs w:val="28"/>
           <w:lang w:val="uk-UA"/>
         </w:rPr>
-        <w:t>4.</w:t>
-      </w:r>
-      <w:r>
-        <w:rPr>
-          <w:rFonts w:ascii="Times New Roman" w:hAnsi="Times New Roman" w:cs="Times New Roman"/>
-          <w:sz w:val="28"/>
-          <w:szCs w:val="28"/>
-          <w:lang w:val="uk-UA"/>
-        </w:rPr>
-        <w:t xml:space="preserve"> *** Яким чином можна переключатися в графічний/консольний режим вручну користувачем</w:t>
-      </w:r>
-      <w:r>
-        <w:rPr>
-          <w:rFonts w:ascii="Times New Roman" w:hAnsi="Times New Roman" w:cs="Times New Roman"/>
-          <w:sz w:val="28"/>
-          <w:szCs w:val="28"/>
-          <w:lang w:val="uk-UA"/>
-        </w:rPr>
-        <w:t xml:space="preserve"> </w:t>
-      </w:r>
-      <w:r>
-        <w:rPr>
-          <w:rFonts w:ascii="Times New Roman" w:hAnsi="Times New Roman" w:cs="Times New Roman"/>
-          <w:sz w:val="28"/>
-          <w:szCs w:val="28"/>
-          <w:lang w:val="uk-UA"/>
-        </w:rPr>
-        <w:t>використовуючи команди в терміналі. Як можна налаштувати завантаження системи тільки в</w:t>
-      </w:r>
-      <w:r>
-        <w:rPr>
-          <w:rFonts w:ascii="Times New Roman" w:hAnsi="Times New Roman" w:cs="Times New Roman"/>
-          <w:sz w:val="28"/>
-          <w:szCs w:val="28"/>
-          <w:lang w:val="uk-UA"/>
-        </w:rPr>
-        <w:t xml:space="preserve"> </w:t>
-      </w:r>
-      <w:r>
-        <w:rPr>
-          <w:rFonts w:ascii="Times New Roman" w:hAnsi="Times New Roman" w:cs="Times New Roman"/>
-          <w:sz w:val="28"/>
-          <w:szCs w:val="28"/>
-          <w:lang w:val="uk-UA"/>
-        </w:rPr>
-        <w:t>консольному режимі, і тільки за необхідністю (по команді) переходити до графічного?</w:t>
+        <w:t>3.</w:t>
+      </w:r>
+      <w:r>
+        <w:rPr>
+          <w:rFonts w:ascii="Times New Roman" w:hAnsi="Times New Roman" w:cs="Times New Roman"/>
+          <w:sz w:val="28"/>
+          <w:szCs w:val="28"/>
+          <w:lang w:val="uk-UA"/>
+        </w:rPr>
+        <w:t xml:space="preserve"> Яка віртуальна консоль виконує функцію графічної оболонки?</w:t>
       </w:r>
     </w:p>
     <w:p>
@@ -6980,36 +8851,16 @@
           <w:szCs w:val="28"/>
           <w:lang w:val="uk-UA"/>
         </w:rPr>
-        <w:t>5.</w:t>
-      </w:r>
-      <w:r>
-        <w:rPr>
-          <w:rFonts w:ascii="Times New Roman" w:hAnsi="Times New Roman" w:cs="Times New Roman"/>
-          <w:sz w:val="28"/>
-          <w:szCs w:val="28"/>
-          <w:lang w:val="uk-UA"/>
-        </w:rPr>
-        <w:t xml:space="preserve"> *** Чи можлива реєстрація в системі </w:t>
-      </w:r>
-      <w:proofErr w:type="spellStart"/>
-      <w:r>
-        <w:rPr>
-          <w:rFonts w:ascii="Times New Roman" w:hAnsi="Times New Roman" w:cs="Times New Roman"/>
-          <w:sz w:val="28"/>
-          <w:szCs w:val="28"/>
-          <w:lang w:val="uk-UA"/>
-        </w:rPr>
-        <w:t>Linux</w:t>
-      </w:r>
-      <w:proofErr w:type="spellEnd"/>
-      <w:r>
-        <w:rPr>
-          <w:rFonts w:ascii="Times New Roman" w:hAnsi="Times New Roman" w:cs="Times New Roman"/>
-          <w:sz w:val="28"/>
-          <w:szCs w:val="28"/>
-          <w:lang w:val="uk-UA"/>
-        </w:rPr>
-        <w:t xml:space="preserve"> декілька разів під одним і тим же системним ім’ям? Які</w:t>
+        <w:t>4.</w:t>
+      </w:r>
+      <w:r>
+        <w:rPr>
+          <w:rFonts w:ascii="Times New Roman" w:hAnsi="Times New Roman" w:cs="Times New Roman"/>
+          <w:sz w:val="28"/>
+          <w:szCs w:val="28"/>
+          <w:lang w:val="uk-UA"/>
+        </w:rPr>
+        <w:t xml:space="preserve"> *** Яким чином можна переключатися в графічний/консольний режим вручну користувачем</w:t>
       </w:r>
       <w:r>
         <w:rPr>
@@ -7027,7 +8878,25 @@
           <w:szCs w:val="28"/>
           <w:lang w:val="uk-UA"/>
         </w:rPr>
-        <w:t>переваги це може надати?</w:t>
+        <w:t>використовуючи команди в терміналі. Як можна налаштувати завантаження системи тільки в</w:t>
+      </w:r>
+      <w:r>
+        <w:rPr>
+          <w:rFonts w:ascii="Times New Roman" w:hAnsi="Times New Roman" w:cs="Times New Roman"/>
+          <w:sz w:val="28"/>
+          <w:szCs w:val="28"/>
+          <w:lang w:val="uk-UA"/>
+        </w:rPr>
+        <w:t xml:space="preserve"> </w:t>
+      </w:r>
+      <w:r>
+        <w:rPr>
+          <w:rFonts w:ascii="Times New Roman" w:hAnsi="Times New Roman" w:cs="Times New Roman"/>
+          <w:sz w:val="28"/>
+          <w:szCs w:val="28"/>
+          <w:lang w:val="uk-UA"/>
+        </w:rPr>
+        <w:t>консольному режимі, і тільки за необхідністю (по команді) переходити до графічного?</w:t>
       </w:r>
     </w:p>
     <w:p>
@@ -7067,6 +8936,93 @@
           <w:szCs w:val="28"/>
           <w:lang w:val="uk-UA"/>
         </w:rPr>
+        <w:t>5.</w:t>
+      </w:r>
+      <w:r>
+        <w:rPr>
+          <w:rFonts w:ascii="Times New Roman" w:hAnsi="Times New Roman" w:cs="Times New Roman"/>
+          <w:sz w:val="28"/>
+          <w:szCs w:val="28"/>
+          <w:lang w:val="uk-UA"/>
+        </w:rPr>
+        <w:t xml:space="preserve"> *** Чи можлива реєстрація в системі </w:t>
+      </w:r>
+      <w:proofErr w:type="spellStart"/>
+      <w:r>
+        <w:rPr>
+          <w:rFonts w:ascii="Times New Roman" w:hAnsi="Times New Roman" w:cs="Times New Roman"/>
+          <w:sz w:val="28"/>
+          <w:szCs w:val="28"/>
+          <w:lang w:val="uk-UA"/>
+        </w:rPr>
+        <w:t>Linux</w:t>
+      </w:r>
+      <w:proofErr w:type="spellEnd"/>
+      <w:r>
+        <w:rPr>
+          <w:rFonts w:ascii="Times New Roman" w:hAnsi="Times New Roman" w:cs="Times New Roman"/>
+          <w:sz w:val="28"/>
+          <w:szCs w:val="28"/>
+          <w:lang w:val="uk-UA"/>
+        </w:rPr>
+        <w:t xml:space="preserve"> декілька разів під одним і тим же системним ім’ям? Які</w:t>
+      </w:r>
+      <w:r>
+        <w:rPr>
+          <w:rFonts w:ascii="Times New Roman" w:hAnsi="Times New Roman" w:cs="Times New Roman"/>
+          <w:sz w:val="28"/>
+          <w:szCs w:val="28"/>
+          <w:lang w:val="uk-UA"/>
+        </w:rPr>
+        <w:t xml:space="preserve"> </w:t>
+      </w:r>
+      <w:r>
+        <w:rPr>
+          <w:rFonts w:ascii="Times New Roman" w:hAnsi="Times New Roman" w:cs="Times New Roman"/>
+          <w:sz w:val="28"/>
+          <w:szCs w:val="28"/>
+          <w:lang w:val="uk-UA"/>
+        </w:rPr>
+        <w:t>переваги це може надати?</w:t>
+      </w:r>
+    </w:p>
+    <w:p>
+      <w:pPr>
+        <w:rPr>
+          <w:rFonts w:ascii="Times New Roman" w:hAnsi="Times New Roman" w:cs="Times New Roman"/>
+          <w:sz w:val="28"/>
+          <w:szCs w:val="28"/>
+          <w:lang w:val="uk-UA"/>
+        </w:rPr>
+      </w:pPr>
+      <w:r>
+        <w:rPr>
+          <w:rFonts w:ascii="Times New Roman" w:hAnsi="Times New Roman" w:cs="Times New Roman"/>
+          <w:sz w:val="28"/>
+          <w:szCs w:val="28"/>
+          <w:lang w:val="uk-UA"/>
+        </w:rPr>
+        <w:t>/*****/</w:t>
+      </w:r>
+    </w:p>
+    <w:p>
+      <w:pPr>
+        <w:rPr>
+          <w:rFonts w:ascii="Times New Roman" w:hAnsi="Times New Roman" w:cs="Times New Roman"/>
+          <w:sz w:val="28"/>
+          <w:szCs w:val="28"/>
+          <w:lang w:val="uk-UA"/>
+        </w:rPr>
+      </w:pPr>
+      <w:r>
+        <w:rPr>
+          <w:rFonts w:ascii="Times New Roman" w:hAnsi="Times New Roman" w:cs="Times New Roman"/>
+          <w:b/>
+          <w:bCs/>
+          <w:sz w:val="28"/>
+          <w:szCs w:val="28"/>
+          <w:lang w:val="uk-UA"/>
+        </w:rPr>
         <w:t>6.</w:t>
       </w:r>
       <w:r>
@@ -7153,7 +9109,6 @@
           <w:szCs w:val="28"/>
           <w:lang w:val="uk-UA"/>
         </w:rPr>
-        <w:lastRenderedPageBreak/>
         <w:t>/*****/</w:t>
       </w:r>
     </w:p>
@@ -7221,7 +9176,7 @@
 </file>
 
 <file path=word/numbering.xml><?xml version="1.0" encoding="utf-8"?>
-<w:numbering xmlns:wpc="http://schemas.microsoft.com/office/word/2010/wordprocessingCanvas" xmlns:cx="http://schemas.microsoft.com/office/drawing/2014/chartex" xmlns:cx1="http://schemas.microsoft.com/office/drawing/2015/9/8/chartex" xmlns:cx2="http://schemas.microsoft.com/office/drawing/2015/10/21/chartex" xmlns:cx3="http://schemas.microsoft.com/office/drawing/2016/5/9/chartex" xmlns:cx4="http://schemas.microsoft.com/office/drawing/2016/5/10/chartex" xmlns:cx5="http://schemas.microsoft.com/office/drawing/2016/5/11/chartex" xmlns:cx6="http://schemas.microsoft.com/office/drawing/2016/5/12/chartex" xmlns:cx7="http://schemas.microsoft.com/office/drawing/2016/5/13/chartex" xmlns:cx8="http://schemas.microsoft.com/office/drawing/2016/5/14/chartex" xmlns:mc="http://schemas.openxmlformats.org/markup-compatibility/2006" xmlns:aink="http://schemas.microsoft.com/office/drawing/2016/ink" xmlns:am3d="http://schemas.microsoft.com/office/drawing/2017/model3d" xmlns:o="urn:schemas-microsoft-com:office:office" xmlns:r="http://schemas.openxmlformats.org/officeDocument/2006/relationships" xmlns:m="http://schemas.openxmlformats.org/officeDocument/2006/math" xmlns:v="urn:schemas-microsoft-com:vml" xmlns:wp14="http://schemas.microsoft.com/office/word/2010/wordprocessingDrawing" xmlns:wp="http://schemas.openxmlformats.org/drawingml/2006/wordprocessingDrawing" xmlns:w10="urn:schemas-microsoft-com:office:word" xmlns:w="http://schemas.openxmlformats.org/wordprocessingml/2006/main" xmlns:w14="http://schemas.microsoft.com/office/word/2010/wordml" xmlns:w15="http://schemas.microsoft.com/office/word/2012/wordml" xmlns:w16cex="http://schemas.microsoft.com/office/word/2018/wordml/cex" xmlns:w16cid="http://schemas.microsoft.com/office/word/2016/wordml/cid" xmlns:w16="http://schemas.microsoft.com/office/word/2018/wordml" xmlns:w16se="http://schemas.microsoft.com/office/word/2015/wordml/symex" xmlns:wpg="http://schemas.microsoft.com/office/word/2010/wordprocessingGroup" xmlns:wpi="http://schemas.microsoft.com/office/word/2010/wordprocessingInk" xmlns:wne="http://schemas.microsoft.com/office/word/2006/wordml" xmlns:wps="http://schemas.microsoft.com/office/word/2010/wordprocessingShape" mc:Ignorable="w14 w15 w16se w16cid w16 w16cex wp14">
+<w:numbering xmlns:wpc="http://schemas.microsoft.com/office/word/2010/wordprocessingCanvas" xmlns:cx="http://schemas.microsoft.com/office/drawing/2014/chartex" xmlns:cx1="http://schemas.microsoft.com/office/drawing/2015/9/8/chartex" xmlns:cx2="http://schemas.microsoft.com/office/drawing/2015/10/21/chartex" xmlns:cx3="http://schemas.microsoft.com/office/drawing/2016/5/9/chartex" xmlns:cx4="http://schemas.microsoft.com/office/drawing/2016/5/10/chartex" xmlns:cx5="http://schemas.microsoft.com/office/drawing/2016/5/11/chartex" xmlns:cx6="http://schemas.microsoft.com/office/drawing/2016/5/12/chartex" xmlns:cx7="http://schemas.microsoft.com/office/drawing/2016/5/13/chartex" xmlns:cx8="http://schemas.microsoft.com/office/drawing/2016/5/14/chartex" xmlns:mc="http://schemas.openxmlformats.org/markup-compatibility/2006" xmlns:aink="http://schemas.microsoft.com/office/drawing/2016/ink" xmlns:am3d="http://schemas.microsoft.com/office/drawing/2017/model3d" xmlns:o="urn:schemas-microsoft-com:office:office" xmlns:r="http://schemas.openxmlformats.org/officeDocument/2006/relationships" xmlns:m="http://schemas.openxmlformats.org/officeDocument/2006/math" xmlns:v="urn:schemas-microsoft-com:vml" xmlns:wp14="http://schemas.microsoft.com/office/word/2010/wordprocessingDrawing" xmlns:wp="http://schemas.openxmlformats.org/drawingml/2006/wordprocessingDrawing" xmlns:w10="urn:schemas-microsoft-com:office:word" xmlns:w="http://schemas.openxmlformats.org/wordprocessingml/2006/main" xmlns:w14="http://schemas.microsoft.com/office/word/2010/wordml" xmlns:w15="http://schemas.microsoft.com/office/word/2012/wordml" xmlns:w16cex="http://schemas.microsoft.com/office/word/2018/wordml/cex" xmlns:w16cid="http://schemas.microsoft.com/office/word/2016/wordml/cid" xmlns:w16="http://schemas.microsoft.com/office/word/2018/wordml" xmlns:w16sdtdh="http://schemas.microsoft.com/office/word/2020/wordml/sdtdatahash" xmlns:w16se="http://schemas.microsoft.com/office/word/2015/wordml/symex" xmlns:wpg="http://schemas.microsoft.com/office/word/2010/wordprocessingGroup" xmlns:wpi="http://schemas.microsoft.com/office/word/2010/wordprocessingInk" xmlns:wne="http://schemas.microsoft.com/office/word/2006/wordml" xmlns:wps="http://schemas.microsoft.com/office/word/2010/wordprocessingShape" mc:Ignorable="w14 w15 w16se w16cid w16 w16cex w16sdtdh wp14">
   <w:abstractNum w:abstractNumId="0" w15:restartNumberingAfterBreak="0">
     <w:nsid w:val="046074D5"/>
     <w:multiLevelType w:val="hybridMultilevel"/>
@@ -8699,7 +10654,7 @@
 </file>
 
 <file path=word/styles.xml><?xml version="1.0" encoding="utf-8"?>
-<w:styles xmlns:mc="http://schemas.openxmlformats.org/markup-compatibility/2006" xmlns:r="http://schemas.openxmlformats.org/officeDocument/2006/relationships" xmlns:w="http://schemas.openxmlformats.org/wordprocessingml/2006/main" xmlns:w14="http://schemas.microsoft.com/office/word/2010/wordml" xmlns:w15="http://schemas.microsoft.com/office/word/2012/wordml" xmlns:w16cex="http://schemas.microsoft.com/office/word/2018/wordml/cex" xmlns:w16cid="http://schemas.microsoft.com/office/word/2016/wordml/cid" xmlns:w16="http://schemas.microsoft.com/office/word/2018/wordml" xmlns:w16se="http://schemas.microsoft.com/office/word/2015/wordml/symex" mc:Ignorable="w14 w15 w16se w16cid w16 w16cex">
+<w:styles xmlns:mc="http://schemas.openxmlformats.org/markup-compatibility/2006" xmlns:r="http://schemas.openxmlformats.org/officeDocument/2006/relationships" xmlns:w="http://schemas.openxmlformats.org/wordprocessingml/2006/main" xmlns:w14="http://schemas.microsoft.com/office/word/2010/wordml" xmlns:w15="http://schemas.microsoft.com/office/word/2012/wordml" xmlns:w16cex="http://schemas.microsoft.com/office/word/2018/wordml/cex" xmlns:w16cid="http://schemas.microsoft.com/office/word/2016/wordml/cid" xmlns:w16="http://schemas.microsoft.com/office/word/2018/wordml" xmlns:w16sdtdh="http://schemas.microsoft.com/office/word/2020/wordml/sdtdatahash" xmlns:w16se="http://schemas.microsoft.com/office/word/2015/wordml/symex" mc:Ignorable="w14 w15 w16se w16cid w16 w16cex w16sdtdh">
   <w:docDefaults>
     <w:rPrDefault>
       <w:rPr>
@@ -9093,17 +11048,17 @@
     <w:lsdException w:name="Unresolved Mention" w:semiHidden="1" w:unhideWhenUsed="1"/>
     <w:lsdException w:name="Smart Link" w:semiHidden="1" w:unhideWhenUsed="1"/>
   </w:latentStyles>
-  <w:style w:type="paragraph" w:default="1" w:styleId="Normal">
+  <w:style w:type="paragraph" w:default="1" w:styleId="a">
     <w:name w:val="Normal"/>
     <w:qFormat/>
   </w:style>
-  <w:style w:type="character" w:default="1" w:styleId="DefaultParagraphFont">
+  <w:style w:type="character" w:default="1" w:styleId="a0">
     <w:name w:val="Default Paragraph Font"/>
     <w:uiPriority w:val="1"/>
     <w:semiHidden/>
     <w:unhideWhenUsed/>
   </w:style>
-  <w:style w:type="table" w:default="1" w:styleId="TableNormal">
+  <w:style w:type="table" w:default="1" w:styleId="a1">
     <w:name w:val="Normal Table"/>
     <w:uiPriority w:val="99"/>
     <w:semiHidden/>
@@ -9118,15 +11073,15 @@
       </w:tblCellMar>
     </w:tblPr>
   </w:style>
-  <w:style w:type="numbering" w:default="1" w:styleId="NoList">
+  <w:style w:type="numbering" w:default="1" w:styleId="a2">
     <w:name w:val="No List"/>
     <w:uiPriority w:val="99"/>
     <w:semiHidden/>
     <w:unhideWhenUsed/>
   </w:style>
-  <w:style w:type="paragraph" w:styleId="NormalWeb">
+  <w:style w:type="paragraph" w:styleId="a3">
     <w:name w:val="Normal (Web)"/>
-    <w:basedOn w:val="Normal"/>
+    <w:basedOn w:val="a"/>
     <w:uiPriority w:val="99"/>
     <w:unhideWhenUsed/>
     <w:rsid w:val="00F706BB"/>
@@ -9140,9 +11095,9 @@
       <w:lang w:eastAsia="ru-RU"/>
     </w:rPr>
   </w:style>
-  <w:style w:type="paragraph" w:styleId="ListParagraph">
+  <w:style w:type="paragraph" w:styleId="a4">
     <w:name w:val="List Paragraph"/>
-    <w:basedOn w:val="Normal"/>
+    <w:basedOn w:val="a"/>
     <w:uiPriority w:val="34"/>
     <w:qFormat/>
     <w:rsid w:val="0078714B"/>
@@ -9151,9 +11106,9 @@
       <w:contextualSpacing/>
     </w:pPr>
   </w:style>
-  <w:style w:type="table" w:styleId="TableGrid">
+  <w:style w:type="table" w:styleId="a5">
     <w:name w:val="Table Grid"/>
-    <w:basedOn w:val="TableNormal"/>
+    <w:basedOn w:val="a1"/>
     <w:uiPriority w:val="39"/>
     <w:rsid w:val="00F418B6"/>
     <w:pPr>
@@ -9170,10 +11125,10 @@
       </w:tblBorders>
     </w:tblPr>
   </w:style>
-  <w:style w:type="character" w:customStyle="1" w:styleId="a">
+  <w:style w:type="character" w:customStyle="1" w:styleId="a6">
     <w:name w:val="База Знак"/>
-    <w:basedOn w:val="DefaultParagraphFont"/>
-    <w:link w:val="a0"/>
+    <w:basedOn w:val="a0"/>
+    <w:link w:val="a7"/>
     <w:locked/>
     <w:rsid w:val="00FE1279"/>
     <w:rPr>
@@ -9182,9 +11137,9 @@
       <w:sz w:val="28"/>
     </w:rPr>
   </w:style>
-  <w:style w:type="paragraph" w:customStyle="1" w:styleId="a0">
+  <w:style w:type="paragraph" w:customStyle="1" w:styleId="a7">
     <w:name w:val="База"/>
-    <w:link w:val="a"/>
+    <w:link w:val="a6"/>
     <w:qFormat/>
     <w:rsid w:val="00FE1279"/>
     <w:pPr>
@@ -9196,6 +11151,19 @@
       <w:rFonts w:ascii="Times New Roman" w:hAnsi="Times New Roman" w:cstheme="minorHAnsi"/>
       <w:color w:val="000000" w:themeColor="text1"/>
       <w:sz w:val="28"/>
+    </w:rPr>
+  </w:style>
+  <w:style w:type="character" w:styleId="HTML">
+    <w:name w:val="HTML Code"/>
+    <w:basedOn w:val="a0"/>
+    <w:uiPriority w:val="99"/>
+    <w:semiHidden/>
+    <w:unhideWhenUsed/>
+    <w:rsid w:val="002E4DA3"/>
+    <w:rPr>
+      <w:rFonts w:ascii="Courier New" w:eastAsia="Times New Roman" w:hAnsi="Courier New" w:cs="Courier New"/>
+      <w:sz w:val="20"/>
+      <w:szCs w:val="20"/>
     </w:rPr>
   </w:style>
 </w:styles>

--- a/ЛР ОС 2.docx
+++ b/ЛР ОС 2.docx
@@ -21,9 +21,20 @@
           <w:szCs w:val="32"/>
           <w:lang w:eastAsia="ru-RU"/>
         </w:rPr>
-        <w:t>“</w:t>
-      </w:r>
-      <w:proofErr w:type="spellStart"/>
+        <w:t>“Київський фаховий коледж зв’язку”</w:t>
+      </w:r>
+    </w:p>
+    <w:p>
+      <w:pPr>
+        <w:spacing w:before="120" w:after="120" w:line="240" w:lineRule="auto"/>
+        <w:jc w:val="center"/>
+        <w:rPr>
+          <w:rFonts w:ascii="Times New Roman" w:eastAsia="Times New Roman" w:hAnsi="Times New Roman" w:cs="Times New Roman"/>
+          <w:sz w:val="32"/>
+          <w:szCs w:val="32"/>
+          <w:lang w:eastAsia="ru-RU"/>
+        </w:rPr>
+      </w:pPr>
       <w:r>
         <w:rPr>
           <w:rFonts w:ascii="Times New Roman" w:eastAsia="Times New Roman" w:hAnsi="Times New Roman" w:cs="Times New Roman"/>
@@ -32,20 +43,221 @@
           <w:szCs w:val="32"/>
           <w:lang w:eastAsia="ru-RU"/>
         </w:rPr>
-        <w:t>Київський</w:t>
-      </w:r>
-      <w:proofErr w:type="spellEnd"/>
+        <w:t xml:space="preserve">Циклова комісія </w:t>
+      </w:r>
       <w:r>
         <w:rPr>
           <w:rFonts w:ascii="Times New Roman" w:eastAsia="Times New Roman" w:hAnsi="Times New Roman" w:cs="Times New Roman"/>
           <w:color w:val="000000"/>
           <w:sz w:val="32"/>
           <w:szCs w:val="32"/>
+          <w:u w:val="single"/>
           <w:lang w:eastAsia="ru-RU"/>
         </w:rPr>
-        <w:t xml:space="preserve"> </w:t>
-      </w:r>
-      <w:proofErr w:type="spellStart"/>
+        <w:t>Комп’ютерної інженерії</w:t>
+      </w:r>
+    </w:p>
+    <w:p>
+      <w:pPr>
+        <w:spacing w:after="240" w:line="240" w:lineRule="auto"/>
+        <w:rPr>
+          <w:rFonts w:ascii="Times New Roman" w:eastAsia="Times New Roman" w:hAnsi="Times New Roman" w:cs="Times New Roman"/>
+          <w:sz w:val="32"/>
+          <w:szCs w:val="32"/>
+          <w:lang w:eastAsia="ru-RU"/>
+        </w:rPr>
+      </w:pPr>
+      <w:r>
+        <w:rPr>
+          <w:rFonts w:ascii="Times New Roman" w:eastAsia="Times New Roman" w:hAnsi="Times New Roman" w:cs="Times New Roman"/>
+          <w:sz w:val="32"/>
+          <w:szCs w:val="32"/>
+          <w:lang w:eastAsia="ru-RU"/>
+        </w:rPr>
+        <w:br/>
+      </w:r>
+      <w:r>
+        <w:rPr>
+          <w:rFonts w:ascii="Times New Roman" w:eastAsia="Times New Roman" w:hAnsi="Times New Roman" w:cs="Times New Roman"/>
+          <w:sz w:val="32"/>
+          <w:szCs w:val="32"/>
+          <w:lang w:eastAsia="ru-RU"/>
+        </w:rPr>
+        <w:br/>
+      </w:r>
+      <w:r>
+        <w:rPr>
+          <w:rFonts w:ascii="Times New Roman" w:eastAsia="Times New Roman" w:hAnsi="Times New Roman" w:cs="Times New Roman"/>
+          <w:sz w:val="32"/>
+          <w:szCs w:val="32"/>
+          <w:lang w:eastAsia="ru-RU"/>
+        </w:rPr>
+        <w:br/>
+      </w:r>
+      <w:r>
+        <w:rPr>
+          <w:rFonts w:ascii="Times New Roman" w:eastAsia="Times New Roman" w:hAnsi="Times New Roman" w:cs="Times New Roman"/>
+          <w:sz w:val="32"/>
+          <w:szCs w:val="32"/>
+          <w:lang w:eastAsia="ru-RU"/>
+        </w:rPr>
+        <w:br/>
+      </w:r>
+      <w:r>
+        <w:rPr>
+          <w:rFonts w:ascii="Times New Roman" w:eastAsia="Times New Roman" w:hAnsi="Times New Roman" w:cs="Times New Roman"/>
+          <w:sz w:val="32"/>
+          <w:szCs w:val="32"/>
+          <w:lang w:eastAsia="ru-RU"/>
+        </w:rPr>
+        <w:br/>
+      </w:r>
+      <w:r>
+        <w:rPr>
+          <w:rFonts w:ascii="Times New Roman" w:eastAsia="Times New Roman" w:hAnsi="Times New Roman" w:cs="Times New Roman"/>
+          <w:sz w:val="32"/>
+          <w:szCs w:val="32"/>
+          <w:lang w:eastAsia="ru-RU"/>
+        </w:rPr>
+        <w:br/>
+      </w:r>
+      <w:r>
+        <w:rPr>
+          <w:rFonts w:ascii="Times New Roman" w:eastAsia="Times New Roman" w:hAnsi="Times New Roman" w:cs="Times New Roman"/>
+          <w:sz w:val="32"/>
+          <w:szCs w:val="32"/>
+          <w:lang w:eastAsia="ru-RU"/>
+        </w:rPr>
+        <w:br/>
+      </w:r>
+      <w:r>
+        <w:rPr>
+          <w:rFonts w:ascii="Times New Roman" w:eastAsia="Times New Roman" w:hAnsi="Times New Roman" w:cs="Times New Roman"/>
+          <w:sz w:val="32"/>
+          <w:szCs w:val="32"/>
+          <w:lang w:eastAsia="ru-RU"/>
+        </w:rPr>
+        <w:br/>
+      </w:r>
+      <w:r>
+        <w:rPr>
+          <w:rFonts w:ascii="Times New Roman" w:eastAsia="Times New Roman" w:hAnsi="Times New Roman" w:cs="Times New Roman"/>
+          <w:sz w:val="32"/>
+          <w:szCs w:val="32"/>
+          <w:lang w:eastAsia="ru-RU"/>
+        </w:rPr>
+        <w:br/>
+      </w:r>
+      <w:r>
+        <w:rPr>
+          <w:rFonts w:ascii="Times New Roman" w:eastAsia="Times New Roman" w:hAnsi="Times New Roman" w:cs="Times New Roman"/>
+          <w:sz w:val="32"/>
+          <w:szCs w:val="32"/>
+          <w:lang w:eastAsia="ru-RU"/>
+        </w:rPr>
+        <w:br/>
+      </w:r>
+      <w:r>
+        <w:rPr>
+          <w:rFonts w:ascii="Times New Roman" w:eastAsia="Times New Roman" w:hAnsi="Times New Roman" w:cs="Times New Roman"/>
+          <w:sz w:val="32"/>
+          <w:szCs w:val="32"/>
+          <w:lang w:eastAsia="ru-RU"/>
+        </w:rPr>
+        <w:br/>
+      </w:r>
+      <w:r>
+        <w:rPr>
+          <w:rFonts w:ascii="Times New Roman" w:eastAsia="Times New Roman" w:hAnsi="Times New Roman" w:cs="Times New Roman"/>
+          <w:sz w:val="32"/>
+          <w:szCs w:val="32"/>
+          <w:lang w:eastAsia="ru-RU"/>
+        </w:rPr>
+        <w:br/>
+      </w:r>
+    </w:p>
+    <w:p>
+      <w:pPr>
+        <w:spacing w:after="0" w:line="240" w:lineRule="auto"/>
+        <w:jc w:val="center"/>
+        <w:rPr>
+          <w:rFonts w:ascii="Times New Roman" w:eastAsia="Times New Roman" w:hAnsi="Times New Roman" w:cs="Times New Roman"/>
+          <w:sz w:val="32"/>
+          <w:szCs w:val="32"/>
+          <w:lang w:eastAsia="ru-RU"/>
+        </w:rPr>
+      </w:pPr>
+      <w:r>
+        <w:rPr>
+          <w:rFonts w:ascii="Times New Roman" w:eastAsia="Times New Roman" w:hAnsi="Times New Roman" w:cs="Times New Roman"/>
+          <w:b/>
+          <w:bCs/>
+          <w:color w:val="000000"/>
+          <w:sz w:val="32"/>
+          <w:szCs w:val="32"/>
+          <w:lang w:eastAsia="ru-RU"/>
+        </w:rPr>
+        <w:t>ЗВІТ ПО ВИКОНАННЮ </w:t>
+      </w:r>
+    </w:p>
+    <w:p>
+      <w:pPr>
+        <w:spacing w:after="0" w:line="240" w:lineRule="auto"/>
+        <w:jc w:val="center"/>
+        <w:rPr>
+          <w:rFonts w:ascii="Times New Roman" w:eastAsia="Times New Roman" w:hAnsi="Times New Roman" w:cs="Times New Roman"/>
+          <w:sz w:val="32"/>
+          <w:szCs w:val="32"/>
+          <w:lang w:val="uk-UA" w:eastAsia="ru-RU"/>
+        </w:rPr>
+      </w:pPr>
+      <w:r>
+        <w:rPr>
+          <w:rFonts w:ascii="Times New Roman" w:eastAsia="Times New Roman" w:hAnsi="Times New Roman" w:cs="Times New Roman"/>
+          <w:b/>
+          <w:bCs/>
+          <w:color w:val="000000"/>
+          <w:sz w:val="32"/>
+          <w:szCs w:val="32"/>
+          <w:lang w:eastAsia="ru-RU"/>
+        </w:rPr>
+        <w:t>ЛАБОРАТОРНОЇ РОБОТИ №</w:t>
+      </w:r>
+      <w:r>
+        <w:rPr>
+          <w:rFonts w:ascii="Times New Roman" w:eastAsia="Times New Roman" w:hAnsi="Times New Roman" w:cs="Times New Roman"/>
+          <w:b/>
+          <w:bCs/>
+          <w:color w:val="FF0000"/>
+          <w:sz w:val="32"/>
+          <w:szCs w:val="32"/>
+          <w:lang w:val="uk-UA" w:eastAsia="ru-RU"/>
+        </w:rPr>
+        <w:t>2</w:t>
+      </w:r>
+    </w:p>
+    <w:p>
+      <w:pPr>
+        <w:spacing w:after="0" w:line="240" w:lineRule="auto"/>
+        <w:rPr>
+          <w:rFonts w:ascii="Times New Roman" w:eastAsia="Times New Roman" w:hAnsi="Times New Roman" w:cs="Times New Roman"/>
+          <w:sz w:val="32"/>
+          <w:szCs w:val="32"/>
+          <w:lang w:eastAsia="ru-RU"/>
+        </w:rPr>
+      </w:pPr>
+    </w:p>
+    <w:p>
+      <w:pPr>
+        <w:spacing w:after="0" w:line="240" w:lineRule="auto"/>
+        <w:jc w:val="center"/>
+        <w:rPr>
+          <w:rFonts w:ascii="Times New Roman" w:eastAsia="Times New Roman" w:hAnsi="Times New Roman" w:cs="Times New Roman"/>
+          <w:sz w:val="32"/>
+          <w:szCs w:val="32"/>
+          <w:lang w:eastAsia="ru-RU"/>
+        </w:rPr>
+      </w:pPr>
       <w:r>
         <w:rPr>
           <w:rFonts w:ascii="Times New Roman" w:eastAsia="Times New Roman" w:hAnsi="Times New Roman" w:cs="Times New Roman"/>
@@ -54,9 +266,87 @@
           <w:szCs w:val="32"/>
           <w:lang w:eastAsia="ru-RU"/>
         </w:rPr>
-        <w:t>фаховий</w:t>
-      </w:r>
-      <w:proofErr w:type="spellEnd"/>
+        <w:t>з дисципліни: «Операційні системи»</w:t>
+      </w:r>
+    </w:p>
+    <w:p>
+      <w:pPr>
+        <w:spacing w:after="0" w:line="240" w:lineRule="auto"/>
+        <w:rPr>
+          <w:rFonts w:ascii="Times New Roman" w:eastAsia="Times New Roman" w:hAnsi="Times New Roman" w:cs="Times New Roman"/>
+          <w:sz w:val="32"/>
+          <w:szCs w:val="32"/>
+          <w:lang w:eastAsia="ru-RU"/>
+        </w:rPr>
+      </w:pPr>
+    </w:p>
+    <w:p>
+      <w:pPr>
+        <w:spacing w:after="0" w:line="240" w:lineRule="auto"/>
+        <w:jc w:val="center"/>
+        <w:rPr>
+          <w:rFonts w:ascii="Times New Roman" w:eastAsia="Times New Roman" w:hAnsi="Times New Roman" w:cs="Times New Roman"/>
+          <w:sz w:val="32"/>
+          <w:szCs w:val="32"/>
+          <w:lang w:eastAsia="ru-RU"/>
+        </w:rPr>
+      </w:pPr>
+      <w:r>
+        <w:rPr>
+          <w:rFonts w:ascii="Times New Roman" w:eastAsia="Times New Roman" w:hAnsi="Times New Roman" w:cs="Times New Roman"/>
+          <w:b/>
+          <w:bCs/>
+          <w:color w:val="000000"/>
+          <w:sz w:val="32"/>
+          <w:szCs w:val="32"/>
+          <w:lang w:eastAsia="ru-RU"/>
+        </w:rPr>
+        <w:t xml:space="preserve">Тема: </w:t>
+      </w:r>
+      <w:r>
+        <w:rPr>
+          <w:rFonts w:ascii="Times New Roman" w:eastAsia="Times New Roman" w:hAnsi="Times New Roman" w:cs="Times New Roman"/>
+          <w:b/>
+          <w:bCs/>
+          <w:color w:val="FF0000"/>
+          <w:sz w:val="32"/>
+          <w:szCs w:val="32"/>
+          <w:lang w:eastAsia="ru-RU"/>
+        </w:rPr>
+        <w:t>“Знайомство з базовими командами CLI-режиму в Linux”</w:t>
+      </w:r>
+    </w:p>
+    <w:p>
+      <w:pPr>
+        <w:spacing w:after="240" w:line="240" w:lineRule="auto"/>
+        <w:rPr>
+          <w:rFonts w:ascii="Times New Roman" w:eastAsia="Times New Roman" w:hAnsi="Times New Roman" w:cs="Times New Roman"/>
+          <w:sz w:val="32"/>
+          <w:szCs w:val="32"/>
+          <w:lang w:eastAsia="ru-RU"/>
+        </w:rPr>
+      </w:pPr>
+      <w:r>
+        <w:rPr>
+          <w:rFonts w:ascii="Times New Roman" w:eastAsia="Times New Roman" w:hAnsi="Times New Roman" w:cs="Times New Roman"/>
+          <w:sz w:val="32"/>
+          <w:szCs w:val="32"/>
+          <w:lang w:eastAsia="ru-RU"/>
+        </w:rPr>
+        <w:br/>
+      </w:r>
+    </w:p>
+    <w:p>
+      <w:pPr>
+        <w:spacing w:after="0" w:line="240" w:lineRule="auto"/>
+        <w:ind w:left="5953" w:hanging="709"/>
+        <w:rPr>
+          <w:rFonts w:ascii="Times New Roman" w:eastAsia="Times New Roman" w:hAnsi="Times New Roman" w:cs="Times New Roman"/>
+          <w:sz w:val="32"/>
+          <w:szCs w:val="32"/>
+          <w:lang w:eastAsia="ru-RU"/>
+        </w:rPr>
+      </w:pPr>
       <w:r>
         <w:rPr>
           <w:rFonts w:ascii="Times New Roman" w:eastAsia="Times New Roman" w:hAnsi="Times New Roman" w:cs="Times New Roman"/>
@@ -65,20 +355,18 @@
           <w:szCs w:val="32"/>
           <w:lang w:eastAsia="ru-RU"/>
         </w:rPr>
-        <w:t xml:space="preserve"> </w:t>
-      </w:r>
-      <w:proofErr w:type="spellStart"/>
+        <w:t>Викона</w:t>
+      </w:r>
       <w:r>
         <w:rPr>
           <w:rFonts w:ascii="Times New Roman" w:eastAsia="Times New Roman" w:hAnsi="Times New Roman" w:cs="Times New Roman"/>
           <w:color w:val="000000"/>
           <w:sz w:val="32"/>
           <w:szCs w:val="32"/>
-          <w:lang w:eastAsia="ru-RU"/>
-        </w:rPr>
-        <w:t>коледж</w:t>
-      </w:r>
-      <w:proofErr w:type="spellEnd"/>
+          <w:lang w:val="uk-UA" w:eastAsia="ru-RU"/>
+        </w:rPr>
+        <w:t>ли</w:t>
+      </w:r>
       <w:r>
         <w:rPr>
           <w:rFonts w:ascii="Times New Roman" w:eastAsia="Times New Roman" w:hAnsi="Times New Roman" w:cs="Times New Roman"/>
@@ -87,20 +375,18 @@
           <w:szCs w:val="32"/>
           <w:lang w:eastAsia="ru-RU"/>
         </w:rPr>
-        <w:t xml:space="preserve"> </w:t>
-      </w:r>
-      <w:proofErr w:type="spellStart"/>
+        <w:t xml:space="preserve"> студент</w:t>
+      </w:r>
       <w:r>
         <w:rPr>
           <w:rFonts w:ascii="Times New Roman" w:eastAsia="Times New Roman" w:hAnsi="Times New Roman" w:cs="Times New Roman"/>
           <w:color w:val="000000"/>
           <w:sz w:val="32"/>
           <w:szCs w:val="32"/>
-          <w:lang w:eastAsia="ru-RU"/>
-        </w:rPr>
-        <w:t>зв’язку</w:t>
-      </w:r>
-      <w:proofErr w:type="spellEnd"/>
+          <w:lang w:val="uk-UA" w:eastAsia="ru-RU"/>
+        </w:rPr>
+        <w:t>и</w:t>
+      </w:r>
       <w:r>
         <w:rPr>
           <w:rFonts w:ascii="Times New Roman" w:eastAsia="Times New Roman" w:hAnsi="Times New Roman" w:cs="Times New Roman"/>
@@ -109,13 +395,13 @@
           <w:szCs w:val="32"/>
           <w:lang w:eastAsia="ru-RU"/>
         </w:rPr>
-        <w:t>”</w:t>
-      </w:r>
-    </w:p>
-    <w:p>
-      <w:pPr>
-        <w:spacing w:before="120" w:after="120" w:line="240" w:lineRule="auto"/>
-        <w:jc w:val="center"/>
+        <w:t> </w:t>
+      </w:r>
+    </w:p>
+    <w:p>
+      <w:pPr>
+        <w:spacing w:after="0" w:line="240" w:lineRule="auto"/>
+        <w:ind w:left="5953" w:hanging="709"/>
         <w:rPr>
           <w:rFonts w:ascii="Times New Roman" w:eastAsia="Times New Roman" w:hAnsi="Times New Roman" w:cs="Times New Roman"/>
           <w:sz w:val="32"/>
@@ -123,7 +409,6 @@
           <w:lang w:eastAsia="ru-RU"/>
         </w:rPr>
       </w:pPr>
-      <w:proofErr w:type="spellStart"/>
       <w:r>
         <w:rPr>
           <w:rFonts w:ascii="Times New Roman" w:eastAsia="Times New Roman" w:hAnsi="Times New Roman" w:cs="Times New Roman"/>
@@ -132,9 +417,147 @@
           <w:szCs w:val="32"/>
           <w:lang w:eastAsia="ru-RU"/>
         </w:rPr>
-        <w:t>Циклова</w:t>
-      </w:r>
-      <w:proofErr w:type="spellEnd"/>
+        <w:t xml:space="preserve">групи </w:t>
+      </w:r>
+      <w:r>
+        <w:rPr>
+          <w:rFonts w:ascii="Times New Roman" w:eastAsia="Times New Roman" w:hAnsi="Times New Roman" w:cs="Times New Roman"/>
+          <w:color w:val="FF0000"/>
+          <w:sz w:val="32"/>
+          <w:szCs w:val="32"/>
+          <w:lang w:eastAsia="ru-RU"/>
+        </w:rPr>
+        <w:t>РПЗ-93а</w:t>
+      </w:r>
+    </w:p>
+    <w:p>
+      <w:pPr>
+        <w:spacing w:after="0" w:line="240" w:lineRule="auto"/>
+        <w:ind w:left="5953" w:hanging="709"/>
+        <w:rPr>
+          <w:rFonts w:ascii="Times New Roman" w:eastAsia="Times New Roman" w:hAnsi="Times New Roman" w:cs="Times New Roman"/>
+          <w:color w:val="FF0000"/>
+          <w:sz w:val="32"/>
+          <w:szCs w:val="32"/>
+          <w:lang w:eastAsia="ru-RU"/>
+        </w:rPr>
+      </w:pPr>
+      <w:r>
+        <w:rPr>
+          <w:rFonts w:ascii="Times New Roman" w:eastAsia="Times New Roman" w:hAnsi="Times New Roman" w:cs="Times New Roman"/>
+          <w:color w:val="FF0000"/>
+          <w:sz w:val="32"/>
+          <w:szCs w:val="32"/>
+          <w:lang w:eastAsia="ru-RU"/>
+        </w:rPr>
+        <w:t xml:space="preserve">Команда </w:t>
+      </w:r>
+      <w:r>
+        <w:rPr>
+          <w:rFonts w:ascii="Times New Roman" w:eastAsia="Times New Roman" w:hAnsi="Times New Roman" w:cs="Times New Roman"/>
+          <w:color w:val="FF0000"/>
+          <w:sz w:val="32"/>
+          <w:szCs w:val="32"/>
+          <w:lang w:val="uk-UA" w:eastAsia="ru-RU"/>
+        </w:rPr>
+        <w:t>3,14</w:t>
+      </w:r>
+      <w:r>
+        <w:rPr>
+          <w:rFonts w:ascii="Times New Roman" w:eastAsia="Times New Roman" w:hAnsi="Times New Roman" w:cs="Times New Roman"/>
+          <w:color w:val="FF0000"/>
+          <w:sz w:val="32"/>
+          <w:szCs w:val="32"/>
+          <w:lang w:eastAsia="ru-RU"/>
+        </w:rPr>
+        <w:t xml:space="preserve">: </w:t>
+      </w:r>
+    </w:p>
+    <w:p>
+      <w:pPr>
+        <w:spacing w:after="0" w:line="240" w:lineRule="auto"/>
+        <w:ind w:left="5953" w:hanging="709"/>
+        <w:rPr>
+          <w:rFonts w:ascii="Times New Roman" w:eastAsia="Times New Roman" w:hAnsi="Times New Roman" w:cs="Times New Roman"/>
+          <w:color w:val="FF0000"/>
+          <w:sz w:val="32"/>
+          <w:szCs w:val="32"/>
+          <w:lang w:val="uk-UA" w:eastAsia="ru-RU"/>
+        </w:rPr>
+      </w:pPr>
+      <w:r>
+        <w:rPr>
+          <w:rFonts w:ascii="Times New Roman" w:eastAsia="Times New Roman" w:hAnsi="Times New Roman" w:cs="Times New Roman"/>
+          <w:color w:val="FF0000"/>
+          <w:sz w:val="32"/>
+          <w:szCs w:val="32"/>
+          <w:lang w:val="uk-UA" w:eastAsia="ru-RU"/>
+        </w:rPr>
+        <w:t>Бровченко Р.А.</w:t>
+      </w:r>
+      <w:r>
+        <w:rPr>
+          <w:rFonts w:ascii="Times New Roman" w:eastAsia="Times New Roman" w:hAnsi="Times New Roman" w:cs="Times New Roman"/>
+          <w:sz w:val="32"/>
+          <w:szCs w:val="32"/>
+          <w:lang w:val="uk-UA" w:eastAsia="ru-RU"/>
+        </w:rPr>
+        <w:t xml:space="preserve"> </w:t>
+      </w:r>
+      <w:r>
+        <w:rPr>
+          <w:rFonts w:ascii="Times New Roman" w:eastAsia="Times New Roman" w:hAnsi="Times New Roman" w:cs="Times New Roman"/>
+          <w:color w:val="FF0000"/>
+          <w:sz w:val="32"/>
+          <w:szCs w:val="32"/>
+          <w:lang w:eastAsia="ru-RU"/>
+        </w:rPr>
+        <w:t>та</w:t>
+      </w:r>
+      <w:r>
+        <w:rPr>
+          <w:rFonts w:ascii="Times New Roman" w:eastAsia="Times New Roman" w:hAnsi="Times New Roman" w:cs="Times New Roman"/>
+          <w:color w:val="FF0000"/>
+          <w:sz w:val="32"/>
+          <w:szCs w:val="32"/>
+          <w:lang w:val="uk-UA" w:eastAsia="ru-RU"/>
+        </w:rPr>
+        <w:t xml:space="preserve"> </w:t>
+      </w:r>
+    </w:p>
+    <w:p>
+      <w:pPr>
+        <w:spacing w:after="0" w:line="240" w:lineRule="auto"/>
+        <w:ind w:left="5953" w:hanging="709"/>
+        <w:rPr>
+          <w:rFonts w:ascii="Times New Roman" w:eastAsia="Times New Roman" w:hAnsi="Times New Roman" w:cs="Times New Roman"/>
+          <w:sz w:val="32"/>
+          <w:szCs w:val="32"/>
+          <w:lang w:val="uk-UA" w:eastAsia="ru-RU"/>
+        </w:rPr>
+      </w:pPr>
+      <w:r>
+        <w:rPr>
+          <w:rFonts w:ascii="Times New Roman" w:eastAsia="Times New Roman" w:hAnsi="Times New Roman" w:cs="Times New Roman"/>
+          <w:color w:val="FF0000"/>
+          <w:sz w:val="32"/>
+          <w:szCs w:val="32"/>
+          <w:lang w:val="uk-UA" w:eastAsia="ru-RU"/>
+        </w:rPr>
+        <w:t>Звєрєв В.В.</w:t>
+      </w:r>
+    </w:p>
+    <w:p>
+      <w:pPr>
+        <w:spacing w:after="0" w:line="240" w:lineRule="auto"/>
+        <w:ind w:left="5953" w:hanging="709"/>
+        <w:rPr>
+          <w:rFonts w:ascii="Times New Roman" w:eastAsia="Times New Roman" w:hAnsi="Times New Roman" w:cs="Times New Roman"/>
+          <w:sz w:val="32"/>
+          <w:szCs w:val="32"/>
+          <w:lang w:eastAsia="ru-RU"/>
+        </w:rPr>
+      </w:pPr>
       <w:r>
         <w:rPr>
           <w:rFonts w:ascii="Times New Roman" w:eastAsia="Times New Roman" w:hAnsi="Times New Roman" w:cs="Times New Roman"/>
@@ -143,9 +566,20 @@
           <w:szCs w:val="32"/>
           <w:lang w:eastAsia="ru-RU"/>
         </w:rPr>
-        <w:t xml:space="preserve"> </w:t>
-      </w:r>
-      <w:proofErr w:type="spellStart"/>
+        <w:t>Перевірив викладач</w:t>
+      </w:r>
+    </w:p>
+    <w:p>
+      <w:pPr>
+        <w:spacing w:after="0" w:line="240" w:lineRule="auto"/>
+        <w:ind w:left="5953" w:hanging="709"/>
+        <w:rPr>
+          <w:rFonts w:ascii="Times New Roman" w:eastAsia="Times New Roman" w:hAnsi="Times New Roman" w:cs="Times New Roman"/>
+          <w:sz w:val="32"/>
+          <w:szCs w:val="32"/>
+          <w:lang w:eastAsia="ru-RU"/>
+        </w:rPr>
+      </w:pPr>
       <w:r>
         <w:rPr>
           <w:rFonts w:ascii="Times New Roman" w:eastAsia="Times New Roman" w:hAnsi="Times New Roman" w:cs="Times New Roman"/>
@@ -154,10 +588,51 @@
           <w:szCs w:val="32"/>
           <w:lang w:eastAsia="ru-RU"/>
         </w:rPr>
-        <w:t>комісія</w:t>
-      </w:r>
-      <w:proofErr w:type="spellEnd"/>
-      <w:r>
+        <w:t>Сушанова В.С. </w:t>
+      </w:r>
+    </w:p>
+    <w:p>
+      <w:pPr>
+        <w:spacing w:after="240" w:line="240" w:lineRule="auto"/>
+        <w:rPr>
+          <w:rFonts w:ascii="Times New Roman" w:eastAsia="Times New Roman" w:hAnsi="Times New Roman" w:cs="Times New Roman"/>
+          <w:sz w:val="32"/>
+          <w:szCs w:val="32"/>
+          <w:lang w:eastAsia="ru-RU"/>
+        </w:rPr>
+      </w:pPr>
+      <w:r>
+        <w:rPr>
+          <w:rFonts w:ascii="Times New Roman" w:eastAsia="Times New Roman" w:hAnsi="Times New Roman" w:cs="Times New Roman"/>
+          <w:sz w:val="32"/>
+          <w:szCs w:val="32"/>
+          <w:lang w:eastAsia="ru-RU"/>
+        </w:rPr>
+        <w:br/>
+      </w:r>
+      <w:r>
+        <w:rPr>
+          <w:rFonts w:ascii="Times New Roman" w:eastAsia="Times New Roman" w:hAnsi="Times New Roman" w:cs="Times New Roman"/>
+          <w:sz w:val="32"/>
+          <w:szCs w:val="32"/>
+          <w:lang w:eastAsia="ru-RU"/>
+        </w:rPr>
+        <w:br/>
+      </w:r>
+      <w:r>
+        <w:rPr>
+          <w:rFonts w:ascii="Times New Roman" w:eastAsia="Times New Roman" w:hAnsi="Times New Roman" w:cs="Times New Roman"/>
+          <w:sz w:val="32"/>
+          <w:szCs w:val="32"/>
+          <w:lang w:eastAsia="ru-RU"/>
+        </w:rPr>
+        <w:br/>
+      </w:r>
+    </w:p>
+    <w:p>
+      <w:pPr>
+        <w:spacing w:after="0" w:line="240" w:lineRule="auto"/>
+        <w:jc w:val="center"/>
         <w:rPr>
           <w:rFonts w:ascii="Times New Roman" w:eastAsia="Times New Roman" w:hAnsi="Times New Roman" w:cs="Times New Roman"/>
           <w:color w:val="000000"/>
@@ -165,826 +640,23 @@
           <w:szCs w:val="32"/>
           <w:lang w:eastAsia="ru-RU"/>
         </w:rPr>
-        <w:t xml:space="preserve"> </w:t>
-      </w:r>
-      <w:proofErr w:type="spellStart"/>
+      </w:pPr>
       <w:r>
         <w:rPr>
           <w:rFonts w:ascii="Times New Roman" w:eastAsia="Times New Roman" w:hAnsi="Times New Roman" w:cs="Times New Roman"/>
           <w:color w:val="000000"/>
           <w:sz w:val="32"/>
           <w:szCs w:val="32"/>
-          <w:u w:val="single"/>
           <w:lang w:eastAsia="ru-RU"/>
         </w:rPr>
-        <w:t>Комп’ютерної</w:t>
-      </w:r>
-      <w:proofErr w:type="spellEnd"/>
-      <w:r>
+        <w:t>Київ 2022</w:t>
+      </w:r>
+    </w:p>
+    <w:p>
+      <w:pPr>
         <w:rPr>
           <w:rFonts w:ascii="Times New Roman" w:eastAsia="Times New Roman" w:hAnsi="Times New Roman" w:cs="Times New Roman"/>
           <w:color w:val="000000"/>
-          <w:sz w:val="32"/>
-          <w:szCs w:val="32"/>
-          <w:u w:val="single"/>
-          <w:lang w:eastAsia="ru-RU"/>
-        </w:rPr>
-        <w:t xml:space="preserve"> </w:t>
-      </w:r>
-      <w:proofErr w:type="spellStart"/>
-      <w:r>
-        <w:rPr>
-          <w:rFonts w:ascii="Times New Roman" w:eastAsia="Times New Roman" w:hAnsi="Times New Roman" w:cs="Times New Roman"/>
-          <w:color w:val="000000"/>
-          <w:sz w:val="32"/>
-          <w:szCs w:val="32"/>
-          <w:u w:val="single"/>
-          <w:lang w:eastAsia="ru-RU"/>
-        </w:rPr>
-        <w:t>інженерії</w:t>
-      </w:r>
-      <w:proofErr w:type="spellEnd"/>
-    </w:p>
-    <w:p>
-      <w:pPr>
-        <w:spacing w:after="240" w:line="240" w:lineRule="auto"/>
-        <w:rPr>
-          <w:rFonts w:ascii="Times New Roman" w:eastAsia="Times New Roman" w:hAnsi="Times New Roman" w:cs="Times New Roman"/>
-          <w:sz w:val="32"/>
-          <w:szCs w:val="32"/>
-          <w:lang w:eastAsia="ru-RU"/>
-        </w:rPr>
-      </w:pPr>
-      <w:r>
-        <w:rPr>
-          <w:rFonts w:ascii="Times New Roman" w:eastAsia="Times New Roman" w:hAnsi="Times New Roman" w:cs="Times New Roman"/>
-          <w:sz w:val="32"/>
-          <w:szCs w:val="32"/>
-          <w:lang w:eastAsia="ru-RU"/>
-        </w:rPr>
-        <w:br/>
-      </w:r>
-      <w:r>
-        <w:rPr>
-          <w:rFonts w:ascii="Times New Roman" w:eastAsia="Times New Roman" w:hAnsi="Times New Roman" w:cs="Times New Roman"/>
-          <w:sz w:val="32"/>
-          <w:szCs w:val="32"/>
-          <w:lang w:eastAsia="ru-RU"/>
-        </w:rPr>
-        <w:br/>
-      </w:r>
-      <w:r>
-        <w:rPr>
-          <w:rFonts w:ascii="Times New Roman" w:eastAsia="Times New Roman" w:hAnsi="Times New Roman" w:cs="Times New Roman"/>
-          <w:sz w:val="32"/>
-          <w:szCs w:val="32"/>
-          <w:lang w:eastAsia="ru-RU"/>
-        </w:rPr>
-        <w:br/>
-      </w:r>
-      <w:r>
-        <w:rPr>
-          <w:rFonts w:ascii="Times New Roman" w:eastAsia="Times New Roman" w:hAnsi="Times New Roman" w:cs="Times New Roman"/>
-          <w:sz w:val="32"/>
-          <w:szCs w:val="32"/>
-          <w:lang w:eastAsia="ru-RU"/>
-        </w:rPr>
-        <w:br/>
-      </w:r>
-      <w:r>
-        <w:rPr>
-          <w:rFonts w:ascii="Times New Roman" w:eastAsia="Times New Roman" w:hAnsi="Times New Roman" w:cs="Times New Roman"/>
-          <w:sz w:val="32"/>
-          <w:szCs w:val="32"/>
-          <w:lang w:eastAsia="ru-RU"/>
-        </w:rPr>
-        <w:br/>
-      </w:r>
-      <w:r>
-        <w:rPr>
-          <w:rFonts w:ascii="Times New Roman" w:eastAsia="Times New Roman" w:hAnsi="Times New Roman" w:cs="Times New Roman"/>
-          <w:sz w:val="32"/>
-          <w:szCs w:val="32"/>
-          <w:lang w:eastAsia="ru-RU"/>
-        </w:rPr>
-        <w:br/>
-      </w:r>
-      <w:r>
-        <w:rPr>
-          <w:rFonts w:ascii="Times New Roman" w:eastAsia="Times New Roman" w:hAnsi="Times New Roman" w:cs="Times New Roman"/>
-          <w:sz w:val="32"/>
-          <w:szCs w:val="32"/>
-          <w:lang w:eastAsia="ru-RU"/>
-        </w:rPr>
-        <w:br/>
-      </w:r>
-      <w:r>
-        <w:rPr>
-          <w:rFonts w:ascii="Times New Roman" w:eastAsia="Times New Roman" w:hAnsi="Times New Roman" w:cs="Times New Roman"/>
-          <w:sz w:val="32"/>
-          <w:szCs w:val="32"/>
-          <w:lang w:eastAsia="ru-RU"/>
-        </w:rPr>
-        <w:br/>
-      </w:r>
-      <w:r>
-        <w:rPr>
-          <w:rFonts w:ascii="Times New Roman" w:eastAsia="Times New Roman" w:hAnsi="Times New Roman" w:cs="Times New Roman"/>
-          <w:sz w:val="32"/>
-          <w:szCs w:val="32"/>
-          <w:lang w:eastAsia="ru-RU"/>
-        </w:rPr>
-        <w:br/>
-      </w:r>
-      <w:r>
-        <w:rPr>
-          <w:rFonts w:ascii="Times New Roman" w:eastAsia="Times New Roman" w:hAnsi="Times New Roman" w:cs="Times New Roman"/>
-          <w:sz w:val="32"/>
-          <w:szCs w:val="32"/>
-          <w:lang w:eastAsia="ru-RU"/>
-        </w:rPr>
-        <w:br/>
-      </w:r>
-      <w:r>
-        <w:rPr>
-          <w:rFonts w:ascii="Times New Roman" w:eastAsia="Times New Roman" w:hAnsi="Times New Roman" w:cs="Times New Roman"/>
-          <w:sz w:val="32"/>
-          <w:szCs w:val="32"/>
-          <w:lang w:eastAsia="ru-RU"/>
-        </w:rPr>
-        <w:br/>
-      </w:r>
-      <w:r>
-        <w:rPr>
-          <w:rFonts w:ascii="Times New Roman" w:eastAsia="Times New Roman" w:hAnsi="Times New Roman" w:cs="Times New Roman"/>
-          <w:sz w:val="32"/>
-          <w:szCs w:val="32"/>
-          <w:lang w:eastAsia="ru-RU"/>
-        </w:rPr>
-        <w:br/>
-      </w:r>
-    </w:p>
-    <w:p>
-      <w:pPr>
-        <w:spacing w:after="0" w:line="240" w:lineRule="auto"/>
-        <w:jc w:val="center"/>
-        <w:rPr>
-          <w:rFonts w:ascii="Times New Roman" w:eastAsia="Times New Roman" w:hAnsi="Times New Roman" w:cs="Times New Roman"/>
-          <w:sz w:val="32"/>
-          <w:szCs w:val="32"/>
-          <w:lang w:eastAsia="ru-RU"/>
-        </w:rPr>
-      </w:pPr>
-      <w:r>
-        <w:rPr>
-          <w:rFonts w:ascii="Times New Roman" w:eastAsia="Times New Roman" w:hAnsi="Times New Roman" w:cs="Times New Roman"/>
-          <w:b/>
-          <w:bCs/>
-          <w:color w:val="000000"/>
-          <w:sz w:val="32"/>
-          <w:szCs w:val="32"/>
-          <w:lang w:eastAsia="ru-RU"/>
-        </w:rPr>
-        <w:t>ЗВІТ ПО ВИКОНАННЮ </w:t>
-      </w:r>
-    </w:p>
-    <w:p>
-      <w:pPr>
-        <w:spacing w:after="0" w:line="240" w:lineRule="auto"/>
-        <w:jc w:val="center"/>
-        <w:rPr>
-          <w:rFonts w:ascii="Times New Roman" w:eastAsia="Times New Roman" w:hAnsi="Times New Roman" w:cs="Times New Roman"/>
-          <w:sz w:val="32"/>
-          <w:szCs w:val="32"/>
-          <w:lang w:val="uk-UA" w:eastAsia="ru-RU"/>
-        </w:rPr>
-      </w:pPr>
-      <w:r>
-        <w:rPr>
-          <w:rFonts w:ascii="Times New Roman" w:eastAsia="Times New Roman" w:hAnsi="Times New Roman" w:cs="Times New Roman"/>
-          <w:b/>
-          <w:bCs/>
-          <w:color w:val="000000"/>
-          <w:sz w:val="32"/>
-          <w:szCs w:val="32"/>
-          <w:lang w:eastAsia="ru-RU"/>
-        </w:rPr>
-        <w:t>ЛАБОРАТОРНОЇ РОБОТИ №</w:t>
-      </w:r>
-      <w:r>
-        <w:rPr>
-          <w:rFonts w:ascii="Times New Roman" w:eastAsia="Times New Roman" w:hAnsi="Times New Roman" w:cs="Times New Roman"/>
-          <w:b/>
-          <w:bCs/>
-          <w:color w:val="FF0000"/>
-          <w:sz w:val="32"/>
-          <w:szCs w:val="32"/>
-          <w:lang w:val="uk-UA" w:eastAsia="ru-RU"/>
-        </w:rPr>
-        <w:t>2</w:t>
-      </w:r>
-    </w:p>
-    <w:p>
-      <w:pPr>
-        <w:spacing w:after="0" w:line="240" w:lineRule="auto"/>
-        <w:rPr>
-          <w:rFonts w:ascii="Times New Roman" w:eastAsia="Times New Roman" w:hAnsi="Times New Roman" w:cs="Times New Roman"/>
-          <w:sz w:val="32"/>
-          <w:szCs w:val="32"/>
-          <w:lang w:eastAsia="ru-RU"/>
-        </w:rPr>
-      </w:pPr>
-    </w:p>
-    <w:p>
-      <w:pPr>
-        <w:spacing w:after="0" w:line="240" w:lineRule="auto"/>
-        <w:jc w:val="center"/>
-        <w:rPr>
-          <w:rFonts w:ascii="Times New Roman" w:eastAsia="Times New Roman" w:hAnsi="Times New Roman" w:cs="Times New Roman"/>
-          <w:sz w:val="32"/>
-          <w:szCs w:val="32"/>
-          <w:lang w:eastAsia="ru-RU"/>
-        </w:rPr>
-      </w:pPr>
-      <w:r>
-        <w:rPr>
-          <w:rFonts w:ascii="Times New Roman" w:eastAsia="Times New Roman" w:hAnsi="Times New Roman" w:cs="Times New Roman"/>
-          <w:color w:val="000000"/>
-          <w:sz w:val="32"/>
-          <w:szCs w:val="32"/>
-          <w:lang w:eastAsia="ru-RU"/>
-        </w:rPr>
-        <w:t xml:space="preserve">з </w:t>
-      </w:r>
-      <w:proofErr w:type="spellStart"/>
-      <w:r>
-        <w:rPr>
-          <w:rFonts w:ascii="Times New Roman" w:eastAsia="Times New Roman" w:hAnsi="Times New Roman" w:cs="Times New Roman"/>
-          <w:color w:val="000000"/>
-          <w:sz w:val="32"/>
-          <w:szCs w:val="32"/>
-          <w:lang w:eastAsia="ru-RU"/>
-        </w:rPr>
-        <w:t>дисципліни</w:t>
-      </w:r>
-      <w:proofErr w:type="spellEnd"/>
-      <w:r>
-        <w:rPr>
-          <w:rFonts w:ascii="Times New Roman" w:eastAsia="Times New Roman" w:hAnsi="Times New Roman" w:cs="Times New Roman"/>
-          <w:color w:val="000000"/>
-          <w:sz w:val="32"/>
-          <w:szCs w:val="32"/>
-          <w:lang w:eastAsia="ru-RU"/>
-        </w:rPr>
-        <w:t>: «</w:t>
-      </w:r>
-      <w:proofErr w:type="spellStart"/>
-      <w:r>
-        <w:rPr>
-          <w:rFonts w:ascii="Times New Roman" w:eastAsia="Times New Roman" w:hAnsi="Times New Roman" w:cs="Times New Roman"/>
-          <w:color w:val="000000"/>
-          <w:sz w:val="32"/>
-          <w:szCs w:val="32"/>
-          <w:lang w:eastAsia="ru-RU"/>
-        </w:rPr>
-        <w:t>Операційні</w:t>
-      </w:r>
-      <w:proofErr w:type="spellEnd"/>
-      <w:r>
-        <w:rPr>
-          <w:rFonts w:ascii="Times New Roman" w:eastAsia="Times New Roman" w:hAnsi="Times New Roman" w:cs="Times New Roman"/>
-          <w:color w:val="000000"/>
-          <w:sz w:val="32"/>
-          <w:szCs w:val="32"/>
-          <w:lang w:eastAsia="ru-RU"/>
-        </w:rPr>
-        <w:t xml:space="preserve"> </w:t>
-      </w:r>
-      <w:proofErr w:type="spellStart"/>
-      <w:r>
-        <w:rPr>
-          <w:rFonts w:ascii="Times New Roman" w:eastAsia="Times New Roman" w:hAnsi="Times New Roman" w:cs="Times New Roman"/>
-          <w:color w:val="000000"/>
-          <w:sz w:val="32"/>
-          <w:szCs w:val="32"/>
-          <w:lang w:eastAsia="ru-RU"/>
-        </w:rPr>
-        <w:t>системи</w:t>
-      </w:r>
-      <w:proofErr w:type="spellEnd"/>
-      <w:r>
-        <w:rPr>
-          <w:rFonts w:ascii="Times New Roman" w:eastAsia="Times New Roman" w:hAnsi="Times New Roman" w:cs="Times New Roman"/>
-          <w:color w:val="000000"/>
-          <w:sz w:val="32"/>
-          <w:szCs w:val="32"/>
-          <w:lang w:eastAsia="ru-RU"/>
-        </w:rPr>
-        <w:t>»</w:t>
-      </w:r>
-    </w:p>
-    <w:p>
-      <w:pPr>
-        <w:spacing w:after="0" w:line="240" w:lineRule="auto"/>
-        <w:rPr>
-          <w:rFonts w:ascii="Times New Roman" w:eastAsia="Times New Roman" w:hAnsi="Times New Roman" w:cs="Times New Roman"/>
-          <w:sz w:val="32"/>
-          <w:szCs w:val="32"/>
-          <w:lang w:eastAsia="ru-RU"/>
-        </w:rPr>
-      </w:pPr>
-    </w:p>
-    <w:p>
-      <w:pPr>
-        <w:spacing w:after="0" w:line="240" w:lineRule="auto"/>
-        <w:jc w:val="center"/>
-        <w:rPr>
-          <w:rFonts w:ascii="Times New Roman" w:eastAsia="Times New Roman" w:hAnsi="Times New Roman" w:cs="Times New Roman"/>
-          <w:sz w:val="32"/>
-          <w:szCs w:val="32"/>
-          <w:lang w:eastAsia="ru-RU"/>
-        </w:rPr>
-      </w:pPr>
-      <w:r>
-        <w:rPr>
-          <w:rFonts w:ascii="Times New Roman" w:eastAsia="Times New Roman" w:hAnsi="Times New Roman" w:cs="Times New Roman"/>
-          <w:b/>
-          <w:bCs/>
-          <w:color w:val="000000"/>
-          <w:sz w:val="32"/>
-          <w:szCs w:val="32"/>
-          <w:lang w:eastAsia="ru-RU"/>
-        </w:rPr>
-        <w:t xml:space="preserve">Тема: </w:t>
-      </w:r>
-      <w:r>
-        <w:rPr>
-          <w:rFonts w:ascii="Times New Roman" w:eastAsia="Times New Roman" w:hAnsi="Times New Roman" w:cs="Times New Roman"/>
-          <w:b/>
-          <w:bCs/>
-          <w:color w:val="FF0000"/>
-          <w:sz w:val="32"/>
-          <w:szCs w:val="32"/>
-          <w:lang w:eastAsia="ru-RU"/>
-        </w:rPr>
-        <w:t>“</w:t>
-      </w:r>
-      <w:proofErr w:type="spellStart"/>
-      <w:r>
-        <w:rPr>
-          <w:rFonts w:ascii="Times New Roman" w:eastAsia="Times New Roman" w:hAnsi="Times New Roman" w:cs="Times New Roman"/>
-          <w:b/>
-          <w:bCs/>
-          <w:color w:val="FF0000"/>
-          <w:sz w:val="32"/>
-          <w:szCs w:val="32"/>
-          <w:lang w:eastAsia="ru-RU"/>
-        </w:rPr>
-        <w:t>Знайомство</w:t>
-      </w:r>
-      <w:proofErr w:type="spellEnd"/>
-      <w:r>
-        <w:rPr>
-          <w:rFonts w:ascii="Times New Roman" w:eastAsia="Times New Roman" w:hAnsi="Times New Roman" w:cs="Times New Roman"/>
-          <w:b/>
-          <w:bCs/>
-          <w:color w:val="FF0000"/>
-          <w:sz w:val="32"/>
-          <w:szCs w:val="32"/>
-          <w:lang w:eastAsia="ru-RU"/>
-        </w:rPr>
-        <w:t xml:space="preserve"> з </w:t>
-      </w:r>
-      <w:proofErr w:type="spellStart"/>
-      <w:r>
-        <w:rPr>
-          <w:rFonts w:ascii="Times New Roman" w:eastAsia="Times New Roman" w:hAnsi="Times New Roman" w:cs="Times New Roman"/>
-          <w:b/>
-          <w:bCs/>
-          <w:color w:val="FF0000"/>
-          <w:sz w:val="32"/>
-          <w:szCs w:val="32"/>
-          <w:lang w:eastAsia="ru-RU"/>
-        </w:rPr>
-        <w:t>базовими</w:t>
-      </w:r>
-      <w:proofErr w:type="spellEnd"/>
-      <w:r>
-        <w:rPr>
-          <w:rFonts w:ascii="Times New Roman" w:eastAsia="Times New Roman" w:hAnsi="Times New Roman" w:cs="Times New Roman"/>
-          <w:b/>
-          <w:bCs/>
-          <w:color w:val="FF0000"/>
-          <w:sz w:val="32"/>
-          <w:szCs w:val="32"/>
-          <w:lang w:eastAsia="ru-RU"/>
-        </w:rPr>
-        <w:t xml:space="preserve"> командами CLI-режиму в Linux”</w:t>
-      </w:r>
-    </w:p>
-    <w:p>
-      <w:pPr>
-        <w:spacing w:after="240" w:line="240" w:lineRule="auto"/>
-        <w:rPr>
-          <w:rFonts w:ascii="Times New Roman" w:eastAsia="Times New Roman" w:hAnsi="Times New Roman" w:cs="Times New Roman"/>
-          <w:sz w:val="32"/>
-          <w:szCs w:val="32"/>
-          <w:lang w:eastAsia="ru-RU"/>
-        </w:rPr>
-      </w:pPr>
-      <w:r>
-        <w:rPr>
-          <w:rFonts w:ascii="Times New Roman" w:eastAsia="Times New Roman" w:hAnsi="Times New Roman" w:cs="Times New Roman"/>
-          <w:sz w:val="32"/>
-          <w:szCs w:val="32"/>
-          <w:lang w:eastAsia="ru-RU"/>
-        </w:rPr>
-        <w:br/>
-      </w:r>
-    </w:p>
-    <w:p>
-      <w:pPr>
-        <w:spacing w:after="0" w:line="240" w:lineRule="auto"/>
-        <w:ind w:left="5953" w:hanging="709"/>
-        <w:rPr>
-          <w:rFonts w:ascii="Times New Roman" w:eastAsia="Times New Roman" w:hAnsi="Times New Roman" w:cs="Times New Roman"/>
-          <w:sz w:val="32"/>
-          <w:szCs w:val="32"/>
-          <w:lang w:eastAsia="ru-RU"/>
-        </w:rPr>
-      </w:pPr>
-      <w:proofErr w:type="spellStart"/>
-      <w:r>
-        <w:rPr>
-          <w:rFonts w:ascii="Times New Roman" w:eastAsia="Times New Roman" w:hAnsi="Times New Roman" w:cs="Times New Roman"/>
-          <w:color w:val="000000"/>
-          <w:sz w:val="32"/>
-          <w:szCs w:val="32"/>
-          <w:lang w:eastAsia="ru-RU"/>
-        </w:rPr>
-        <w:t>Викона</w:t>
-      </w:r>
-      <w:r>
-        <w:rPr>
-          <w:rFonts w:ascii="Times New Roman" w:eastAsia="Times New Roman" w:hAnsi="Times New Roman" w:cs="Times New Roman"/>
-          <w:color w:val="000000"/>
-          <w:sz w:val="32"/>
-          <w:szCs w:val="32"/>
-          <w:lang w:val="uk-UA" w:eastAsia="ru-RU"/>
-        </w:rPr>
-        <w:t>ли</w:t>
-      </w:r>
-      <w:proofErr w:type="spellEnd"/>
-      <w:r>
-        <w:rPr>
-          <w:rFonts w:ascii="Times New Roman" w:eastAsia="Times New Roman" w:hAnsi="Times New Roman" w:cs="Times New Roman"/>
-          <w:color w:val="000000"/>
-          <w:sz w:val="32"/>
-          <w:szCs w:val="32"/>
-          <w:lang w:eastAsia="ru-RU"/>
-        </w:rPr>
-        <w:t xml:space="preserve"> студент</w:t>
-      </w:r>
-      <w:r>
-        <w:rPr>
-          <w:rFonts w:ascii="Times New Roman" w:eastAsia="Times New Roman" w:hAnsi="Times New Roman" w:cs="Times New Roman"/>
-          <w:color w:val="000000"/>
-          <w:sz w:val="32"/>
-          <w:szCs w:val="32"/>
-          <w:lang w:val="uk-UA" w:eastAsia="ru-RU"/>
-        </w:rPr>
-        <w:t>и</w:t>
-      </w:r>
-      <w:r>
-        <w:rPr>
-          <w:rFonts w:ascii="Times New Roman" w:eastAsia="Times New Roman" w:hAnsi="Times New Roman" w:cs="Times New Roman"/>
-          <w:color w:val="000000"/>
-          <w:sz w:val="32"/>
-          <w:szCs w:val="32"/>
-          <w:lang w:eastAsia="ru-RU"/>
-        </w:rPr>
-        <w:t> </w:t>
-      </w:r>
-    </w:p>
-    <w:p>
-      <w:pPr>
-        <w:spacing w:after="0" w:line="240" w:lineRule="auto"/>
-        <w:ind w:left="5953" w:hanging="709"/>
-        <w:rPr>
-          <w:rFonts w:ascii="Times New Roman" w:eastAsia="Times New Roman" w:hAnsi="Times New Roman" w:cs="Times New Roman"/>
-          <w:sz w:val="32"/>
-          <w:szCs w:val="32"/>
-          <w:lang w:eastAsia="ru-RU"/>
-        </w:rPr>
-      </w:pPr>
-      <w:proofErr w:type="spellStart"/>
-      <w:r>
-        <w:rPr>
-          <w:rFonts w:ascii="Times New Roman" w:eastAsia="Times New Roman" w:hAnsi="Times New Roman" w:cs="Times New Roman"/>
-          <w:color w:val="000000"/>
-          <w:sz w:val="32"/>
-          <w:szCs w:val="32"/>
-          <w:lang w:eastAsia="ru-RU"/>
-        </w:rPr>
-        <w:t>групи</w:t>
-      </w:r>
-      <w:proofErr w:type="spellEnd"/>
-      <w:r>
-        <w:rPr>
-          <w:rFonts w:ascii="Times New Roman" w:eastAsia="Times New Roman" w:hAnsi="Times New Roman" w:cs="Times New Roman"/>
-          <w:color w:val="000000"/>
-          <w:sz w:val="32"/>
-          <w:szCs w:val="32"/>
-          <w:lang w:eastAsia="ru-RU"/>
-        </w:rPr>
-        <w:t xml:space="preserve"> </w:t>
-      </w:r>
-      <w:r>
-        <w:rPr>
-          <w:rFonts w:ascii="Times New Roman" w:eastAsia="Times New Roman" w:hAnsi="Times New Roman" w:cs="Times New Roman"/>
-          <w:color w:val="FF0000"/>
-          <w:sz w:val="32"/>
-          <w:szCs w:val="32"/>
-          <w:lang w:eastAsia="ru-RU"/>
-        </w:rPr>
-        <w:t>РПЗ-93а</w:t>
-      </w:r>
-    </w:p>
-    <w:p>
-      <w:pPr>
-        <w:spacing w:after="0" w:line="240" w:lineRule="auto"/>
-        <w:ind w:left="5953" w:hanging="709"/>
-        <w:rPr>
-          <w:rFonts w:ascii="Times New Roman" w:eastAsia="Times New Roman" w:hAnsi="Times New Roman" w:cs="Times New Roman"/>
-          <w:color w:val="FF0000"/>
-          <w:sz w:val="32"/>
-          <w:szCs w:val="32"/>
-          <w:lang w:eastAsia="ru-RU"/>
-        </w:rPr>
-      </w:pPr>
-      <w:r>
-        <w:rPr>
-          <w:rFonts w:ascii="Times New Roman" w:eastAsia="Times New Roman" w:hAnsi="Times New Roman" w:cs="Times New Roman"/>
-          <w:color w:val="FF0000"/>
-          <w:sz w:val="32"/>
-          <w:szCs w:val="32"/>
-          <w:lang w:eastAsia="ru-RU"/>
-        </w:rPr>
-        <w:t xml:space="preserve">Команда </w:t>
-      </w:r>
-      <w:r>
-        <w:rPr>
-          <w:rFonts w:ascii="Times New Roman" w:eastAsia="Times New Roman" w:hAnsi="Times New Roman" w:cs="Times New Roman"/>
-          <w:color w:val="FF0000"/>
-          <w:sz w:val="32"/>
-          <w:szCs w:val="32"/>
-          <w:lang w:val="uk-UA" w:eastAsia="ru-RU"/>
-        </w:rPr>
-        <w:t>3,14</w:t>
-      </w:r>
-      <w:r>
-        <w:rPr>
-          <w:rFonts w:ascii="Times New Roman" w:eastAsia="Times New Roman" w:hAnsi="Times New Roman" w:cs="Times New Roman"/>
-          <w:color w:val="FF0000"/>
-          <w:sz w:val="32"/>
-          <w:szCs w:val="32"/>
-          <w:lang w:eastAsia="ru-RU"/>
-        </w:rPr>
-        <w:t xml:space="preserve">: </w:t>
-      </w:r>
-    </w:p>
-    <w:p>
-      <w:pPr>
-        <w:spacing w:after="0" w:line="240" w:lineRule="auto"/>
-        <w:ind w:left="5953" w:hanging="709"/>
-        <w:rPr>
-          <w:rFonts w:ascii="Times New Roman" w:eastAsia="Times New Roman" w:hAnsi="Times New Roman" w:cs="Times New Roman"/>
-          <w:color w:val="FF0000"/>
-          <w:sz w:val="32"/>
-          <w:szCs w:val="32"/>
-          <w:lang w:val="uk-UA" w:eastAsia="ru-RU"/>
-        </w:rPr>
-      </w:pPr>
-      <w:r>
-        <w:rPr>
-          <w:rFonts w:ascii="Times New Roman" w:eastAsia="Times New Roman" w:hAnsi="Times New Roman" w:cs="Times New Roman"/>
-          <w:color w:val="FF0000"/>
-          <w:sz w:val="32"/>
-          <w:szCs w:val="32"/>
-          <w:lang w:val="uk-UA" w:eastAsia="ru-RU"/>
-        </w:rPr>
-        <w:t>Бровченко Р.А.</w:t>
-      </w:r>
-      <w:r>
-        <w:rPr>
-          <w:rFonts w:ascii="Times New Roman" w:eastAsia="Times New Roman" w:hAnsi="Times New Roman" w:cs="Times New Roman"/>
-          <w:sz w:val="32"/>
-          <w:szCs w:val="32"/>
-          <w:lang w:val="uk-UA" w:eastAsia="ru-RU"/>
-        </w:rPr>
-        <w:t xml:space="preserve"> </w:t>
-      </w:r>
-      <w:r>
-        <w:rPr>
-          <w:rFonts w:ascii="Times New Roman" w:eastAsia="Times New Roman" w:hAnsi="Times New Roman" w:cs="Times New Roman"/>
-          <w:color w:val="FF0000"/>
-          <w:sz w:val="32"/>
-          <w:szCs w:val="32"/>
-          <w:lang w:eastAsia="ru-RU"/>
-        </w:rPr>
-        <w:t>та</w:t>
-      </w:r>
-      <w:r>
-        <w:rPr>
-          <w:rFonts w:ascii="Times New Roman" w:eastAsia="Times New Roman" w:hAnsi="Times New Roman" w:cs="Times New Roman"/>
-          <w:color w:val="FF0000"/>
-          <w:sz w:val="32"/>
-          <w:szCs w:val="32"/>
-          <w:lang w:val="uk-UA" w:eastAsia="ru-RU"/>
-        </w:rPr>
-        <w:t xml:space="preserve"> </w:t>
-      </w:r>
-    </w:p>
-    <w:p>
-      <w:pPr>
-        <w:spacing w:after="0" w:line="240" w:lineRule="auto"/>
-        <w:ind w:left="5953" w:hanging="709"/>
-        <w:rPr>
-          <w:rFonts w:ascii="Times New Roman" w:eastAsia="Times New Roman" w:hAnsi="Times New Roman" w:cs="Times New Roman"/>
-          <w:sz w:val="32"/>
-          <w:szCs w:val="32"/>
-          <w:lang w:val="uk-UA" w:eastAsia="ru-RU"/>
-        </w:rPr>
-      </w:pPr>
-      <w:r>
-        <w:rPr>
-          <w:rFonts w:ascii="Times New Roman" w:eastAsia="Times New Roman" w:hAnsi="Times New Roman" w:cs="Times New Roman"/>
-          <w:color w:val="FF0000"/>
-          <w:sz w:val="32"/>
-          <w:szCs w:val="32"/>
-          <w:lang w:val="uk-UA" w:eastAsia="ru-RU"/>
-        </w:rPr>
-        <w:t>Звєрєв В.В.</w:t>
-      </w:r>
-    </w:p>
-    <w:p>
-      <w:pPr>
-        <w:spacing w:after="0" w:line="240" w:lineRule="auto"/>
-        <w:ind w:left="5953" w:hanging="709"/>
-        <w:rPr>
-          <w:rFonts w:ascii="Times New Roman" w:eastAsia="Times New Roman" w:hAnsi="Times New Roman" w:cs="Times New Roman"/>
-          <w:sz w:val="32"/>
-          <w:szCs w:val="32"/>
-          <w:lang w:eastAsia="ru-RU"/>
-        </w:rPr>
-      </w:pPr>
-      <w:proofErr w:type="spellStart"/>
-      <w:r>
-        <w:rPr>
-          <w:rFonts w:ascii="Times New Roman" w:eastAsia="Times New Roman" w:hAnsi="Times New Roman" w:cs="Times New Roman"/>
-          <w:color w:val="000000"/>
-          <w:sz w:val="32"/>
-          <w:szCs w:val="32"/>
-          <w:lang w:eastAsia="ru-RU"/>
-        </w:rPr>
-        <w:t>Перевірив</w:t>
-      </w:r>
-      <w:proofErr w:type="spellEnd"/>
-      <w:r>
-        <w:rPr>
-          <w:rFonts w:ascii="Times New Roman" w:eastAsia="Times New Roman" w:hAnsi="Times New Roman" w:cs="Times New Roman"/>
-          <w:color w:val="000000"/>
-          <w:sz w:val="32"/>
-          <w:szCs w:val="32"/>
-          <w:lang w:eastAsia="ru-RU"/>
-        </w:rPr>
-        <w:t xml:space="preserve"> </w:t>
-      </w:r>
-      <w:proofErr w:type="spellStart"/>
-      <w:r>
-        <w:rPr>
-          <w:rFonts w:ascii="Times New Roman" w:eastAsia="Times New Roman" w:hAnsi="Times New Roman" w:cs="Times New Roman"/>
-          <w:color w:val="000000"/>
-          <w:sz w:val="32"/>
-          <w:szCs w:val="32"/>
-          <w:lang w:eastAsia="ru-RU"/>
-        </w:rPr>
-        <w:t>викладач</w:t>
-      </w:r>
-      <w:proofErr w:type="spellEnd"/>
-    </w:p>
-    <w:p>
-      <w:pPr>
-        <w:spacing w:after="0" w:line="240" w:lineRule="auto"/>
-        <w:ind w:left="5953" w:hanging="709"/>
-        <w:rPr>
-          <w:rFonts w:ascii="Times New Roman" w:eastAsia="Times New Roman" w:hAnsi="Times New Roman" w:cs="Times New Roman"/>
-          <w:sz w:val="32"/>
-          <w:szCs w:val="32"/>
-          <w:lang w:eastAsia="ru-RU"/>
-        </w:rPr>
-      </w:pPr>
-      <w:proofErr w:type="spellStart"/>
-      <w:r>
-        <w:rPr>
-          <w:rFonts w:ascii="Times New Roman" w:eastAsia="Times New Roman" w:hAnsi="Times New Roman" w:cs="Times New Roman"/>
-          <w:color w:val="000000"/>
-          <w:sz w:val="32"/>
-          <w:szCs w:val="32"/>
-          <w:lang w:eastAsia="ru-RU"/>
-        </w:rPr>
-        <w:t>Сушанова</w:t>
-      </w:r>
-      <w:proofErr w:type="spellEnd"/>
-      <w:r>
-        <w:rPr>
-          <w:rFonts w:ascii="Times New Roman" w:eastAsia="Times New Roman" w:hAnsi="Times New Roman" w:cs="Times New Roman"/>
-          <w:color w:val="000000"/>
-          <w:sz w:val="32"/>
-          <w:szCs w:val="32"/>
-          <w:lang w:eastAsia="ru-RU"/>
-        </w:rPr>
-        <w:t xml:space="preserve"> В.С. </w:t>
-      </w:r>
-    </w:p>
-    <w:p>
-      <w:pPr>
-        <w:spacing w:after="240" w:line="240" w:lineRule="auto"/>
-        <w:rPr>
-          <w:rFonts w:ascii="Times New Roman" w:eastAsia="Times New Roman" w:hAnsi="Times New Roman" w:cs="Times New Roman"/>
-          <w:sz w:val="32"/>
-          <w:szCs w:val="32"/>
-          <w:lang w:eastAsia="ru-RU"/>
-        </w:rPr>
-      </w:pPr>
-      <w:r>
-        <w:rPr>
-          <w:rFonts w:ascii="Times New Roman" w:eastAsia="Times New Roman" w:hAnsi="Times New Roman" w:cs="Times New Roman"/>
-          <w:sz w:val="32"/>
-          <w:szCs w:val="32"/>
-          <w:lang w:eastAsia="ru-RU"/>
-        </w:rPr>
-        <w:br/>
-      </w:r>
-      <w:r>
-        <w:rPr>
-          <w:rFonts w:ascii="Times New Roman" w:eastAsia="Times New Roman" w:hAnsi="Times New Roman" w:cs="Times New Roman"/>
-          <w:sz w:val="32"/>
-          <w:szCs w:val="32"/>
-          <w:lang w:eastAsia="ru-RU"/>
-        </w:rPr>
-        <w:br/>
-      </w:r>
-      <w:r>
-        <w:rPr>
-          <w:rFonts w:ascii="Times New Roman" w:eastAsia="Times New Roman" w:hAnsi="Times New Roman" w:cs="Times New Roman"/>
-          <w:sz w:val="32"/>
-          <w:szCs w:val="32"/>
-          <w:lang w:eastAsia="ru-RU"/>
-        </w:rPr>
-        <w:br/>
-      </w:r>
-    </w:p>
-    <w:p>
-      <w:pPr>
-        <w:spacing w:after="0" w:line="240" w:lineRule="auto"/>
-        <w:jc w:val="center"/>
-        <w:rPr>
-          <w:rFonts w:ascii="Times New Roman" w:eastAsia="Times New Roman" w:hAnsi="Times New Roman" w:cs="Times New Roman"/>
-          <w:color w:val="000000"/>
-          <w:sz w:val="32"/>
-          <w:szCs w:val="32"/>
-          <w:lang w:eastAsia="ru-RU"/>
-        </w:rPr>
-      </w:pPr>
-      <w:proofErr w:type="spellStart"/>
-      <w:r>
-        <w:rPr>
-          <w:rFonts w:ascii="Times New Roman" w:eastAsia="Times New Roman" w:hAnsi="Times New Roman" w:cs="Times New Roman"/>
-          <w:color w:val="000000"/>
-          <w:sz w:val="32"/>
-          <w:szCs w:val="32"/>
-          <w:lang w:eastAsia="ru-RU"/>
-        </w:rPr>
-        <w:t>Київ</w:t>
-      </w:r>
-      <w:proofErr w:type="spellEnd"/>
-      <w:r>
-        <w:rPr>
-          <w:rFonts w:ascii="Times New Roman" w:eastAsia="Times New Roman" w:hAnsi="Times New Roman" w:cs="Times New Roman"/>
-          <w:color w:val="000000"/>
-          <w:sz w:val="32"/>
-          <w:szCs w:val="32"/>
-          <w:lang w:eastAsia="ru-RU"/>
-        </w:rPr>
-        <w:t xml:space="preserve"> 2022</w:t>
-      </w:r>
-    </w:p>
-    <w:p>
-      <w:pPr>
-        <w:rPr>
-          <w:rFonts w:ascii="Times New Roman" w:eastAsia="Times New Roman" w:hAnsi="Times New Roman" w:cs="Times New Roman"/>
-          <w:color w:val="000000"/>
           <w:sz w:val="28"/>
           <w:szCs w:val="28"/>
           <w:lang w:eastAsia="ru-RU"/>
@@ -1011,7 +683,6 @@
         <w:lastRenderedPageBreak/>
         <w:t>Робота студент</w:t>
       </w:r>
-      <w:proofErr w:type="spellStart"/>
       <w:r>
         <w:rPr>
           <w:rFonts w:ascii="Times New Roman" w:hAnsi="Times New Roman" w:cs="Times New Roman"/>
@@ -1022,7 +693,6 @@
         </w:rPr>
         <w:t>ів</w:t>
       </w:r>
-      <w:proofErr w:type="spellEnd"/>
       <w:r>
         <w:rPr>
           <w:rFonts w:ascii="Times New Roman" w:hAnsi="Times New Roman" w:cs="Times New Roman"/>
@@ -1030,27 +700,7 @@
           <w:sz w:val="28"/>
           <w:szCs w:val="28"/>
         </w:rPr>
-        <w:t xml:space="preserve"> </w:t>
-      </w:r>
-      <w:proofErr w:type="spellStart"/>
-      <w:r>
-        <w:rPr>
-          <w:rFonts w:ascii="Times New Roman" w:hAnsi="Times New Roman" w:cs="Times New Roman"/>
-          <w:color w:val="FF0000"/>
-          <w:sz w:val="28"/>
-          <w:szCs w:val="28"/>
-        </w:rPr>
-        <w:t>групи</w:t>
-      </w:r>
-      <w:proofErr w:type="spellEnd"/>
-      <w:r>
-        <w:rPr>
-          <w:rFonts w:ascii="Times New Roman" w:hAnsi="Times New Roman" w:cs="Times New Roman"/>
-          <w:color w:val="FF0000"/>
-          <w:sz w:val="28"/>
-          <w:szCs w:val="28"/>
-        </w:rPr>
-        <w:t xml:space="preserve"> РПЗ-93а</w:t>
+        <w:t xml:space="preserve"> групи РПЗ-93а</w:t>
       </w:r>
       <w:r>
         <w:rPr>
@@ -1177,47 +827,7 @@
           <w:szCs w:val="28"/>
           <w:lang w:val="uk-UA"/>
         </w:rPr>
-        <w:t xml:space="preserve">Отримання практичних навиків роботи з командними інтерпретаторами </w:t>
-      </w:r>
-      <w:proofErr w:type="spellStart"/>
-      <w:r>
-        <w:rPr>
-          <w:rFonts w:ascii="Times New Roman" w:hAnsi="Times New Roman" w:cs="Times New Roman"/>
-          <w:sz w:val="28"/>
-          <w:szCs w:val="28"/>
-          <w:lang w:val="uk-UA"/>
-        </w:rPr>
-        <w:t>Bash</w:t>
-      </w:r>
-      <w:proofErr w:type="spellEnd"/>
-      <w:r>
-        <w:rPr>
-          <w:rFonts w:ascii="Times New Roman" w:hAnsi="Times New Roman" w:cs="Times New Roman"/>
-          <w:sz w:val="28"/>
-          <w:szCs w:val="28"/>
-          <w:lang w:val="uk-UA"/>
-        </w:rPr>
-        <w:t xml:space="preserve"> та </w:t>
-      </w:r>
-      <w:proofErr w:type="spellStart"/>
-      <w:r>
-        <w:rPr>
-          <w:rFonts w:ascii="Times New Roman" w:hAnsi="Times New Roman" w:cs="Times New Roman"/>
-          <w:sz w:val="28"/>
-          <w:szCs w:val="28"/>
-          <w:lang w:val="uk-UA"/>
-        </w:rPr>
-        <w:t>PowerShell</w:t>
-      </w:r>
-      <w:proofErr w:type="spellEnd"/>
-      <w:r>
-        <w:rPr>
-          <w:rFonts w:ascii="Times New Roman" w:hAnsi="Times New Roman" w:cs="Times New Roman"/>
-          <w:sz w:val="28"/>
-          <w:szCs w:val="28"/>
-          <w:lang w:val="uk-UA"/>
-        </w:rPr>
-        <w:t>.</w:t>
+        <w:t>Отримання практичних навиків роботи з командними інтерпретаторами Bash та PowerShell.</w:t>
       </w:r>
     </w:p>
     <w:p>
@@ -1336,67 +946,7 @@
           <w:szCs w:val="28"/>
           <w:lang w:val="uk-UA"/>
         </w:rPr>
-        <w:t xml:space="preserve">Віртуальна машина – </w:t>
-      </w:r>
-      <w:proofErr w:type="spellStart"/>
-      <w:r>
-        <w:rPr>
-          <w:rFonts w:ascii="Times New Roman" w:hAnsi="Times New Roman" w:cs="Times New Roman"/>
-          <w:sz w:val="28"/>
-          <w:szCs w:val="28"/>
-          <w:lang w:val="uk-UA"/>
-        </w:rPr>
-        <w:t>Virtual</w:t>
-      </w:r>
-      <w:proofErr w:type="spellEnd"/>
-      <w:r>
-        <w:rPr>
-          <w:rFonts w:ascii="Times New Roman" w:hAnsi="Times New Roman" w:cs="Times New Roman"/>
-          <w:sz w:val="28"/>
-          <w:szCs w:val="28"/>
-          <w:lang w:val="uk-UA"/>
-        </w:rPr>
-        <w:t xml:space="preserve"> </w:t>
-      </w:r>
-      <w:proofErr w:type="spellStart"/>
-      <w:r>
-        <w:rPr>
-          <w:rFonts w:ascii="Times New Roman" w:hAnsi="Times New Roman" w:cs="Times New Roman"/>
-          <w:sz w:val="28"/>
-          <w:szCs w:val="28"/>
-          <w:lang w:val="uk-UA"/>
-        </w:rPr>
-        <w:t>Box</w:t>
-      </w:r>
-      <w:proofErr w:type="spellEnd"/>
-      <w:r>
-        <w:rPr>
-          <w:rFonts w:ascii="Times New Roman" w:hAnsi="Times New Roman" w:cs="Times New Roman"/>
-          <w:sz w:val="28"/>
-          <w:szCs w:val="28"/>
-          <w:lang w:val="uk-UA"/>
-        </w:rPr>
-        <w:t xml:space="preserve"> (</w:t>
-      </w:r>
-      <w:proofErr w:type="spellStart"/>
-      <w:r>
-        <w:rPr>
-          <w:rFonts w:ascii="Times New Roman" w:hAnsi="Times New Roman" w:cs="Times New Roman"/>
-          <w:sz w:val="28"/>
-          <w:szCs w:val="28"/>
-          <w:lang w:val="uk-UA"/>
-        </w:rPr>
-        <w:t>Oracle</w:t>
-      </w:r>
-      <w:proofErr w:type="spellEnd"/>
-      <w:r>
-        <w:rPr>
-          <w:rFonts w:ascii="Times New Roman" w:hAnsi="Times New Roman" w:cs="Times New Roman"/>
-          <w:sz w:val="28"/>
-          <w:szCs w:val="28"/>
-          <w:lang w:val="uk-UA"/>
-        </w:rPr>
-        <w:t>).</w:t>
+        <w:t>Віртуальна машина – Virtual Box (Oracle).</w:t>
       </w:r>
     </w:p>
     <w:p>
@@ -1420,47 +970,7 @@
           <w:szCs w:val="28"/>
           <w:lang w:val="uk-UA"/>
         </w:rPr>
-        <w:t>Операційна система GNU/</w:t>
-      </w:r>
-      <w:proofErr w:type="spellStart"/>
-      <w:r>
-        <w:rPr>
-          <w:rFonts w:ascii="Times New Roman" w:hAnsi="Times New Roman" w:cs="Times New Roman"/>
-          <w:sz w:val="28"/>
-          <w:szCs w:val="28"/>
-          <w:lang w:val="uk-UA"/>
-        </w:rPr>
-        <w:t>Linux</w:t>
-      </w:r>
-      <w:proofErr w:type="spellEnd"/>
-      <w:r>
-        <w:rPr>
-          <w:rFonts w:ascii="Times New Roman" w:hAnsi="Times New Roman" w:cs="Times New Roman"/>
-          <w:sz w:val="28"/>
-          <w:szCs w:val="28"/>
-          <w:lang w:val="uk-UA"/>
-        </w:rPr>
-        <w:t xml:space="preserve"> – </w:t>
-      </w:r>
-      <w:proofErr w:type="spellStart"/>
-      <w:r>
-        <w:rPr>
-          <w:rFonts w:ascii="Times New Roman" w:hAnsi="Times New Roman" w:cs="Times New Roman"/>
-          <w:sz w:val="28"/>
-          <w:szCs w:val="28"/>
-          <w:lang w:val="uk-UA"/>
-        </w:rPr>
-        <w:t>CentOS</w:t>
-      </w:r>
-      <w:proofErr w:type="spellEnd"/>
-      <w:r>
-        <w:rPr>
-          <w:rFonts w:ascii="Times New Roman" w:hAnsi="Times New Roman" w:cs="Times New Roman"/>
-          <w:sz w:val="28"/>
-          <w:szCs w:val="28"/>
-          <w:lang w:val="uk-UA"/>
-        </w:rPr>
-        <w:t>.</w:t>
+        <w:t>Операційна система GNU/Linux – CentOS.</w:t>
       </w:r>
     </w:p>
     <w:p>
@@ -1484,39 +994,8 @@
           <w:szCs w:val="28"/>
           <w:lang w:val="uk-UA"/>
         </w:rPr>
-        <w:t xml:space="preserve">Сайт мережевої академії </w:t>
-      </w:r>
-      <w:proofErr w:type="spellStart"/>
-      <w:r>
-        <w:rPr>
-          <w:rFonts w:ascii="Times New Roman" w:hAnsi="Times New Roman" w:cs="Times New Roman"/>
-          <w:sz w:val="28"/>
-          <w:szCs w:val="28"/>
-          <w:lang w:val="uk-UA"/>
-        </w:rPr>
-        <w:t>Cisco</w:t>
-      </w:r>
-      <w:proofErr w:type="spellEnd"/>
-      <w:r>
-        <w:rPr>
-          <w:rFonts w:ascii="Times New Roman" w:hAnsi="Times New Roman" w:cs="Times New Roman"/>
-          <w:sz w:val="28"/>
-          <w:szCs w:val="28"/>
-          <w:lang w:val="uk-UA"/>
-        </w:rPr>
-        <w:t xml:space="preserve"> netacad.com та його онлайн курси по </w:t>
-      </w:r>
-      <w:proofErr w:type="spellStart"/>
-      <w:r>
-        <w:rPr>
-          <w:rFonts w:ascii="Times New Roman" w:hAnsi="Times New Roman" w:cs="Times New Roman"/>
-          <w:sz w:val="28"/>
-          <w:szCs w:val="28"/>
-          <w:lang w:val="uk-UA"/>
-        </w:rPr>
-        <w:t>Linux</w:t>
-      </w:r>
-      <w:proofErr w:type="spellEnd"/>
+        <w:t>Сайт мережевої академії Cisco netacad.com та його онлайн курси по Linux</w:t>
+      </w:r>
     </w:p>
     <w:p>
       <w:pPr>
@@ -1589,25 +1068,7 @@
           <w:szCs w:val="28"/>
           <w:lang w:val="uk-UA"/>
         </w:rPr>
-        <w:t xml:space="preserve"> Прочитайте короткі теоретичні відомості до лабораторної роботи та зробіть невеличкий словник</w:t>
-      </w:r>
-      <w:r>
-        <w:rPr>
-          <w:rFonts w:ascii="Times New Roman" w:hAnsi="Times New Roman" w:cs="Times New Roman"/>
-          <w:sz w:val="28"/>
-          <w:szCs w:val="28"/>
-          <w:lang w:val="uk-UA"/>
-        </w:rPr>
-        <w:t xml:space="preserve"> </w:t>
-      </w:r>
-      <w:r>
-        <w:rPr>
-          <w:rFonts w:ascii="Times New Roman" w:hAnsi="Times New Roman" w:cs="Times New Roman"/>
-          <w:sz w:val="28"/>
-          <w:szCs w:val="28"/>
-          <w:lang w:val="uk-UA"/>
-        </w:rPr>
-        <w:t>базових англійських термінів з питань призначення команд та їх параметрів.</w:t>
+        <w:t xml:space="preserve"> Прочитайте короткі теоретичні відомості до лабораторної роботи та зробіть невеличкий словник базових англійських термінів з питань призначення команд та їх параметрів.</w:t>
       </w:r>
     </w:p>
     <w:p>
@@ -1668,25 +1129,14 @@
           <w:lang w:val="uk-UA"/>
         </w:rPr>
       </w:pPr>
-      <w:proofErr w:type="spellStart"/>
-      <w:r>
-        <w:rPr>
-          <w:rFonts w:ascii="Times New Roman" w:hAnsi="Times New Roman" w:cs="Times New Roman"/>
-          <w:sz w:val="28"/>
-          <w:szCs w:val="28"/>
-          <w:lang w:val="uk-UA"/>
-        </w:rPr>
-        <w:t>лаб</w:t>
-      </w:r>
-      <w:proofErr w:type="spellEnd"/>
-      <w:r>
-        <w:rPr>
-          <w:rFonts w:ascii="Times New Roman" w:hAnsi="Times New Roman" w:cs="Times New Roman"/>
-          <w:sz w:val="28"/>
-          <w:szCs w:val="28"/>
-          <w:lang w:val="uk-UA"/>
-        </w:rPr>
-        <w:t>. роботи №2 https://drive.google.com/open?id=1DUnAmO5PNSorO7NT_roIoFv3QksYoP-L):</w:t>
+      <w:r>
+        <w:rPr>
+          <w:rFonts w:ascii="Times New Roman" w:hAnsi="Times New Roman" w:cs="Times New Roman"/>
+          <w:sz w:val="28"/>
+          <w:szCs w:val="28"/>
+          <w:lang w:val="uk-UA"/>
+        </w:rPr>
+        <w:t>лаб. роботи №2 https://drive.google.com/open?id=1DUnAmO5PNSorO7NT_roIoFv3QksYoP-L):</w:t>
       </w:r>
     </w:p>
     <w:p>
@@ -1743,19 +1193,8 @@
           <w:szCs w:val="28"/>
           <w:lang w:val="uk-UA"/>
         </w:rPr>
-        <w:t xml:space="preserve">- Базові команди </w:t>
-      </w:r>
-      <w:proofErr w:type="spellStart"/>
-      <w:r>
-        <w:rPr>
-          <w:rFonts w:ascii="Times New Roman" w:hAnsi="Times New Roman" w:cs="Times New Roman"/>
-          <w:sz w:val="28"/>
-          <w:szCs w:val="28"/>
-          <w:lang w:val="uk-UA"/>
-        </w:rPr>
-        <w:t>Linux</w:t>
-      </w:r>
-      <w:proofErr w:type="spellEnd"/>
+        <w:t>- Базові команди Linux</w:t>
+      </w:r>
     </w:p>
     <w:p>
       <w:pPr>
@@ -1822,285 +1261,45 @@
           <w:szCs w:val="28"/>
           <w:lang w:val="uk-UA"/>
         </w:rPr>
-        <w:t xml:space="preserve"> Вивчіть матеріали онлайн-курсів академії </w:t>
-      </w:r>
-      <w:proofErr w:type="spellStart"/>
-      <w:r>
-        <w:rPr>
-          <w:rFonts w:ascii="Times New Roman" w:hAnsi="Times New Roman" w:cs="Times New Roman"/>
-          <w:sz w:val="28"/>
-          <w:szCs w:val="28"/>
-          <w:lang w:val="uk-UA"/>
-        </w:rPr>
-        <w:t>Cisco</w:t>
-      </w:r>
-      <w:proofErr w:type="spellEnd"/>
-      <w:r>
-        <w:rPr>
-          <w:rFonts w:ascii="Times New Roman" w:hAnsi="Times New Roman" w:cs="Times New Roman"/>
-          <w:sz w:val="28"/>
-          <w:szCs w:val="28"/>
-          <w:lang w:val="uk-UA"/>
-        </w:rPr>
-        <w:t>:</w:t>
-      </w:r>
-    </w:p>
-    <w:p>
-      <w:pPr>
-        <w:rPr>
-          <w:rFonts w:ascii="Times New Roman" w:hAnsi="Times New Roman" w:cs="Times New Roman"/>
-          <w:sz w:val="28"/>
-          <w:szCs w:val="28"/>
-          <w:lang w:val="uk-UA"/>
-        </w:rPr>
-      </w:pPr>
-      <w:r>
-        <w:rPr>
-          <w:rFonts w:ascii="Times New Roman" w:hAnsi="Times New Roman" w:cs="Times New Roman"/>
-          <w:sz w:val="28"/>
-          <w:szCs w:val="28"/>
-          <w:lang w:val="uk-UA"/>
-        </w:rPr>
-        <w:t xml:space="preserve">- NDG </w:t>
-      </w:r>
-      <w:proofErr w:type="spellStart"/>
-      <w:r>
-        <w:rPr>
-          <w:rFonts w:ascii="Times New Roman" w:hAnsi="Times New Roman" w:cs="Times New Roman"/>
-          <w:sz w:val="28"/>
-          <w:szCs w:val="28"/>
-          <w:lang w:val="uk-UA"/>
-        </w:rPr>
-        <w:t>Linux</w:t>
-      </w:r>
-      <w:proofErr w:type="spellEnd"/>
-      <w:r>
-        <w:rPr>
-          <w:rFonts w:ascii="Times New Roman" w:hAnsi="Times New Roman" w:cs="Times New Roman"/>
-          <w:sz w:val="28"/>
-          <w:szCs w:val="28"/>
-          <w:lang w:val="uk-UA"/>
-        </w:rPr>
-        <w:t xml:space="preserve"> </w:t>
-      </w:r>
-      <w:proofErr w:type="spellStart"/>
-      <w:r>
-        <w:rPr>
-          <w:rFonts w:ascii="Times New Roman" w:hAnsi="Times New Roman" w:cs="Times New Roman"/>
-          <w:sz w:val="28"/>
-          <w:szCs w:val="28"/>
-          <w:lang w:val="uk-UA"/>
-        </w:rPr>
-        <w:t>Unhatched</w:t>
-      </w:r>
-      <w:proofErr w:type="spellEnd"/>
-      <w:r>
-        <w:rPr>
-          <w:rFonts w:ascii="Times New Roman" w:hAnsi="Times New Roman" w:cs="Times New Roman"/>
-          <w:sz w:val="28"/>
-          <w:szCs w:val="28"/>
-          <w:lang w:val="uk-UA"/>
-        </w:rPr>
-        <w:t xml:space="preserve"> (</w:t>
-      </w:r>
-      <w:proofErr w:type="spellStart"/>
-      <w:r>
-        <w:rPr>
-          <w:rFonts w:ascii="Times New Roman" w:hAnsi="Times New Roman" w:cs="Times New Roman"/>
-          <w:sz w:val="28"/>
-          <w:szCs w:val="28"/>
-          <w:lang w:val="uk-UA"/>
-        </w:rPr>
-        <w:t>Chapter</w:t>
-      </w:r>
-      <w:proofErr w:type="spellEnd"/>
-      <w:r>
-        <w:rPr>
-          <w:rFonts w:ascii="Times New Roman" w:hAnsi="Times New Roman" w:cs="Times New Roman"/>
-          <w:sz w:val="28"/>
-          <w:szCs w:val="28"/>
-          <w:lang w:val="uk-UA"/>
-        </w:rPr>
-        <w:t xml:space="preserve"> 3, 4, 5, 6 </w:t>
-      </w:r>
-      <w:proofErr w:type="spellStart"/>
-      <w:r>
-        <w:rPr>
-          <w:rFonts w:ascii="Times New Roman" w:hAnsi="Times New Roman" w:cs="Times New Roman"/>
-          <w:sz w:val="28"/>
-          <w:szCs w:val="28"/>
-          <w:lang w:val="uk-UA"/>
-        </w:rPr>
-        <w:t>and</w:t>
-      </w:r>
-      <w:proofErr w:type="spellEnd"/>
-      <w:r>
-        <w:rPr>
-          <w:rFonts w:ascii="Times New Roman" w:hAnsi="Times New Roman" w:cs="Times New Roman"/>
-          <w:sz w:val="28"/>
-          <w:szCs w:val="28"/>
-          <w:lang w:val="uk-UA"/>
-        </w:rPr>
-        <w:t xml:space="preserve"> 15 </w:t>
-      </w:r>
-      <w:proofErr w:type="spellStart"/>
-      <w:r>
-        <w:rPr>
-          <w:rFonts w:ascii="Times New Roman" w:hAnsi="Times New Roman" w:cs="Times New Roman"/>
-          <w:sz w:val="28"/>
-          <w:szCs w:val="28"/>
-          <w:lang w:val="uk-UA"/>
-        </w:rPr>
-        <w:t>all</w:t>
-      </w:r>
-      <w:proofErr w:type="spellEnd"/>
-      <w:r>
-        <w:rPr>
-          <w:rFonts w:ascii="Times New Roman" w:hAnsi="Times New Roman" w:cs="Times New Roman"/>
-          <w:sz w:val="28"/>
-          <w:szCs w:val="28"/>
-          <w:lang w:val="uk-UA"/>
-        </w:rPr>
-        <w:t xml:space="preserve"> </w:t>
-      </w:r>
-      <w:proofErr w:type="spellStart"/>
-      <w:r>
-        <w:rPr>
-          <w:rFonts w:ascii="Times New Roman" w:hAnsi="Times New Roman" w:cs="Times New Roman"/>
-          <w:sz w:val="28"/>
-          <w:szCs w:val="28"/>
-          <w:lang w:val="uk-UA"/>
-        </w:rPr>
-        <w:t>Topics</w:t>
-      </w:r>
-      <w:proofErr w:type="spellEnd"/>
-      <w:r>
-        <w:rPr>
-          <w:rFonts w:ascii="Times New Roman" w:hAnsi="Times New Roman" w:cs="Times New Roman"/>
-          <w:sz w:val="28"/>
-          <w:szCs w:val="28"/>
-          <w:lang w:val="uk-UA"/>
-        </w:rPr>
-        <w:t>)</w:t>
-      </w:r>
-    </w:p>
-    <w:p>
-      <w:pPr>
-        <w:rPr>
-          <w:rFonts w:ascii="Times New Roman" w:hAnsi="Times New Roman" w:cs="Times New Roman"/>
-          <w:sz w:val="28"/>
-          <w:szCs w:val="28"/>
-          <w:lang w:val="uk-UA"/>
-        </w:rPr>
-      </w:pPr>
-      <w:r>
-        <w:rPr>
-          <w:rFonts w:ascii="Times New Roman" w:hAnsi="Times New Roman" w:cs="Times New Roman"/>
-          <w:sz w:val="28"/>
-          <w:szCs w:val="28"/>
-          <w:lang w:val="uk-UA"/>
-        </w:rPr>
-        <w:t xml:space="preserve">- NDG </w:t>
-      </w:r>
-      <w:proofErr w:type="spellStart"/>
-      <w:r>
-        <w:rPr>
-          <w:rFonts w:ascii="Times New Roman" w:hAnsi="Times New Roman" w:cs="Times New Roman"/>
-          <w:sz w:val="28"/>
-          <w:szCs w:val="28"/>
-          <w:lang w:val="uk-UA"/>
-        </w:rPr>
-        <w:t>Linux</w:t>
-      </w:r>
-      <w:proofErr w:type="spellEnd"/>
-      <w:r>
-        <w:rPr>
-          <w:rFonts w:ascii="Times New Roman" w:hAnsi="Times New Roman" w:cs="Times New Roman"/>
-          <w:sz w:val="28"/>
-          <w:szCs w:val="28"/>
-          <w:lang w:val="uk-UA"/>
-        </w:rPr>
-        <w:t xml:space="preserve"> Essentials (</w:t>
-      </w:r>
-      <w:proofErr w:type="spellStart"/>
-      <w:r>
-        <w:rPr>
-          <w:rFonts w:ascii="Times New Roman" w:hAnsi="Times New Roman" w:cs="Times New Roman"/>
-          <w:sz w:val="28"/>
-          <w:szCs w:val="28"/>
-          <w:lang w:val="uk-UA"/>
-        </w:rPr>
-        <w:t>Chapter</w:t>
-      </w:r>
-      <w:proofErr w:type="spellEnd"/>
-      <w:r>
-        <w:rPr>
-          <w:rFonts w:ascii="Times New Roman" w:hAnsi="Times New Roman" w:cs="Times New Roman"/>
-          <w:sz w:val="28"/>
-          <w:szCs w:val="28"/>
-          <w:lang w:val="uk-UA"/>
-        </w:rPr>
-        <w:t xml:space="preserve"> 4 </w:t>
-      </w:r>
-      <w:proofErr w:type="spellStart"/>
-      <w:r>
-        <w:rPr>
-          <w:rFonts w:ascii="Times New Roman" w:hAnsi="Times New Roman" w:cs="Times New Roman"/>
-          <w:sz w:val="28"/>
-          <w:szCs w:val="28"/>
-          <w:lang w:val="uk-UA"/>
-        </w:rPr>
-        <w:t>and</w:t>
-      </w:r>
-      <w:proofErr w:type="spellEnd"/>
-      <w:r>
-        <w:rPr>
-          <w:rFonts w:ascii="Times New Roman" w:hAnsi="Times New Roman" w:cs="Times New Roman"/>
-          <w:sz w:val="28"/>
-          <w:szCs w:val="28"/>
-          <w:lang w:val="uk-UA"/>
-        </w:rPr>
-        <w:t xml:space="preserve"> 5 </w:t>
-      </w:r>
-      <w:proofErr w:type="spellStart"/>
-      <w:r>
-        <w:rPr>
-          <w:rFonts w:ascii="Times New Roman" w:hAnsi="Times New Roman" w:cs="Times New Roman"/>
-          <w:sz w:val="28"/>
-          <w:szCs w:val="28"/>
-          <w:lang w:val="uk-UA"/>
-        </w:rPr>
-        <w:t>all</w:t>
-      </w:r>
-      <w:proofErr w:type="spellEnd"/>
-      <w:r>
-        <w:rPr>
-          <w:rFonts w:ascii="Times New Roman" w:hAnsi="Times New Roman" w:cs="Times New Roman"/>
-          <w:sz w:val="28"/>
-          <w:szCs w:val="28"/>
-          <w:lang w:val="uk-UA"/>
-        </w:rPr>
-        <w:t xml:space="preserve"> </w:t>
-      </w:r>
-      <w:proofErr w:type="spellStart"/>
-      <w:r>
-        <w:rPr>
-          <w:rFonts w:ascii="Times New Roman" w:hAnsi="Times New Roman" w:cs="Times New Roman"/>
-          <w:sz w:val="28"/>
-          <w:szCs w:val="28"/>
-          <w:lang w:val="uk-UA"/>
-        </w:rPr>
-        <w:t>Topics</w:t>
-      </w:r>
-      <w:proofErr w:type="spellEnd"/>
-      <w:r>
-        <w:rPr>
-          <w:rFonts w:ascii="Times New Roman" w:hAnsi="Times New Roman" w:cs="Times New Roman"/>
-          <w:sz w:val="28"/>
-          <w:szCs w:val="28"/>
-          <w:lang w:val="uk-UA"/>
-        </w:rPr>
-        <w:t>)</w:t>
+        <w:t xml:space="preserve"> Вивчіть матеріали онлайн-курсів академії Cisco:</w:t>
+      </w:r>
+    </w:p>
+    <w:p>
+      <w:pPr>
+        <w:rPr>
+          <w:rFonts w:ascii="Times New Roman" w:hAnsi="Times New Roman" w:cs="Times New Roman"/>
+          <w:sz w:val="28"/>
+          <w:szCs w:val="28"/>
+          <w:lang w:val="uk-UA"/>
+        </w:rPr>
+      </w:pPr>
+      <w:r>
+        <w:rPr>
+          <w:rFonts w:ascii="Times New Roman" w:hAnsi="Times New Roman" w:cs="Times New Roman"/>
+          <w:sz w:val="28"/>
+          <w:szCs w:val="28"/>
+          <w:lang w:val="uk-UA"/>
+        </w:rPr>
+        <w:t>- NDG Linux Unhatched (Chapter 3, 4, 5, 6 and 15 all Topics)</w:t>
+      </w:r>
+    </w:p>
+    <w:p>
+      <w:pPr>
+        <w:rPr>
+          <w:rFonts w:ascii="Times New Roman" w:hAnsi="Times New Roman" w:cs="Times New Roman"/>
+          <w:sz w:val="28"/>
+          <w:szCs w:val="28"/>
+          <w:lang w:val="uk-UA"/>
+        </w:rPr>
+      </w:pPr>
+      <w:r>
+        <w:rPr>
+          <w:rFonts w:ascii="Times New Roman" w:hAnsi="Times New Roman" w:cs="Times New Roman"/>
+          <w:sz w:val="28"/>
+          <w:szCs w:val="28"/>
+          <w:lang w:val="uk-UA"/>
+        </w:rPr>
+        <w:t>- NDG Linux Essentials (Chapter 4 and 5 all Topics)</w:t>
       </w:r>
     </w:p>
     <w:p>
@@ -2131,128 +1330,46 @@
           <w:szCs w:val="28"/>
           <w:lang w:val="uk-UA"/>
         </w:rPr>
-        <w:t xml:space="preserve"> Пройдіть тестування у курсі NDG </w:t>
-      </w:r>
-      <w:proofErr w:type="spellStart"/>
-      <w:r>
-        <w:rPr>
-          <w:rFonts w:ascii="Times New Roman" w:hAnsi="Times New Roman" w:cs="Times New Roman"/>
-          <w:sz w:val="28"/>
-          <w:szCs w:val="28"/>
-          <w:lang w:val="uk-UA"/>
-        </w:rPr>
-        <w:t>Linux</w:t>
-      </w:r>
-      <w:proofErr w:type="spellEnd"/>
-      <w:r>
-        <w:rPr>
-          <w:rFonts w:ascii="Times New Roman" w:hAnsi="Times New Roman" w:cs="Times New Roman"/>
-          <w:sz w:val="28"/>
-          <w:szCs w:val="28"/>
-          <w:lang w:val="uk-UA"/>
-        </w:rPr>
-        <w:t xml:space="preserve"> Essentials за такими темами:</w:t>
-      </w:r>
-    </w:p>
-    <w:p>
-      <w:pPr>
-        <w:rPr>
-          <w:rFonts w:ascii="Times New Roman" w:hAnsi="Times New Roman" w:cs="Times New Roman"/>
-          <w:sz w:val="28"/>
-          <w:szCs w:val="28"/>
-          <w:lang w:val="uk-UA"/>
-        </w:rPr>
-      </w:pPr>
-      <w:r>
-        <w:rPr>
-          <w:rFonts w:ascii="Times New Roman" w:hAnsi="Times New Roman" w:cs="Times New Roman"/>
-          <w:sz w:val="28"/>
-          <w:szCs w:val="28"/>
-          <w:lang w:val="uk-UA"/>
-        </w:rPr>
-        <w:t xml:space="preserve">- </w:t>
-      </w:r>
-      <w:proofErr w:type="spellStart"/>
-      <w:r>
-        <w:rPr>
-          <w:rFonts w:ascii="Times New Roman" w:hAnsi="Times New Roman" w:cs="Times New Roman"/>
-          <w:sz w:val="28"/>
-          <w:szCs w:val="28"/>
-          <w:lang w:val="uk-UA"/>
-        </w:rPr>
-        <w:t>Chapter</w:t>
-      </w:r>
-      <w:proofErr w:type="spellEnd"/>
-      <w:r>
-        <w:rPr>
-          <w:rFonts w:ascii="Times New Roman" w:hAnsi="Times New Roman" w:cs="Times New Roman"/>
-          <w:sz w:val="28"/>
-          <w:szCs w:val="28"/>
-          <w:lang w:val="uk-UA"/>
-        </w:rPr>
-        <w:t xml:space="preserve"> 04 </w:t>
-      </w:r>
-      <w:proofErr w:type="spellStart"/>
-      <w:r>
-        <w:rPr>
-          <w:rFonts w:ascii="Times New Roman" w:hAnsi="Times New Roman" w:cs="Times New Roman"/>
-          <w:sz w:val="28"/>
-          <w:szCs w:val="28"/>
-          <w:lang w:val="uk-UA"/>
-        </w:rPr>
-        <w:t>Exam</w:t>
-      </w:r>
-      <w:proofErr w:type="spellEnd"/>
-    </w:p>
-    <w:p>
-      <w:pPr>
-        <w:rPr>
-          <w:rFonts w:ascii="Times New Roman" w:hAnsi="Times New Roman" w:cs="Times New Roman"/>
-          <w:sz w:val="28"/>
-          <w:szCs w:val="28"/>
-          <w:lang w:val="uk-UA"/>
-        </w:rPr>
-      </w:pPr>
-      <w:r>
-        <w:rPr>
-          <w:rFonts w:ascii="Times New Roman" w:hAnsi="Times New Roman" w:cs="Times New Roman"/>
-          <w:sz w:val="28"/>
-          <w:szCs w:val="28"/>
-          <w:lang w:val="uk-UA"/>
-        </w:rPr>
-        <w:t xml:space="preserve">- </w:t>
-      </w:r>
-      <w:proofErr w:type="spellStart"/>
-      <w:r>
-        <w:rPr>
-          <w:rFonts w:ascii="Times New Roman" w:hAnsi="Times New Roman" w:cs="Times New Roman"/>
-          <w:sz w:val="28"/>
-          <w:szCs w:val="28"/>
-          <w:lang w:val="uk-UA"/>
-        </w:rPr>
-        <w:t>Chapter</w:t>
-      </w:r>
-      <w:proofErr w:type="spellEnd"/>
-      <w:r>
-        <w:rPr>
-          <w:rFonts w:ascii="Times New Roman" w:hAnsi="Times New Roman" w:cs="Times New Roman"/>
-          <w:sz w:val="28"/>
-          <w:szCs w:val="28"/>
-          <w:lang w:val="uk-UA"/>
-        </w:rPr>
-        <w:t xml:space="preserve"> 05 </w:t>
-      </w:r>
-      <w:proofErr w:type="spellStart"/>
-      <w:r>
-        <w:rPr>
-          <w:rFonts w:ascii="Times New Roman" w:hAnsi="Times New Roman" w:cs="Times New Roman"/>
-          <w:sz w:val="28"/>
-          <w:szCs w:val="28"/>
-          <w:lang w:val="uk-UA"/>
-        </w:rPr>
-        <w:t>Exam</w:t>
-      </w:r>
-      <w:proofErr w:type="spellEnd"/>
+        <w:t xml:space="preserve"> Пройдіть тестування у курсі NDG Linux Essentials за такими темами:</w:t>
+      </w:r>
+    </w:p>
+    <w:p>
+      <w:pPr>
+        <w:rPr>
+          <w:rFonts w:ascii="Times New Roman" w:hAnsi="Times New Roman" w:cs="Times New Roman"/>
+          <w:sz w:val="28"/>
+          <w:szCs w:val="28"/>
+          <w:lang w:val="uk-UA"/>
+        </w:rPr>
+      </w:pPr>
+      <w:r>
+        <w:rPr>
+          <w:rFonts w:ascii="Times New Roman" w:hAnsi="Times New Roman" w:cs="Times New Roman"/>
+          <w:sz w:val="28"/>
+          <w:szCs w:val="28"/>
+          <w:lang w:val="uk-UA"/>
+        </w:rPr>
+        <w:t>- Chapter 04 Exam</w:t>
+      </w:r>
+    </w:p>
+    <w:p>
+      <w:pPr>
+        <w:rPr>
+          <w:rFonts w:ascii="Times New Roman" w:hAnsi="Times New Roman" w:cs="Times New Roman"/>
+          <w:sz w:val="28"/>
+          <w:szCs w:val="28"/>
+          <w:lang w:val="uk-UA"/>
+        </w:rPr>
+      </w:pPr>
+      <w:r>
+        <w:rPr>
+          <w:rFonts w:ascii="Times New Roman" w:hAnsi="Times New Roman" w:cs="Times New Roman"/>
+          <w:sz w:val="28"/>
+          <w:szCs w:val="28"/>
+          <w:lang w:val="uk-UA"/>
+        </w:rPr>
+        <w:t>- Chapter 05 Exam</w:t>
+      </w:r>
     </w:p>
     <w:p>
       <w:pPr>
@@ -2470,45 +1587,7 @@
           <w:szCs w:val="28"/>
           <w:lang w:val="uk-UA"/>
         </w:rPr>
-        <w:t xml:space="preserve">- Яким чином в терміналі </w:t>
-      </w:r>
-      <w:proofErr w:type="spellStart"/>
-      <w:r>
-        <w:rPr>
-          <w:rFonts w:ascii="Times New Roman" w:hAnsi="Times New Roman" w:cs="Times New Roman"/>
-          <w:sz w:val="28"/>
-          <w:szCs w:val="28"/>
-          <w:lang w:val="uk-UA"/>
-        </w:rPr>
-        <w:t>Linux</w:t>
-      </w:r>
-      <w:proofErr w:type="spellEnd"/>
-      <w:r>
-        <w:rPr>
-          <w:rFonts w:ascii="Times New Roman" w:hAnsi="Times New Roman" w:cs="Times New Roman"/>
-          <w:sz w:val="28"/>
-          <w:szCs w:val="28"/>
-          <w:lang w:val="uk-UA"/>
-        </w:rPr>
-        <w:t xml:space="preserve"> можна дізнатися інформацію про команду, її призначення та</w:t>
-      </w:r>
-      <w:r>
-        <w:rPr>
-          <w:rFonts w:ascii="Times New Roman" w:hAnsi="Times New Roman" w:cs="Times New Roman"/>
-          <w:sz w:val="28"/>
-          <w:szCs w:val="28"/>
-          <w:lang w:val="uk-UA"/>
-        </w:rPr>
-        <w:t xml:space="preserve"> </w:t>
-      </w:r>
-      <w:r>
-        <w:rPr>
-          <w:rFonts w:ascii="Times New Roman" w:hAnsi="Times New Roman" w:cs="Times New Roman"/>
-          <w:sz w:val="28"/>
-          <w:szCs w:val="28"/>
-          <w:lang w:val="uk-UA"/>
-        </w:rPr>
-        <w:t>параметри?</w:t>
+        <w:t>- Яким чином в терміналі Linux можна дізнатися інформацію про команду, її призначення та параметри?</w:t>
       </w:r>
     </w:p>
     <w:p>
@@ -2547,47 +1626,7 @@
           <w:szCs w:val="28"/>
           <w:lang w:val="uk-UA"/>
         </w:rPr>
-        <w:t xml:space="preserve">- Яке призначення команд </w:t>
-      </w:r>
-      <w:proofErr w:type="spellStart"/>
-      <w:r>
-        <w:rPr>
-          <w:rFonts w:ascii="Times New Roman" w:hAnsi="Times New Roman" w:cs="Times New Roman"/>
-          <w:sz w:val="28"/>
-          <w:szCs w:val="28"/>
-          <w:lang w:val="uk-UA"/>
-        </w:rPr>
-        <w:t>ls</w:t>
-      </w:r>
-      <w:proofErr w:type="spellEnd"/>
-      <w:r>
-        <w:rPr>
-          <w:rFonts w:ascii="Times New Roman" w:hAnsi="Times New Roman" w:cs="Times New Roman"/>
-          <w:sz w:val="28"/>
-          <w:szCs w:val="28"/>
-          <w:lang w:val="uk-UA"/>
-        </w:rPr>
-        <w:t xml:space="preserve"> та </w:t>
-      </w:r>
-      <w:proofErr w:type="spellStart"/>
-      <w:r>
-        <w:rPr>
-          <w:rFonts w:ascii="Times New Roman" w:hAnsi="Times New Roman" w:cs="Times New Roman"/>
-          <w:sz w:val="28"/>
-          <w:szCs w:val="28"/>
-          <w:lang w:val="uk-UA"/>
-        </w:rPr>
-        <w:t>pwd</w:t>
-      </w:r>
-      <w:proofErr w:type="spellEnd"/>
-      <w:r>
-        <w:rPr>
-          <w:rFonts w:ascii="Times New Roman" w:hAnsi="Times New Roman" w:cs="Times New Roman"/>
-          <w:sz w:val="28"/>
-          <w:szCs w:val="28"/>
-          <w:lang w:val="uk-UA"/>
-        </w:rPr>
-        <w:t>?</w:t>
+        <w:t>- Яке призначення команд ls та pwd?</w:t>
       </w:r>
     </w:p>
     <w:p>
@@ -2626,87 +1665,7 @@
           <w:szCs w:val="28"/>
           <w:lang w:val="uk-UA"/>
         </w:rPr>
-        <w:t xml:space="preserve">- Яке призначення команд </w:t>
-      </w:r>
-      <w:proofErr w:type="spellStart"/>
-      <w:r>
-        <w:rPr>
-          <w:rFonts w:ascii="Times New Roman" w:hAnsi="Times New Roman" w:cs="Times New Roman"/>
-          <w:sz w:val="28"/>
-          <w:szCs w:val="28"/>
-          <w:lang w:val="uk-UA"/>
-        </w:rPr>
-        <w:t>more</w:t>
-      </w:r>
-      <w:proofErr w:type="spellEnd"/>
-      <w:r>
-        <w:rPr>
-          <w:rFonts w:ascii="Times New Roman" w:hAnsi="Times New Roman" w:cs="Times New Roman"/>
-          <w:sz w:val="28"/>
-          <w:szCs w:val="28"/>
-          <w:lang w:val="uk-UA"/>
-        </w:rPr>
-        <w:t xml:space="preserve">, </w:t>
-      </w:r>
-      <w:proofErr w:type="spellStart"/>
-      <w:r>
-        <w:rPr>
-          <w:rFonts w:ascii="Times New Roman" w:hAnsi="Times New Roman" w:cs="Times New Roman"/>
-          <w:sz w:val="28"/>
-          <w:szCs w:val="28"/>
-          <w:lang w:val="uk-UA"/>
-        </w:rPr>
-        <w:t>less</w:t>
-      </w:r>
-      <w:proofErr w:type="spellEnd"/>
-      <w:r>
-        <w:rPr>
-          <w:rFonts w:ascii="Times New Roman" w:hAnsi="Times New Roman" w:cs="Times New Roman"/>
-          <w:sz w:val="28"/>
-          <w:szCs w:val="28"/>
-          <w:lang w:val="uk-UA"/>
-        </w:rPr>
-        <w:t xml:space="preserve"> та </w:t>
-      </w:r>
-      <w:proofErr w:type="spellStart"/>
-      <w:r>
-        <w:rPr>
-          <w:rFonts w:ascii="Times New Roman" w:hAnsi="Times New Roman" w:cs="Times New Roman"/>
-          <w:sz w:val="28"/>
-          <w:szCs w:val="28"/>
-          <w:lang w:val="uk-UA"/>
-        </w:rPr>
-        <w:t>cat</w:t>
-      </w:r>
-      <w:proofErr w:type="spellEnd"/>
-      <w:r>
-        <w:rPr>
-          <w:rFonts w:ascii="Times New Roman" w:hAnsi="Times New Roman" w:cs="Times New Roman"/>
-          <w:sz w:val="28"/>
-          <w:szCs w:val="28"/>
-          <w:lang w:val="uk-UA"/>
-        </w:rPr>
-        <w:t xml:space="preserve"> в терміналі </w:t>
-      </w:r>
-      <w:proofErr w:type="spellStart"/>
-      <w:r>
-        <w:rPr>
-          <w:rFonts w:ascii="Times New Roman" w:hAnsi="Times New Roman" w:cs="Times New Roman"/>
-          <w:sz w:val="28"/>
-          <w:szCs w:val="28"/>
-          <w:lang w:val="uk-UA"/>
-        </w:rPr>
-        <w:t>Linux</w:t>
-      </w:r>
-      <w:proofErr w:type="spellEnd"/>
-      <w:r>
-        <w:rPr>
-          <w:rFonts w:ascii="Times New Roman" w:hAnsi="Times New Roman" w:cs="Times New Roman"/>
-          <w:sz w:val="28"/>
-          <w:szCs w:val="28"/>
-          <w:lang w:val="uk-UA"/>
-        </w:rPr>
-        <w:t>? Які параметри вони можуть мати.</w:t>
+        <w:t>- Яке призначення команд more, less та cat в терміналі Linux? Які параметри вони можуть мати.</w:t>
       </w:r>
     </w:p>
     <w:p>
@@ -2919,43 +1878,7 @@
           <w:sz w:val="32"/>
           <w:szCs w:val="32"/>
         </w:rPr>
-        <w:t xml:space="preserve"> Початкова робота в CLI-</w:t>
-      </w:r>
-      <w:proofErr w:type="spellStart"/>
-      <w:r>
-        <w:rPr>
-          <w:rFonts w:ascii="Times New Roman" w:hAnsi="Times New Roman" w:cs="Times New Roman"/>
-          <w:sz w:val="32"/>
-          <w:szCs w:val="32"/>
-        </w:rPr>
-        <w:t>режимі</w:t>
-      </w:r>
-      <w:proofErr w:type="spellEnd"/>
-      <w:r>
-        <w:rPr>
-          <w:rFonts w:ascii="Times New Roman" w:hAnsi="Times New Roman" w:cs="Times New Roman"/>
-          <w:sz w:val="32"/>
-          <w:szCs w:val="32"/>
-        </w:rPr>
-        <w:t xml:space="preserve"> в Linux ОС </w:t>
-      </w:r>
-      <w:proofErr w:type="spellStart"/>
-      <w:r>
-        <w:rPr>
-          <w:rFonts w:ascii="Times New Roman" w:hAnsi="Times New Roman" w:cs="Times New Roman"/>
-          <w:sz w:val="32"/>
-          <w:szCs w:val="32"/>
-        </w:rPr>
-        <w:t>сімейства</w:t>
-      </w:r>
-      <w:proofErr w:type="spellEnd"/>
-      <w:r>
-        <w:rPr>
-          <w:rFonts w:ascii="Times New Roman" w:hAnsi="Times New Roman" w:cs="Times New Roman"/>
-          <w:sz w:val="32"/>
-          <w:szCs w:val="32"/>
-        </w:rPr>
-        <w:t xml:space="preserve"> Linux:</w:t>
+        <w:t xml:space="preserve"> Початкова робота в CLI-режимі в Linux ОС сімейства Linux:</w:t>
       </w:r>
     </w:p>
     <w:p>
@@ -2982,232 +1905,24 @@
           <w:sz w:val="32"/>
           <w:szCs w:val="32"/>
         </w:rPr>
+        <w:t xml:space="preserve"> Запустіть віртуальну машину VirtualBox, оберіть CentOS та запустіть її. Виконайте вхід в систему</w:t>
+      </w:r>
+      <w:r>
+        <w:rPr>
+          <w:rFonts w:ascii="Times New Roman" w:hAnsi="Times New Roman" w:cs="Times New Roman"/>
+          <w:sz w:val="32"/>
+          <w:szCs w:val="32"/>
+          <w:lang w:val="uk-UA"/>
+        </w:rPr>
         <w:t xml:space="preserve"> </w:t>
       </w:r>
-      <w:proofErr w:type="spellStart"/>
-      <w:r>
-        <w:rPr>
-          <w:rFonts w:ascii="Times New Roman" w:hAnsi="Times New Roman" w:cs="Times New Roman"/>
-          <w:sz w:val="32"/>
-          <w:szCs w:val="32"/>
-        </w:rPr>
-        <w:t>Запустіть</w:t>
-      </w:r>
-      <w:proofErr w:type="spellEnd"/>
-      <w:r>
-        <w:rPr>
-          <w:rFonts w:ascii="Times New Roman" w:hAnsi="Times New Roman" w:cs="Times New Roman"/>
-          <w:sz w:val="32"/>
-          <w:szCs w:val="32"/>
-        </w:rPr>
-        <w:t xml:space="preserve"> </w:t>
-      </w:r>
-      <w:proofErr w:type="spellStart"/>
-      <w:r>
-        <w:rPr>
-          <w:rFonts w:ascii="Times New Roman" w:hAnsi="Times New Roman" w:cs="Times New Roman"/>
-          <w:sz w:val="32"/>
-          <w:szCs w:val="32"/>
-        </w:rPr>
-        <w:t>віртуальну</w:t>
-      </w:r>
-      <w:proofErr w:type="spellEnd"/>
-      <w:r>
-        <w:rPr>
-          <w:rFonts w:ascii="Times New Roman" w:hAnsi="Times New Roman" w:cs="Times New Roman"/>
-          <w:sz w:val="32"/>
-          <w:szCs w:val="32"/>
-        </w:rPr>
-        <w:t xml:space="preserve"> машину </w:t>
-      </w:r>
-      <w:proofErr w:type="spellStart"/>
-      <w:r>
-        <w:rPr>
-          <w:rFonts w:ascii="Times New Roman" w:hAnsi="Times New Roman" w:cs="Times New Roman"/>
-          <w:sz w:val="32"/>
-          <w:szCs w:val="32"/>
-        </w:rPr>
-        <w:t>VirtualBox</w:t>
-      </w:r>
-      <w:proofErr w:type="spellEnd"/>
-      <w:r>
-        <w:rPr>
-          <w:rFonts w:ascii="Times New Roman" w:hAnsi="Times New Roman" w:cs="Times New Roman"/>
-          <w:sz w:val="32"/>
-          <w:szCs w:val="32"/>
-        </w:rPr>
-        <w:t xml:space="preserve">, </w:t>
-      </w:r>
-      <w:proofErr w:type="spellStart"/>
-      <w:r>
-        <w:rPr>
-          <w:rFonts w:ascii="Times New Roman" w:hAnsi="Times New Roman" w:cs="Times New Roman"/>
-          <w:sz w:val="32"/>
-          <w:szCs w:val="32"/>
-        </w:rPr>
-        <w:t>оберіть</w:t>
-      </w:r>
-      <w:proofErr w:type="spellEnd"/>
-      <w:r>
-        <w:rPr>
-          <w:rFonts w:ascii="Times New Roman" w:hAnsi="Times New Roman" w:cs="Times New Roman"/>
-          <w:sz w:val="32"/>
-          <w:szCs w:val="32"/>
-        </w:rPr>
-        <w:t xml:space="preserve"> </w:t>
-      </w:r>
-      <w:proofErr w:type="spellStart"/>
-      <w:r>
-        <w:rPr>
-          <w:rFonts w:ascii="Times New Roman" w:hAnsi="Times New Roman" w:cs="Times New Roman"/>
-          <w:sz w:val="32"/>
-          <w:szCs w:val="32"/>
-        </w:rPr>
-        <w:t>CentOS</w:t>
-      </w:r>
-      <w:proofErr w:type="spellEnd"/>
-      <w:r>
-        <w:rPr>
-          <w:rFonts w:ascii="Times New Roman" w:hAnsi="Times New Roman" w:cs="Times New Roman"/>
-          <w:sz w:val="32"/>
-          <w:szCs w:val="32"/>
-        </w:rPr>
-        <w:t xml:space="preserve"> та </w:t>
-      </w:r>
-      <w:proofErr w:type="spellStart"/>
-      <w:r>
-        <w:rPr>
-          <w:rFonts w:ascii="Times New Roman" w:hAnsi="Times New Roman" w:cs="Times New Roman"/>
-          <w:sz w:val="32"/>
-          <w:szCs w:val="32"/>
-        </w:rPr>
-        <w:t>запустіть</w:t>
-      </w:r>
-      <w:proofErr w:type="spellEnd"/>
-      <w:r>
-        <w:rPr>
-          <w:rFonts w:ascii="Times New Roman" w:hAnsi="Times New Roman" w:cs="Times New Roman"/>
-          <w:sz w:val="32"/>
-          <w:szCs w:val="32"/>
-        </w:rPr>
-        <w:t xml:space="preserve"> </w:t>
-      </w:r>
-      <w:proofErr w:type="spellStart"/>
-      <w:r>
-        <w:rPr>
-          <w:rFonts w:ascii="Times New Roman" w:hAnsi="Times New Roman" w:cs="Times New Roman"/>
-          <w:sz w:val="32"/>
-          <w:szCs w:val="32"/>
-        </w:rPr>
-        <w:t>її</w:t>
-      </w:r>
-      <w:proofErr w:type="spellEnd"/>
-      <w:r>
-        <w:rPr>
-          <w:rFonts w:ascii="Times New Roman" w:hAnsi="Times New Roman" w:cs="Times New Roman"/>
-          <w:sz w:val="32"/>
-          <w:szCs w:val="32"/>
-        </w:rPr>
-        <w:t xml:space="preserve">. </w:t>
-      </w:r>
-      <w:proofErr w:type="spellStart"/>
-      <w:r>
-        <w:rPr>
-          <w:rFonts w:ascii="Times New Roman" w:hAnsi="Times New Roman" w:cs="Times New Roman"/>
-          <w:sz w:val="32"/>
-          <w:szCs w:val="32"/>
-        </w:rPr>
-        <w:t>Виконайте</w:t>
-      </w:r>
-      <w:proofErr w:type="spellEnd"/>
-      <w:r>
-        <w:rPr>
-          <w:rFonts w:ascii="Times New Roman" w:hAnsi="Times New Roman" w:cs="Times New Roman"/>
-          <w:sz w:val="32"/>
-          <w:szCs w:val="32"/>
-        </w:rPr>
-        <w:t xml:space="preserve"> </w:t>
-      </w:r>
-      <w:proofErr w:type="spellStart"/>
-      <w:r>
-        <w:rPr>
-          <w:rFonts w:ascii="Times New Roman" w:hAnsi="Times New Roman" w:cs="Times New Roman"/>
-          <w:sz w:val="32"/>
-          <w:szCs w:val="32"/>
-        </w:rPr>
-        <w:t>вхід</w:t>
-      </w:r>
-      <w:proofErr w:type="spellEnd"/>
-      <w:r>
-        <w:rPr>
-          <w:rFonts w:ascii="Times New Roman" w:hAnsi="Times New Roman" w:cs="Times New Roman"/>
-          <w:sz w:val="32"/>
-          <w:szCs w:val="32"/>
-        </w:rPr>
-        <w:t xml:space="preserve"> в систему</w:t>
-      </w:r>
-      <w:r>
-        <w:rPr>
-          <w:rFonts w:ascii="Times New Roman" w:hAnsi="Times New Roman" w:cs="Times New Roman"/>
-          <w:sz w:val="32"/>
-          <w:szCs w:val="32"/>
-          <w:lang w:val="uk-UA"/>
-        </w:rPr>
-        <w:t xml:space="preserve"> </w:t>
-      </w:r>
-      <w:proofErr w:type="spellStart"/>
-      <w:r>
-        <w:rPr>
-          <w:rFonts w:ascii="Times New Roman" w:hAnsi="Times New Roman" w:cs="Times New Roman"/>
-          <w:sz w:val="32"/>
-          <w:szCs w:val="32"/>
-        </w:rPr>
-        <w:t>під</w:t>
-      </w:r>
-      <w:proofErr w:type="spellEnd"/>
-      <w:r>
-        <w:rPr>
-          <w:rFonts w:ascii="Times New Roman" w:hAnsi="Times New Roman" w:cs="Times New Roman"/>
-          <w:sz w:val="32"/>
-          <w:szCs w:val="32"/>
-        </w:rPr>
-        <w:t xml:space="preserve"> </w:t>
-      </w:r>
-      <w:proofErr w:type="spellStart"/>
-      <w:r>
-        <w:rPr>
-          <w:rFonts w:ascii="Times New Roman" w:hAnsi="Times New Roman" w:cs="Times New Roman"/>
-          <w:sz w:val="32"/>
-          <w:szCs w:val="32"/>
-        </w:rPr>
-        <w:t>користувачем</w:t>
-      </w:r>
-      <w:proofErr w:type="spellEnd"/>
-      <w:r>
-        <w:rPr>
-          <w:rFonts w:ascii="Times New Roman" w:hAnsi="Times New Roman" w:cs="Times New Roman"/>
-          <w:sz w:val="32"/>
-          <w:szCs w:val="32"/>
-        </w:rPr>
-        <w:t xml:space="preserve">: </w:t>
-      </w:r>
-      <w:proofErr w:type="spellStart"/>
-      <w:r>
-        <w:rPr>
-          <w:rFonts w:ascii="Times New Roman" w:hAnsi="Times New Roman" w:cs="Times New Roman"/>
-          <w:sz w:val="32"/>
-          <w:szCs w:val="32"/>
-        </w:rPr>
-        <w:t>CentOS</w:t>
-      </w:r>
-      <w:proofErr w:type="spellEnd"/>
-      <w:r>
-        <w:rPr>
-          <w:rFonts w:ascii="Times New Roman" w:hAnsi="Times New Roman" w:cs="Times New Roman"/>
-          <w:sz w:val="32"/>
-          <w:szCs w:val="32"/>
-        </w:rPr>
-        <w:t xml:space="preserve">, </w:t>
+      <w:r>
+        <w:rPr>
+          <w:rFonts w:ascii="Times New Roman" w:hAnsi="Times New Roman" w:cs="Times New Roman"/>
+          <w:sz w:val="32"/>
+          <w:szCs w:val="32"/>
+        </w:rPr>
+        <w:t xml:space="preserve">під користувачем: CentOS, </w:t>
       </w:r>
       <w:r>
         <w:rPr>
@@ -3234,72 +1949,79 @@
           <w:sz w:val="32"/>
           <w:szCs w:val="32"/>
         </w:rPr>
-        <w:t xml:space="preserve">: </w:t>
-      </w:r>
-      <w:proofErr w:type="spellStart"/>
-      <w:r>
-        <w:rPr>
-          <w:rFonts w:ascii="Times New Roman" w:hAnsi="Times New Roman" w:cs="Times New Roman"/>
-          <w:sz w:val="32"/>
-          <w:szCs w:val="32"/>
-        </w:rPr>
-        <w:t>reverse</w:t>
-      </w:r>
-      <w:proofErr w:type="spellEnd"/>
-      <w:r>
-        <w:rPr>
-          <w:rFonts w:ascii="Times New Roman" w:hAnsi="Times New Roman" w:cs="Times New Roman"/>
-          <w:sz w:val="32"/>
-          <w:szCs w:val="32"/>
-        </w:rPr>
-        <w:t xml:space="preserve"> (</w:t>
-      </w:r>
-      <w:proofErr w:type="spellStart"/>
-      <w:r>
-        <w:rPr>
-          <w:rFonts w:ascii="Times New Roman" w:hAnsi="Times New Roman" w:cs="Times New Roman"/>
-          <w:sz w:val="32"/>
-          <w:szCs w:val="32"/>
-        </w:rPr>
-        <w:t>якщо</w:t>
-      </w:r>
-      <w:proofErr w:type="spellEnd"/>
-      <w:r>
-        <w:rPr>
-          <w:rFonts w:ascii="Times New Roman" w:hAnsi="Times New Roman" w:cs="Times New Roman"/>
-          <w:sz w:val="32"/>
-          <w:szCs w:val="32"/>
+        <w:t>: reverse (якщо виконуєте ЛР у 401 ауд.) та зпустіть</w:t>
+      </w:r>
+      <w:r>
+        <w:rPr>
+          <w:rFonts w:ascii="Times New Roman" w:hAnsi="Times New Roman" w:cs="Times New Roman"/>
+          <w:sz w:val="32"/>
+          <w:szCs w:val="32"/>
+          <w:lang w:val="uk-UA"/>
         </w:rPr>
         <w:t xml:space="preserve"> </w:t>
       </w:r>
-      <w:proofErr w:type="spellStart"/>
-      <w:r>
-        <w:rPr>
-          <w:rFonts w:ascii="Times New Roman" w:hAnsi="Times New Roman" w:cs="Times New Roman"/>
-          <w:sz w:val="32"/>
-          <w:szCs w:val="32"/>
-        </w:rPr>
-        <w:t>виконуєте</w:t>
-      </w:r>
-      <w:proofErr w:type="spellEnd"/>
-      <w:r>
-        <w:rPr>
-          <w:rFonts w:ascii="Times New Roman" w:hAnsi="Times New Roman" w:cs="Times New Roman"/>
-          <w:sz w:val="32"/>
-          <w:szCs w:val="32"/>
-        </w:rPr>
-        <w:t xml:space="preserve"> ЛР у 401 ауд.) та </w:t>
-      </w:r>
-      <w:proofErr w:type="spellStart"/>
-      <w:r>
-        <w:rPr>
-          <w:rFonts w:ascii="Times New Roman" w:hAnsi="Times New Roman" w:cs="Times New Roman"/>
-          <w:sz w:val="32"/>
-          <w:szCs w:val="32"/>
-        </w:rPr>
-        <w:t>зпустіть</w:t>
-      </w:r>
-      <w:proofErr w:type="spellEnd"/>
+      <w:r>
+        <w:rPr>
+          <w:rFonts w:ascii="Times New Roman" w:hAnsi="Times New Roman" w:cs="Times New Roman"/>
+          <w:sz w:val="32"/>
+          <w:szCs w:val="32"/>
+        </w:rPr>
+        <w:t>термінал.</w:t>
+      </w:r>
+    </w:p>
+    <w:p>
+      <w:pPr>
+        <w:rPr>
+          <w:rFonts w:ascii="Times New Roman" w:hAnsi="Times New Roman" w:cs="Times New Roman"/>
+          <w:sz w:val="32"/>
+          <w:szCs w:val="32"/>
+        </w:rPr>
+      </w:pPr>
+      <w:r>
+        <w:rPr>
+          <w:rFonts w:ascii="Times New Roman" w:hAnsi="Times New Roman" w:cs="Times New Roman"/>
+          <w:b/>
+          <w:bCs/>
+          <w:sz w:val="32"/>
+          <w:szCs w:val="32"/>
+        </w:rPr>
+        <w:t>1.2.</w:t>
+      </w:r>
+      <w:r>
+        <w:rPr>
+          <w:rFonts w:ascii="Times New Roman" w:hAnsi="Times New Roman" w:cs="Times New Roman"/>
+          <w:sz w:val="32"/>
+          <w:szCs w:val="32"/>
+        </w:rPr>
+        <w:t xml:space="preserve"> Запустіть віртуальну машину Ubuntu_PC (якщо виконуєте завдання ЛР через академію netacad)</w:t>
+      </w:r>
+    </w:p>
+    <w:p>
+      <w:pPr>
+        <w:rPr>
+          <w:rFonts w:ascii="Times New Roman" w:hAnsi="Times New Roman" w:cs="Times New Roman"/>
+          <w:sz w:val="32"/>
+          <w:szCs w:val="32"/>
+        </w:rPr>
+      </w:pPr>
+      <w:r>
+        <w:rPr>
+          <w:rFonts w:ascii="Times New Roman" w:hAnsi="Times New Roman" w:cs="Times New Roman"/>
+          <w:b/>
+          <w:bCs/>
+          <w:sz w:val="32"/>
+          <w:szCs w:val="32"/>
+        </w:rPr>
+        <w:t>1.3.</w:t>
+      </w:r>
+      <w:r>
+        <w:rPr>
+          <w:rFonts w:ascii="Times New Roman" w:hAnsi="Times New Roman" w:cs="Times New Roman"/>
+          <w:sz w:val="32"/>
+          <w:szCs w:val="32"/>
+        </w:rPr>
+        <w:t xml:space="preserve"> Запустіть свою операційну систему сімейства Linux (якщо працюєте на власному ПК та її</w:t>
+      </w:r>
       <w:r>
         <w:rPr>
           <w:rFonts w:ascii="Times New Roman" w:hAnsi="Times New Roman" w:cs="Times New Roman"/>
@@ -3309,407 +2031,27 @@
         </w:rPr>
         <w:t xml:space="preserve"> </w:t>
       </w:r>
-      <w:proofErr w:type="spellStart"/>
-      <w:r>
-        <w:rPr>
-          <w:rFonts w:ascii="Times New Roman" w:hAnsi="Times New Roman" w:cs="Times New Roman"/>
-          <w:sz w:val="32"/>
-          <w:szCs w:val="32"/>
-        </w:rPr>
-        <w:t>термінал</w:t>
-      </w:r>
-      <w:proofErr w:type="spellEnd"/>
-      <w:r>
-        <w:rPr>
-          <w:rFonts w:ascii="Times New Roman" w:hAnsi="Times New Roman" w:cs="Times New Roman"/>
-          <w:sz w:val="32"/>
-          <w:szCs w:val="32"/>
-        </w:rPr>
-        <w:t>.</w:t>
-      </w:r>
-    </w:p>
-    <w:p>
-      <w:pPr>
-        <w:rPr>
-          <w:rFonts w:ascii="Times New Roman" w:hAnsi="Times New Roman" w:cs="Times New Roman"/>
-          <w:sz w:val="32"/>
-          <w:szCs w:val="32"/>
-        </w:rPr>
-      </w:pPr>
-      <w:r>
-        <w:rPr>
-          <w:rFonts w:ascii="Times New Roman" w:hAnsi="Times New Roman" w:cs="Times New Roman"/>
-          <w:b/>
-          <w:bCs/>
-          <w:sz w:val="32"/>
-          <w:szCs w:val="32"/>
-        </w:rPr>
-        <w:t>1.2.</w:t>
-      </w:r>
-      <w:r>
-        <w:rPr>
-          <w:rFonts w:ascii="Times New Roman" w:hAnsi="Times New Roman" w:cs="Times New Roman"/>
-          <w:sz w:val="32"/>
-          <w:szCs w:val="32"/>
-        </w:rPr>
-        <w:t xml:space="preserve"> </w:t>
-      </w:r>
-      <w:proofErr w:type="spellStart"/>
-      <w:r>
-        <w:rPr>
-          <w:rFonts w:ascii="Times New Roman" w:hAnsi="Times New Roman" w:cs="Times New Roman"/>
-          <w:sz w:val="32"/>
-          <w:szCs w:val="32"/>
-        </w:rPr>
-        <w:t>Запустіть</w:t>
-      </w:r>
-      <w:proofErr w:type="spellEnd"/>
-      <w:r>
-        <w:rPr>
-          <w:rFonts w:ascii="Times New Roman" w:hAnsi="Times New Roman" w:cs="Times New Roman"/>
-          <w:sz w:val="32"/>
-          <w:szCs w:val="32"/>
-        </w:rPr>
-        <w:t xml:space="preserve"> </w:t>
-      </w:r>
-      <w:proofErr w:type="spellStart"/>
-      <w:r>
-        <w:rPr>
-          <w:rFonts w:ascii="Times New Roman" w:hAnsi="Times New Roman" w:cs="Times New Roman"/>
-          <w:sz w:val="32"/>
-          <w:szCs w:val="32"/>
-        </w:rPr>
-        <w:t>віртуальну</w:t>
-      </w:r>
-      <w:proofErr w:type="spellEnd"/>
-      <w:r>
-        <w:rPr>
-          <w:rFonts w:ascii="Times New Roman" w:hAnsi="Times New Roman" w:cs="Times New Roman"/>
-          <w:sz w:val="32"/>
-          <w:szCs w:val="32"/>
-        </w:rPr>
-        <w:t xml:space="preserve"> машину </w:t>
-      </w:r>
-      <w:proofErr w:type="spellStart"/>
-      <w:r>
-        <w:rPr>
-          <w:rFonts w:ascii="Times New Roman" w:hAnsi="Times New Roman" w:cs="Times New Roman"/>
-          <w:sz w:val="32"/>
-          <w:szCs w:val="32"/>
-        </w:rPr>
-        <w:t>Ubuntu_PC</w:t>
-      </w:r>
-      <w:proofErr w:type="spellEnd"/>
-      <w:r>
-        <w:rPr>
-          <w:rFonts w:ascii="Times New Roman" w:hAnsi="Times New Roman" w:cs="Times New Roman"/>
-          <w:sz w:val="32"/>
-          <w:szCs w:val="32"/>
-        </w:rPr>
-        <w:t xml:space="preserve"> (</w:t>
-      </w:r>
-      <w:proofErr w:type="spellStart"/>
-      <w:r>
-        <w:rPr>
-          <w:rFonts w:ascii="Times New Roman" w:hAnsi="Times New Roman" w:cs="Times New Roman"/>
-          <w:sz w:val="32"/>
-          <w:szCs w:val="32"/>
-        </w:rPr>
-        <w:t>якщо</w:t>
-      </w:r>
-      <w:proofErr w:type="spellEnd"/>
-      <w:r>
-        <w:rPr>
-          <w:rFonts w:ascii="Times New Roman" w:hAnsi="Times New Roman" w:cs="Times New Roman"/>
-          <w:sz w:val="32"/>
-          <w:szCs w:val="32"/>
-        </w:rPr>
-        <w:t xml:space="preserve"> </w:t>
-      </w:r>
-      <w:proofErr w:type="spellStart"/>
-      <w:r>
-        <w:rPr>
-          <w:rFonts w:ascii="Times New Roman" w:hAnsi="Times New Roman" w:cs="Times New Roman"/>
-          <w:sz w:val="32"/>
-          <w:szCs w:val="32"/>
-        </w:rPr>
-        <w:t>виконуєте</w:t>
-      </w:r>
-      <w:proofErr w:type="spellEnd"/>
-      <w:r>
-        <w:rPr>
-          <w:rFonts w:ascii="Times New Roman" w:hAnsi="Times New Roman" w:cs="Times New Roman"/>
-          <w:sz w:val="32"/>
-          <w:szCs w:val="32"/>
-        </w:rPr>
-        <w:t xml:space="preserve"> </w:t>
-      </w:r>
-      <w:proofErr w:type="spellStart"/>
-      <w:r>
-        <w:rPr>
-          <w:rFonts w:ascii="Times New Roman" w:hAnsi="Times New Roman" w:cs="Times New Roman"/>
-          <w:sz w:val="32"/>
-          <w:szCs w:val="32"/>
-        </w:rPr>
-        <w:t>завдання</w:t>
-      </w:r>
-      <w:proofErr w:type="spellEnd"/>
-      <w:r>
-        <w:rPr>
-          <w:rFonts w:ascii="Times New Roman" w:hAnsi="Times New Roman" w:cs="Times New Roman"/>
-          <w:sz w:val="32"/>
-          <w:szCs w:val="32"/>
-        </w:rPr>
-        <w:t xml:space="preserve"> ЛР через </w:t>
-      </w:r>
-      <w:proofErr w:type="spellStart"/>
-      <w:r>
-        <w:rPr>
-          <w:rFonts w:ascii="Times New Roman" w:hAnsi="Times New Roman" w:cs="Times New Roman"/>
-          <w:sz w:val="32"/>
-          <w:szCs w:val="32"/>
-        </w:rPr>
-        <w:t>академію</w:t>
-      </w:r>
-      <w:proofErr w:type="spellEnd"/>
-      <w:r>
-        <w:rPr>
-          <w:rFonts w:ascii="Times New Roman" w:hAnsi="Times New Roman" w:cs="Times New Roman"/>
-          <w:sz w:val="32"/>
-          <w:szCs w:val="32"/>
-        </w:rPr>
-        <w:t xml:space="preserve"> </w:t>
-      </w:r>
-      <w:proofErr w:type="spellStart"/>
-      <w:r>
-        <w:rPr>
-          <w:rFonts w:ascii="Times New Roman" w:hAnsi="Times New Roman" w:cs="Times New Roman"/>
-          <w:sz w:val="32"/>
-          <w:szCs w:val="32"/>
-        </w:rPr>
-        <w:t>netacad</w:t>
-      </w:r>
-      <w:proofErr w:type="spellEnd"/>
-      <w:r>
-        <w:rPr>
-          <w:rFonts w:ascii="Times New Roman" w:hAnsi="Times New Roman" w:cs="Times New Roman"/>
-          <w:sz w:val="32"/>
-          <w:szCs w:val="32"/>
-        </w:rPr>
-        <w:t>)</w:t>
-      </w:r>
-    </w:p>
-    <w:p>
-      <w:pPr>
-        <w:rPr>
-          <w:rFonts w:ascii="Times New Roman" w:hAnsi="Times New Roman" w:cs="Times New Roman"/>
-          <w:sz w:val="32"/>
-          <w:szCs w:val="32"/>
-        </w:rPr>
-      </w:pPr>
-      <w:r>
-        <w:rPr>
-          <w:rFonts w:ascii="Times New Roman" w:hAnsi="Times New Roman" w:cs="Times New Roman"/>
-          <w:b/>
-          <w:bCs/>
-          <w:sz w:val="32"/>
-          <w:szCs w:val="32"/>
-        </w:rPr>
-        <w:t>1.3.</w:t>
-      </w:r>
-      <w:r>
-        <w:rPr>
-          <w:rFonts w:ascii="Times New Roman" w:hAnsi="Times New Roman" w:cs="Times New Roman"/>
-          <w:sz w:val="32"/>
-          <w:szCs w:val="32"/>
-        </w:rPr>
-        <w:t xml:space="preserve"> </w:t>
-      </w:r>
-      <w:proofErr w:type="spellStart"/>
-      <w:r>
-        <w:rPr>
-          <w:rFonts w:ascii="Times New Roman" w:hAnsi="Times New Roman" w:cs="Times New Roman"/>
-          <w:sz w:val="32"/>
-          <w:szCs w:val="32"/>
-        </w:rPr>
-        <w:t>Запустіть</w:t>
-      </w:r>
-      <w:proofErr w:type="spellEnd"/>
-      <w:r>
-        <w:rPr>
-          <w:rFonts w:ascii="Times New Roman" w:hAnsi="Times New Roman" w:cs="Times New Roman"/>
-          <w:sz w:val="32"/>
-          <w:szCs w:val="32"/>
-        </w:rPr>
-        <w:t xml:space="preserve"> свою </w:t>
-      </w:r>
-      <w:proofErr w:type="spellStart"/>
-      <w:r>
-        <w:rPr>
-          <w:rFonts w:ascii="Times New Roman" w:hAnsi="Times New Roman" w:cs="Times New Roman"/>
-          <w:sz w:val="32"/>
-          <w:szCs w:val="32"/>
-        </w:rPr>
-        <w:t>операційну</w:t>
-      </w:r>
-      <w:proofErr w:type="spellEnd"/>
-      <w:r>
-        <w:rPr>
-          <w:rFonts w:ascii="Times New Roman" w:hAnsi="Times New Roman" w:cs="Times New Roman"/>
-          <w:sz w:val="32"/>
-          <w:szCs w:val="32"/>
-        </w:rPr>
-        <w:t xml:space="preserve"> систему </w:t>
-      </w:r>
-      <w:proofErr w:type="spellStart"/>
-      <w:r>
-        <w:rPr>
-          <w:rFonts w:ascii="Times New Roman" w:hAnsi="Times New Roman" w:cs="Times New Roman"/>
-          <w:sz w:val="32"/>
-          <w:szCs w:val="32"/>
-        </w:rPr>
-        <w:t>сімейства</w:t>
-      </w:r>
-      <w:proofErr w:type="spellEnd"/>
-      <w:r>
-        <w:rPr>
-          <w:rFonts w:ascii="Times New Roman" w:hAnsi="Times New Roman" w:cs="Times New Roman"/>
-          <w:sz w:val="32"/>
-          <w:szCs w:val="32"/>
-        </w:rPr>
-        <w:t xml:space="preserve"> Linux (</w:t>
-      </w:r>
-      <w:proofErr w:type="spellStart"/>
-      <w:r>
-        <w:rPr>
-          <w:rFonts w:ascii="Times New Roman" w:hAnsi="Times New Roman" w:cs="Times New Roman"/>
-          <w:sz w:val="32"/>
-          <w:szCs w:val="32"/>
-        </w:rPr>
-        <w:t>якщо</w:t>
-      </w:r>
-      <w:proofErr w:type="spellEnd"/>
-      <w:r>
-        <w:rPr>
-          <w:rFonts w:ascii="Times New Roman" w:hAnsi="Times New Roman" w:cs="Times New Roman"/>
-          <w:sz w:val="32"/>
-          <w:szCs w:val="32"/>
-        </w:rPr>
-        <w:t xml:space="preserve"> </w:t>
-      </w:r>
-      <w:proofErr w:type="spellStart"/>
-      <w:r>
-        <w:rPr>
-          <w:rFonts w:ascii="Times New Roman" w:hAnsi="Times New Roman" w:cs="Times New Roman"/>
-          <w:sz w:val="32"/>
-          <w:szCs w:val="32"/>
-        </w:rPr>
-        <w:t>працюєте</w:t>
-      </w:r>
-      <w:proofErr w:type="spellEnd"/>
-      <w:r>
-        <w:rPr>
-          <w:rFonts w:ascii="Times New Roman" w:hAnsi="Times New Roman" w:cs="Times New Roman"/>
-          <w:sz w:val="32"/>
-          <w:szCs w:val="32"/>
-        </w:rPr>
-        <w:t xml:space="preserve"> на </w:t>
-      </w:r>
-      <w:proofErr w:type="spellStart"/>
-      <w:r>
-        <w:rPr>
-          <w:rFonts w:ascii="Times New Roman" w:hAnsi="Times New Roman" w:cs="Times New Roman"/>
-          <w:sz w:val="32"/>
-          <w:szCs w:val="32"/>
-        </w:rPr>
-        <w:t>власному</w:t>
-      </w:r>
-      <w:proofErr w:type="spellEnd"/>
-      <w:r>
-        <w:rPr>
-          <w:rFonts w:ascii="Times New Roman" w:hAnsi="Times New Roman" w:cs="Times New Roman"/>
-          <w:sz w:val="32"/>
-          <w:szCs w:val="32"/>
-        </w:rPr>
-        <w:t xml:space="preserve"> ПК та </w:t>
-      </w:r>
-      <w:proofErr w:type="spellStart"/>
-      <w:r>
-        <w:rPr>
-          <w:rFonts w:ascii="Times New Roman" w:hAnsi="Times New Roman" w:cs="Times New Roman"/>
-          <w:sz w:val="32"/>
-          <w:szCs w:val="32"/>
-        </w:rPr>
-        <w:t>її</w:t>
-      </w:r>
-      <w:proofErr w:type="spellEnd"/>
-      <w:r>
-        <w:rPr>
-          <w:rFonts w:ascii="Times New Roman" w:hAnsi="Times New Roman" w:cs="Times New Roman"/>
-          <w:sz w:val="32"/>
-          <w:szCs w:val="32"/>
-          <w:lang w:val="uk-UA"/>
-        </w:rPr>
-        <w:t xml:space="preserve"> </w:t>
-      </w:r>
-      <w:proofErr w:type="spellStart"/>
-      <w:r>
-        <w:rPr>
-          <w:rFonts w:ascii="Times New Roman" w:hAnsi="Times New Roman" w:cs="Times New Roman"/>
-          <w:sz w:val="32"/>
-          <w:szCs w:val="32"/>
-        </w:rPr>
-        <w:t>встановили</w:t>
-      </w:r>
-      <w:proofErr w:type="spellEnd"/>
-      <w:r>
-        <w:rPr>
-          <w:rFonts w:ascii="Times New Roman" w:hAnsi="Times New Roman" w:cs="Times New Roman"/>
-          <w:sz w:val="32"/>
-          <w:szCs w:val="32"/>
-        </w:rPr>
-        <w:t xml:space="preserve">) та </w:t>
-      </w:r>
-      <w:proofErr w:type="spellStart"/>
-      <w:r>
-        <w:rPr>
-          <w:rFonts w:ascii="Times New Roman" w:hAnsi="Times New Roman" w:cs="Times New Roman"/>
-          <w:sz w:val="32"/>
-          <w:szCs w:val="32"/>
-        </w:rPr>
-        <w:t>запустіть</w:t>
-      </w:r>
-      <w:proofErr w:type="spellEnd"/>
-      <w:r>
-        <w:rPr>
-          <w:rFonts w:ascii="Times New Roman" w:hAnsi="Times New Roman" w:cs="Times New Roman"/>
-          <w:sz w:val="32"/>
-          <w:szCs w:val="32"/>
-        </w:rPr>
-        <w:t xml:space="preserve"> </w:t>
-      </w:r>
-      <w:proofErr w:type="spellStart"/>
-      <w:r>
-        <w:rPr>
-          <w:rFonts w:ascii="Times New Roman" w:hAnsi="Times New Roman" w:cs="Times New Roman"/>
-          <w:sz w:val="32"/>
-          <w:szCs w:val="32"/>
-        </w:rPr>
-        <w:t>термінал</w:t>
-      </w:r>
-      <w:proofErr w:type="spellEnd"/>
-    </w:p>
-    <w:p>
-      <w:pPr>
-        <w:rPr>
-          <w:rFonts w:ascii="Times New Roman" w:hAnsi="Times New Roman" w:cs="Times New Roman"/>
-          <w:sz w:val="32"/>
-          <w:szCs w:val="32"/>
-        </w:rPr>
-      </w:pPr>
-      <w:r>
-        <w:rPr>
-          <w:rFonts w:ascii="Times New Roman" w:hAnsi="Times New Roman" w:cs="Times New Roman"/>
+      <w:r>
+        <w:rPr>
+          <w:rFonts w:ascii="Times New Roman" w:hAnsi="Times New Roman" w:cs="Times New Roman"/>
+          <w:sz w:val="32"/>
+          <w:szCs w:val="32"/>
+        </w:rPr>
+        <w:t>встановили) та запустіть термінал</w:t>
+      </w:r>
+    </w:p>
+    <w:p>
+      <w:pPr>
+        <w:rPr>
+          <w:rFonts w:ascii="Times New Roman" w:hAnsi="Times New Roman" w:cs="Times New Roman"/>
+          <w:sz w:val="32"/>
+          <w:szCs w:val="32"/>
+        </w:rPr>
+      </w:pPr>
+      <w:r>
+        <w:rPr>
+          <w:rFonts w:ascii="Times New Roman" w:hAnsi="Times New Roman" w:cs="Times New Roman"/>
+          <w:noProof/>
           <w:sz w:val="32"/>
           <w:szCs w:val="32"/>
         </w:rPr>
@@ -3776,225 +2118,56 @@
           <w:sz w:val="32"/>
           <w:szCs w:val="32"/>
         </w:rPr>
+        <w:t xml:space="preserve"> Опрацюйте всі приклади команд, що представлені у лабораторній роботі курсу </w:t>
+      </w:r>
+      <w:r>
+        <w:rPr>
+          <w:rFonts w:ascii="Times New Roman" w:hAnsi="Times New Roman" w:cs="Times New Roman"/>
+          <w:b/>
+          <w:bCs/>
+          <w:sz w:val="32"/>
+          <w:szCs w:val="32"/>
+        </w:rPr>
+        <w:t>NDG Linux Essentials -</w:t>
+      </w:r>
+      <w:r>
+        <w:rPr>
+          <w:rFonts w:ascii="Times New Roman" w:hAnsi="Times New Roman" w:cs="Times New Roman"/>
+          <w:b/>
+          <w:bCs/>
+          <w:sz w:val="32"/>
+          <w:szCs w:val="32"/>
+          <w:lang w:val="uk-UA"/>
+        </w:rPr>
         <w:t xml:space="preserve"> </w:t>
       </w:r>
-      <w:proofErr w:type="spellStart"/>
-      <w:r>
-        <w:rPr>
-          <w:rFonts w:ascii="Times New Roman" w:hAnsi="Times New Roman" w:cs="Times New Roman"/>
-          <w:sz w:val="32"/>
-          <w:szCs w:val="32"/>
-        </w:rPr>
-        <w:t>Опрацюйте</w:t>
-      </w:r>
-      <w:proofErr w:type="spellEnd"/>
-      <w:r>
-        <w:rPr>
-          <w:rFonts w:ascii="Times New Roman" w:hAnsi="Times New Roman" w:cs="Times New Roman"/>
-          <w:sz w:val="32"/>
-          <w:szCs w:val="32"/>
-        </w:rPr>
-        <w:t xml:space="preserve"> </w:t>
-      </w:r>
-      <w:proofErr w:type="spellStart"/>
-      <w:r>
-        <w:rPr>
-          <w:rFonts w:ascii="Times New Roman" w:hAnsi="Times New Roman" w:cs="Times New Roman"/>
-          <w:sz w:val="32"/>
-          <w:szCs w:val="32"/>
-        </w:rPr>
-        <w:t>всі</w:t>
-      </w:r>
-      <w:proofErr w:type="spellEnd"/>
-      <w:r>
-        <w:rPr>
-          <w:rFonts w:ascii="Times New Roman" w:hAnsi="Times New Roman" w:cs="Times New Roman"/>
-          <w:sz w:val="32"/>
-          <w:szCs w:val="32"/>
-        </w:rPr>
-        <w:t xml:space="preserve"> </w:t>
-      </w:r>
-      <w:proofErr w:type="spellStart"/>
-      <w:r>
-        <w:rPr>
-          <w:rFonts w:ascii="Times New Roman" w:hAnsi="Times New Roman" w:cs="Times New Roman"/>
-          <w:sz w:val="32"/>
-          <w:szCs w:val="32"/>
-        </w:rPr>
-        <w:t>приклади</w:t>
-      </w:r>
-      <w:proofErr w:type="spellEnd"/>
-      <w:r>
-        <w:rPr>
-          <w:rFonts w:ascii="Times New Roman" w:hAnsi="Times New Roman" w:cs="Times New Roman"/>
-          <w:sz w:val="32"/>
-          <w:szCs w:val="32"/>
-        </w:rPr>
-        <w:t xml:space="preserve"> команд, </w:t>
-      </w:r>
-      <w:proofErr w:type="spellStart"/>
-      <w:r>
-        <w:rPr>
-          <w:rFonts w:ascii="Times New Roman" w:hAnsi="Times New Roman" w:cs="Times New Roman"/>
-          <w:sz w:val="32"/>
-          <w:szCs w:val="32"/>
-        </w:rPr>
-        <w:t>що</w:t>
-      </w:r>
-      <w:proofErr w:type="spellEnd"/>
-      <w:r>
-        <w:rPr>
-          <w:rFonts w:ascii="Times New Roman" w:hAnsi="Times New Roman" w:cs="Times New Roman"/>
-          <w:sz w:val="32"/>
-          <w:szCs w:val="32"/>
-        </w:rPr>
-        <w:t xml:space="preserve"> </w:t>
-      </w:r>
-      <w:proofErr w:type="spellStart"/>
-      <w:r>
-        <w:rPr>
-          <w:rFonts w:ascii="Times New Roman" w:hAnsi="Times New Roman" w:cs="Times New Roman"/>
-          <w:sz w:val="32"/>
-          <w:szCs w:val="32"/>
-        </w:rPr>
-        <w:t>представлені</w:t>
-      </w:r>
-      <w:proofErr w:type="spellEnd"/>
-      <w:r>
-        <w:rPr>
-          <w:rFonts w:ascii="Times New Roman" w:hAnsi="Times New Roman" w:cs="Times New Roman"/>
-          <w:sz w:val="32"/>
-          <w:szCs w:val="32"/>
-        </w:rPr>
-        <w:t xml:space="preserve"> у </w:t>
-      </w:r>
-      <w:proofErr w:type="spellStart"/>
-      <w:r>
-        <w:rPr>
-          <w:rFonts w:ascii="Times New Roman" w:hAnsi="Times New Roman" w:cs="Times New Roman"/>
-          <w:sz w:val="32"/>
-          <w:szCs w:val="32"/>
-        </w:rPr>
-        <w:t>лабораторній</w:t>
-      </w:r>
-      <w:proofErr w:type="spellEnd"/>
-      <w:r>
-        <w:rPr>
-          <w:rFonts w:ascii="Times New Roman" w:hAnsi="Times New Roman" w:cs="Times New Roman"/>
-          <w:sz w:val="32"/>
-          <w:szCs w:val="32"/>
-        </w:rPr>
-        <w:t xml:space="preserve"> </w:t>
-      </w:r>
-      <w:proofErr w:type="spellStart"/>
-      <w:r>
-        <w:rPr>
-          <w:rFonts w:ascii="Times New Roman" w:hAnsi="Times New Roman" w:cs="Times New Roman"/>
-          <w:sz w:val="32"/>
-          <w:szCs w:val="32"/>
-        </w:rPr>
-        <w:t>роботі</w:t>
-      </w:r>
-      <w:proofErr w:type="spellEnd"/>
-      <w:r>
-        <w:rPr>
-          <w:rFonts w:ascii="Times New Roman" w:hAnsi="Times New Roman" w:cs="Times New Roman"/>
-          <w:sz w:val="32"/>
-          <w:szCs w:val="32"/>
-        </w:rPr>
-        <w:t xml:space="preserve"> курсу </w:t>
-      </w:r>
-      <w:r>
-        <w:rPr>
-          <w:rFonts w:ascii="Times New Roman" w:hAnsi="Times New Roman" w:cs="Times New Roman"/>
-          <w:b/>
-          <w:bCs/>
-          <w:sz w:val="32"/>
-          <w:szCs w:val="32"/>
-        </w:rPr>
-        <w:t xml:space="preserve">NDG Linux </w:t>
-      </w:r>
-      <w:proofErr w:type="spellStart"/>
-      <w:r>
-        <w:rPr>
-          <w:rFonts w:ascii="Times New Roman" w:hAnsi="Times New Roman" w:cs="Times New Roman"/>
-          <w:b/>
-          <w:bCs/>
-          <w:sz w:val="32"/>
-          <w:szCs w:val="32"/>
-        </w:rPr>
-        <w:t>Essentials</w:t>
-      </w:r>
-      <w:proofErr w:type="spellEnd"/>
-      <w:r>
-        <w:rPr>
-          <w:rFonts w:ascii="Times New Roman" w:hAnsi="Times New Roman" w:cs="Times New Roman"/>
-          <w:b/>
-          <w:bCs/>
-          <w:sz w:val="32"/>
-          <w:szCs w:val="32"/>
-        </w:rPr>
-        <w:t xml:space="preserve"> -</w:t>
-      </w:r>
-      <w:r>
-        <w:rPr>
-          <w:rFonts w:ascii="Times New Roman" w:hAnsi="Times New Roman" w:cs="Times New Roman"/>
-          <w:b/>
-          <w:bCs/>
-          <w:sz w:val="32"/>
-          <w:szCs w:val="32"/>
-          <w:lang w:val="uk-UA"/>
-        </w:rPr>
-        <w:t xml:space="preserve"> </w:t>
-      </w:r>
-      <w:r>
-        <w:rPr>
-          <w:rFonts w:ascii="Times New Roman" w:hAnsi="Times New Roman" w:cs="Times New Roman"/>
-          <w:b/>
-          <w:bCs/>
-          <w:sz w:val="32"/>
-          <w:szCs w:val="32"/>
-        </w:rPr>
-        <w:t xml:space="preserve">Lab 5: Command Line </w:t>
-      </w:r>
-      <w:proofErr w:type="spellStart"/>
-      <w:r>
-        <w:rPr>
-          <w:rFonts w:ascii="Times New Roman" w:hAnsi="Times New Roman" w:cs="Times New Roman"/>
-          <w:b/>
-          <w:bCs/>
-          <w:sz w:val="32"/>
-          <w:szCs w:val="32"/>
-        </w:rPr>
-        <w:t>Skills</w:t>
-      </w:r>
-      <w:proofErr w:type="spellEnd"/>
-      <w:r>
-        <w:rPr>
-          <w:rFonts w:ascii="Times New Roman" w:hAnsi="Times New Roman" w:cs="Times New Roman"/>
-          <w:b/>
-          <w:bCs/>
-          <w:sz w:val="32"/>
-          <w:szCs w:val="32"/>
-        </w:rPr>
-        <w:t>.</w:t>
-      </w:r>
-    </w:p>
-    <w:p>
-      <w:pPr>
-        <w:rPr>
-          <w:rFonts w:ascii="Times New Roman" w:hAnsi="Times New Roman" w:cs="Times New Roman"/>
-          <w:b/>
-          <w:bCs/>
-          <w:sz w:val="32"/>
-          <w:szCs w:val="32"/>
-        </w:rPr>
-      </w:pPr>
-      <w:r>
-        <w:rPr>
-          <w:rFonts w:ascii="Times New Roman" w:hAnsi="Times New Roman" w:cs="Times New Roman"/>
-          <w:b/>
-          <w:bCs/>
+      <w:r>
+        <w:rPr>
+          <w:rFonts w:ascii="Times New Roman" w:hAnsi="Times New Roman" w:cs="Times New Roman"/>
+          <w:b/>
+          <w:bCs/>
+          <w:sz w:val="32"/>
+          <w:szCs w:val="32"/>
+        </w:rPr>
+        <w:t>Lab 5: Command Line Skills.</w:t>
+      </w:r>
+    </w:p>
+    <w:p>
+      <w:pPr>
+        <w:rPr>
+          <w:rFonts w:ascii="Times New Roman" w:hAnsi="Times New Roman" w:cs="Times New Roman"/>
+          <w:b/>
+          <w:bCs/>
+          <w:sz w:val="32"/>
+          <w:szCs w:val="32"/>
+        </w:rPr>
+      </w:pPr>
+      <w:r>
+        <w:rPr>
+          <w:rFonts w:ascii="Times New Roman" w:hAnsi="Times New Roman" w:cs="Times New Roman"/>
+          <w:b/>
+          <w:bCs/>
+          <w:noProof/>
           <w:sz w:val="32"/>
           <w:szCs w:val="32"/>
         </w:rPr>
@@ -4050,6 +2223,7 @@
           <w:rFonts w:ascii="Times New Roman" w:hAnsi="Times New Roman" w:cs="Times New Roman"/>
           <w:b/>
           <w:bCs/>
+          <w:noProof/>
           <w:sz w:val="32"/>
           <w:szCs w:val="32"/>
         </w:rPr>
@@ -4105,6 +2279,7 @@
           <w:rFonts w:ascii="Times New Roman" w:hAnsi="Times New Roman" w:cs="Times New Roman"/>
           <w:b/>
           <w:bCs/>
+          <w:noProof/>
           <w:sz w:val="32"/>
           <w:szCs w:val="32"/>
         </w:rPr>
@@ -4160,6 +2335,7 @@
           <w:rFonts w:ascii="Times New Roman" w:hAnsi="Times New Roman" w:cs="Times New Roman"/>
           <w:b/>
           <w:bCs/>
+          <w:noProof/>
           <w:sz w:val="32"/>
           <w:szCs w:val="32"/>
         </w:rPr>
@@ -4216,6 +2392,7 @@
           <w:rFonts w:ascii="Times New Roman" w:hAnsi="Times New Roman" w:cs="Times New Roman"/>
           <w:b/>
           <w:bCs/>
+          <w:noProof/>
           <w:sz w:val="32"/>
           <w:szCs w:val="32"/>
         </w:rPr>
@@ -4272,6 +2449,7 @@
           <w:rFonts w:ascii="Times New Roman" w:hAnsi="Times New Roman" w:cs="Times New Roman"/>
           <w:b/>
           <w:bCs/>
+          <w:noProof/>
           <w:sz w:val="32"/>
           <w:szCs w:val="32"/>
           <w:lang w:val="en-US"/>
@@ -4330,6 +2508,7 @@
           <w:rFonts w:ascii="Times New Roman" w:hAnsi="Times New Roman" w:cs="Times New Roman"/>
           <w:b/>
           <w:bCs/>
+          <w:noProof/>
           <w:sz w:val="32"/>
           <w:szCs w:val="32"/>
           <w:lang w:val="en-US"/>
@@ -4387,6 +2566,7 @@
           <w:rFonts w:ascii="Times New Roman" w:hAnsi="Times New Roman" w:cs="Times New Roman"/>
           <w:b/>
           <w:bCs/>
+          <w:noProof/>
           <w:sz w:val="32"/>
           <w:szCs w:val="32"/>
           <w:lang w:val="en-US"/>
@@ -4444,6 +2624,7 @@
           <w:rFonts w:ascii="Times New Roman" w:hAnsi="Times New Roman" w:cs="Times New Roman"/>
           <w:b/>
           <w:bCs/>
+          <w:noProof/>
           <w:sz w:val="32"/>
           <w:szCs w:val="32"/>
           <w:lang w:val="en-US"/>
@@ -4501,6 +2682,7 @@
           <w:rFonts w:ascii="Times New Roman" w:hAnsi="Times New Roman" w:cs="Times New Roman"/>
           <w:b/>
           <w:bCs/>
+          <w:noProof/>
           <w:sz w:val="32"/>
           <w:szCs w:val="32"/>
           <w:lang w:val="en-US"/>
@@ -4558,6 +2740,7 @@
           <w:rFonts w:ascii="Times New Roman" w:hAnsi="Times New Roman" w:cs="Times New Roman"/>
           <w:b/>
           <w:bCs/>
+          <w:noProof/>
           <w:sz w:val="32"/>
           <w:szCs w:val="32"/>
           <w:lang w:val="en-US"/>
@@ -4615,6 +2798,7 @@
           <w:rFonts w:ascii="Times New Roman" w:hAnsi="Times New Roman" w:cs="Times New Roman"/>
           <w:b/>
           <w:bCs/>
+          <w:noProof/>
           <w:sz w:val="32"/>
           <w:szCs w:val="32"/>
           <w:lang w:val="en-US"/>
@@ -4672,6 +2856,7 @@
           <w:rFonts w:ascii="Times New Roman" w:hAnsi="Times New Roman" w:cs="Times New Roman"/>
           <w:b/>
           <w:bCs/>
+          <w:noProof/>
           <w:sz w:val="32"/>
           <w:szCs w:val="32"/>
           <w:lang w:val="en-US"/>
@@ -4730,6 +2915,7 @@
           <w:rFonts w:ascii="Times New Roman" w:hAnsi="Times New Roman" w:cs="Times New Roman"/>
           <w:b/>
           <w:bCs/>
+          <w:noProof/>
           <w:sz w:val="32"/>
           <w:szCs w:val="32"/>
           <w:lang w:val="en-US"/>
@@ -4787,6 +2973,7 @@
           <w:rFonts w:ascii="Times New Roman" w:hAnsi="Times New Roman" w:cs="Times New Roman"/>
           <w:b/>
           <w:bCs/>
+          <w:noProof/>
           <w:sz w:val="32"/>
           <w:szCs w:val="32"/>
           <w:lang w:val="en-US"/>
@@ -4844,6 +3031,7 @@
           <w:rFonts w:ascii="Times New Roman" w:hAnsi="Times New Roman" w:cs="Times New Roman"/>
           <w:b/>
           <w:bCs/>
+          <w:noProof/>
           <w:sz w:val="32"/>
           <w:szCs w:val="32"/>
           <w:lang w:val="en-US"/>
@@ -4901,6 +3089,7 @@
           <w:rFonts w:ascii="Times New Roman" w:hAnsi="Times New Roman" w:cs="Times New Roman"/>
           <w:b/>
           <w:bCs/>
+          <w:noProof/>
           <w:sz w:val="32"/>
           <w:szCs w:val="32"/>
           <w:lang w:val="en-US"/>
@@ -4958,6 +3147,7 @@
           <w:rFonts w:ascii="Times New Roman" w:hAnsi="Times New Roman" w:cs="Times New Roman"/>
           <w:b/>
           <w:bCs/>
+          <w:noProof/>
           <w:sz w:val="32"/>
           <w:szCs w:val="32"/>
           <w:lang w:val="en-US"/>
@@ -5015,6 +3205,7 @@
           <w:rFonts w:ascii="Times New Roman" w:hAnsi="Times New Roman" w:cs="Times New Roman"/>
           <w:b/>
           <w:bCs/>
+          <w:noProof/>
           <w:sz w:val="32"/>
           <w:szCs w:val="32"/>
           <w:lang w:val="en-US"/>
@@ -5072,6 +3263,7 @@
           <w:rFonts w:ascii="Times New Roman" w:hAnsi="Times New Roman" w:cs="Times New Roman"/>
           <w:b/>
           <w:bCs/>
+          <w:noProof/>
           <w:sz w:val="32"/>
           <w:szCs w:val="32"/>
           <w:lang w:val="en-US"/>
@@ -5129,6 +3321,7 @@
           <w:rFonts w:ascii="Times New Roman" w:hAnsi="Times New Roman" w:cs="Times New Roman"/>
           <w:b/>
           <w:bCs/>
+          <w:noProof/>
           <w:sz w:val="32"/>
           <w:szCs w:val="32"/>
           <w:lang w:val="en-US"/>
@@ -5186,6 +3379,7 @@
           <w:rFonts w:ascii="Times New Roman" w:hAnsi="Times New Roman" w:cs="Times New Roman"/>
           <w:b/>
           <w:bCs/>
+          <w:noProof/>
           <w:sz w:val="32"/>
           <w:szCs w:val="32"/>
           <w:lang w:val="en-US"/>
@@ -5244,6 +3438,7 @@
           <w:rFonts w:ascii="Times New Roman" w:hAnsi="Times New Roman" w:cs="Times New Roman"/>
           <w:b/>
           <w:bCs/>
+          <w:noProof/>
           <w:sz w:val="32"/>
           <w:szCs w:val="32"/>
           <w:lang w:val="en-US"/>
@@ -5301,6 +3496,7 @@
           <w:rFonts w:ascii="Times New Roman" w:hAnsi="Times New Roman" w:cs="Times New Roman"/>
           <w:b/>
           <w:bCs/>
+          <w:noProof/>
           <w:sz w:val="32"/>
           <w:szCs w:val="32"/>
           <w:lang w:val="en-US"/>
@@ -5358,6 +3554,7 @@
           <w:rFonts w:ascii="Times New Roman" w:hAnsi="Times New Roman" w:cs="Times New Roman"/>
           <w:b/>
           <w:bCs/>
+          <w:noProof/>
           <w:sz w:val="32"/>
           <w:szCs w:val="32"/>
           <w:lang w:val="en-US"/>
@@ -5415,6 +3612,7 @@
           <w:rFonts w:ascii="Times New Roman" w:hAnsi="Times New Roman" w:cs="Times New Roman"/>
           <w:b/>
           <w:bCs/>
+          <w:noProof/>
           <w:sz w:val="32"/>
           <w:szCs w:val="32"/>
           <w:lang w:val="en-US"/>
@@ -5503,124 +3701,24 @@
           <w:sz w:val="32"/>
           <w:szCs w:val="32"/>
         </w:rPr>
+        <w:t xml:space="preserve"> Створіть таблицю команд вивчених у п.2 ходу роботи у</w:t>
+      </w:r>
+      <w:r>
+        <w:rPr>
+          <w:rFonts w:ascii="Times New Roman" w:hAnsi="Times New Roman" w:cs="Times New Roman"/>
+          <w:sz w:val="32"/>
+          <w:szCs w:val="32"/>
+          <w:lang w:val="uk-UA"/>
+        </w:rPr>
         <w:t xml:space="preserve"> </w:t>
       </w:r>
-      <w:proofErr w:type="spellStart"/>
-      <w:r>
-        <w:rPr>
-          <w:rFonts w:ascii="Times New Roman" w:hAnsi="Times New Roman" w:cs="Times New Roman"/>
-          <w:sz w:val="32"/>
-          <w:szCs w:val="32"/>
-        </w:rPr>
-        <w:t>Створіть</w:t>
-      </w:r>
-      <w:proofErr w:type="spellEnd"/>
-      <w:r>
-        <w:rPr>
-          <w:rFonts w:ascii="Times New Roman" w:hAnsi="Times New Roman" w:cs="Times New Roman"/>
-          <w:sz w:val="32"/>
-          <w:szCs w:val="32"/>
-        </w:rPr>
-        <w:t xml:space="preserve"> </w:t>
-      </w:r>
-      <w:proofErr w:type="spellStart"/>
-      <w:r>
-        <w:rPr>
-          <w:rFonts w:ascii="Times New Roman" w:hAnsi="Times New Roman" w:cs="Times New Roman"/>
-          <w:sz w:val="32"/>
-          <w:szCs w:val="32"/>
-        </w:rPr>
-        <w:t>таблицю</w:t>
-      </w:r>
-      <w:proofErr w:type="spellEnd"/>
-      <w:r>
-        <w:rPr>
-          <w:rFonts w:ascii="Times New Roman" w:hAnsi="Times New Roman" w:cs="Times New Roman"/>
-          <w:sz w:val="32"/>
-          <w:szCs w:val="32"/>
-        </w:rPr>
-        <w:t xml:space="preserve"> команд </w:t>
-      </w:r>
-      <w:proofErr w:type="spellStart"/>
-      <w:r>
-        <w:rPr>
-          <w:rFonts w:ascii="Times New Roman" w:hAnsi="Times New Roman" w:cs="Times New Roman"/>
-          <w:sz w:val="32"/>
-          <w:szCs w:val="32"/>
-        </w:rPr>
-        <w:t>вивчених</w:t>
-      </w:r>
-      <w:proofErr w:type="spellEnd"/>
-      <w:r>
-        <w:rPr>
-          <w:rFonts w:ascii="Times New Roman" w:hAnsi="Times New Roman" w:cs="Times New Roman"/>
-          <w:sz w:val="32"/>
-          <w:szCs w:val="32"/>
-        </w:rPr>
-        <w:t xml:space="preserve"> у п.2 ходу </w:t>
-      </w:r>
-      <w:proofErr w:type="spellStart"/>
-      <w:r>
-        <w:rPr>
-          <w:rFonts w:ascii="Times New Roman" w:hAnsi="Times New Roman" w:cs="Times New Roman"/>
-          <w:sz w:val="32"/>
-          <w:szCs w:val="32"/>
-        </w:rPr>
-        <w:t>роботи</w:t>
-      </w:r>
-      <w:proofErr w:type="spellEnd"/>
-      <w:r>
-        <w:rPr>
-          <w:rFonts w:ascii="Times New Roman" w:hAnsi="Times New Roman" w:cs="Times New Roman"/>
-          <w:sz w:val="32"/>
-          <w:szCs w:val="32"/>
-        </w:rPr>
-        <w:t xml:space="preserve"> у</w:t>
-      </w:r>
-      <w:r>
-        <w:rPr>
-          <w:rFonts w:ascii="Times New Roman" w:hAnsi="Times New Roman" w:cs="Times New Roman"/>
-          <w:sz w:val="32"/>
-          <w:szCs w:val="32"/>
-          <w:lang w:val="uk-UA"/>
-        </w:rPr>
-        <w:t xml:space="preserve"> </w:t>
-      </w:r>
-      <w:proofErr w:type="spellStart"/>
-      <w:r>
-        <w:rPr>
-          <w:rFonts w:ascii="Times New Roman" w:hAnsi="Times New Roman" w:cs="Times New Roman"/>
-          <w:sz w:val="32"/>
-          <w:szCs w:val="32"/>
-        </w:rPr>
-        <w:t>наступному</w:t>
-      </w:r>
-      <w:proofErr w:type="spellEnd"/>
-      <w:r>
-        <w:rPr>
-          <w:rFonts w:ascii="Times New Roman" w:hAnsi="Times New Roman" w:cs="Times New Roman"/>
-          <w:sz w:val="32"/>
-          <w:szCs w:val="32"/>
-        </w:rPr>
-        <w:t xml:space="preserve"> </w:t>
-      </w:r>
-      <w:proofErr w:type="spellStart"/>
-      <w:r>
-        <w:rPr>
-          <w:rFonts w:ascii="Times New Roman" w:hAnsi="Times New Roman" w:cs="Times New Roman"/>
-          <w:sz w:val="32"/>
-          <w:szCs w:val="32"/>
-        </w:rPr>
-        <w:t>вигляді</w:t>
-      </w:r>
-      <w:proofErr w:type="spellEnd"/>
-      <w:r>
-        <w:rPr>
-          <w:rFonts w:ascii="Times New Roman" w:hAnsi="Times New Roman" w:cs="Times New Roman"/>
-          <w:sz w:val="32"/>
-          <w:szCs w:val="32"/>
-        </w:rPr>
-        <w:t>:</w:t>
+      <w:r>
+        <w:rPr>
+          <w:rFonts w:ascii="Times New Roman" w:hAnsi="Times New Roman" w:cs="Times New Roman"/>
+          <w:sz w:val="32"/>
+          <w:szCs w:val="32"/>
+        </w:rPr>
+        <w:t>наступному вигляді:</w:t>
       </w:r>
     </w:p>
     <w:tbl>
@@ -5710,7 +3808,6 @@
                 <w:lang w:val="uk-UA"/>
               </w:rPr>
             </w:pPr>
-            <w:proofErr w:type="spellStart"/>
             <w:r>
               <w:rPr>
                 <w:rFonts w:ascii="Times New Roman" w:hAnsi="Times New Roman" w:cs="Times New Roman"/>
@@ -5720,7 +3817,6 @@
               </w:rPr>
               <w:t>ls</w:t>
             </w:r>
-            <w:proofErr w:type="spellEnd"/>
           </w:p>
         </w:tc>
         <w:tc>
@@ -5818,7 +3914,6 @@
                 <w:lang w:val="en-US"/>
               </w:rPr>
             </w:pPr>
-            <w:proofErr w:type="spellStart"/>
             <w:r>
               <w:rPr>
                 <w:rFonts w:ascii="Times New Roman" w:hAnsi="Times New Roman" w:cs="Times New Roman"/>
@@ -5828,7 +3923,6 @@
               </w:rPr>
               <w:t>whoami</w:t>
             </w:r>
-            <w:proofErr w:type="spellEnd"/>
           </w:p>
         </w:tc>
         <w:tc>
@@ -5845,7 +3939,6 @@
                 <w:lang w:val="en-US"/>
               </w:rPr>
             </w:pPr>
-            <w:proofErr w:type="spellStart"/>
             <w:r>
               <w:rPr>
                 <w:rFonts w:ascii="Times New Roman" w:hAnsi="Times New Roman" w:cs="Times New Roman"/>
@@ -5853,17 +3946,7 @@
                 <w:szCs w:val="28"/>
                 <w:lang w:val="en-US"/>
               </w:rPr>
-              <w:t>Dislpay</w:t>
-            </w:r>
-            <w:proofErr w:type="spellEnd"/>
-            <w:r>
-              <w:rPr>
-                <w:rFonts w:ascii="Times New Roman" w:hAnsi="Times New Roman" w:cs="Times New Roman"/>
-                <w:sz w:val="28"/>
-                <w:szCs w:val="28"/>
-                <w:lang w:val="en-US"/>
-              </w:rPr>
-              <w:t xml:space="preserve"> username</w:t>
+              <w:t>Dislpay username</w:t>
             </w:r>
           </w:p>
         </w:tc>
@@ -5883,7 +3966,6 @@
                 <w:lang w:val="en-US"/>
               </w:rPr>
             </w:pPr>
-            <w:proofErr w:type="spellStart"/>
             <w:r>
               <w:rPr>
                 <w:rFonts w:ascii="Times New Roman" w:hAnsi="Times New Roman" w:cs="Times New Roman"/>
@@ -5893,7 +3975,6 @@
               </w:rPr>
               <w:t>uname</w:t>
             </w:r>
-            <w:proofErr w:type="spellEnd"/>
           </w:p>
         </w:tc>
         <w:tc>
@@ -5937,7 +4018,6 @@
                 <w:lang w:val="en-US"/>
               </w:rPr>
             </w:pPr>
-            <w:proofErr w:type="spellStart"/>
             <w:r>
               <w:rPr>
                 <w:rFonts w:ascii="Times New Roman" w:hAnsi="Times New Roman" w:cs="Times New Roman"/>
@@ -5947,7 +4027,6 @@
               </w:rPr>
               <w:t>pwd</w:t>
             </w:r>
-            <w:proofErr w:type="spellEnd"/>
           </w:p>
         </w:tc>
         <w:tc>
@@ -5973,18 +4052,7 @@
                 <w:shd w:val="clear" w:color="auto" w:fill="FFFFFF"/>
                 <w:lang w:val="en-US"/>
               </w:rPr>
-              <w:t>C</w:t>
-            </w:r>
-            <w:r>
-              <w:rPr>
-                <w:rFonts w:ascii="Times New Roman" w:hAnsi="Times New Roman" w:cs="Times New Roman"/>
-                <w:color w:val="333333"/>
-                <w:sz w:val="28"/>
-                <w:szCs w:val="28"/>
-                <w:shd w:val="clear" w:color="auto" w:fill="FFFFFF"/>
-                <w:lang w:val="en-US"/>
-              </w:rPr>
-              <w:t>ommand is used to display your current "location" or current "working" directory.</w:t>
+              <w:t>Command is used to display your current "location" or current "working" directory.</w:t>
             </w:r>
           </w:p>
         </w:tc>
@@ -6264,29 +4332,7 @@
                 <w:shd w:val="clear" w:color="auto" w:fill="FFFFFF"/>
                 <w:lang w:val="en-US"/>
               </w:rPr>
-              <w:t>Use th</w:t>
-            </w:r>
-            <w:r>
-              <w:rPr>
-                <w:rFonts w:ascii="Times New Roman" w:hAnsi="Times New Roman" w:cs="Times New Roman"/>
-                <w:color w:val="333333"/>
-                <w:sz w:val="28"/>
-                <w:szCs w:val="28"/>
-                <w:shd w:val="clear" w:color="auto" w:fill="FFFFFF"/>
-                <w:lang w:val="en-US"/>
-              </w:rPr>
-              <w:t>is</w:t>
-            </w:r>
-            <w:r>
-              <w:rPr>
-                <w:rFonts w:ascii="Times New Roman" w:hAnsi="Times New Roman" w:cs="Times New Roman"/>
-                <w:color w:val="333333"/>
-                <w:sz w:val="28"/>
-                <w:szCs w:val="28"/>
-                <w:shd w:val="clear" w:color="auto" w:fill="FFFFFF"/>
-                <w:lang w:val="en-US"/>
-              </w:rPr>
-              <w:t> command to determine if there is an executable file,</w:t>
+              <w:t>Use this command to determine if there is an executable file,</w:t>
             </w:r>
           </w:p>
         </w:tc>
@@ -6431,509 +4477,1576 @@
         </w:rPr>
         <w:t xml:space="preserve"> </w:t>
       </w:r>
-      <w:proofErr w:type="spellStart"/>
-      <w:r>
-        <w:rPr>
-          <w:rFonts w:ascii="Times New Roman" w:hAnsi="Times New Roman" w:cs="Times New Roman"/>
-          <w:sz w:val="32"/>
-          <w:szCs w:val="32"/>
-        </w:rPr>
-        <w:t>Які</w:t>
-      </w:r>
-      <w:proofErr w:type="spellEnd"/>
-      <w:r>
-        <w:rPr>
-          <w:rFonts w:ascii="Times New Roman" w:hAnsi="Times New Roman" w:cs="Times New Roman"/>
-          <w:sz w:val="32"/>
-          <w:szCs w:val="32"/>
+      <w:r>
+        <w:rPr>
+          <w:rFonts w:ascii="Times New Roman" w:hAnsi="Times New Roman" w:cs="Times New Roman"/>
+          <w:sz w:val="32"/>
+          <w:szCs w:val="32"/>
+        </w:rPr>
+        <w:t>Які команди для отримання довідки по командам в терміналі ви знаєте. На прикладі команди uname</w:t>
+      </w:r>
+      <w:r>
+        <w:rPr>
+          <w:rFonts w:ascii="Times New Roman" w:hAnsi="Times New Roman" w:cs="Times New Roman"/>
+          <w:sz w:val="32"/>
+          <w:szCs w:val="32"/>
+          <w:lang w:val="uk-UA"/>
         </w:rPr>
         <w:t xml:space="preserve"> </w:t>
       </w:r>
-      <w:proofErr w:type="spellStart"/>
-      <w:r>
-        <w:rPr>
-          <w:rFonts w:ascii="Times New Roman" w:hAnsi="Times New Roman" w:cs="Times New Roman"/>
-          <w:sz w:val="32"/>
-          <w:szCs w:val="32"/>
-        </w:rPr>
-        <w:t>команди</w:t>
-      </w:r>
-      <w:proofErr w:type="spellEnd"/>
-      <w:r>
-        <w:rPr>
-          <w:rFonts w:ascii="Times New Roman" w:hAnsi="Times New Roman" w:cs="Times New Roman"/>
-          <w:sz w:val="32"/>
-          <w:szCs w:val="32"/>
-        </w:rPr>
-        <w:t xml:space="preserve"> для </w:t>
-      </w:r>
-      <w:proofErr w:type="spellStart"/>
-      <w:r>
-        <w:rPr>
-          <w:rFonts w:ascii="Times New Roman" w:hAnsi="Times New Roman" w:cs="Times New Roman"/>
-          <w:sz w:val="32"/>
-          <w:szCs w:val="32"/>
-        </w:rPr>
-        <w:t>отримання</w:t>
-      </w:r>
-      <w:proofErr w:type="spellEnd"/>
-      <w:r>
-        <w:rPr>
-          <w:rFonts w:ascii="Times New Roman" w:hAnsi="Times New Roman" w:cs="Times New Roman"/>
-          <w:sz w:val="32"/>
-          <w:szCs w:val="32"/>
+      <w:r>
+        <w:rPr>
+          <w:rFonts w:ascii="Times New Roman" w:hAnsi="Times New Roman" w:cs="Times New Roman"/>
+          <w:sz w:val="32"/>
+          <w:szCs w:val="32"/>
+        </w:rPr>
+        <w:t>продемонструйте як отримати довідку стосовно її параметрів та наведіть 5 різних варіантів виводу</w:t>
+      </w:r>
+      <w:r>
+        <w:rPr>
+          <w:rFonts w:ascii="Times New Roman" w:hAnsi="Times New Roman" w:cs="Times New Roman"/>
+          <w:sz w:val="32"/>
+          <w:szCs w:val="32"/>
+          <w:lang w:val="uk-UA"/>
         </w:rPr>
         <w:t xml:space="preserve"> </w:t>
       </w:r>
-      <w:proofErr w:type="spellStart"/>
-      <w:r>
-        <w:rPr>
-          <w:rFonts w:ascii="Times New Roman" w:hAnsi="Times New Roman" w:cs="Times New Roman"/>
-          <w:sz w:val="32"/>
-          <w:szCs w:val="32"/>
-        </w:rPr>
-        <w:t>довідки</w:t>
-      </w:r>
-      <w:proofErr w:type="spellEnd"/>
-      <w:r>
-        <w:rPr>
-          <w:rFonts w:ascii="Times New Roman" w:hAnsi="Times New Roman" w:cs="Times New Roman"/>
-          <w:sz w:val="32"/>
-          <w:szCs w:val="32"/>
-        </w:rPr>
-        <w:t xml:space="preserve"> по командам в </w:t>
-      </w:r>
-      <w:proofErr w:type="spellStart"/>
-      <w:r>
-        <w:rPr>
-          <w:rFonts w:ascii="Times New Roman" w:hAnsi="Times New Roman" w:cs="Times New Roman"/>
-          <w:sz w:val="32"/>
-          <w:szCs w:val="32"/>
-        </w:rPr>
-        <w:t>терміналі</w:t>
-      </w:r>
-      <w:proofErr w:type="spellEnd"/>
-      <w:r>
-        <w:rPr>
-          <w:rFonts w:ascii="Times New Roman" w:hAnsi="Times New Roman" w:cs="Times New Roman"/>
-          <w:sz w:val="32"/>
-          <w:szCs w:val="32"/>
+      <w:r>
+        <w:rPr>
+          <w:rFonts w:ascii="Times New Roman" w:hAnsi="Times New Roman" w:cs="Times New Roman"/>
+          <w:sz w:val="32"/>
+          <w:szCs w:val="32"/>
+        </w:rPr>
+        <w:t>результату інформації по даній команді (пояснити в чому між ними відмінність).</w:t>
+      </w:r>
+    </w:p>
+    <w:p>
+      <w:pPr>
+        <w:rPr>
+          <w:rFonts w:ascii="Times New Roman" w:hAnsi="Times New Roman" w:cs="Times New Roman"/>
+          <w:i/>
+          <w:iCs/>
+          <w:sz w:val="32"/>
+          <w:szCs w:val="32"/>
+        </w:rPr>
+      </w:pPr>
+      <w:r>
+        <w:rPr>
+          <w:rFonts w:ascii="Times New Roman" w:hAnsi="Times New Roman" w:cs="Times New Roman"/>
+          <w:i/>
+          <w:iCs/>
+          <w:sz w:val="32"/>
+          <w:szCs w:val="32"/>
+        </w:rPr>
+        <w:t>Для того, щоб отримати довідку про певну команду в терміналі потрібно використовувати команди -h або -help.</w:t>
+      </w:r>
+    </w:p>
+    <w:p>
+      <w:pPr>
+        <w:rPr>
+          <w:rFonts w:ascii="Times New Roman" w:hAnsi="Times New Roman" w:cs="Times New Roman"/>
+        </w:rPr>
+      </w:pPr>
+      <w:r>
+        <w:rPr>
+          <w:rFonts w:ascii="Times New Roman" w:hAnsi="Times New Roman" w:cs="Times New Roman"/>
+          <w:noProof/>
+        </w:rPr>
+        <w:drawing>
+          <wp:inline distT="0" distB="0" distL="0" distR="0" wp14:anchorId="1800FF28" wp14:editId="79496EAB">
+            <wp:extent cx="5204911" cy="4077053"/>
+            <wp:effectExtent l="0" t="0" r="0" b="0"/>
+            <wp:docPr id="28" name="Рисунок 28"/>
+            <wp:cNvGraphicFramePr>
+              <a:graphicFrameLocks xmlns:a="http://schemas.openxmlformats.org/drawingml/2006/main" noChangeAspect="1"/>
+            </wp:cNvGraphicFramePr>
+            <a:graphic xmlns:a="http://schemas.openxmlformats.org/drawingml/2006/main">
+              <a:graphicData uri="http://schemas.openxmlformats.org/drawingml/2006/picture">
+                <pic:pic xmlns:pic="http://schemas.openxmlformats.org/drawingml/2006/picture">
+                  <pic:nvPicPr>
+                    <pic:cNvPr id="1" name=""/>
+                    <pic:cNvPicPr/>
+                  </pic:nvPicPr>
+                  <pic:blipFill>
+                    <a:blip r:embed="rId33"/>
+                    <a:stretch>
+                      <a:fillRect/>
+                    </a:stretch>
+                  </pic:blipFill>
+                  <pic:spPr>
+                    <a:xfrm>
+                      <a:off x="0" y="0"/>
+                      <a:ext cx="5204911" cy="4077053"/>
+                    </a:xfrm>
+                    <a:prstGeom prst="rect">
+                      <a:avLst/>
+                    </a:prstGeom>
+                  </pic:spPr>
+                </pic:pic>
+              </a:graphicData>
+            </a:graphic>
+          </wp:inline>
+        </w:drawing>
+      </w:r>
+    </w:p>
+    <w:p>
+      <w:pPr>
+        <w:rPr>
+          <w:rFonts w:ascii="Times New Roman" w:hAnsi="Times New Roman" w:cs="Times New Roman"/>
+          <w:i/>
+          <w:iCs/>
+          <w:sz w:val="28"/>
+          <w:szCs w:val="28"/>
+          <w:lang w:val="uk-UA"/>
+        </w:rPr>
+      </w:pPr>
+      <w:r>
+        <w:rPr>
+          <w:rFonts w:ascii="Times New Roman" w:hAnsi="Times New Roman" w:cs="Times New Roman"/>
+          <w:i/>
+          <w:iCs/>
+          <w:sz w:val="28"/>
+          <w:szCs w:val="28"/>
+          <w:lang w:val="en-US"/>
+        </w:rPr>
+        <w:t>uname</w:t>
+      </w:r>
+      <w:r>
+        <w:rPr>
+          <w:rFonts w:ascii="Times New Roman" w:hAnsi="Times New Roman" w:cs="Times New Roman"/>
+          <w:i/>
+          <w:iCs/>
+          <w:sz w:val="28"/>
+          <w:szCs w:val="28"/>
+        </w:rPr>
+        <w:t xml:space="preserve"> -</w:t>
+      </w:r>
+      <w:r>
+        <w:rPr>
+          <w:rFonts w:ascii="Times New Roman" w:hAnsi="Times New Roman" w:cs="Times New Roman"/>
+          <w:i/>
+          <w:iCs/>
+          <w:sz w:val="28"/>
+          <w:szCs w:val="28"/>
+          <w:lang w:val="en-US"/>
+        </w:rPr>
+        <w:t>p</w:t>
+      </w:r>
+      <w:r>
+        <w:rPr>
+          <w:rFonts w:ascii="Times New Roman" w:hAnsi="Times New Roman" w:cs="Times New Roman"/>
+          <w:i/>
+          <w:iCs/>
+          <w:sz w:val="28"/>
+          <w:szCs w:val="28"/>
+        </w:rPr>
+        <w:t xml:space="preserve"> – </w:t>
+      </w:r>
+      <w:r>
+        <w:rPr>
+          <w:rFonts w:ascii="Times New Roman" w:hAnsi="Times New Roman" w:cs="Times New Roman"/>
+          <w:i/>
+          <w:iCs/>
+          <w:sz w:val="28"/>
+          <w:szCs w:val="28"/>
+          <w:lang w:val="uk-UA"/>
+        </w:rPr>
+        <w:t xml:space="preserve">виводить інформацію про архітектуру процесора </w:t>
+      </w:r>
+    </w:p>
+    <w:p>
+      <w:pPr>
+        <w:rPr>
+          <w:rFonts w:ascii="Times New Roman" w:hAnsi="Times New Roman" w:cs="Times New Roman"/>
+          <w:i/>
+          <w:iCs/>
+          <w:sz w:val="28"/>
+          <w:szCs w:val="28"/>
+        </w:rPr>
+      </w:pPr>
+      <w:r>
+        <w:rPr>
+          <w:rFonts w:ascii="Times New Roman" w:hAnsi="Times New Roman" w:cs="Times New Roman"/>
+          <w:i/>
+          <w:iCs/>
+          <w:noProof/>
+          <w:sz w:val="28"/>
+          <w:szCs w:val="28"/>
+        </w:rPr>
+        <w:drawing>
+          <wp:anchor distT="0" distB="0" distL="114300" distR="114300" simplePos="0" relativeHeight="251658240" behindDoc="0" locked="0" layoutInCell="1" allowOverlap="1" wp14:anchorId="2801DEFE" wp14:editId="26ACF133">
+            <wp:simplePos x="1082040" y="7452360"/>
+            <wp:positionH relativeFrom="column">
+              <wp:align>left</wp:align>
+            </wp:positionH>
+            <wp:positionV relativeFrom="paragraph">
+              <wp:align>top</wp:align>
+            </wp:positionV>
+            <wp:extent cx="2286198" cy="426757"/>
+            <wp:effectExtent l="0" t="0" r="0" b="0"/>
+            <wp:wrapSquare wrapText="bothSides"/>
+            <wp:docPr id="29" name="Рисунок 29"/>
+            <wp:cNvGraphicFramePr>
+              <a:graphicFrameLocks xmlns:a="http://schemas.openxmlformats.org/drawingml/2006/main" noChangeAspect="1"/>
+            </wp:cNvGraphicFramePr>
+            <a:graphic xmlns:a="http://schemas.openxmlformats.org/drawingml/2006/main">
+              <a:graphicData uri="http://schemas.openxmlformats.org/drawingml/2006/picture">
+                <pic:pic xmlns:pic="http://schemas.openxmlformats.org/drawingml/2006/picture">
+                  <pic:nvPicPr>
+                    <pic:cNvPr id="1" name=""/>
+                    <pic:cNvPicPr/>
+                  </pic:nvPicPr>
+                  <pic:blipFill>
+                    <a:blip r:embed="rId34">
+                      <a:extLst>
+                        <a:ext uri="{28A0092B-C50C-407E-A947-70E740481C1C}">
+                          <a14:useLocalDpi xmlns:a14="http://schemas.microsoft.com/office/drawing/2010/main" val="0"/>
+                        </a:ext>
+                      </a:extLst>
+                    </a:blip>
+                    <a:stretch>
+                      <a:fillRect/>
+                    </a:stretch>
+                  </pic:blipFill>
+                  <pic:spPr>
+                    <a:xfrm>
+                      <a:off x="0" y="0"/>
+                      <a:ext cx="2286198" cy="426757"/>
+                    </a:xfrm>
+                    <a:prstGeom prst="rect">
+                      <a:avLst/>
+                    </a:prstGeom>
+                  </pic:spPr>
+                </pic:pic>
+              </a:graphicData>
+            </a:graphic>
+          </wp:anchor>
+        </w:drawing>
+      </w:r>
+    </w:p>
+    <w:p>
+      <w:pPr>
+        <w:rPr>
+          <w:rFonts w:ascii="Times New Roman" w:hAnsi="Times New Roman" w:cs="Times New Roman"/>
+          <w:i/>
+          <w:iCs/>
+          <w:sz w:val="28"/>
+          <w:szCs w:val="28"/>
+        </w:rPr>
+      </w:pPr>
+    </w:p>
+    <w:p>
+      <w:pPr>
+        <w:rPr>
+          <w:rFonts w:ascii="Times New Roman" w:hAnsi="Times New Roman" w:cs="Times New Roman"/>
+          <w:i/>
+          <w:iCs/>
+          <w:sz w:val="28"/>
+          <w:szCs w:val="28"/>
+        </w:rPr>
+      </w:pPr>
+      <w:r>
+        <w:rPr>
+          <w:rFonts w:ascii="Times New Roman" w:hAnsi="Times New Roman" w:cs="Times New Roman"/>
+          <w:i/>
+          <w:iCs/>
+          <w:sz w:val="28"/>
+          <w:szCs w:val="28"/>
+          <w:lang w:val="en-US"/>
+        </w:rPr>
+        <w:t>uname</w:t>
+      </w:r>
+      <w:r>
+        <w:rPr>
+          <w:rFonts w:ascii="Times New Roman" w:hAnsi="Times New Roman" w:cs="Times New Roman"/>
+          <w:i/>
+          <w:iCs/>
+          <w:sz w:val="28"/>
+          <w:szCs w:val="28"/>
+        </w:rPr>
+        <w:t xml:space="preserve"> -</w:t>
+      </w:r>
+      <w:r>
+        <w:rPr>
+          <w:rFonts w:ascii="Times New Roman" w:hAnsi="Times New Roman" w:cs="Times New Roman"/>
+          <w:i/>
+          <w:iCs/>
+          <w:sz w:val="28"/>
+          <w:szCs w:val="28"/>
+          <w:lang w:val="en-US"/>
+        </w:rPr>
+        <w:t>r</w:t>
+      </w:r>
+      <w:r>
+        <w:rPr>
+          <w:rFonts w:ascii="Times New Roman" w:hAnsi="Times New Roman" w:cs="Times New Roman"/>
+          <w:i/>
+          <w:iCs/>
+          <w:sz w:val="28"/>
+          <w:szCs w:val="28"/>
+        </w:rPr>
+        <w:t xml:space="preserve"> – </w:t>
+      </w:r>
+      <w:r>
+        <w:rPr>
+          <w:rFonts w:ascii="Times New Roman" w:hAnsi="Times New Roman" w:cs="Times New Roman"/>
+          <w:i/>
+          <w:iCs/>
+          <w:sz w:val="28"/>
+          <w:szCs w:val="28"/>
+          <w:lang w:val="uk-UA"/>
+        </w:rPr>
+        <w:t>виводить версію ядра</w:t>
+      </w:r>
+    </w:p>
+    <w:p>
+      <w:pPr>
+        <w:rPr>
+          <w:rFonts w:ascii="Times New Roman" w:hAnsi="Times New Roman" w:cs="Times New Roman"/>
+          <w:i/>
+          <w:iCs/>
+          <w:sz w:val="28"/>
+          <w:szCs w:val="28"/>
+        </w:rPr>
+      </w:pPr>
+      <w:r>
+        <w:rPr>
+          <w:rFonts w:ascii="Times New Roman" w:hAnsi="Times New Roman" w:cs="Times New Roman"/>
+          <w:i/>
+          <w:iCs/>
+          <w:noProof/>
+          <w:sz w:val="28"/>
+          <w:szCs w:val="28"/>
+        </w:rPr>
+        <w:drawing>
+          <wp:inline distT="0" distB="0" distL="0" distR="0" wp14:anchorId="0CA0A384" wp14:editId="09ADC4B7">
+            <wp:extent cx="2240474" cy="358171"/>
+            <wp:effectExtent l="0" t="0" r="7620" b="3810"/>
+            <wp:docPr id="30" name="Рисунок 30"/>
+            <wp:cNvGraphicFramePr>
+              <a:graphicFrameLocks xmlns:a="http://schemas.openxmlformats.org/drawingml/2006/main" noChangeAspect="1"/>
+            </wp:cNvGraphicFramePr>
+            <a:graphic xmlns:a="http://schemas.openxmlformats.org/drawingml/2006/main">
+              <a:graphicData uri="http://schemas.openxmlformats.org/drawingml/2006/picture">
+                <pic:pic xmlns:pic="http://schemas.openxmlformats.org/drawingml/2006/picture">
+                  <pic:nvPicPr>
+                    <pic:cNvPr id="1" name=""/>
+                    <pic:cNvPicPr/>
+                  </pic:nvPicPr>
+                  <pic:blipFill>
+                    <a:blip r:embed="rId35"/>
+                    <a:stretch>
+                      <a:fillRect/>
+                    </a:stretch>
+                  </pic:blipFill>
+                  <pic:spPr>
+                    <a:xfrm>
+                      <a:off x="0" y="0"/>
+                      <a:ext cx="2240474" cy="358171"/>
+                    </a:xfrm>
+                    <a:prstGeom prst="rect">
+                      <a:avLst/>
+                    </a:prstGeom>
+                  </pic:spPr>
+                </pic:pic>
+              </a:graphicData>
+            </a:graphic>
+          </wp:inline>
+        </w:drawing>
+      </w:r>
+    </w:p>
+    <w:p>
+      <w:pPr>
+        <w:rPr>
+          <w:rFonts w:ascii="Times New Roman" w:hAnsi="Times New Roman" w:cs="Times New Roman"/>
+          <w:i/>
+          <w:iCs/>
+          <w:sz w:val="28"/>
+          <w:szCs w:val="28"/>
+          <w:lang w:val="uk-UA"/>
+        </w:rPr>
+      </w:pPr>
+      <w:r>
+        <w:rPr>
+          <w:rFonts w:ascii="Times New Roman" w:hAnsi="Times New Roman" w:cs="Times New Roman"/>
+          <w:i/>
+          <w:iCs/>
+          <w:sz w:val="28"/>
+          <w:szCs w:val="28"/>
+          <w:lang w:val="en-US"/>
+        </w:rPr>
+        <w:t>uname</w:t>
+      </w:r>
+      <w:r>
+        <w:rPr>
+          <w:rFonts w:ascii="Times New Roman" w:hAnsi="Times New Roman" w:cs="Times New Roman"/>
+          <w:i/>
+          <w:iCs/>
+          <w:sz w:val="28"/>
+          <w:szCs w:val="28"/>
+        </w:rPr>
+        <w:t xml:space="preserve"> -</w:t>
+      </w:r>
+      <w:r>
+        <w:rPr>
+          <w:rFonts w:ascii="Times New Roman" w:hAnsi="Times New Roman" w:cs="Times New Roman"/>
+          <w:i/>
+          <w:iCs/>
+          <w:sz w:val="28"/>
+          <w:szCs w:val="28"/>
+          <w:lang w:val="en-US"/>
+        </w:rPr>
+        <w:t>v</w:t>
+      </w:r>
+      <w:r>
+        <w:rPr>
+          <w:rFonts w:ascii="Times New Roman" w:hAnsi="Times New Roman" w:cs="Times New Roman"/>
+          <w:i/>
+          <w:iCs/>
+          <w:sz w:val="28"/>
+          <w:szCs w:val="28"/>
+        </w:rPr>
+        <w:t xml:space="preserve"> - </w:t>
+      </w:r>
+      <w:r>
+        <w:rPr>
+          <w:rFonts w:ascii="Times New Roman" w:hAnsi="Times New Roman" w:cs="Times New Roman"/>
+          <w:i/>
+          <w:iCs/>
+          <w:sz w:val="28"/>
+          <w:szCs w:val="28"/>
+          <w:lang w:val="uk-UA"/>
+        </w:rPr>
+        <w:t>виводить версію ядра</w:t>
+      </w:r>
+    </w:p>
+    <w:p>
+      <w:pPr>
+        <w:rPr>
+          <w:rFonts w:ascii="Times New Roman" w:hAnsi="Times New Roman" w:cs="Times New Roman"/>
+          <w:i/>
+          <w:iCs/>
+          <w:sz w:val="28"/>
+          <w:szCs w:val="28"/>
+        </w:rPr>
+      </w:pPr>
+      <w:r>
+        <w:rPr>
+          <w:rFonts w:ascii="Times New Roman" w:hAnsi="Times New Roman" w:cs="Times New Roman"/>
+          <w:i/>
+          <w:iCs/>
+          <w:noProof/>
+          <w:sz w:val="28"/>
+          <w:szCs w:val="28"/>
+        </w:rPr>
+        <w:drawing>
+          <wp:inline distT="0" distB="0" distL="0" distR="0" wp14:anchorId="1AFFF5F4" wp14:editId="688B49C3">
+            <wp:extent cx="3132091" cy="434378"/>
+            <wp:effectExtent l="0" t="0" r="0" b="3810"/>
+            <wp:docPr id="31" name="Рисунок 31"/>
+            <wp:cNvGraphicFramePr>
+              <a:graphicFrameLocks xmlns:a="http://schemas.openxmlformats.org/drawingml/2006/main" noChangeAspect="1"/>
+            </wp:cNvGraphicFramePr>
+            <a:graphic xmlns:a="http://schemas.openxmlformats.org/drawingml/2006/main">
+              <a:graphicData uri="http://schemas.openxmlformats.org/drawingml/2006/picture">
+                <pic:pic xmlns:pic="http://schemas.openxmlformats.org/drawingml/2006/picture">
+                  <pic:nvPicPr>
+                    <pic:cNvPr id="1" name=""/>
+                    <pic:cNvPicPr/>
+                  </pic:nvPicPr>
+                  <pic:blipFill>
+                    <a:blip r:embed="rId36"/>
+                    <a:stretch>
+                      <a:fillRect/>
+                    </a:stretch>
+                  </pic:blipFill>
+                  <pic:spPr>
+                    <a:xfrm>
+                      <a:off x="0" y="0"/>
+                      <a:ext cx="3132091" cy="434378"/>
+                    </a:xfrm>
+                    <a:prstGeom prst="rect">
+                      <a:avLst/>
+                    </a:prstGeom>
+                  </pic:spPr>
+                </pic:pic>
+              </a:graphicData>
+            </a:graphic>
+          </wp:inline>
+        </w:drawing>
+      </w:r>
+    </w:p>
+    <w:p>
+      <w:pPr>
+        <w:rPr>
+          <w:rFonts w:ascii="Times New Roman" w:hAnsi="Times New Roman" w:cs="Times New Roman"/>
+          <w:i/>
+          <w:iCs/>
+          <w:sz w:val="28"/>
+          <w:szCs w:val="28"/>
+          <w:lang w:val="uk-UA"/>
+        </w:rPr>
+      </w:pPr>
+      <w:r>
+        <w:rPr>
+          <w:rFonts w:ascii="Times New Roman" w:hAnsi="Times New Roman" w:cs="Times New Roman"/>
+          <w:i/>
+          <w:iCs/>
+          <w:sz w:val="28"/>
+          <w:szCs w:val="28"/>
+          <w:lang w:val="en-US"/>
+        </w:rPr>
+        <w:lastRenderedPageBreak/>
+        <w:t>uname</w:t>
+      </w:r>
+      <w:r>
+        <w:rPr>
+          <w:rFonts w:ascii="Times New Roman" w:hAnsi="Times New Roman" w:cs="Times New Roman"/>
+          <w:i/>
+          <w:iCs/>
+          <w:sz w:val="28"/>
+          <w:szCs w:val="28"/>
+        </w:rPr>
+        <w:t xml:space="preserve"> -</w:t>
+      </w:r>
+      <w:r>
+        <w:rPr>
+          <w:rFonts w:ascii="Times New Roman" w:hAnsi="Times New Roman" w:cs="Times New Roman"/>
+          <w:i/>
+          <w:iCs/>
+          <w:sz w:val="28"/>
+          <w:szCs w:val="28"/>
+          <w:lang w:val="en-US"/>
+        </w:rPr>
+        <w:t>o</w:t>
+      </w:r>
+      <w:r>
+        <w:rPr>
+          <w:rFonts w:ascii="Times New Roman" w:hAnsi="Times New Roman" w:cs="Times New Roman"/>
+          <w:i/>
+          <w:iCs/>
+          <w:sz w:val="28"/>
+          <w:szCs w:val="28"/>
+        </w:rPr>
+        <w:t xml:space="preserve"> – </w:t>
+      </w:r>
+      <w:r>
+        <w:rPr>
+          <w:rFonts w:ascii="Times New Roman" w:hAnsi="Times New Roman" w:cs="Times New Roman"/>
+          <w:i/>
+          <w:iCs/>
+          <w:sz w:val="28"/>
+          <w:szCs w:val="28"/>
+          <w:lang w:val="uk-UA"/>
+        </w:rPr>
+        <w:t xml:space="preserve">виводить назву операційної системи </w:t>
+      </w:r>
+    </w:p>
+    <w:p>
+      <w:pPr>
+        <w:rPr>
+          <w:rFonts w:ascii="Times New Roman" w:hAnsi="Times New Roman" w:cs="Times New Roman"/>
+          <w:i/>
+          <w:iCs/>
+          <w:sz w:val="28"/>
+          <w:szCs w:val="28"/>
+        </w:rPr>
+      </w:pPr>
+      <w:r>
+        <w:rPr>
+          <w:rFonts w:ascii="Times New Roman" w:hAnsi="Times New Roman" w:cs="Times New Roman"/>
+          <w:i/>
+          <w:iCs/>
+          <w:noProof/>
+          <w:sz w:val="28"/>
+          <w:szCs w:val="28"/>
+        </w:rPr>
+        <w:drawing>
+          <wp:inline distT="0" distB="0" distL="0" distR="0" wp14:anchorId="34B6D845" wp14:editId="6593AB00">
+            <wp:extent cx="2217612" cy="426757"/>
+            <wp:effectExtent l="0" t="0" r="0" b="0"/>
+            <wp:docPr id="32" name="Рисунок 32"/>
+            <wp:cNvGraphicFramePr>
+              <a:graphicFrameLocks xmlns:a="http://schemas.openxmlformats.org/drawingml/2006/main" noChangeAspect="1"/>
+            </wp:cNvGraphicFramePr>
+            <a:graphic xmlns:a="http://schemas.openxmlformats.org/drawingml/2006/main">
+              <a:graphicData uri="http://schemas.openxmlformats.org/drawingml/2006/picture">
+                <pic:pic xmlns:pic="http://schemas.openxmlformats.org/drawingml/2006/picture">
+                  <pic:nvPicPr>
+                    <pic:cNvPr id="1" name=""/>
+                    <pic:cNvPicPr/>
+                  </pic:nvPicPr>
+                  <pic:blipFill>
+                    <a:blip r:embed="rId37"/>
+                    <a:stretch>
+                      <a:fillRect/>
+                    </a:stretch>
+                  </pic:blipFill>
+                  <pic:spPr>
+                    <a:xfrm>
+                      <a:off x="0" y="0"/>
+                      <a:ext cx="2217612" cy="426757"/>
+                    </a:xfrm>
+                    <a:prstGeom prst="rect">
+                      <a:avLst/>
+                    </a:prstGeom>
+                  </pic:spPr>
+                </pic:pic>
+              </a:graphicData>
+            </a:graphic>
+          </wp:inline>
+        </w:drawing>
+      </w:r>
+    </w:p>
+    <w:p>
+      <w:pPr>
+        <w:rPr>
+          <w:rFonts w:ascii="Times New Roman" w:hAnsi="Times New Roman" w:cs="Times New Roman"/>
+          <w:i/>
+          <w:iCs/>
+          <w:sz w:val="28"/>
+          <w:szCs w:val="28"/>
+          <w:lang w:val="uk-UA"/>
+        </w:rPr>
+      </w:pPr>
+      <w:r>
+        <w:rPr>
+          <w:rFonts w:ascii="Times New Roman" w:hAnsi="Times New Roman" w:cs="Times New Roman"/>
+          <w:i/>
+          <w:iCs/>
+          <w:sz w:val="28"/>
+          <w:szCs w:val="28"/>
+          <w:lang w:val="en-US"/>
+        </w:rPr>
+        <w:t>uname</w:t>
+      </w:r>
+      <w:r>
+        <w:rPr>
+          <w:rFonts w:ascii="Times New Roman" w:hAnsi="Times New Roman" w:cs="Times New Roman"/>
+          <w:i/>
+          <w:iCs/>
+          <w:sz w:val="28"/>
+          <w:szCs w:val="28"/>
+        </w:rPr>
+        <w:t xml:space="preserve"> -</w:t>
+      </w:r>
+      <w:r>
+        <w:rPr>
+          <w:rFonts w:ascii="Times New Roman" w:hAnsi="Times New Roman" w:cs="Times New Roman"/>
+          <w:i/>
+          <w:iCs/>
+          <w:sz w:val="28"/>
+          <w:szCs w:val="28"/>
+          <w:lang w:val="en-US"/>
+        </w:rPr>
+        <w:t>m</w:t>
+      </w:r>
+      <w:r>
+        <w:rPr>
+          <w:rFonts w:ascii="Times New Roman" w:hAnsi="Times New Roman" w:cs="Times New Roman"/>
+          <w:i/>
+          <w:iCs/>
+          <w:sz w:val="28"/>
+          <w:szCs w:val="28"/>
+        </w:rPr>
+        <w:t xml:space="preserve"> – </w:t>
+      </w:r>
+      <w:r>
+        <w:rPr>
+          <w:rFonts w:ascii="Times New Roman" w:hAnsi="Times New Roman" w:cs="Times New Roman"/>
+          <w:i/>
+          <w:iCs/>
+          <w:sz w:val="28"/>
+          <w:szCs w:val="28"/>
+          <w:lang w:val="uk-UA"/>
+        </w:rPr>
+        <w:t xml:space="preserve">виводить розрядність машини </w:t>
+      </w:r>
+    </w:p>
+    <w:p>
+      <w:pPr>
+        <w:rPr>
+          <w:rFonts w:ascii="Times New Roman" w:hAnsi="Times New Roman" w:cs="Times New Roman"/>
+          <w:i/>
+          <w:iCs/>
+          <w:sz w:val="28"/>
+          <w:szCs w:val="28"/>
+        </w:rPr>
+      </w:pPr>
+      <w:r>
+        <w:rPr>
+          <w:rFonts w:ascii="Times New Roman" w:hAnsi="Times New Roman" w:cs="Times New Roman"/>
+          <w:i/>
+          <w:iCs/>
+          <w:noProof/>
+          <w:sz w:val="28"/>
+          <w:szCs w:val="28"/>
+        </w:rPr>
+        <w:drawing>
+          <wp:inline distT="0" distB="0" distL="0" distR="0" wp14:anchorId="1FFC5E50" wp14:editId="2FBAE659">
+            <wp:extent cx="2133785" cy="327688"/>
+            <wp:effectExtent l="0" t="0" r="0" b="0"/>
+            <wp:docPr id="33" name="Рисунок 33"/>
+            <wp:cNvGraphicFramePr>
+              <a:graphicFrameLocks xmlns:a="http://schemas.openxmlformats.org/drawingml/2006/main" noChangeAspect="1"/>
+            </wp:cNvGraphicFramePr>
+            <a:graphic xmlns:a="http://schemas.openxmlformats.org/drawingml/2006/main">
+              <a:graphicData uri="http://schemas.openxmlformats.org/drawingml/2006/picture">
+                <pic:pic xmlns:pic="http://schemas.openxmlformats.org/drawingml/2006/picture">
+                  <pic:nvPicPr>
+                    <pic:cNvPr id="1" name=""/>
+                    <pic:cNvPicPr/>
+                  </pic:nvPicPr>
+                  <pic:blipFill>
+                    <a:blip r:embed="rId38"/>
+                    <a:stretch>
+                      <a:fillRect/>
+                    </a:stretch>
+                  </pic:blipFill>
+                  <pic:spPr>
+                    <a:xfrm>
+                      <a:off x="0" y="0"/>
+                      <a:ext cx="2133785" cy="327688"/>
+                    </a:xfrm>
+                    <a:prstGeom prst="rect">
+                      <a:avLst/>
+                    </a:prstGeom>
+                  </pic:spPr>
+                </pic:pic>
+              </a:graphicData>
+            </a:graphic>
+          </wp:inline>
+        </w:drawing>
+      </w:r>
+      <w:r>
+        <w:rPr>
+          <w:rFonts w:ascii="Times New Roman" w:hAnsi="Times New Roman" w:cs="Times New Roman"/>
+          <w:i/>
+          <w:iCs/>
+          <w:sz w:val="28"/>
+          <w:szCs w:val="28"/>
+        </w:rPr>
+        <w:br w:type="textWrapping" w:clear="all"/>
+      </w:r>
+    </w:p>
+    <w:p>
+      <w:pPr>
+        <w:rPr>
+          <w:rFonts w:ascii="Times New Roman" w:hAnsi="Times New Roman" w:cs="Times New Roman"/>
+          <w:sz w:val="32"/>
+          <w:szCs w:val="32"/>
+        </w:rPr>
+      </w:pPr>
+      <w:r>
+        <w:rPr>
+          <w:rFonts w:ascii="Times New Roman" w:hAnsi="Times New Roman" w:cs="Times New Roman"/>
+          <w:b/>
+          <w:bCs/>
+          <w:sz w:val="32"/>
+          <w:szCs w:val="32"/>
+        </w:rPr>
+        <w:t>5.</w:t>
+      </w:r>
+      <w:r>
+        <w:rPr>
+          <w:rFonts w:ascii="Times New Roman" w:hAnsi="Times New Roman" w:cs="Times New Roman"/>
+          <w:sz w:val="32"/>
+          <w:szCs w:val="32"/>
+        </w:rPr>
+        <w:t xml:space="preserve"> Робота зі «змінними оточення» в терміналі:</w:t>
+      </w:r>
+    </w:p>
+    <w:p>
+      <w:pPr>
+        <w:ind w:firstLine="708"/>
+        <w:rPr>
+          <w:rFonts w:ascii="Times New Roman" w:hAnsi="Times New Roman" w:cs="Times New Roman"/>
+          <w:sz w:val="32"/>
+          <w:szCs w:val="32"/>
+        </w:rPr>
+      </w:pPr>
+      <w:r>
+        <w:rPr>
+          <w:rFonts w:ascii="Times New Roman" w:hAnsi="Times New Roman" w:cs="Times New Roman"/>
+          <w:sz w:val="32"/>
+          <w:szCs w:val="32"/>
+        </w:rPr>
+        <w:t>- Що таке змінні оточення? Які вони бувають. Як їх можна переглянути в терміналі?</w:t>
+      </w:r>
+    </w:p>
+    <w:p>
+      <w:pPr>
+        <w:ind w:firstLine="708"/>
+        <w:rPr>
+          <w:rFonts w:ascii="Times New Roman" w:hAnsi="Times New Roman" w:cs="Times New Roman"/>
+          <w:i/>
+          <w:iCs/>
+          <w:sz w:val="28"/>
+          <w:szCs w:val="28"/>
+        </w:rPr>
+      </w:pPr>
+      <w:r>
+        <w:rPr>
+          <w:rFonts w:ascii="Times New Roman" w:hAnsi="Times New Roman" w:cs="Times New Roman"/>
+          <w:i/>
+          <w:iCs/>
+          <w:color w:val="333333"/>
+          <w:sz w:val="28"/>
+          <w:szCs w:val="28"/>
+          <w:shd w:val="clear" w:color="auto" w:fill="FFFFFF"/>
+        </w:rPr>
+        <w:t xml:space="preserve">Змінними оточення в операційних системах на базі ядра Linux називаються ті змінні, які містять текстову інформацію, використовувану іншими програмами під час запуску. Зазвичай вони включають загальні системні параметри як графічної, так і командної оболонки, дані </w:t>
+      </w:r>
+      <w:proofErr w:type="gramStart"/>
+      <w:r>
+        <w:rPr>
+          <w:rFonts w:ascii="Times New Roman" w:hAnsi="Times New Roman" w:cs="Times New Roman"/>
+          <w:i/>
+          <w:iCs/>
+          <w:color w:val="333333"/>
+          <w:sz w:val="28"/>
+          <w:szCs w:val="28"/>
+          <w:shd w:val="clear" w:color="auto" w:fill="FFFFFF"/>
+        </w:rPr>
+        <w:t>про настройках</w:t>
+      </w:r>
+      <w:proofErr w:type="gramEnd"/>
+      <w:r>
+        <w:rPr>
+          <w:rFonts w:ascii="Times New Roman" w:hAnsi="Times New Roman" w:cs="Times New Roman"/>
+          <w:i/>
+          <w:iCs/>
+          <w:color w:val="333333"/>
+          <w:sz w:val="28"/>
+          <w:szCs w:val="28"/>
+          <w:shd w:val="clear" w:color="auto" w:fill="FFFFFF"/>
+        </w:rPr>
+        <w:t xml:space="preserve"> користувача, розташуванні певних файлів</w:t>
+      </w:r>
+      <w:r>
+        <w:rPr>
+          <w:rFonts w:ascii="Times New Roman" w:hAnsi="Times New Roman" w:cs="Times New Roman"/>
+          <w:i/>
+          <w:iCs/>
+          <w:sz w:val="28"/>
+          <w:szCs w:val="28"/>
         </w:rPr>
         <w:t xml:space="preserve"> </w:t>
       </w:r>
-      <w:proofErr w:type="spellStart"/>
-      <w:r>
-        <w:rPr>
-          <w:rFonts w:ascii="Times New Roman" w:hAnsi="Times New Roman" w:cs="Times New Roman"/>
-          <w:sz w:val="32"/>
-          <w:szCs w:val="32"/>
-        </w:rPr>
-        <w:t>ви</w:t>
-      </w:r>
-      <w:proofErr w:type="spellEnd"/>
-      <w:r>
-        <w:rPr>
-          <w:rFonts w:ascii="Times New Roman" w:hAnsi="Times New Roman" w:cs="Times New Roman"/>
-          <w:sz w:val="32"/>
-          <w:szCs w:val="32"/>
+      <w:r>
+        <w:rPr>
+          <w:rFonts w:ascii="Times New Roman" w:hAnsi="Times New Roman" w:cs="Times New Roman"/>
+          <w:i/>
+          <w:iCs/>
+          <w:sz w:val="28"/>
+          <w:szCs w:val="28"/>
+          <w:lang w:val="uk-UA"/>
+        </w:rPr>
+        <w:t xml:space="preserve">тощо. Для того щоб переглянути змінні оточення в терміналі, використовуємо команту </w:t>
+      </w:r>
+      <w:r>
+        <w:rPr>
+          <w:rFonts w:ascii="Times New Roman" w:hAnsi="Times New Roman" w:cs="Times New Roman"/>
+          <w:i/>
+          <w:iCs/>
+          <w:sz w:val="28"/>
+          <w:szCs w:val="28"/>
+          <w:lang w:val="en-US"/>
+        </w:rPr>
+        <w:t>printenv</w:t>
+      </w:r>
+      <w:r>
+        <w:rPr>
+          <w:rFonts w:ascii="Times New Roman" w:hAnsi="Times New Roman" w:cs="Times New Roman"/>
+          <w:i/>
+          <w:iCs/>
+          <w:sz w:val="28"/>
+          <w:szCs w:val="28"/>
+        </w:rPr>
+        <w:t>.</w:t>
+      </w:r>
+    </w:p>
+    <w:p>
+      <w:pPr>
+        <w:ind w:firstLine="708"/>
+        <w:rPr>
+          <w:rFonts w:ascii="Times New Roman" w:hAnsi="Times New Roman" w:cs="Times New Roman"/>
+          <w:sz w:val="32"/>
+          <w:szCs w:val="32"/>
+        </w:rPr>
+      </w:pPr>
+      <w:r>
+        <w:rPr>
+          <w:rFonts w:ascii="Times New Roman" w:hAnsi="Times New Roman" w:cs="Times New Roman"/>
+          <w:sz w:val="32"/>
+          <w:szCs w:val="32"/>
+        </w:rPr>
+        <w:t>- Що таке рядок запрошення в терміналі перед початком кожної команди?</w:t>
+      </w:r>
+    </w:p>
+    <w:p>
+      <w:pPr>
+        <w:ind w:firstLine="708"/>
+        <w:rPr>
+          <w:rFonts w:ascii="Times New Roman" w:hAnsi="Times New Roman" w:cs="Times New Roman"/>
+          <w:i/>
+          <w:iCs/>
+          <w:color w:val="333333"/>
+          <w:sz w:val="28"/>
+          <w:szCs w:val="28"/>
+          <w:shd w:val="clear" w:color="auto" w:fill="FFFFFF"/>
+        </w:rPr>
+      </w:pPr>
+      <w:r>
+        <w:rPr>
+          <w:rFonts w:ascii="Times New Roman" w:hAnsi="Times New Roman" w:cs="Times New Roman"/>
+          <w:i/>
+          <w:iCs/>
+          <w:color w:val="333333"/>
+          <w:sz w:val="28"/>
+          <w:szCs w:val="28"/>
+          <w:shd w:val="clear" w:color="auto" w:fill="FFFFFF"/>
+          <w:lang w:val="en-US"/>
+        </w:rPr>
+        <w:t>bash</w:t>
+      </w:r>
+      <w:r>
+        <w:rPr>
+          <w:rFonts w:ascii="Times New Roman" w:hAnsi="Times New Roman" w:cs="Times New Roman"/>
+          <w:i/>
+          <w:iCs/>
+          <w:color w:val="333333"/>
+          <w:sz w:val="28"/>
+          <w:szCs w:val="28"/>
+          <w:shd w:val="clear" w:color="auto" w:fill="FFFFFF"/>
+        </w:rPr>
+        <w:t xml:space="preserve"> – </w:t>
+      </w:r>
+      <w:r>
+        <w:rPr>
+          <w:rFonts w:ascii="Times New Roman" w:hAnsi="Times New Roman" w:cs="Times New Roman"/>
+          <w:i/>
+          <w:iCs/>
+          <w:color w:val="333333"/>
+          <w:sz w:val="28"/>
+          <w:szCs w:val="28"/>
+          <w:shd w:val="clear" w:color="auto" w:fill="FFFFFF"/>
+          <w:lang w:val="uk-UA"/>
+        </w:rPr>
+        <w:t>рядок-</w:t>
+      </w:r>
+      <w:r>
+        <w:rPr>
+          <w:rFonts w:ascii="Times New Roman" w:hAnsi="Times New Roman" w:cs="Times New Roman"/>
+          <w:i/>
+          <w:iCs/>
+          <w:color w:val="333333"/>
+          <w:sz w:val="28"/>
+          <w:szCs w:val="28"/>
+          <w:shd w:val="clear" w:color="auto" w:fill="FFFFFF"/>
+        </w:rPr>
+        <w:t>запрошення в терміналі перед початком кожної команди</w:t>
+      </w:r>
+    </w:p>
+    <w:p>
+      <w:pPr>
+        <w:ind w:firstLine="708"/>
+        <w:rPr>
+          <w:rFonts w:ascii="Times New Roman" w:hAnsi="Times New Roman" w:cs="Times New Roman"/>
+          <w:sz w:val="32"/>
+          <w:szCs w:val="32"/>
+        </w:rPr>
+      </w:pPr>
+      <w:r>
+        <w:rPr>
+          <w:rFonts w:ascii="Times New Roman" w:hAnsi="Times New Roman" w:cs="Times New Roman"/>
+          <w:sz w:val="32"/>
+          <w:szCs w:val="32"/>
+        </w:rPr>
+        <w:t>- Опишіть змінну $PS1. Як в терміналі переглянути її вміст?</w:t>
+      </w:r>
+    </w:p>
+    <w:p>
+      <w:pPr>
+        <w:ind w:firstLine="708"/>
+        <w:rPr>
+          <w:rFonts w:ascii="Times New Roman" w:hAnsi="Times New Roman" w:cs="Times New Roman"/>
+          <w:i/>
+          <w:iCs/>
+          <w:sz w:val="32"/>
+          <w:szCs w:val="32"/>
+        </w:rPr>
+      </w:pPr>
+      <w:r>
+        <w:rPr>
+          <w:rFonts w:ascii="Times New Roman" w:hAnsi="Times New Roman" w:cs="Times New Roman"/>
+          <w:i/>
+          <w:iCs/>
+          <w:sz w:val="32"/>
+          <w:szCs w:val="32"/>
+          <w:lang w:val="uk-UA"/>
+        </w:rPr>
+        <w:t xml:space="preserve">Змінна </w:t>
+      </w:r>
+      <w:r>
+        <w:rPr>
+          <w:rFonts w:ascii="Times New Roman" w:hAnsi="Times New Roman" w:cs="Times New Roman"/>
+          <w:i/>
+          <w:iCs/>
+          <w:sz w:val="32"/>
+          <w:szCs w:val="32"/>
+        </w:rPr>
+        <w:t>$</w:t>
+      </w:r>
+      <w:r>
+        <w:rPr>
+          <w:rFonts w:ascii="Times New Roman" w:hAnsi="Times New Roman" w:cs="Times New Roman"/>
+          <w:i/>
+          <w:iCs/>
+          <w:sz w:val="32"/>
+          <w:szCs w:val="32"/>
+          <w:lang w:val="en-US"/>
+        </w:rPr>
+        <w:t>PS</w:t>
+      </w:r>
+      <w:r>
+        <w:rPr>
+          <w:rFonts w:ascii="Times New Roman" w:hAnsi="Times New Roman" w:cs="Times New Roman"/>
+          <w:i/>
+          <w:iCs/>
+          <w:sz w:val="32"/>
+          <w:szCs w:val="32"/>
+        </w:rPr>
+        <w:t xml:space="preserve">1 </w:t>
+      </w:r>
+      <w:r>
+        <w:rPr>
+          <w:rFonts w:ascii="Times New Roman" w:hAnsi="Times New Roman" w:cs="Times New Roman"/>
+          <w:i/>
+          <w:iCs/>
+          <w:sz w:val="32"/>
+          <w:szCs w:val="32"/>
+          <w:lang w:val="uk-UA"/>
+        </w:rPr>
+        <w:t xml:space="preserve">визначає, як буде виглядати запрошення для вводу нових команд, переглядаємо її вміст за допомогою </w:t>
+      </w:r>
+      <w:r>
+        <w:rPr>
+          <w:rFonts w:ascii="Times New Roman" w:hAnsi="Times New Roman" w:cs="Times New Roman"/>
+          <w:i/>
+          <w:iCs/>
+          <w:sz w:val="32"/>
+          <w:szCs w:val="32"/>
+          <w:lang w:val="en-US"/>
+        </w:rPr>
+        <w:t>echo</w:t>
+      </w:r>
+      <w:r>
+        <w:rPr>
+          <w:rFonts w:ascii="Times New Roman" w:hAnsi="Times New Roman" w:cs="Times New Roman"/>
+          <w:i/>
+          <w:iCs/>
+          <w:sz w:val="32"/>
+          <w:szCs w:val="32"/>
+        </w:rPr>
+        <w:t xml:space="preserve"> $</w:t>
+      </w:r>
+      <w:r>
+        <w:rPr>
+          <w:rFonts w:ascii="Times New Roman" w:hAnsi="Times New Roman" w:cs="Times New Roman"/>
+          <w:i/>
+          <w:iCs/>
+          <w:sz w:val="32"/>
+          <w:szCs w:val="32"/>
+          <w:lang w:val="en-US"/>
+        </w:rPr>
+        <w:t>PS</w:t>
+      </w:r>
+      <w:r>
+        <w:rPr>
+          <w:rFonts w:ascii="Times New Roman" w:hAnsi="Times New Roman" w:cs="Times New Roman"/>
+          <w:i/>
+          <w:iCs/>
+          <w:sz w:val="32"/>
+          <w:szCs w:val="32"/>
+        </w:rPr>
+        <w:t>1</w:t>
+      </w:r>
+    </w:p>
+    <w:p>
+      <w:pPr>
+        <w:ind w:firstLine="708"/>
+        <w:rPr>
+          <w:rFonts w:ascii="Times New Roman" w:hAnsi="Times New Roman" w:cs="Times New Roman"/>
+          <w:sz w:val="32"/>
+          <w:szCs w:val="32"/>
+        </w:rPr>
+      </w:pPr>
+    </w:p>
+    <w:p>
+      <w:pPr>
+        <w:ind w:firstLine="708"/>
+        <w:rPr>
+          <w:rFonts w:ascii="Times New Roman" w:hAnsi="Times New Roman" w:cs="Times New Roman"/>
+          <w:sz w:val="32"/>
+          <w:szCs w:val="32"/>
+        </w:rPr>
+      </w:pPr>
+      <w:r>
+        <w:rPr>
+          <w:rFonts w:ascii="Times New Roman" w:hAnsi="Times New Roman" w:cs="Times New Roman"/>
+          <w:sz w:val="32"/>
+          <w:szCs w:val="32"/>
+        </w:rPr>
+        <w:t xml:space="preserve">- Як можна змінити значення змінної $PS1? Що при цьому відбудеться </w:t>
+      </w:r>
+      <w:proofErr w:type="gramStart"/>
+      <w:r>
+        <w:rPr>
+          <w:rFonts w:ascii="Times New Roman" w:hAnsi="Times New Roman" w:cs="Times New Roman"/>
+          <w:sz w:val="32"/>
+          <w:szCs w:val="32"/>
+        </w:rPr>
+        <w:t>в рядку</w:t>
+      </w:r>
+      <w:proofErr w:type="gramEnd"/>
+      <w:r>
+        <w:rPr>
+          <w:rFonts w:ascii="Times New Roman" w:hAnsi="Times New Roman" w:cs="Times New Roman"/>
+          <w:sz w:val="32"/>
+          <w:szCs w:val="32"/>
+        </w:rPr>
+        <w:t xml:space="preserve"> запрошенні в bash</w:t>
+      </w:r>
+      <w:r>
+        <w:rPr>
+          <w:rFonts w:ascii="Times New Roman" w:hAnsi="Times New Roman" w:cs="Times New Roman"/>
+          <w:sz w:val="32"/>
+          <w:szCs w:val="32"/>
+          <w:lang w:val="uk-UA"/>
         </w:rPr>
         <w:t xml:space="preserve"> </w:t>
       </w:r>
-      <w:proofErr w:type="spellStart"/>
-      <w:r>
-        <w:rPr>
-          <w:rFonts w:ascii="Times New Roman" w:hAnsi="Times New Roman" w:cs="Times New Roman"/>
-          <w:sz w:val="32"/>
-          <w:szCs w:val="32"/>
-        </w:rPr>
-        <w:t>знаєте</w:t>
-      </w:r>
-      <w:proofErr w:type="spellEnd"/>
-      <w:r>
-        <w:rPr>
-          <w:rFonts w:ascii="Times New Roman" w:hAnsi="Times New Roman" w:cs="Times New Roman"/>
-          <w:sz w:val="32"/>
-          <w:szCs w:val="32"/>
-        </w:rPr>
-        <w:t xml:space="preserve">. На </w:t>
-      </w:r>
-      <w:proofErr w:type="spellStart"/>
-      <w:r>
-        <w:rPr>
-          <w:rFonts w:ascii="Times New Roman" w:hAnsi="Times New Roman" w:cs="Times New Roman"/>
-          <w:sz w:val="32"/>
-          <w:szCs w:val="32"/>
-        </w:rPr>
-        <w:t>прикладі</w:t>
-      </w:r>
-      <w:proofErr w:type="spellEnd"/>
-      <w:r>
-        <w:rPr>
-          <w:rFonts w:ascii="Times New Roman" w:hAnsi="Times New Roman" w:cs="Times New Roman"/>
-          <w:sz w:val="32"/>
-          <w:szCs w:val="32"/>
+      <w:r>
+        <w:rPr>
+          <w:rFonts w:ascii="Times New Roman" w:hAnsi="Times New Roman" w:cs="Times New Roman"/>
+          <w:sz w:val="32"/>
+          <w:szCs w:val="32"/>
+        </w:rPr>
+        <w:t>(рядок запрошення перед початком кожної команди). Як змінити значення цієї змінної не на</w:t>
+      </w:r>
+      <w:r>
+        <w:rPr>
+          <w:rFonts w:ascii="Times New Roman" w:hAnsi="Times New Roman" w:cs="Times New Roman"/>
+          <w:sz w:val="32"/>
+          <w:szCs w:val="32"/>
+          <w:lang w:val="uk-UA"/>
         </w:rPr>
         <w:t xml:space="preserve"> </w:t>
       </w:r>
-      <w:proofErr w:type="spellStart"/>
-      <w:r>
-        <w:rPr>
-          <w:rFonts w:ascii="Times New Roman" w:hAnsi="Times New Roman" w:cs="Times New Roman"/>
-          <w:sz w:val="32"/>
-          <w:szCs w:val="32"/>
-        </w:rPr>
-        <w:t>команди</w:t>
-      </w:r>
-      <w:proofErr w:type="spellEnd"/>
-      <w:r>
-        <w:rPr>
-          <w:rFonts w:ascii="Times New Roman" w:hAnsi="Times New Roman" w:cs="Times New Roman"/>
-          <w:sz w:val="32"/>
-          <w:szCs w:val="32"/>
+      <w:r>
+        <w:rPr>
+          <w:rFonts w:ascii="Times New Roman" w:hAnsi="Times New Roman" w:cs="Times New Roman"/>
+          <w:sz w:val="32"/>
+          <w:szCs w:val="32"/>
+        </w:rPr>
+        <w:t>поточний сеанс, а за замовчуванням? Продемонструйте свої приклади.</w:t>
+      </w:r>
+    </w:p>
+    <w:p>
+      <w:pPr>
+        <w:rPr>
+          <w:rFonts w:ascii="Times New Roman" w:hAnsi="Times New Roman" w:cs="Times New Roman"/>
+          <w:sz w:val="28"/>
+          <w:szCs w:val="28"/>
+        </w:rPr>
+      </w:pPr>
+      <w:r>
+        <w:rPr>
+          <w:rFonts w:ascii="Times New Roman" w:hAnsi="Times New Roman" w:cs="Times New Roman"/>
+          <w:sz w:val="28"/>
+          <w:szCs w:val="28"/>
+          <w:lang w:val="uk-UA"/>
+        </w:rPr>
+        <w:t xml:space="preserve">Для того щоб змінити </w:t>
+      </w:r>
+      <w:r>
+        <w:rPr>
+          <w:rFonts w:ascii="Times New Roman" w:hAnsi="Times New Roman" w:cs="Times New Roman"/>
+          <w:sz w:val="28"/>
+          <w:szCs w:val="28"/>
+          <w:lang w:val="en-US"/>
+        </w:rPr>
+        <w:t>PS</w:t>
+      </w:r>
+      <w:r>
+        <w:rPr>
+          <w:rFonts w:ascii="Times New Roman" w:hAnsi="Times New Roman" w:cs="Times New Roman"/>
+          <w:sz w:val="28"/>
+          <w:szCs w:val="28"/>
+        </w:rPr>
+        <w:t>1</w:t>
+      </w:r>
+      <w:r>
+        <w:rPr>
+          <w:rFonts w:ascii="Times New Roman" w:hAnsi="Times New Roman" w:cs="Times New Roman"/>
+          <w:sz w:val="28"/>
+          <w:szCs w:val="28"/>
+          <w:lang w:val="uk-UA"/>
+        </w:rPr>
+        <w:t xml:space="preserve">, потрібно змінити значення змінни оболонки </w:t>
+      </w:r>
+      <w:r>
+        <w:rPr>
+          <w:rFonts w:ascii="Times New Roman" w:hAnsi="Times New Roman" w:cs="Times New Roman"/>
+          <w:sz w:val="28"/>
+          <w:szCs w:val="28"/>
+          <w:lang w:val="en-US"/>
+        </w:rPr>
+        <w:t>PS</w:t>
+      </w:r>
+      <w:r>
+        <w:rPr>
+          <w:rFonts w:ascii="Times New Roman" w:hAnsi="Times New Roman" w:cs="Times New Roman"/>
+          <w:sz w:val="28"/>
+          <w:szCs w:val="28"/>
+        </w:rPr>
+        <w:t xml:space="preserve">1. </w:t>
+      </w:r>
+      <w:r>
+        <w:rPr>
+          <w:rFonts w:ascii="Times New Roman" w:hAnsi="Times New Roman" w:cs="Times New Roman"/>
+          <w:sz w:val="28"/>
+          <w:szCs w:val="28"/>
+          <w:lang w:val="uk-UA"/>
+        </w:rPr>
+        <w:t xml:space="preserve">Значення може бути встановлено у файлі </w:t>
+      </w:r>
+      <w:r>
+        <w:rPr>
+          <w:rFonts w:ascii="Times New Roman" w:hAnsi="Times New Roman" w:cs="Times New Roman"/>
+          <w:sz w:val="28"/>
+          <w:szCs w:val="28"/>
+        </w:rPr>
+        <w:t>~/.</w:t>
+      </w:r>
+      <w:r>
+        <w:rPr>
+          <w:rFonts w:ascii="Times New Roman" w:hAnsi="Times New Roman" w:cs="Times New Roman"/>
+          <w:sz w:val="28"/>
+          <w:szCs w:val="28"/>
+          <w:lang w:val="en-US"/>
+        </w:rPr>
+        <w:t>bashrc</w:t>
+      </w:r>
+      <w:r>
+        <w:rPr>
+          <w:rFonts w:ascii="Times New Roman" w:hAnsi="Times New Roman" w:cs="Times New Roman"/>
+          <w:sz w:val="28"/>
+          <w:szCs w:val="28"/>
         </w:rPr>
         <w:t xml:space="preserve"> </w:t>
       </w:r>
-      <w:proofErr w:type="spellStart"/>
-      <w:r>
-        <w:rPr>
-          <w:rFonts w:ascii="Times New Roman" w:hAnsi="Times New Roman" w:cs="Times New Roman"/>
-          <w:sz w:val="32"/>
-          <w:szCs w:val="32"/>
-        </w:rPr>
-        <w:t>uname</w:t>
-      </w:r>
-      <w:proofErr w:type="spellEnd"/>
-      <w:r>
-        <w:rPr>
-          <w:rFonts w:ascii="Times New Roman" w:hAnsi="Times New Roman" w:cs="Times New Roman"/>
-          <w:sz w:val="32"/>
-          <w:szCs w:val="32"/>
+      <w:r>
+        <w:rPr>
+          <w:rFonts w:ascii="Times New Roman" w:hAnsi="Times New Roman" w:cs="Times New Roman"/>
+          <w:sz w:val="28"/>
+          <w:szCs w:val="28"/>
+          <w:lang w:val="uk-UA"/>
+        </w:rPr>
+        <w:t xml:space="preserve">або </w:t>
+      </w:r>
+      <w:r>
+        <w:rPr>
+          <w:rFonts w:ascii="Times New Roman" w:hAnsi="Times New Roman" w:cs="Times New Roman"/>
+          <w:sz w:val="28"/>
+          <w:szCs w:val="28"/>
+        </w:rPr>
+        <w:t>/</w:t>
+      </w:r>
+      <w:r>
+        <w:rPr>
+          <w:rFonts w:ascii="Times New Roman" w:hAnsi="Times New Roman" w:cs="Times New Roman"/>
+          <w:sz w:val="28"/>
+          <w:szCs w:val="28"/>
+          <w:lang w:val="en-US"/>
+        </w:rPr>
+        <w:t>etc</w:t>
+      </w:r>
+      <w:r>
+        <w:rPr>
+          <w:rFonts w:ascii="Times New Roman" w:hAnsi="Times New Roman" w:cs="Times New Roman"/>
+          <w:sz w:val="28"/>
+          <w:szCs w:val="28"/>
+        </w:rPr>
+        <w:t>/</w:t>
+      </w:r>
+      <w:r>
+        <w:rPr>
+          <w:rFonts w:ascii="Times New Roman" w:hAnsi="Times New Roman" w:cs="Times New Roman"/>
+          <w:sz w:val="28"/>
+          <w:szCs w:val="28"/>
+          <w:lang w:val="en-US"/>
+        </w:rPr>
+        <w:t>bashrc</w:t>
+      </w:r>
+      <w:r>
+        <w:rPr>
+          <w:rFonts w:ascii="Times New Roman" w:hAnsi="Times New Roman" w:cs="Times New Roman"/>
+          <w:sz w:val="28"/>
+          <w:szCs w:val="28"/>
+        </w:rPr>
+        <w:t>.</w:t>
+      </w:r>
+    </w:p>
+    <w:p>
+      <w:pPr>
+        <w:rPr>
+          <w:rFonts w:ascii="Times New Roman" w:hAnsi="Times New Roman" w:cs="Times New Roman"/>
+          <w:sz w:val="32"/>
+          <w:szCs w:val="32"/>
+        </w:rPr>
+      </w:pPr>
+      <w:r>
+        <w:rPr>
+          <w:rFonts w:ascii="Times New Roman" w:hAnsi="Times New Roman" w:cs="Times New Roman"/>
+          <w:noProof/>
+          <w:sz w:val="32"/>
+          <w:szCs w:val="32"/>
+        </w:rPr>
+        <w:drawing>
+          <wp:inline distT="0" distB="0" distL="0" distR="0" wp14:anchorId="285F1326" wp14:editId="626E55A5">
+            <wp:extent cx="2491956" cy="853514"/>
+            <wp:effectExtent l="0" t="0" r="3810" b="3810"/>
+            <wp:docPr id="34" name="Рисунок 34"/>
+            <wp:cNvGraphicFramePr>
+              <a:graphicFrameLocks xmlns:a="http://schemas.openxmlformats.org/drawingml/2006/main" noChangeAspect="1"/>
+            </wp:cNvGraphicFramePr>
+            <a:graphic xmlns:a="http://schemas.openxmlformats.org/drawingml/2006/main">
+              <a:graphicData uri="http://schemas.openxmlformats.org/drawingml/2006/picture">
+                <pic:pic xmlns:pic="http://schemas.openxmlformats.org/drawingml/2006/picture">
+                  <pic:nvPicPr>
+                    <pic:cNvPr id="1" name=""/>
+                    <pic:cNvPicPr/>
+                  </pic:nvPicPr>
+                  <pic:blipFill>
+                    <a:blip r:embed="rId39"/>
+                    <a:stretch>
+                      <a:fillRect/>
+                    </a:stretch>
+                  </pic:blipFill>
+                  <pic:spPr>
+                    <a:xfrm>
+                      <a:off x="0" y="0"/>
+                      <a:ext cx="2491956" cy="853514"/>
+                    </a:xfrm>
+                    <a:prstGeom prst="rect">
+                      <a:avLst/>
+                    </a:prstGeom>
+                  </pic:spPr>
+                </pic:pic>
+              </a:graphicData>
+            </a:graphic>
+          </wp:inline>
+        </w:drawing>
+      </w:r>
+    </w:p>
+    <w:p>
+      <w:pPr>
+        <w:ind w:firstLine="708"/>
+        <w:rPr>
+          <w:rFonts w:ascii="Times New Roman" w:hAnsi="Times New Roman" w:cs="Times New Roman"/>
+          <w:sz w:val="32"/>
+          <w:szCs w:val="32"/>
+        </w:rPr>
+      </w:pPr>
+      <w:r>
+        <w:rPr>
+          <w:rFonts w:ascii="Times New Roman" w:hAnsi="Times New Roman" w:cs="Times New Roman"/>
+          <w:sz w:val="32"/>
+          <w:szCs w:val="32"/>
+        </w:rPr>
+        <w:lastRenderedPageBreak/>
+        <w:t>- В чому різниця якщо в кінці рядку запрошення bash стоїть символ $ чи #?</w:t>
+      </w:r>
+    </w:p>
+    <w:p>
+      <w:pPr>
+        <w:rPr>
+          <w:rFonts w:ascii="Times New Roman" w:hAnsi="Times New Roman" w:cs="Times New Roman"/>
+          <w:i/>
+          <w:iCs/>
+          <w:sz w:val="32"/>
+          <w:szCs w:val="32"/>
+          <w:lang w:val="uk-UA"/>
+        </w:rPr>
+      </w:pPr>
+      <w:r>
+        <w:rPr>
+          <w:rFonts w:ascii="Times New Roman" w:hAnsi="Times New Roman" w:cs="Times New Roman"/>
+          <w:i/>
+          <w:iCs/>
+          <w:sz w:val="28"/>
+          <w:szCs w:val="28"/>
+        </w:rPr>
+        <w:t xml:space="preserve"># </w:t>
+      </w:r>
+      <w:r>
+        <w:rPr>
+          <w:rFonts w:ascii="Times New Roman" w:hAnsi="Times New Roman" w:cs="Times New Roman"/>
+          <w:i/>
+          <w:iCs/>
+          <w:sz w:val="28"/>
+          <w:szCs w:val="28"/>
+          <w:lang w:val="uk-UA"/>
+        </w:rPr>
+        <w:t xml:space="preserve">- використовується на позначенні скрипту, </w:t>
+      </w:r>
+      <w:r>
+        <w:rPr>
+          <w:rFonts w:ascii="Times New Roman" w:hAnsi="Times New Roman" w:cs="Times New Roman"/>
+          <w:i/>
+          <w:iCs/>
+          <w:sz w:val="28"/>
+          <w:szCs w:val="28"/>
+        </w:rPr>
+        <w:t xml:space="preserve">$ - </w:t>
+      </w:r>
+      <w:r>
+        <w:rPr>
+          <w:rFonts w:ascii="Times New Roman" w:hAnsi="Times New Roman" w:cs="Times New Roman"/>
+          <w:i/>
+          <w:iCs/>
+          <w:sz w:val="28"/>
+          <w:szCs w:val="28"/>
+          <w:lang w:val="uk-UA"/>
+        </w:rPr>
+        <w:t>змінні</w:t>
+      </w:r>
+    </w:p>
+    <w:p>
+      <w:pPr>
+        <w:rPr>
+          <w:rFonts w:ascii="Times New Roman" w:hAnsi="Times New Roman" w:cs="Times New Roman"/>
+          <w:b/>
+          <w:bCs/>
+          <w:sz w:val="32"/>
+          <w:szCs w:val="32"/>
+          <w:lang w:val="uk-UA"/>
+        </w:rPr>
+      </w:pPr>
+    </w:p>
+    <w:p>
+      <w:pPr>
+        <w:rPr>
+          <w:rFonts w:ascii="Times New Roman" w:hAnsi="Times New Roman" w:cs="Times New Roman"/>
+          <w:b/>
+          <w:bCs/>
+          <w:sz w:val="32"/>
+          <w:szCs w:val="32"/>
+          <w:lang w:val="uk-UA"/>
+        </w:rPr>
+      </w:pPr>
+      <w:r>
+        <w:rPr>
+          <w:rFonts w:ascii="Times New Roman" w:hAnsi="Times New Roman" w:cs="Times New Roman"/>
+          <w:b/>
+          <w:bCs/>
+          <w:sz w:val="32"/>
+          <w:szCs w:val="32"/>
+          <w:lang w:val="uk-UA"/>
+        </w:rPr>
+        <w:t>Відповіді на контрольні запитання:</w:t>
+      </w:r>
+    </w:p>
+    <w:p>
+      <w:pPr>
+        <w:rPr>
+          <w:rFonts w:ascii="Times New Roman" w:hAnsi="Times New Roman" w:cs="Times New Roman"/>
+          <w:color w:val="FF0000"/>
+          <w:sz w:val="28"/>
+          <w:szCs w:val="28"/>
+          <w:lang w:val="uk-UA"/>
+        </w:rPr>
+      </w:pPr>
+      <w:r>
+        <w:rPr>
+          <w:rFonts w:ascii="Times New Roman" w:hAnsi="Times New Roman" w:cs="Times New Roman"/>
+          <w:color w:val="FF0000"/>
+          <w:sz w:val="28"/>
+          <w:szCs w:val="28"/>
+          <w:lang w:val="uk-UA"/>
+        </w:rPr>
+        <w:t>Готува</w:t>
+      </w:r>
+      <w:r>
+        <w:rPr>
+          <w:rFonts w:ascii="Times New Roman" w:hAnsi="Times New Roman" w:cs="Times New Roman"/>
+          <w:color w:val="FF0000"/>
+          <w:sz w:val="28"/>
+          <w:szCs w:val="28"/>
+          <w:lang w:val="uk-UA"/>
+        </w:rPr>
+        <w:t>в</w:t>
+      </w:r>
+      <w:r>
+        <w:rPr>
+          <w:rFonts w:ascii="Times New Roman" w:hAnsi="Times New Roman" w:cs="Times New Roman"/>
+          <w:color w:val="FF0000"/>
+          <w:sz w:val="28"/>
+          <w:szCs w:val="28"/>
           <w:lang w:val="uk-UA"/>
         </w:rPr>
         <w:t xml:space="preserve"> </w:t>
       </w:r>
-      <w:proofErr w:type="spellStart"/>
-      <w:r>
-        <w:rPr>
-          <w:rFonts w:ascii="Times New Roman" w:hAnsi="Times New Roman" w:cs="Times New Roman"/>
-          <w:sz w:val="32"/>
-          <w:szCs w:val="32"/>
-        </w:rPr>
-        <w:t>продемонструйте</w:t>
-      </w:r>
-      <w:proofErr w:type="spellEnd"/>
-      <w:r>
-        <w:rPr>
-          <w:rFonts w:ascii="Times New Roman" w:hAnsi="Times New Roman" w:cs="Times New Roman"/>
-          <w:sz w:val="32"/>
-          <w:szCs w:val="32"/>
-        </w:rPr>
-        <w:t xml:space="preserve"> як </w:t>
-      </w:r>
-      <w:proofErr w:type="spellStart"/>
-      <w:r>
-        <w:rPr>
-          <w:rFonts w:ascii="Times New Roman" w:hAnsi="Times New Roman" w:cs="Times New Roman"/>
-          <w:sz w:val="32"/>
-          <w:szCs w:val="32"/>
-        </w:rPr>
-        <w:t>отримати</w:t>
-      </w:r>
-      <w:proofErr w:type="spellEnd"/>
-      <w:r>
-        <w:rPr>
-          <w:rFonts w:ascii="Times New Roman" w:hAnsi="Times New Roman" w:cs="Times New Roman"/>
-          <w:sz w:val="32"/>
-          <w:szCs w:val="32"/>
-        </w:rPr>
-        <w:t xml:space="preserve"> </w:t>
-      </w:r>
-      <w:proofErr w:type="spellStart"/>
-      <w:r>
-        <w:rPr>
-          <w:rFonts w:ascii="Times New Roman" w:hAnsi="Times New Roman" w:cs="Times New Roman"/>
-          <w:sz w:val="32"/>
-          <w:szCs w:val="32"/>
-        </w:rPr>
-        <w:t>довідку</w:t>
-      </w:r>
-      <w:proofErr w:type="spellEnd"/>
-      <w:r>
-        <w:rPr>
-          <w:rFonts w:ascii="Times New Roman" w:hAnsi="Times New Roman" w:cs="Times New Roman"/>
-          <w:sz w:val="32"/>
-          <w:szCs w:val="32"/>
-        </w:rPr>
-        <w:t xml:space="preserve"> </w:t>
-      </w:r>
-      <w:proofErr w:type="spellStart"/>
-      <w:r>
-        <w:rPr>
-          <w:rFonts w:ascii="Times New Roman" w:hAnsi="Times New Roman" w:cs="Times New Roman"/>
-          <w:sz w:val="32"/>
-          <w:szCs w:val="32"/>
-        </w:rPr>
-        <w:t>стосовно</w:t>
-      </w:r>
-      <w:proofErr w:type="spellEnd"/>
-      <w:r>
-        <w:rPr>
-          <w:rFonts w:ascii="Times New Roman" w:hAnsi="Times New Roman" w:cs="Times New Roman"/>
-          <w:sz w:val="32"/>
-          <w:szCs w:val="32"/>
-        </w:rPr>
-        <w:t xml:space="preserve"> </w:t>
-      </w:r>
-      <w:proofErr w:type="spellStart"/>
-      <w:r>
-        <w:rPr>
-          <w:rFonts w:ascii="Times New Roman" w:hAnsi="Times New Roman" w:cs="Times New Roman"/>
-          <w:sz w:val="32"/>
-          <w:szCs w:val="32"/>
-        </w:rPr>
-        <w:t>її</w:t>
-      </w:r>
-      <w:proofErr w:type="spellEnd"/>
-      <w:r>
-        <w:rPr>
-          <w:rFonts w:ascii="Times New Roman" w:hAnsi="Times New Roman" w:cs="Times New Roman"/>
-          <w:sz w:val="32"/>
-          <w:szCs w:val="32"/>
-        </w:rPr>
-        <w:t xml:space="preserve"> </w:t>
-      </w:r>
-      <w:proofErr w:type="spellStart"/>
-      <w:r>
-        <w:rPr>
-          <w:rFonts w:ascii="Times New Roman" w:hAnsi="Times New Roman" w:cs="Times New Roman"/>
-          <w:sz w:val="32"/>
-          <w:szCs w:val="32"/>
-        </w:rPr>
-        <w:t>параметрів</w:t>
-      </w:r>
-      <w:proofErr w:type="spellEnd"/>
-      <w:r>
-        <w:rPr>
-          <w:rFonts w:ascii="Times New Roman" w:hAnsi="Times New Roman" w:cs="Times New Roman"/>
-          <w:sz w:val="32"/>
-          <w:szCs w:val="32"/>
-        </w:rPr>
-        <w:t xml:space="preserve"> та </w:t>
-      </w:r>
-      <w:proofErr w:type="spellStart"/>
-      <w:r>
-        <w:rPr>
-          <w:rFonts w:ascii="Times New Roman" w:hAnsi="Times New Roman" w:cs="Times New Roman"/>
-          <w:sz w:val="32"/>
-          <w:szCs w:val="32"/>
-        </w:rPr>
-        <w:t>наведіть</w:t>
-      </w:r>
-      <w:proofErr w:type="spellEnd"/>
-      <w:r>
-        <w:rPr>
-          <w:rFonts w:ascii="Times New Roman" w:hAnsi="Times New Roman" w:cs="Times New Roman"/>
-          <w:sz w:val="32"/>
-          <w:szCs w:val="32"/>
-        </w:rPr>
-        <w:t xml:space="preserve"> 5 </w:t>
-      </w:r>
-      <w:proofErr w:type="spellStart"/>
-      <w:r>
-        <w:rPr>
-          <w:rFonts w:ascii="Times New Roman" w:hAnsi="Times New Roman" w:cs="Times New Roman"/>
-          <w:sz w:val="32"/>
-          <w:szCs w:val="32"/>
-        </w:rPr>
-        <w:t>різних</w:t>
-      </w:r>
-      <w:proofErr w:type="spellEnd"/>
-      <w:r>
-        <w:rPr>
-          <w:rFonts w:ascii="Times New Roman" w:hAnsi="Times New Roman" w:cs="Times New Roman"/>
-          <w:sz w:val="32"/>
-          <w:szCs w:val="32"/>
-        </w:rPr>
-        <w:t xml:space="preserve"> </w:t>
-      </w:r>
-      <w:proofErr w:type="spellStart"/>
-      <w:r>
-        <w:rPr>
-          <w:rFonts w:ascii="Times New Roman" w:hAnsi="Times New Roman" w:cs="Times New Roman"/>
-          <w:sz w:val="32"/>
-          <w:szCs w:val="32"/>
-        </w:rPr>
-        <w:t>варіантів</w:t>
-      </w:r>
-      <w:proofErr w:type="spellEnd"/>
-      <w:r>
-        <w:rPr>
-          <w:rFonts w:ascii="Times New Roman" w:hAnsi="Times New Roman" w:cs="Times New Roman"/>
-          <w:sz w:val="32"/>
-          <w:szCs w:val="32"/>
-        </w:rPr>
-        <w:t xml:space="preserve"> </w:t>
-      </w:r>
-      <w:proofErr w:type="spellStart"/>
-      <w:r>
-        <w:rPr>
-          <w:rFonts w:ascii="Times New Roman" w:hAnsi="Times New Roman" w:cs="Times New Roman"/>
-          <w:sz w:val="32"/>
-          <w:szCs w:val="32"/>
-        </w:rPr>
-        <w:t>виводу</w:t>
-      </w:r>
-      <w:proofErr w:type="spellEnd"/>
-      <w:r>
-        <w:rPr>
-          <w:rFonts w:ascii="Times New Roman" w:hAnsi="Times New Roman" w:cs="Times New Roman"/>
-          <w:sz w:val="32"/>
-          <w:szCs w:val="32"/>
-          <w:lang w:val="uk-UA"/>
-        </w:rPr>
-        <w:t xml:space="preserve"> </w:t>
-      </w:r>
-      <w:r>
-        <w:rPr>
-          <w:rFonts w:ascii="Times New Roman" w:hAnsi="Times New Roman" w:cs="Times New Roman"/>
-          <w:sz w:val="32"/>
-          <w:szCs w:val="32"/>
-        </w:rPr>
-        <w:t xml:space="preserve">результату </w:t>
-      </w:r>
-      <w:proofErr w:type="spellStart"/>
-      <w:r>
-        <w:rPr>
-          <w:rFonts w:ascii="Times New Roman" w:hAnsi="Times New Roman" w:cs="Times New Roman"/>
-          <w:sz w:val="32"/>
-          <w:szCs w:val="32"/>
-        </w:rPr>
-        <w:t>інформації</w:t>
-      </w:r>
-      <w:proofErr w:type="spellEnd"/>
-      <w:r>
-        <w:rPr>
-          <w:rFonts w:ascii="Times New Roman" w:hAnsi="Times New Roman" w:cs="Times New Roman"/>
-          <w:sz w:val="32"/>
-          <w:szCs w:val="32"/>
-        </w:rPr>
-        <w:t xml:space="preserve"> по </w:t>
-      </w:r>
-      <w:proofErr w:type="spellStart"/>
-      <w:r>
-        <w:rPr>
-          <w:rFonts w:ascii="Times New Roman" w:hAnsi="Times New Roman" w:cs="Times New Roman"/>
-          <w:sz w:val="32"/>
-          <w:szCs w:val="32"/>
-        </w:rPr>
-        <w:t>даній</w:t>
-      </w:r>
-      <w:proofErr w:type="spellEnd"/>
-      <w:r>
-        <w:rPr>
-          <w:rFonts w:ascii="Times New Roman" w:hAnsi="Times New Roman" w:cs="Times New Roman"/>
-          <w:sz w:val="32"/>
-          <w:szCs w:val="32"/>
-        </w:rPr>
-        <w:t xml:space="preserve"> </w:t>
-      </w:r>
-      <w:proofErr w:type="spellStart"/>
-      <w:r>
-        <w:rPr>
-          <w:rFonts w:ascii="Times New Roman" w:hAnsi="Times New Roman" w:cs="Times New Roman"/>
-          <w:sz w:val="32"/>
-          <w:szCs w:val="32"/>
-        </w:rPr>
-        <w:t>команді</w:t>
-      </w:r>
-      <w:proofErr w:type="spellEnd"/>
-      <w:r>
-        <w:rPr>
-          <w:rFonts w:ascii="Times New Roman" w:hAnsi="Times New Roman" w:cs="Times New Roman"/>
-          <w:sz w:val="32"/>
-          <w:szCs w:val="32"/>
-        </w:rPr>
-        <w:t xml:space="preserve"> (</w:t>
-      </w:r>
-      <w:proofErr w:type="spellStart"/>
-      <w:r>
-        <w:rPr>
-          <w:rFonts w:ascii="Times New Roman" w:hAnsi="Times New Roman" w:cs="Times New Roman"/>
-          <w:sz w:val="32"/>
-          <w:szCs w:val="32"/>
-        </w:rPr>
-        <w:t>пояснити</w:t>
-      </w:r>
-      <w:proofErr w:type="spellEnd"/>
-      <w:r>
-        <w:rPr>
-          <w:rFonts w:ascii="Times New Roman" w:hAnsi="Times New Roman" w:cs="Times New Roman"/>
-          <w:sz w:val="32"/>
-          <w:szCs w:val="32"/>
-        </w:rPr>
-        <w:t xml:space="preserve"> в </w:t>
-      </w:r>
-      <w:proofErr w:type="spellStart"/>
-      <w:r>
-        <w:rPr>
-          <w:rFonts w:ascii="Times New Roman" w:hAnsi="Times New Roman" w:cs="Times New Roman"/>
-          <w:sz w:val="32"/>
-          <w:szCs w:val="32"/>
-        </w:rPr>
-        <w:t>чому</w:t>
-      </w:r>
-      <w:proofErr w:type="spellEnd"/>
-      <w:r>
-        <w:rPr>
-          <w:rFonts w:ascii="Times New Roman" w:hAnsi="Times New Roman" w:cs="Times New Roman"/>
-          <w:sz w:val="32"/>
-          <w:szCs w:val="32"/>
-        </w:rPr>
-        <w:t xml:space="preserve"> </w:t>
-      </w:r>
-      <w:proofErr w:type="spellStart"/>
-      <w:r>
-        <w:rPr>
-          <w:rFonts w:ascii="Times New Roman" w:hAnsi="Times New Roman" w:cs="Times New Roman"/>
-          <w:sz w:val="32"/>
-          <w:szCs w:val="32"/>
-        </w:rPr>
-        <w:t>між</w:t>
-      </w:r>
-      <w:proofErr w:type="spellEnd"/>
-      <w:r>
-        <w:rPr>
-          <w:rFonts w:ascii="Times New Roman" w:hAnsi="Times New Roman" w:cs="Times New Roman"/>
-          <w:sz w:val="32"/>
-          <w:szCs w:val="32"/>
-        </w:rPr>
-        <w:t xml:space="preserve"> ними </w:t>
-      </w:r>
-      <w:proofErr w:type="spellStart"/>
-      <w:r>
-        <w:rPr>
-          <w:rFonts w:ascii="Times New Roman" w:hAnsi="Times New Roman" w:cs="Times New Roman"/>
-          <w:sz w:val="32"/>
-          <w:szCs w:val="32"/>
-        </w:rPr>
-        <w:t>відмінність</w:t>
-      </w:r>
-      <w:proofErr w:type="spellEnd"/>
-      <w:r>
-        <w:rPr>
-          <w:rFonts w:ascii="Times New Roman" w:hAnsi="Times New Roman" w:cs="Times New Roman"/>
-          <w:sz w:val="32"/>
-          <w:szCs w:val="32"/>
-        </w:rPr>
-        <w:t>).</w:t>
-      </w:r>
-    </w:p>
-    <w:p>
-      <w:pPr>
-        <w:rPr>
-          <w:rFonts w:ascii="Times New Roman" w:hAnsi="Times New Roman" w:cs="Times New Roman"/>
-          <w:sz w:val="32"/>
-          <w:szCs w:val="32"/>
+      <w:r>
+        <w:rPr>
+          <w:rFonts w:ascii="Times New Roman" w:hAnsi="Times New Roman" w:cs="Times New Roman"/>
+          <w:color w:val="FF0000"/>
+          <w:sz w:val="28"/>
+          <w:szCs w:val="28"/>
+          <w:lang w:val="uk-UA"/>
+        </w:rPr>
+        <w:t>матеріал Звєрєв В.В.</w:t>
+      </w:r>
+    </w:p>
+    <w:p>
+      <w:pPr>
+        <w:rPr>
+          <w:rFonts w:ascii="Times New Roman" w:hAnsi="Times New Roman" w:cs="Times New Roman"/>
+          <w:sz w:val="28"/>
+          <w:szCs w:val="28"/>
+          <w:lang w:val="uk-UA"/>
+        </w:rPr>
+      </w:pPr>
+      <w:r>
+        <w:rPr>
+          <w:rFonts w:ascii="Times New Roman" w:hAnsi="Times New Roman" w:cs="Times New Roman"/>
+          <w:b/>
+          <w:bCs/>
+          <w:sz w:val="28"/>
+          <w:szCs w:val="28"/>
+          <w:lang w:val="uk-UA"/>
+        </w:rPr>
+        <w:t>1.</w:t>
+      </w:r>
+      <w:r>
+        <w:rPr>
+          <w:rFonts w:ascii="Times New Roman" w:hAnsi="Times New Roman" w:cs="Times New Roman"/>
+          <w:sz w:val="28"/>
+          <w:szCs w:val="28"/>
+          <w:lang w:val="uk-UA"/>
+        </w:rPr>
+        <w:t xml:space="preserve"> Як можна змінити зовнішній вигляд терміналу (колір, розмір, шрифти тощо) у Linux під бажання користувача?</w:t>
+      </w:r>
+    </w:p>
+    <w:p>
+      <w:pPr>
+        <w:rPr>
+          <w:rFonts w:ascii="Times New Roman" w:hAnsi="Times New Roman" w:cs="Times New Roman"/>
+          <w:sz w:val="28"/>
+          <w:szCs w:val="28"/>
+          <w:lang w:val="uk-UA"/>
         </w:rPr>
       </w:pPr>
       <w:r>
@@ -6950,305 +6063,186 @@
       <w:pPr>
         <w:rPr>
           <w:rFonts w:ascii="Times New Roman" w:hAnsi="Times New Roman" w:cs="Times New Roman"/>
-          <w:sz w:val="32"/>
-          <w:szCs w:val="32"/>
-        </w:rPr>
-      </w:pPr>
-      <w:r>
-        <w:rPr>
-          <w:rFonts w:ascii="Times New Roman" w:hAnsi="Times New Roman" w:cs="Times New Roman"/>
-          <w:b/>
-          <w:bCs/>
-          <w:sz w:val="32"/>
-          <w:szCs w:val="32"/>
+          <w:sz w:val="28"/>
+          <w:szCs w:val="28"/>
+          <w:lang w:val="uk-UA"/>
+        </w:rPr>
+      </w:pPr>
+      <w:r>
+        <w:rPr>
+          <w:rFonts w:ascii="Times New Roman" w:hAnsi="Times New Roman" w:cs="Times New Roman"/>
+          <w:b/>
+          <w:bCs/>
+          <w:sz w:val="28"/>
+          <w:szCs w:val="28"/>
+          <w:lang w:val="uk-UA"/>
+        </w:rPr>
+        <w:t>2.</w:t>
+      </w:r>
+      <w:r>
+        <w:rPr>
+          <w:rFonts w:ascii="Times New Roman" w:hAnsi="Times New Roman" w:cs="Times New Roman"/>
+          <w:sz w:val="28"/>
+          <w:szCs w:val="28"/>
+          <w:lang w:val="uk-UA"/>
+        </w:rPr>
+        <w:t xml:space="preserve"> Охарактеризуйте поняття «віртуальної консолі» в Linux. Скільки активних віртуальних консолей може бути у процесі роботи Linux по замовчуванню. Як їх викликати та між ними перемикатися? Наведіть приклади?</w:t>
+      </w:r>
+    </w:p>
+    <w:p>
+      <w:pPr>
+        <w:rPr>
+          <w:rFonts w:ascii="Times New Roman" w:hAnsi="Times New Roman" w:cs="Times New Roman"/>
+          <w:sz w:val="28"/>
+          <w:szCs w:val="28"/>
+          <w:lang w:val="uk-UA"/>
+        </w:rPr>
+      </w:pPr>
+      <w:r>
+        <w:rPr>
+          <w:rFonts w:ascii="Times New Roman" w:hAnsi="Times New Roman" w:cs="Times New Roman"/>
+          <w:sz w:val="28"/>
+          <w:szCs w:val="28"/>
+          <w:lang w:val="uk-UA"/>
+        </w:rPr>
+        <w:t>/*****/</w:t>
+      </w:r>
+    </w:p>
+    <w:p>
+      <w:pPr>
+        <w:rPr>
+          <w:rFonts w:ascii="Times New Roman" w:hAnsi="Times New Roman" w:cs="Times New Roman"/>
+          <w:sz w:val="28"/>
+          <w:szCs w:val="28"/>
+          <w:lang w:val="uk-UA"/>
+        </w:rPr>
+      </w:pPr>
+      <w:r>
+        <w:rPr>
+          <w:rFonts w:ascii="Times New Roman" w:hAnsi="Times New Roman" w:cs="Times New Roman"/>
+          <w:b/>
+          <w:bCs/>
+          <w:sz w:val="28"/>
+          <w:szCs w:val="28"/>
+          <w:lang w:val="uk-UA"/>
+        </w:rPr>
+        <w:t>3.</w:t>
+      </w:r>
+      <w:r>
+        <w:rPr>
+          <w:rFonts w:ascii="Times New Roman" w:hAnsi="Times New Roman" w:cs="Times New Roman"/>
+          <w:sz w:val="28"/>
+          <w:szCs w:val="28"/>
+          <w:lang w:val="uk-UA"/>
+        </w:rPr>
+        <w:t xml:space="preserve"> Яка віртуальна консоль виконує функцію графічної оболонки?</w:t>
+      </w:r>
+    </w:p>
+    <w:p>
+      <w:pPr>
+        <w:rPr>
+          <w:rFonts w:ascii="Times New Roman" w:hAnsi="Times New Roman" w:cs="Times New Roman"/>
+          <w:sz w:val="28"/>
+          <w:szCs w:val="28"/>
+          <w:lang w:val="uk-UA"/>
+        </w:rPr>
+      </w:pPr>
+      <w:r>
+        <w:rPr>
+          <w:rFonts w:ascii="Times New Roman" w:hAnsi="Times New Roman" w:cs="Times New Roman"/>
+          <w:sz w:val="28"/>
+          <w:szCs w:val="28"/>
+          <w:lang w:val="uk-UA"/>
+        </w:rPr>
+        <w:t>/*****/</w:t>
+      </w:r>
+    </w:p>
+    <w:p>
+      <w:pPr>
+        <w:rPr>
+          <w:rFonts w:ascii="Times New Roman" w:hAnsi="Times New Roman" w:cs="Times New Roman"/>
+          <w:sz w:val="28"/>
+          <w:szCs w:val="28"/>
+          <w:lang w:val="uk-UA"/>
+        </w:rPr>
+      </w:pPr>
+      <w:r>
+        <w:rPr>
+          <w:rFonts w:ascii="Times New Roman" w:hAnsi="Times New Roman" w:cs="Times New Roman"/>
+          <w:b/>
+          <w:bCs/>
+          <w:sz w:val="28"/>
+          <w:szCs w:val="28"/>
+          <w:lang w:val="uk-UA"/>
+        </w:rPr>
+        <w:t>4.</w:t>
+      </w:r>
+      <w:r>
+        <w:rPr>
+          <w:rFonts w:ascii="Times New Roman" w:hAnsi="Times New Roman" w:cs="Times New Roman"/>
+          <w:sz w:val="28"/>
+          <w:szCs w:val="28"/>
+          <w:lang w:val="uk-UA"/>
+        </w:rPr>
+        <w:t xml:space="preserve"> *** Яким чином можна переключатися в графічний/консольний режим вручну користувачем використовуючи команди в терміналі. Як можна налаштувати завантаження системи тільки в консольному режимі, і тільки за необхідністю (по команді) переходити до графічного?</w:t>
+      </w:r>
+    </w:p>
+    <w:p>
+      <w:pPr>
+        <w:rPr>
+          <w:rFonts w:ascii="Times New Roman" w:hAnsi="Times New Roman" w:cs="Times New Roman"/>
+          <w:sz w:val="28"/>
+          <w:szCs w:val="28"/>
+          <w:lang w:val="uk-UA"/>
+        </w:rPr>
+      </w:pPr>
+      <w:r>
+        <w:rPr>
+          <w:rFonts w:ascii="Times New Roman" w:hAnsi="Times New Roman" w:cs="Times New Roman"/>
+          <w:sz w:val="28"/>
+          <w:szCs w:val="28"/>
+          <w:lang w:val="uk-UA"/>
+        </w:rPr>
+        <w:t>/*****/</w:t>
+      </w:r>
+    </w:p>
+    <w:p>
+      <w:pPr>
+        <w:rPr>
+          <w:rFonts w:ascii="Times New Roman" w:hAnsi="Times New Roman" w:cs="Times New Roman"/>
+          <w:sz w:val="28"/>
+          <w:szCs w:val="28"/>
+          <w:lang w:val="uk-UA"/>
+        </w:rPr>
+      </w:pPr>
+      <w:r>
+        <w:rPr>
+          <w:rFonts w:ascii="Times New Roman" w:hAnsi="Times New Roman" w:cs="Times New Roman"/>
+          <w:b/>
+          <w:bCs/>
+          <w:sz w:val="28"/>
+          <w:szCs w:val="28"/>
+          <w:lang w:val="uk-UA"/>
         </w:rPr>
         <w:t>5.</w:t>
       </w:r>
       <w:r>
         <w:rPr>
           <w:rFonts w:ascii="Times New Roman" w:hAnsi="Times New Roman" w:cs="Times New Roman"/>
-          <w:sz w:val="32"/>
-          <w:szCs w:val="32"/>
-        </w:rPr>
-        <w:t xml:space="preserve"> Робота </w:t>
-      </w:r>
-      <w:proofErr w:type="spellStart"/>
-      <w:r>
-        <w:rPr>
-          <w:rFonts w:ascii="Times New Roman" w:hAnsi="Times New Roman" w:cs="Times New Roman"/>
-          <w:sz w:val="32"/>
-          <w:szCs w:val="32"/>
-        </w:rPr>
-        <w:t>зі</w:t>
-      </w:r>
-      <w:proofErr w:type="spellEnd"/>
-      <w:r>
-        <w:rPr>
-          <w:rFonts w:ascii="Times New Roman" w:hAnsi="Times New Roman" w:cs="Times New Roman"/>
-          <w:sz w:val="32"/>
-          <w:szCs w:val="32"/>
-        </w:rPr>
-        <w:t xml:space="preserve"> «</w:t>
-      </w:r>
-      <w:proofErr w:type="spellStart"/>
-      <w:r>
-        <w:rPr>
-          <w:rFonts w:ascii="Times New Roman" w:hAnsi="Times New Roman" w:cs="Times New Roman"/>
-          <w:sz w:val="32"/>
-          <w:szCs w:val="32"/>
-        </w:rPr>
-        <w:t>змінними</w:t>
-      </w:r>
-      <w:proofErr w:type="spellEnd"/>
-      <w:r>
-        <w:rPr>
-          <w:rFonts w:ascii="Times New Roman" w:hAnsi="Times New Roman" w:cs="Times New Roman"/>
-          <w:sz w:val="32"/>
-          <w:szCs w:val="32"/>
-        </w:rPr>
-        <w:t xml:space="preserve"> </w:t>
-      </w:r>
-      <w:proofErr w:type="spellStart"/>
-      <w:r>
-        <w:rPr>
-          <w:rFonts w:ascii="Times New Roman" w:hAnsi="Times New Roman" w:cs="Times New Roman"/>
-          <w:sz w:val="32"/>
-          <w:szCs w:val="32"/>
-        </w:rPr>
-        <w:t>оточення</w:t>
-      </w:r>
-      <w:proofErr w:type="spellEnd"/>
-      <w:r>
-        <w:rPr>
-          <w:rFonts w:ascii="Times New Roman" w:hAnsi="Times New Roman" w:cs="Times New Roman"/>
-          <w:sz w:val="32"/>
-          <w:szCs w:val="32"/>
-        </w:rPr>
-        <w:t xml:space="preserve">» в </w:t>
-      </w:r>
-      <w:proofErr w:type="spellStart"/>
-      <w:r>
-        <w:rPr>
-          <w:rFonts w:ascii="Times New Roman" w:hAnsi="Times New Roman" w:cs="Times New Roman"/>
-          <w:sz w:val="32"/>
-          <w:szCs w:val="32"/>
-        </w:rPr>
-        <w:t>терміналі</w:t>
-      </w:r>
-      <w:proofErr w:type="spellEnd"/>
-      <w:r>
-        <w:rPr>
-          <w:rFonts w:ascii="Times New Roman" w:hAnsi="Times New Roman" w:cs="Times New Roman"/>
-          <w:sz w:val="32"/>
-          <w:szCs w:val="32"/>
-        </w:rPr>
-        <w:t>:</w:t>
-      </w:r>
-    </w:p>
-    <w:p>
-      <w:pPr>
-        <w:ind w:firstLine="708"/>
-        <w:rPr>
-          <w:rFonts w:ascii="Times New Roman" w:hAnsi="Times New Roman" w:cs="Times New Roman"/>
-          <w:sz w:val="32"/>
-          <w:szCs w:val="32"/>
-        </w:rPr>
-      </w:pPr>
-      <w:r>
-        <w:rPr>
-          <w:rFonts w:ascii="Times New Roman" w:hAnsi="Times New Roman" w:cs="Times New Roman"/>
-          <w:sz w:val="32"/>
-          <w:szCs w:val="32"/>
-        </w:rPr>
-        <w:t xml:space="preserve">- </w:t>
-      </w:r>
-      <w:proofErr w:type="spellStart"/>
-      <w:r>
-        <w:rPr>
-          <w:rFonts w:ascii="Times New Roman" w:hAnsi="Times New Roman" w:cs="Times New Roman"/>
-          <w:sz w:val="32"/>
-          <w:szCs w:val="32"/>
-        </w:rPr>
-        <w:t>Що</w:t>
-      </w:r>
-      <w:proofErr w:type="spellEnd"/>
-      <w:r>
-        <w:rPr>
-          <w:rFonts w:ascii="Times New Roman" w:hAnsi="Times New Roman" w:cs="Times New Roman"/>
-          <w:sz w:val="32"/>
-          <w:szCs w:val="32"/>
-        </w:rPr>
-        <w:t xml:space="preserve"> </w:t>
-      </w:r>
-      <w:proofErr w:type="spellStart"/>
-      <w:r>
-        <w:rPr>
-          <w:rFonts w:ascii="Times New Roman" w:hAnsi="Times New Roman" w:cs="Times New Roman"/>
-          <w:sz w:val="32"/>
-          <w:szCs w:val="32"/>
-        </w:rPr>
-        <w:t>таке</w:t>
-      </w:r>
-      <w:proofErr w:type="spellEnd"/>
-      <w:r>
-        <w:rPr>
-          <w:rFonts w:ascii="Times New Roman" w:hAnsi="Times New Roman" w:cs="Times New Roman"/>
-          <w:sz w:val="32"/>
-          <w:szCs w:val="32"/>
-        </w:rPr>
-        <w:t xml:space="preserve"> </w:t>
-      </w:r>
-      <w:proofErr w:type="spellStart"/>
-      <w:r>
-        <w:rPr>
-          <w:rFonts w:ascii="Times New Roman" w:hAnsi="Times New Roman" w:cs="Times New Roman"/>
-          <w:sz w:val="32"/>
-          <w:szCs w:val="32"/>
-        </w:rPr>
-        <w:t>змінні</w:t>
-      </w:r>
-      <w:proofErr w:type="spellEnd"/>
-      <w:r>
-        <w:rPr>
-          <w:rFonts w:ascii="Times New Roman" w:hAnsi="Times New Roman" w:cs="Times New Roman"/>
-          <w:sz w:val="32"/>
-          <w:szCs w:val="32"/>
-        </w:rPr>
-        <w:t xml:space="preserve"> </w:t>
-      </w:r>
-      <w:proofErr w:type="spellStart"/>
-      <w:r>
-        <w:rPr>
-          <w:rFonts w:ascii="Times New Roman" w:hAnsi="Times New Roman" w:cs="Times New Roman"/>
-          <w:sz w:val="32"/>
-          <w:szCs w:val="32"/>
-        </w:rPr>
-        <w:t>оточення</w:t>
-      </w:r>
-      <w:proofErr w:type="spellEnd"/>
-      <w:r>
-        <w:rPr>
-          <w:rFonts w:ascii="Times New Roman" w:hAnsi="Times New Roman" w:cs="Times New Roman"/>
-          <w:sz w:val="32"/>
-          <w:szCs w:val="32"/>
-        </w:rPr>
-        <w:t xml:space="preserve">? </w:t>
-      </w:r>
-      <w:proofErr w:type="spellStart"/>
-      <w:r>
-        <w:rPr>
-          <w:rFonts w:ascii="Times New Roman" w:hAnsi="Times New Roman" w:cs="Times New Roman"/>
-          <w:sz w:val="32"/>
-          <w:szCs w:val="32"/>
-        </w:rPr>
-        <w:t>Які</w:t>
-      </w:r>
-      <w:proofErr w:type="spellEnd"/>
-      <w:r>
-        <w:rPr>
-          <w:rFonts w:ascii="Times New Roman" w:hAnsi="Times New Roman" w:cs="Times New Roman"/>
-          <w:sz w:val="32"/>
-          <w:szCs w:val="32"/>
-        </w:rPr>
-        <w:t xml:space="preserve"> вони </w:t>
-      </w:r>
-      <w:proofErr w:type="spellStart"/>
-      <w:r>
-        <w:rPr>
-          <w:rFonts w:ascii="Times New Roman" w:hAnsi="Times New Roman" w:cs="Times New Roman"/>
-          <w:sz w:val="32"/>
-          <w:szCs w:val="32"/>
-        </w:rPr>
-        <w:t>бувають</w:t>
-      </w:r>
-      <w:proofErr w:type="spellEnd"/>
-      <w:r>
-        <w:rPr>
-          <w:rFonts w:ascii="Times New Roman" w:hAnsi="Times New Roman" w:cs="Times New Roman"/>
-          <w:sz w:val="32"/>
-          <w:szCs w:val="32"/>
-        </w:rPr>
-        <w:t xml:space="preserve">. Як </w:t>
-      </w:r>
-      <w:proofErr w:type="spellStart"/>
-      <w:r>
-        <w:rPr>
-          <w:rFonts w:ascii="Times New Roman" w:hAnsi="Times New Roman" w:cs="Times New Roman"/>
-          <w:sz w:val="32"/>
-          <w:szCs w:val="32"/>
-        </w:rPr>
-        <w:t>їх</w:t>
-      </w:r>
-      <w:proofErr w:type="spellEnd"/>
-      <w:r>
-        <w:rPr>
-          <w:rFonts w:ascii="Times New Roman" w:hAnsi="Times New Roman" w:cs="Times New Roman"/>
-          <w:sz w:val="32"/>
-          <w:szCs w:val="32"/>
-        </w:rPr>
-        <w:t xml:space="preserve"> </w:t>
-      </w:r>
-      <w:proofErr w:type="spellStart"/>
-      <w:r>
-        <w:rPr>
-          <w:rFonts w:ascii="Times New Roman" w:hAnsi="Times New Roman" w:cs="Times New Roman"/>
-          <w:sz w:val="32"/>
-          <w:szCs w:val="32"/>
-        </w:rPr>
-        <w:t>можна</w:t>
-      </w:r>
-      <w:proofErr w:type="spellEnd"/>
-      <w:r>
-        <w:rPr>
-          <w:rFonts w:ascii="Times New Roman" w:hAnsi="Times New Roman" w:cs="Times New Roman"/>
-          <w:sz w:val="32"/>
-          <w:szCs w:val="32"/>
-        </w:rPr>
-        <w:t xml:space="preserve"> </w:t>
-      </w:r>
-      <w:proofErr w:type="spellStart"/>
-      <w:r>
-        <w:rPr>
-          <w:rFonts w:ascii="Times New Roman" w:hAnsi="Times New Roman" w:cs="Times New Roman"/>
-          <w:sz w:val="32"/>
-          <w:szCs w:val="32"/>
-        </w:rPr>
-        <w:t>переглянути</w:t>
-      </w:r>
-      <w:proofErr w:type="spellEnd"/>
-      <w:r>
-        <w:rPr>
-          <w:rFonts w:ascii="Times New Roman" w:hAnsi="Times New Roman" w:cs="Times New Roman"/>
-          <w:sz w:val="32"/>
-          <w:szCs w:val="32"/>
-        </w:rPr>
-        <w:t xml:space="preserve"> в </w:t>
-      </w:r>
-      <w:proofErr w:type="spellStart"/>
-      <w:r>
-        <w:rPr>
-          <w:rFonts w:ascii="Times New Roman" w:hAnsi="Times New Roman" w:cs="Times New Roman"/>
-          <w:sz w:val="32"/>
-          <w:szCs w:val="32"/>
-        </w:rPr>
-        <w:t>терміналі</w:t>
-      </w:r>
-      <w:proofErr w:type="spellEnd"/>
-      <w:r>
-        <w:rPr>
-          <w:rFonts w:ascii="Times New Roman" w:hAnsi="Times New Roman" w:cs="Times New Roman"/>
-          <w:sz w:val="32"/>
-          <w:szCs w:val="32"/>
-        </w:rPr>
-        <w:t>?</w:t>
-      </w:r>
-    </w:p>
-    <w:p>
-      <w:pPr>
-        <w:rPr>
-          <w:rFonts w:ascii="Times New Roman" w:hAnsi="Times New Roman" w:cs="Times New Roman"/>
-          <w:sz w:val="32"/>
-          <w:szCs w:val="32"/>
+          <w:sz w:val="28"/>
+          <w:szCs w:val="28"/>
+          <w:lang w:val="uk-UA"/>
+        </w:rPr>
+        <w:t xml:space="preserve"> *** Чи можлива реєстрація в системі Linux декілька разів під одним і тим же системним ім’ям? Які переваги це може надати?</w:t>
+      </w:r>
+    </w:p>
+    <w:p>
+      <w:pPr>
+        <w:rPr>
+          <w:rFonts w:ascii="Times New Roman" w:hAnsi="Times New Roman" w:cs="Times New Roman"/>
+          <w:sz w:val="28"/>
+          <w:szCs w:val="28"/>
+          <w:lang w:val="uk-UA"/>
         </w:rPr>
       </w:pPr>
       <w:r>
@@ -7263,136 +6257,41 @@
     </w:p>
     <w:p>
       <w:pPr>
-        <w:ind w:firstLine="708"/>
-        <w:rPr>
-          <w:rFonts w:ascii="Times New Roman" w:hAnsi="Times New Roman" w:cs="Times New Roman"/>
-          <w:sz w:val="32"/>
-          <w:szCs w:val="32"/>
-        </w:rPr>
-      </w:pPr>
-      <w:r>
-        <w:rPr>
-          <w:rFonts w:ascii="Times New Roman" w:hAnsi="Times New Roman" w:cs="Times New Roman"/>
-          <w:sz w:val="32"/>
-          <w:szCs w:val="32"/>
-        </w:rPr>
-        <w:t xml:space="preserve">- </w:t>
-      </w:r>
-      <w:proofErr w:type="spellStart"/>
-      <w:r>
-        <w:rPr>
-          <w:rFonts w:ascii="Times New Roman" w:hAnsi="Times New Roman" w:cs="Times New Roman"/>
-          <w:sz w:val="32"/>
-          <w:szCs w:val="32"/>
-        </w:rPr>
-        <w:t>Що</w:t>
-      </w:r>
-      <w:proofErr w:type="spellEnd"/>
-      <w:r>
-        <w:rPr>
-          <w:rFonts w:ascii="Times New Roman" w:hAnsi="Times New Roman" w:cs="Times New Roman"/>
-          <w:sz w:val="32"/>
-          <w:szCs w:val="32"/>
-        </w:rPr>
-        <w:t xml:space="preserve"> </w:t>
-      </w:r>
-      <w:proofErr w:type="spellStart"/>
-      <w:r>
-        <w:rPr>
-          <w:rFonts w:ascii="Times New Roman" w:hAnsi="Times New Roman" w:cs="Times New Roman"/>
-          <w:sz w:val="32"/>
-          <w:szCs w:val="32"/>
-        </w:rPr>
-        <w:t>таке</w:t>
-      </w:r>
-      <w:proofErr w:type="spellEnd"/>
-      <w:r>
-        <w:rPr>
-          <w:rFonts w:ascii="Times New Roman" w:hAnsi="Times New Roman" w:cs="Times New Roman"/>
-          <w:sz w:val="32"/>
-          <w:szCs w:val="32"/>
-        </w:rPr>
-        <w:t xml:space="preserve"> рядок </w:t>
-      </w:r>
-      <w:proofErr w:type="spellStart"/>
-      <w:r>
-        <w:rPr>
-          <w:rFonts w:ascii="Times New Roman" w:hAnsi="Times New Roman" w:cs="Times New Roman"/>
-          <w:sz w:val="32"/>
-          <w:szCs w:val="32"/>
-        </w:rPr>
-        <w:t>запрошення</w:t>
-      </w:r>
-      <w:proofErr w:type="spellEnd"/>
-      <w:r>
-        <w:rPr>
-          <w:rFonts w:ascii="Times New Roman" w:hAnsi="Times New Roman" w:cs="Times New Roman"/>
-          <w:sz w:val="32"/>
-          <w:szCs w:val="32"/>
-        </w:rPr>
-        <w:t xml:space="preserve"> в </w:t>
-      </w:r>
-      <w:proofErr w:type="spellStart"/>
-      <w:r>
-        <w:rPr>
-          <w:rFonts w:ascii="Times New Roman" w:hAnsi="Times New Roman" w:cs="Times New Roman"/>
-          <w:sz w:val="32"/>
-          <w:szCs w:val="32"/>
-        </w:rPr>
-        <w:t>терміналі</w:t>
-      </w:r>
-      <w:proofErr w:type="spellEnd"/>
-      <w:r>
-        <w:rPr>
-          <w:rFonts w:ascii="Times New Roman" w:hAnsi="Times New Roman" w:cs="Times New Roman"/>
-          <w:sz w:val="32"/>
-          <w:szCs w:val="32"/>
-        </w:rPr>
-        <w:t xml:space="preserve"> перед початком </w:t>
-      </w:r>
-      <w:proofErr w:type="spellStart"/>
-      <w:r>
-        <w:rPr>
-          <w:rFonts w:ascii="Times New Roman" w:hAnsi="Times New Roman" w:cs="Times New Roman"/>
-          <w:sz w:val="32"/>
-          <w:szCs w:val="32"/>
-        </w:rPr>
-        <w:t>кожної</w:t>
-      </w:r>
-      <w:proofErr w:type="spellEnd"/>
-      <w:r>
-        <w:rPr>
-          <w:rFonts w:ascii="Times New Roman" w:hAnsi="Times New Roman" w:cs="Times New Roman"/>
-          <w:sz w:val="32"/>
-          <w:szCs w:val="32"/>
-        </w:rPr>
-        <w:t xml:space="preserve"> </w:t>
-      </w:r>
-      <w:proofErr w:type="spellStart"/>
-      <w:r>
-        <w:rPr>
-          <w:rFonts w:ascii="Times New Roman" w:hAnsi="Times New Roman" w:cs="Times New Roman"/>
-          <w:sz w:val="32"/>
-          <w:szCs w:val="32"/>
-        </w:rPr>
-        <w:t>команди</w:t>
-      </w:r>
-      <w:proofErr w:type="spellEnd"/>
-      <w:r>
-        <w:rPr>
-          <w:rFonts w:ascii="Times New Roman" w:hAnsi="Times New Roman" w:cs="Times New Roman"/>
-          <w:sz w:val="32"/>
-          <w:szCs w:val="32"/>
-        </w:rPr>
-        <w:t>?</w:t>
-      </w:r>
-    </w:p>
-    <w:p>
-      <w:pPr>
-        <w:rPr>
-          <w:rFonts w:ascii="Times New Roman" w:hAnsi="Times New Roman" w:cs="Times New Roman"/>
-          <w:sz w:val="32"/>
-          <w:szCs w:val="32"/>
+        <w:rPr>
+          <w:rFonts w:ascii="Times New Roman" w:hAnsi="Times New Roman" w:cs="Times New Roman"/>
+          <w:sz w:val="28"/>
+          <w:szCs w:val="28"/>
+          <w:lang w:val="uk-UA"/>
+        </w:rPr>
+      </w:pPr>
+      <w:r>
+        <w:rPr>
+          <w:rFonts w:ascii="Times New Roman" w:hAnsi="Times New Roman" w:cs="Times New Roman"/>
+          <w:b/>
+          <w:bCs/>
+          <w:sz w:val="28"/>
+          <w:szCs w:val="28"/>
+          <w:lang w:val="uk-UA"/>
+        </w:rPr>
+        <w:t>6.</w:t>
+      </w:r>
+      <w:r>
+        <w:rPr>
+          <w:rFonts w:ascii="Times New Roman" w:hAnsi="Times New Roman" w:cs="Times New Roman"/>
+          <w:sz w:val="28"/>
+          <w:szCs w:val="28"/>
+          <w:lang w:val="uk-UA"/>
+        </w:rPr>
+        <w:t xml:space="preserve"> *** Охарактеризуйте поняття tty у Linux. Як воно пов’язане з віртуальними консолями?</w:t>
+      </w:r>
+    </w:p>
+    <w:p>
+      <w:pPr>
+        <w:rPr>
+          <w:rFonts w:ascii="Times New Roman" w:hAnsi="Times New Roman" w:cs="Times New Roman"/>
+          <w:sz w:val="28"/>
+          <w:szCs w:val="28"/>
+          <w:lang w:val="uk-UA"/>
         </w:rPr>
       </w:pPr>
       <w:r>
@@ -7407,1763 +6306,55 @@
     </w:p>
     <w:p>
       <w:pPr>
-        <w:ind w:firstLine="708"/>
-        <w:rPr>
-          <w:rFonts w:ascii="Times New Roman" w:hAnsi="Times New Roman" w:cs="Times New Roman"/>
-          <w:sz w:val="32"/>
-          <w:szCs w:val="32"/>
-        </w:rPr>
-      </w:pPr>
-      <w:r>
-        <w:rPr>
-          <w:rFonts w:ascii="Times New Roman" w:hAnsi="Times New Roman" w:cs="Times New Roman"/>
-          <w:sz w:val="32"/>
-          <w:szCs w:val="32"/>
-        </w:rPr>
-        <w:t xml:space="preserve">- </w:t>
-      </w:r>
-      <w:proofErr w:type="spellStart"/>
-      <w:r>
-        <w:rPr>
-          <w:rFonts w:ascii="Times New Roman" w:hAnsi="Times New Roman" w:cs="Times New Roman"/>
-          <w:sz w:val="32"/>
-          <w:szCs w:val="32"/>
-        </w:rPr>
-        <w:t>Опишіть</w:t>
-      </w:r>
-      <w:proofErr w:type="spellEnd"/>
-      <w:r>
-        <w:rPr>
-          <w:rFonts w:ascii="Times New Roman" w:hAnsi="Times New Roman" w:cs="Times New Roman"/>
-          <w:sz w:val="32"/>
-          <w:szCs w:val="32"/>
-        </w:rPr>
-        <w:t xml:space="preserve"> </w:t>
-      </w:r>
-      <w:proofErr w:type="spellStart"/>
-      <w:r>
-        <w:rPr>
-          <w:rFonts w:ascii="Times New Roman" w:hAnsi="Times New Roman" w:cs="Times New Roman"/>
-          <w:sz w:val="32"/>
-          <w:szCs w:val="32"/>
-        </w:rPr>
-        <w:t>змінну</w:t>
-      </w:r>
-      <w:proofErr w:type="spellEnd"/>
-      <w:r>
-        <w:rPr>
-          <w:rFonts w:ascii="Times New Roman" w:hAnsi="Times New Roman" w:cs="Times New Roman"/>
-          <w:sz w:val="32"/>
-          <w:szCs w:val="32"/>
-        </w:rPr>
-        <w:t xml:space="preserve"> $PS1. Як в </w:t>
-      </w:r>
-      <w:proofErr w:type="spellStart"/>
-      <w:r>
-        <w:rPr>
-          <w:rFonts w:ascii="Times New Roman" w:hAnsi="Times New Roman" w:cs="Times New Roman"/>
-          <w:sz w:val="32"/>
-          <w:szCs w:val="32"/>
-        </w:rPr>
-        <w:t>терміналі</w:t>
-      </w:r>
-      <w:proofErr w:type="spellEnd"/>
-      <w:r>
-        <w:rPr>
-          <w:rFonts w:ascii="Times New Roman" w:hAnsi="Times New Roman" w:cs="Times New Roman"/>
-          <w:sz w:val="32"/>
-          <w:szCs w:val="32"/>
-        </w:rPr>
-        <w:t xml:space="preserve"> </w:t>
-      </w:r>
-      <w:proofErr w:type="spellStart"/>
-      <w:r>
-        <w:rPr>
-          <w:rFonts w:ascii="Times New Roman" w:hAnsi="Times New Roman" w:cs="Times New Roman"/>
-          <w:sz w:val="32"/>
-          <w:szCs w:val="32"/>
-        </w:rPr>
-        <w:t>переглянути</w:t>
-      </w:r>
-      <w:proofErr w:type="spellEnd"/>
-      <w:r>
-        <w:rPr>
-          <w:rFonts w:ascii="Times New Roman" w:hAnsi="Times New Roman" w:cs="Times New Roman"/>
-          <w:sz w:val="32"/>
-          <w:szCs w:val="32"/>
-        </w:rPr>
-        <w:t xml:space="preserve"> </w:t>
-      </w:r>
-      <w:proofErr w:type="spellStart"/>
-      <w:r>
-        <w:rPr>
-          <w:rFonts w:ascii="Times New Roman" w:hAnsi="Times New Roman" w:cs="Times New Roman"/>
-          <w:sz w:val="32"/>
-          <w:szCs w:val="32"/>
-        </w:rPr>
-        <w:t>її</w:t>
-      </w:r>
-      <w:proofErr w:type="spellEnd"/>
-      <w:r>
-        <w:rPr>
-          <w:rFonts w:ascii="Times New Roman" w:hAnsi="Times New Roman" w:cs="Times New Roman"/>
-          <w:sz w:val="32"/>
-          <w:szCs w:val="32"/>
-        </w:rPr>
-        <w:t xml:space="preserve"> </w:t>
-      </w:r>
-      <w:proofErr w:type="spellStart"/>
-      <w:r>
-        <w:rPr>
-          <w:rFonts w:ascii="Times New Roman" w:hAnsi="Times New Roman" w:cs="Times New Roman"/>
-          <w:sz w:val="32"/>
-          <w:szCs w:val="32"/>
-        </w:rPr>
-        <w:t>вміст</w:t>
-      </w:r>
-      <w:proofErr w:type="spellEnd"/>
-      <w:r>
-        <w:rPr>
-          <w:rFonts w:ascii="Times New Roman" w:hAnsi="Times New Roman" w:cs="Times New Roman"/>
-          <w:sz w:val="32"/>
-          <w:szCs w:val="32"/>
-        </w:rPr>
-        <w:t>?</w:t>
-      </w:r>
-    </w:p>
-    <w:p>
-      <w:pPr>
-        <w:rPr>
-          <w:rFonts w:ascii="Times New Roman" w:hAnsi="Times New Roman" w:cs="Times New Roman"/>
-          <w:sz w:val="32"/>
-          <w:szCs w:val="32"/>
-        </w:rPr>
-      </w:pPr>
-      <w:r>
-        <w:rPr>
-          <w:rFonts w:ascii="Times New Roman" w:hAnsi="Times New Roman" w:cs="Times New Roman"/>
-          <w:sz w:val="28"/>
-          <w:szCs w:val="28"/>
-          <w:lang w:val="uk-UA"/>
-        </w:rPr>
-        <w:t>/*****/</w:t>
-      </w:r>
-    </w:p>
-    <w:p>
-      <w:pPr>
-        <w:ind w:firstLine="708"/>
-        <w:rPr>
-          <w:rFonts w:ascii="Times New Roman" w:hAnsi="Times New Roman" w:cs="Times New Roman"/>
-          <w:sz w:val="32"/>
-          <w:szCs w:val="32"/>
-        </w:rPr>
-      </w:pPr>
-      <w:r>
-        <w:rPr>
-          <w:rFonts w:ascii="Times New Roman" w:hAnsi="Times New Roman" w:cs="Times New Roman"/>
-          <w:sz w:val="32"/>
-          <w:szCs w:val="32"/>
-        </w:rPr>
-        <w:t xml:space="preserve">- Як </w:t>
-      </w:r>
-      <w:proofErr w:type="spellStart"/>
-      <w:r>
-        <w:rPr>
-          <w:rFonts w:ascii="Times New Roman" w:hAnsi="Times New Roman" w:cs="Times New Roman"/>
-          <w:sz w:val="32"/>
-          <w:szCs w:val="32"/>
-        </w:rPr>
-        <w:t>можна</w:t>
-      </w:r>
-      <w:proofErr w:type="spellEnd"/>
-      <w:r>
-        <w:rPr>
-          <w:rFonts w:ascii="Times New Roman" w:hAnsi="Times New Roman" w:cs="Times New Roman"/>
-          <w:sz w:val="32"/>
-          <w:szCs w:val="32"/>
-        </w:rPr>
-        <w:t xml:space="preserve"> </w:t>
-      </w:r>
-      <w:proofErr w:type="spellStart"/>
-      <w:r>
-        <w:rPr>
-          <w:rFonts w:ascii="Times New Roman" w:hAnsi="Times New Roman" w:cs="Times New Roman"/>
-          <w:sz w:val="32"/>
-          <w:szCs w:val="32"/>
-        </w:rPr>
-        <w:t>змінити</w:t>
-      </w:r>
-      <w:proofErr w:type="spellEnd"/>
-      <w:r>
-        <w:rPr>
-          <w:rFonts w:ascii="Times New Roman" w:hAnsi="Times New Roman" w:cs="Times New Roman"/>
-          <w:sz w:val="32"/>
-          <w:szCs w:val="32"/>
-        </w:rPr>
-        <w:t xml:space="preserve"> </w:t>
-      </w:r>
-      <w:proofErr w:type="spellStart"/>
-      <w:r>
-        <w:rPr>
-          <w:rFonts w:ascii="Times New Roman" w:hAnsi="Times New Roman" w:cs="Times New Roman"/>
-          <w:sz w:val="32"/>
-          <w:szCs w:val="32"/>
-        </w:rPr>
-        <w:t>значення</w:t>
-      </w:r>
-      <w:proofErr w:type="spellEnd"/>
-      <w:r>
-        <w:rPr>
-          <w:rFonts w:ascii="Times New Roman" w:hAnsi="Times New Roman" w:cs="Times New Roman"/>
-          <w:sz w:val="32"/>
-          <w:szCs w:val="32"/>
-        </w:rPr>
-        <w:t xml:space="preserve"> </w:t>
-      </w:r>
-      <w:proofErr w:type="spellStart"/>
-      <w:r>
-        <w:rPr>
-          <w:rFonts w:ascii="Times New Roman" w:hAnsi="Times New Roman" w:cs="Times New Roman"/>
-          <w:sz w:val="32"/>
-          <w:szCs w:val="32"/>
-        </w:rPr>
-        <w:t>змінної</w:t>
-      </w:r>
-      <w:proofErr w:type="spellEnd"/>
-      <w:r>
-        <w:rPr>
-          <w:rFonts w:ascii="Times New Roman" w:hAnsi="Times New Roman" w:cs="Times New Roman"/>
-          <w:sz w:val="32"/>
-          <w:szCs w:val="32"/>
-        </w:rPr>
-        <w:t xml:space="preserve"> $PS1? </w:t>
-      </w:r>
-      <w:proofErr w:type="spellStart"/>
-      <w:r>
-        <w:rPr>
-          <w:rFonts w:ascii="Times New Roman" w:hAnsi="Times New Roman" w:cs="Times New Roman"/>
-          <w:sz w:val="32"/>
-          <w:szCs w:val="32"/>
-        </w:rPr>
-        <w:t>Що</w:t>
-      </w:r>
-      <w:proofErr w:type="spellEnd"/>
-      <w:r>
-        <w:rPr>
-          <w:rFonts w:ascii="Times New Roman" w:hAnsi="Times New Roman" w:cs="Times New Roman"/>
-          <w:sz w:val="32"/>
-          <w:szCs w:val="32"/>
-        </w:rPr>
-        <w:t xml:space="preserve"> при </w:t>
-      </w:r>
-      <w:proofErr w:type="spellStart"/>
-      <w:r>
-        <w:rPr>
-          <w:rFonts w:ascii="Times New Roman" w:hAnsi="Times New Roman" w:cs="Times New Roman"/>
-          <w:sz w:val="32"/>
-          <w:szCs w:val="32"/>
-        </w:rPr>
-        <w:t>цьому</w:t>
-      </w:r>
-      <w:proofErr w:type="spellEnd"/>
-      <w:r>
-        <w:rPr>
-          <w:rFonts w:ascii="Times New Roman" w:hAnsi="Times New Roman" w:cs="Times New Roman"/>
-          <w:sz w:val="32"/>
-          <w:szCs w:val="32"/>
-        </w:rPr>
-        <w:t xml:space="preserve"> </w:t>
-      </w:r>
-      <w:proofErr w:type="spellStart"/>
-      <w:r>
-        <w:rPr>
-          <w:rFonts w:ascii="Times New Roman" w:hAnsi="Times New Roman" w:cs="Times New Roman"/>
-          <w:sz w:val="32"/>
-          <w:szCs w:val="32"/>
-        </w:rPr>
-        <w:t>відбудеться</w:t>
-      </w:r>
-      <w:proofErr w:type="spellEnd"/>
-      <w:r>
-        <w:rPr>
-          <w:rFonts w:ascii="Times New Roman" w:hAnsi="Times New Roman" w:cs="Times New Roman"/>
-          <w:sz w:val="32"/>
-          <w:szCs w:val="32"/>
-        </w:rPr>
-        <w:t xml:space="preserve"> </w:t>
-      </w:r>
-      <w:proofErr w:type="gramStart"/>
-      <w:r>
-        <w:rPr>
-          <w:rFonts w:ascii="Times New Roman" w:hAnsi="Times New Roman" w:cs="Times New Roman"/>
-          <w:sz w:val="32"/>
-          <w:szCs w:val="32"/>
-        </w:rPr>
-        <w:t>в рядку</w:t>
-      </w:r>
-      <w:proofErr w:type="gramEnd"/>
-      <w:r>
-        <w:rPr>
-          <w:rFonts w:ascii="Times New Roman" w:hAnsi="Times New Roman" w:cs="Times New Roman"/>
-          <w:sz w:val="32"/>
-          <w:szCs w:val="32"/>
-        </w:rPr>
-        <w:t xml:space="preserve"> </w:t>
-      </w:r>
-      <w:proofErr w:type="spellStart"/>
-      <w:r>
-        <w:rPr>
-          <w:rFonts w:ascii="Times New Roman" w:hAnsi="Times New Roman" w:cs="Times New Roman"/>
-          <w:sz w:val="32"/>
-          <w:szCs w:val="32"/>
-        </w:rPr>
-        <w:t>запрошенні</w:t>
-      </w:r>
-      <w:proofErr w:type="spellEnd"/>
-      <w:r>
-        <w:rPr>
-          <w:rFonts w:ascii="Times New Roman" w:hAnsi="Times New Roman" w:cs="Times New Roman"/>
-          <w:sz w:val="32"/>
-          <w:szCs w:val="32"/>
-        </w:rPr>
-        <w:t xml:space="preserve"> в </w:t>
-      </w:r>
-      <w:proofErr w:type="spellStart"/>
-      <w:r>
-        <w:rPr>
-          <w:rFonts w:ascii="Times New Roman" w:hAnsi="Times New Roman" w:cs="Times New Roman"/>
-          <w:sz w:val="32"/>
-          <w:szCs w:val="32"/>
-        </w:rPr>
-        <w:t>bash</w:t>
-      </w:r>
-      <w:proofErr w:type="spellEnd"/>
-      <w:r>
-        <w:rPr>
-          <w:rFonts w:ascii="Times New Roman" w:hAnsi="Times New Roman" w:cs="Times New Roman"/>
-          <w:sz w:val="32"/>
-          <w:szCs w:val="32"/>
-          <w:lang w:val="uk-UA"/>
-        </w:rPr>
-        <w:t xml:space="preserve"> </w:t>
-      </w:r>
-      <w:r>
-        <w:rPr>
-          <w:rFonts w:ascii="Times New Roman" w:hAnsi="Times New Roman" w:cs="Times New Roman"/>
-          <w:sz w:val="32"/>
-          <w:szCs w:val="32"/>
-        </w:rPr>
-        <w:t xml:space="preserve">(рядок </w:t>
-      </w:r>
-      <w:proofErr w:type="spellStart"/>
-      <w:r>
-        <w:rPr>
-          <w:rFonts w:ascii="Times New Roman" w:hAnsi="Times New Roman" w:cs="Times New Roman"/>
-          <w:sz w:val="32"/>
-          <w:szCs w:val="32"/>
-        </w:rPr>
-        <w:t>запрошення</w:t>
-      </w:r>
-      <w:proofErr w:type="spellEnd"/>
-      <w:r>
-        <w:rPr>
-          <w:rFonts w:ascii="Times New Roman" w:hAnsi="Times New Roman" w:cs="Times New Roman"/>
-          <w:sz w:val="32"/>
-          <w:szCs w:val="32"/>
-        </w:rPr>
-        <w:t xml:space="preserve"> перед початком </w:t>
-      </w:r>
-      <w:proofErr w:type="spellStart"/>
-      <w:r>
-        <w:rPr>
-          <w:rFonts w:ascii="Times New Roman" w:hAnsi="Times New Roman" w:cs="Times New Roman"/>
-          <w:sz w:val="32"/>
-          <w:szCs w:val="32"/>
-        </w:rPr>
-        <w:t>кожної</w:t>
-      </w:r>
-      <w:proofErr w:type="spellEnd"/>
-      <w:r>
-        <w:rPr>
-          <w:rFonts w:ascii="Times New Roman" w:hAnsi="Times New Roman" w:cs="Times New Roman"/>
-          <w:sz w:val="32"/>
-          <w:szCs w:val="32"/>
-        </w:rPr>
-        <w:t xml:space="preserve"> </w:t>
-      </w:r>
-      <w:proofErr w:type="spellStart"/>
-      <w:r>
-        <w:rPr>
-          <w:rFonts w:ascii="Times New Roman" w:hAnsi="Times New Roman" w:cs="Times New Roman"/>
-          <w:sz w:val="32"/>
-          <w:szCs w:val="32"/>
-        </w:rPr>
-        <w:t>команди</w:t>
-      </w:r>
-      <w:proofErr w:type="spellEnd"/>
-      <w:r>
-        <w:rPr>
-          <w:rFonts w:ascii="Times New Roman" w:hAnsi="Times New Roman" w:cs="Times New Roman"/>
-          <w:sz w:val="32"/>
-          <w:szCs w:val="32"/>
-        </w:rPr>
-        <w:t xml:space="preserve">). Як </w:t>
-      </w:r>
-      <w:proofErr w:type="spellStart"/>
-      <w:r>
-        <w:rPr>
-          <w:rFonts w:ascii="Times New Roman" w:hAnsi="Times New Roman" w:cs="Times New Roman"/>
-          <w:sz w:val="32"/>
-          <w:szCs w:val="32"/>
-        </w:rPr>
-        <w:t>змінити</w:t>
-      </w:r>
-      <w:proofErr w:type="spellEnd"/>
-      <w:r>
-        <w:rPr>
-          <w:rFonts w:ascii="Times New Roman" w:hAnsi="Times New Roman" w:cs="Times New Roman"/>
-          <w:sz w:val="32"/>
-          <w:szCs w:val="32"/>
-        </w:rPr>
-        <w:t xml:space="preserve"> </w:t>
-      </w:r>
-      <w:proofErr w:type="spellStart"/>
-      <w:r>
-        <w:rPr>
-          <w:rFonts w:ascii="Times New Roman" w:hAnsi="Times New Roman" w:cs="Times New Roman"/>
-          <w:sz w:val="32"/>
-          <w:szCs w:val="32"/>
-        </w:rPr>
-        <w:t>значення</w:t>
-      </w:r>
-      <w:proofErr w:type="spellEnd"/>
-      <w:r>
-        <w:rPr>
-          <w:rFonts w:ascii="Times New Roman" w:hAnsi="Times New Roman" w:cs="Times New Roman"/>
-          <w:sz w:val="32"/>
-          <w:szCs w:val="32"/>
-        </w:rPr>
-        <w:t xml:space="preserve"> </w:t>
-      </w:r>
-      <w:proofErr w:type="spellStart"/>
-      <w:r>
-        <w:rPr>
-          <w:rFonts w:ascii="Times New Roman" w:hAnsi="Times New Roman" w:cs="Times New Roman"/>
-          <w:sz w:val="32"/>
-          <w:szCs w:val="32"/>
-        </w:rPr>
-        <w:t>цієї</w:t>
-      </w:r>
-      <w:proofErr w:type="spellEnd"/>
-      <w:r>
-        <w:rPr>
-          <w:rFonts w:ascii="Times New Roman" w:hAnsi="Times New Roman" w:cs="Times New Roman"/>
-          <w:sz w:val="32"/>
-          <w:szCs w:val="32"/>
-        </w:rPr>
-        <w:t xml:space="preserve"> </w:t>
-      </w:r>
-      <w:proofErr w:type="spellStart"/>
-      <w:r>
-        <w:rPr>
-          <w:rFonts w:ascii="Times New Roman" w:hAnsi="Times New Roman" w:cs="Times New Roman"/>
-          <w:sz w:val="32"/>
-          <w:szCs w:val="32"/>
-        </w:rPr>
-        <w:t>змінної</w:t>
-      </w:r>
-      <w:proofErr w:type="spellEnd"/>
-      <w:r>
-        <w:rPr>
-          <w:rFonts w:ascii="Times New Roman" w:hAnsi="Times New Roman" w:cs="Times New Roman"/>
-          <w:sz w:val="32"/>
-          <w:szCs w:val="32"/>
-        </w:rPr>
-        <w:t xml:space="preserve"> не на</w:t>
-      </w:r>
-      <w:r>
-        <w:rPr>
-          <w:rFonts w:ascii="Times New Roman" w:hAnsi="Times New Roman" w:cs="Times New Roman"/>
-          <w:sz w:val="32"/>
-          <w:szCs w:val="32"/>
-          <w:lang w:val="uk-UA"/>
-        </w:rPr>
-        <w:t xml:space="preserve"> </w:t>
-      </w:r>
-      <w:proofErr w:type="spellStart"/>
-      <w:r>
-        <w:rPr>
-          <w:rFonts w:ascii="Times New Roman" w:hAnsi="Times New Roman" w:cs="Times New Roman"/>
-          <w:sz w:val="32"/>
-          <w:szCs w:val="32"/>
-        </w:rPr>
-        <w:t>поточний</w:t>
-      </w:r>
-      <w:proofErr w:type="spellEnd"/>
-      <w:r>
-        <w:rPr>
-          <w:rFonts w:ascii="Times New Roman" w:hAnsi="Times New Roman" w:cs="Times New Roman"/>
-          <w:sz w:val="32"/>
-          <w:szCs w:val="32"/>
-        </w:rPr>
-        <w:t xml:space="preserve"> сеанс, а за </w:t>
-      </w:r>
-      <w:proofErr w:type="spellStart"/>
-      <w:r>
-        <w:rPr>
-          <w:rFonts w:ascii="Times New Roman" w:hAnsi="Times New Roman" w:cs="Times New Roman"/>
-          <w:sz w:val="32"/>
-          <w:szCs w:val="32"/>
-        </w:rPr>
-        <w:t>замовчуванням</w:t>
-      </w:r>
-      <w:proofErr w:type="spellEnd"/>
-      <w:r>
-        <w:rPr>
-          <w:rFonts w:ascii="Times New Roman" w:hAnsi="Times New Roman" w:cs="Times New Roman"/>
-          <w:sz w:val="32"/>
-          <w:szCs w:val="32"/>
-        </w:rPr>
-        <w:t xml:space="preserve">? </w:t>
-      </w:r>
-      <w:proofErr w:type="spellStart"/>
-      <w:r>
-        <w:rPr>
-          <w:rFonts w:ascii="Times New Roman" w:hAnsi="Times New Roman" w:cs="Times New Roman"/>
-          <w:sz w:val="32"/>
-          <w:szCs w:val="32"/>
-        </w:rPr>
-        <w:t>Продемонструйте</w:t>
-      </w:r>
-      <w:proofErr w:type="spellEnd"/>
-      <w:r>
-        <w:rPr>
-          <w:rFonts w:ascii="Times New Roman" w:hAnsi="Times New Roman" w:cs="Times New Roman"/>
-          <w:sz w:val="32"/>
-          <w:szCs w:val="32"/>
-        </w:rPr>
-        <w:t xml:space="preserve"> </w:t>
-      </w:r>
-      <w:proofErr w:type="spellStart"/>
-      <w:r>
-        <w:rPr>
-          <w:rFonts w:ascii="Times New Roman" w:hAnsi="Times New Roman" w:cs="Times New Roman"/>
-          <w:sz w:val="32"/>
-          <w:szCs w:val="32"/>
-        </w:rPr>
-        <w:t>свої</w:t>
-      </w:r>
-      <w:proofErr w:type="spellEnd"/>
-      <w:r>
-        <w:rPr>
-          <w:rFonts w:ascii="Times New Roman" w:hAnsi="Times New Roman" w:cs="Times New Roman"/>
-          <w:sz w:val="32"/>
-          <w:szCs w:val="32"/>
-        </w:rPr>
-        <w:t xml:space="preserve"> </w:t>
-      </w:r>
-      <w:proofErr w:type="spellStart"/>
-      <w:r>
-        <w:rPr>
-          <w:rFonts w:ascii="Times New Roman" w:hAnsi="Times New Roman" w:cs="Times New Roman"/>
-          <w:sz w:val="32"/>
-          <w:szCs w:val="32"/>
-        </w:rPr>
-        <w:t>приклади</w:t>
-      </w:r>
-      <w:proofErr w:type="spellEnd"/>
-      <w:r>
-        <w:rPr>
-          <w:rFonts w:ascii="Times New Roman" w:hAnsi="Times New Roman" w:cs="Times New Roman"/>
-          <w:sz w:val="32"/>
-          <w:szCs w:val="32"/>
-        </w:rPr>
-        <w:t>.</w:t>
-      </w:r>
-    </w:p>
-    <w:p>
-      <w:pPr>
-        <w:rPr>
-          <w:rFonts w:ascii="Times New Roman" w:hAnsi="Times New Roman" w:cs="Times New Roman"/>
-          <w:sz w:val="32"/>
-          <w:szCs w:val="32"/>
-        </w:rPr>
-      </w:pPr>
-      <w:r>
-        <w:rPr>
-          <w:rFonts w:ascii="Times New Roman" w:hAnsi="Times New Roman" w:cs="Times New Roman"/>
-          <w:sz w:val="28"/>
-          <w:szCs w:val="28"/>
-          <w:lang w:val="uk-UA"/>
-        </w:rPr>
-        <w:t>/*****/</w:t>
-      </w:r>
-    </w:p>
-    <w:p>
-      <w:pPr>
-        <w:ind w:firstLine="708"/>
-        <w:rPr>
-          <w:rFonts w:ascii="Times New Roman" w:hAnsi="Times New Roman" w:cs="Times New Roman"/>
-          <w:sz w:val="32"/>
-          <w:szCs w:val="32"/>
-        </w:rPr>
-      </w:pPr>
-      <w:r>
-        <w:rPr>
-          <w:rFonts w:ascii="Times New Roman" w:hAnsi="Times New Roman" w:cs="Times New Roman"/>
-          <w:sz w:val="32"/>
-          <w:szCs w:val="32"/>
-        </w:rPr>
-        <w:t xml:space="preserve">- В </w:t>
-      </w:r>
-      <w:proofErr w:type="spellStart"/>
-      <w:r>
-        <w:rPr>
-          <w:rFonts w:ascii="Times New Roman" w:hAnsi="Times New Roman" w:cs="Times New Roman"/>
-          <w:sz w:val="32"/>
-          <w:szCs w:val="32"/>
-        </w:rPr>
-        <w:t>чому</w:t>
-      </w:r>
-      <w:proofErr w:type="spellEnd"/>
-      <w:r>
-        <w:rPr>
-          <w:rFonts w:ascii="Times New Roman" w:hAnsi="Times New Roman" w:cs="Times New Roman"/>
-          <w:sz w:val="32"/>
-          <w:szCs w:val="32"/>
-        </w:rPr>
-        <w:t xml:space="preserve"> </w:t>
-      </w:r>
-      <w:proofErr w:type="spellStart"/>
-      <w:r>
-        <w:rPr>
-          <w:rFonts w:ascii="Times New Roman" w:hAnsi="Times New Roman" w:cs="Times New Roman"/>
-          <w:sz w:val="32"/>
-          <w:szCs w:val="32"/>
-        </w:rPr>
-        <w:t>різниця</w:t>
-      </w:r>
-      <w:proofErr w:type="spellEnd"/>
-      <w:r>
-        <w:rPr>
-          <w:rFonts w:ascii="Times New Roman" w:hAnsi="Times New Roman" w:cs="Times New Roman"/>
-          <w:sz w:val="32"/>
-          <w:szCs w:val="32"/>
-        </w:rPr>
-        <w:t xml:space="preserve"> </w:t>
-      </w:r>
-      <w:proofErr w:type="spellStart"/>
-      <w:r>
-        <w:rPr>
-          <w:rFonts w:ascii="Times New Roman" w:hAnsi="Times New Roman" w:cs="Times New Roman"/>
-          <w:sz w:val="32"/>
-          <w:szCs w:val="32"/>
-        </w:rPr>
-        <w:t>якщо</w:t>
-      </w:r>
-      <w:proofErr w:type="spellEnd"/>
-      <w:r>
-        <w:rPr>
-          <w:rFonts w:ascii="Times New Roman" w:hAnsi="Times New Roman" w:cs="Times New Roman"/>
-          <w:sz w:val="32"/>
-          <w:szCs w:val="32"/>
-        </w:rPr>
-        <w:t xml:space="preserve"> в </w:t>
-      </w:r>
-      <w:proofErr w:type="spellStart"/>
-      <w:r>
-        <w:rPr>
-          <w:rFonts w:ascii="Times New Roman" w:hAnsi="Times New Roman" w:cs="Times New Roman"/>
-          <w:sz w:val="32"/>
-          <w:szCs w:val="32"/>
-        </w:rPr>
-        <w:t>кінці</w:t>
-      </w:r>
-      <w:proofErr w:type="spellEnd"/>
-      <w:r>
-        <w:rPr>
-          <w:rFonts w:ascii="Times New Roman" w:hAnsi="Times New Roman" w:cs="Times New Roman"/>
-          <w:sz w:val="32"/>
-          <w:szCs w:val="32"/>
-        </w:rPr>
-        <w:t xml:space="preserve"> рядку </w:t>
-      </w:r>
-      <w:proofErr w:type="spellStart"/>
-      <w:r>
-        <w:rPr>
-          <w:rFonts w:ascii="Times New Roman" w:hAnsi="Times New Roman" w:cs="Times New Roman"/>
-          <w:sz w:val="32"/>
-          <w:szCs w:val="32"/>
-        </w:rPr>
-        <w:t>запрошення</w:t>
-      </w:r>
-      <w:proofErr w:type="spellEnd"/>
-      <w:r>
-        <w:rPr>
-          <w:rFonts w:ascii="Times New Roman" w:hAnsi="Times New Roman" w:cs="Times New Roman"/>
-          <w:sz w:val="32"/>
-          <w:szCs w:val="32"/>
-        </w:rPr>
-        <w:t xml:space="preserve"> </w:t>
-      </w:r>
-      <w:proofErr w:type="spellStart"/>
-      <w:r>
-        <w:rPr>
-          <w:rFonts w:ascii="Times New Roman" w:hAnsi="Times New Roman" w:cs="Times New Roman"/>
-          <w:sz w:val="32"/>
-          <w:szCs w:val="32"/>
-        </w:rPr>
-        <w:t>bash</w:t>
-      </w:r>
-      <w:proofErr w:type="spellEnd"/>
-      <w:r>
-        <w:rPr>
-          <w:rFonts w:ascii="Times New Roman" w:hAnsi="Times New Roman" w:cs="Times New Roman"/>
-          <w:sz w:val="32"/>
-          <w:szCs w:val="32"/>
-        </w:rPr>
-        <w:t xml:space="preserve"> </w:t>
-      </w:r>
-      <w:proofErr w:type="spellStart"/>
-      <w:r>
-        <w:rPr>
-          <w:rFonts w:ascii="Times New Roman" w:hAnsi="Times New Roman" w:cs="Times New Roman"/>
-          <w:sz w:val="32"/>
-          <w:szCs w:val="32"/>
-        </w:rPr>
-        <w:t>стоїть</w:t>
-      </w:r>
-      <w:proofErr w:type="spellEnd"/>
-      <w:r>
-        <w:rPr>
-          <w:rFonts w:ascii="Times New Roman" w:hAnsi="Times New Roman" w:cs="Times New Roman"/>
-          <w:sz w:val="32"/>
-          <w:szCs w:val="32"/>
-        </w:rPr>
-        <w:t xml:space="preserve"> символ $ </w:t>
-      </w:r>
-      <w:proofErr w:type="spellStart"/>
-      <w:r>
-        <w:rPr>
-          <w:rFonts w:ascii="Times New Roman" w:hAnsi="Times New Roman" w:cs="Times New Roman"/>
-          <w:sz w:val="32"/>
-          <w:szCs w:val="32"/>
-        </w:rPr>
-        <w:t>чи</w:t>
-      </w:r>
-      <w:proofErr w:type="spellEnd"/>
-      <w:r>
-        <w:rPr>
-          <w:rFonts w:ascii="Times New Roman" w:hAnsi="Times New Roman" w:cs="Times New Roman"/>
-          <w:sz w:val="32"/>
-          <w:szCs w:val="32"/>
-        </w:rPr>
-        <w:t xml:space="preserve"> #?</w:t>
-      </w:r>
-    </w:p>
-    <w:p>
-      <w:pPr>
-        <w:rPr>
-          <w:rFonts w:ascii="Times New Roman" w:hAnsi="Times New Roman" w:cs="Times New Roman"/>
-          <w:sz w:val="32"/>
-          <w:szCs w:val="32"/>
-        </w:rPr>
-      </w:pPr>
-      <w:r>
-        <w:rPr>
-          <w:rFonts w:ascii="Times New Roman" w:hAnsi="Times New Roman" w:cs="Times New Roman"/>
-          <w:sz w:val="28"/>
-          <w:szCs w:val="28"/>
-          <w:lang w:val="uk-UA"/>
-        </w:rPr>
-        <w:t>/*****/</w:t>
-      </w:r>
-    </w:p>
-    <w:p>
-      <w:pPr>
-        <w:rPr>
-          <w:rFonts w:ascii="Times New Roman" w:hAnsi="Times New Roman" w:cs="Times New Roman"/>
-          <w:sz w:val="32"/>
-          <w:szCs w:val="32"/>
-        </w:rPr>
-      </w:pPr>
-      <w:r>
-        <w:rPr>
-          <w:rFonts w:ascii="Times New Roman" w:hAnsi="Times New Roman" w:cs="Times New Roman"/>
-          <w:b/>
-          <w:bCs/>
-          <w:sz w:val="32"/>
-          <w:szCs w:val="32"/>
-        </w:rPr>
-        <w:t>6.</w:t>
-      </w:r>
-      <w:r>
-        <w:rPr>
-          <w:rFonts w:ascii="Times New Roman" w:hAnsi="Times New Roman" w:cs="Times New Roman"/>
-          <w:sz w:val="32"/>
-          <w:szCs w:val="32"/>
-        </w:rPr>
-        <w:t xml:space="preserve"> </w:t>
-      </w:r>
-      <w:proofErr w:type="spellStart"/>
-      <w:r>
-        <w:rPr>
-          <w:rFonts w:ascii="Times New Roman" w:hAnsi="Times New Roman" w:cs="Times New Roman"/>
-          <w:sz w:val="32"/>
-          <w:szCs w:val="32"/>
-        </w:rPr>
-        <w:t>Поставте</w:t>
-      </w:r>
-      <w:proofErr w:type="spellEnd"/>
-      <w:r>
-        <w:rPr>
-          <w:rFonts w:ascii="Times New Roman" w:hAnsi="Times New Roman" w:cs="Times New Roman"/>
-          <w:sz w:val="32"/>
-          <w:szCs w:val="32"/>
-        </w:rPr>
-        <w:t xml:space="preserve"> у </w:t>
-      </w:r>
-      <w:proofErr w:type="spellStart"/>
-      <w:r>
-        <w:rPr>
-          <w:rFonts w:ascii="Times New Roman" w:hAnsi="Times New Roman" w:cs="Times New Roman"/>
-          <w:sz w:val="32"/>
-          <w:szCs w:val="32"/>
-        </w:rPr>
-        <w:t>відповідність</w:t>
-      </w:r>
-      <w:proofErr w:type="spellEnd"/>
-      <w:r>
-        <w:rPr>
-          <w:rFonts w:ascii="Times New Roman" w:hAnsi="Times New Roman" w:cs="Times New Roman"/>
-          <w:sz w:val="32"/>
-          <w:szCs w:val="32"/>
-        </w:rPr>
-        <w:t xml:space="preserve"> </w:t>
-      </w:r>
-      <w:proofErr w:type="spellStart"/>
-      <w:r>
-        <w:rPr>
-          <w:rFonts w:ascii="Times New Roman" w:hAnsi="Times New Roman" w:cs="Times New Roman"/>
-          <w:sz w:val="32"/>
-          <w:szCs w:val="32"/>
-        </w:rPr>
-        <w:t>команди</w:t>
-      </w:r>
-      <w:proofErr w:type="spellEnd"/>
-      <w:r>
-        <w:rPr>
-          <w:rFonts w:ascii="Times New Roman" w:hAnsi="Times New Roman" w:cs="Times New Roman"/>
-          <w:sz w:val="32"/>
-          <w:szCs w:val="32"/>
-        </w:rPr>
-        <w:t xml:space="preserve"> та </w:t>
-      </w:r>
-      <w:proofErr w:type="spellStart"/>
-      <w:r>
-        <w:rPr>
-          <w:rFonts w:ascii="Times New Roman" w:hAnsi="Times New Roman" w:cs="Times New Roman"/>
-          <w:sz w:val="32"/>
-          <w:szCs w:val="32"/>
-        </w:rPr>
-        <w:t>дії</w:t>
-      </w:r>
-      <w:proofErr w:type="spellEnd"/>
-      <w:r>
-        <w:rPr>
-          <w:rFonts w:ascii="Times New Roman" w:hAnsi="Times New Roman" w:cs="Times New Roman"/>
-          <w:sz w:val="32"/>
-          <w:szCs w:val="32"/>
-        </w:rPr>
-        <w:t xml:space="preserve"> </w:t>
-      </w:r>
-      <w:proofErr w:type="spellStart"/>
-      <w:r>
-        <w:rPr>
-          <w:rFonts w:ascii="Times New Roman" w:hAnsi="Times New Roman" w:cs="Times New Roman"/>
-          <w:sz w:val="32"/>
-          <w:szCs w:val="32"/>
-        </w:rPr>
-        <w:t>які</w:t>
-      </w:r>
-      <w:proofErr w:type="spellEnd"/>
-      <w:r>
-        <w:rPr>
-          <w:rFonts w:ascii="Times New Roman" w:hAnsi="Times New Roman" w:cs="Times New Roman"/>
-          <w:sz w:val="32"/>
-          <w:szCs w:val="32"/>
-        </w:rPr>
-        <w:t xml:space="preserve"> вони </w:t>
-      </w:r>
-      <w:proofErr w:type="spellStart"/>
-      <w:r>
-        <w:rPr>
-          <w:rFonts w:ascii="Times New Roman" w:hAnsi="Times New Roman" w:cs="Times New Roman"/>
-          <w:sz w:val="32"/>
-          <w:szCs w:val="32"/>
-        </w:rPr>
-        <w:t>виконують</w:t>
-      </w:r>
-      <w:proofErr w:type="spellEnd"/>
-      <w:r>
-        <w:rPr>
-          <w:rFonts w:ascii="Times New Roman" w:hAnsi="Times New Roman" w:cs="Times New Roman"/>
-          <w:sz w:val="32"/>
-          <w:szCs w:val="32"/>
-        </w:rPr>
-        <w:t xml:space="preserve">. </w:t>
-      </w:r>
-      <w:proofErr w:type="spellStart"/>
-      <w:r>
-        <w:rPr>
-          <w:rFonts w:ascii="Times New Roman" w:hAnsi="Times New Roman" w:cs="Times New Roman"/>
-          <w:sz w:val="32"/>
-          <w:szCs w:val="32"/>
-        </w:rPr>
-        <w:t>Продемонструйте</w:t>
-      </w:r>
-      <w:proofErr w:type="spellEnd"/>
-      <w:r>
-        <w:rPr>
-          <w:rFonts w:ascii="Times New Roman" w:hAnsi="Times New Roman" w:cs="Times New Roman"/>
-          <w:sz w:val="32"/>
-          <w:szCs w:val="32"/>
-        </w:rPr>
-        <w:t xml:space="preserve"> </w:t>
-      </w:r>
-      <w:proofErr w:type="spellStart"/>
-      <w:r>
-        <w:rPr>
-          <w:rFonts w:ascii="Times New Roman" w:hAnsi="Times New Roman" w:cs="Times New Roman"/>
-          <w:sz w:val="32"/>
-          <w:szCs w:val="32"/>
-        </w:rPr>
-        <w:t>приклади</w:t>
-      </w:r>
-      <w:proofErr w:type="spellEnd"/>
-      <w:r>
-        <w:rPr>
-          <w:rFonts w:ascii="Times New Roman" w:hAnsi="Times New Roman" w:cs="Times New Roman"/>
-          <w:sz w:val="32"/>
-          <w:szCs w:val="32"/>
-        </w:rPr>
-        <w:t xml:space="preserve"> </w:t>
-      </w:r>
-      <w:proofErr w:type="spellStart"/>
-      <w:r>
-        <w:rPr>
-          <w:rFonts w:ascii="Times New Roman" w:hAnsi="Times New Roman" w:cs="Times New Roman"/>
-          <w:sz w:val="32"/>
-          <w:szCs w:val="32"/>
-        </w:rPr>
-        <w:t>їх</w:t>
-      </w:r>
-      <w:proofErr w:type="spellEnd"/>
-      <w:r>
-        <w:rPr>
-          <w:rFonts w:ascii="Times New Roman" w:hAnsi="Times New Roman" w:cs="Times New Roman"/>
-          <w:sz w:val="32"/>
-          <w:szCs w:val="32"/>
-        </w:rPr>
-        <w:t xml:space="preserve"> </w:t>
-      </w:r>
-      <w:proofErr w:type="spellStart"/>
-      <w:r>
-        <w:rPr>
-          <w:rFonts w:ascii="Times New Roman" w:hAnsi="Times New Roman" w:cs="Times New Roman"/>
-          <w:sz w:val="32"/>
-          <w:szCs w:val="32"/>
-        </w:rPr>
-        <w:t>виконання</w:t>
-      </w:r>
-      <w:proofErr w:type="spellEnd"/>
-      <w:r>
-        <w:rPr>
-          <w:rFonts w:ascii="Times New Roman" w:hAnsi="Times New Roman" w:cs="Times New Roman"/>
-          <w:sz w:val="32"/>
-          <w:szCs w:val="32"/>
-          <w:lang w:val="uk-UA"/>
-        </w:rPr>
-        <w:t xml:space="preserve"> </w:t>
-      </w:r>
-      <w:r>
-        <w:rPr>
-          <w:rFonts w:ascii="Times New Roman" w:hAnsi="Times New Roman" w:cs="Times New Roman"/>
-          <w:sz w:val="32"/>
-          <w:szCs w:val="32"/>
-        </w:rPr>
-        <w:t xml:space="preserve">в </w:t>
-      </w:r>
-      <w:proofErr w:type="spellStart"/>
-      <w:r>
-        <w:rPr>
-          <w:rFonts w:ascii="Times New Roman" w:hAnsi="Times New Roman" w:cs="Times New Roman"/>
-          <w:sz w:val="32"/>
-          <w:szCs w:val="32"/>
-        </w:rPr>
-        <w:t>терміналі</w:t>
-      </w:r>
-      <w:proofErr w:type="spellEnd"/>
-      <w:r>
-        <w:rPr>
-          <w:rFonts w:ascii="Times New Roman" w:hAnsi="Times New Roman" w:cs="Times New Roman"/>
-          <w:sz w:val="32"/>
-          <w:szCs w:val="32"/>
-        </w:rPr>
-        <w:t xml:space="preserve"> з </w:t>
-      </w:r>
-      <w:proofErr w:type="spellStart"/>
-      <w:r>
-        <w:rPr>
-          <w:rFonts w:ascii="Times New Roman" w:hAnsi="Times New Roman" w:cs="Times New Roman"/>
-          <w:sz w:val="32"/>
-          <w:szCs w:val="32"/>
-        </w:rPr>
-        <w:t>різними</w:t>
-      </w:r>
-      <w:proofErr w:type="spellEnd"/>
-      <w:r>
-        <w:rPr>
-          <w:rFonts w:ascii="Times New Roman" w:hAnsi="Times New Roman" w:cs="Times New Roman"/>
-          <w:sz w:val="32"/>
-          <w:szCs w:val="32"/>
-        </w:rPr>
-        <w:t xml:space="preserve"> параметрами (по 2-3 </w:t>
-      </w:r>
-      <w:proofErr w:type="spellStart"/>
-      <w:r>
-        <w:rPr>
-          <w:rFonts w:ascii="Times New Roman" w:hAnsi="Times New Roman" w:cs="Times New Roman"/>
-          <w:sz w:val="32"/>
-          <w:szCs w:val="32"/>
-        </w:rPr>
-        <w:t>приклади</w:t>
-      </w:r>
-      <w:proofErr w:type="spellEnd"/>
-      <w:r>
-        <w:rPr>
-          <w:rFonts w:ascii="Times New Roman" w:hAnsi="Times New Roman" w:cs="Times New Roman"/>
-          <w:sz w:val="32"/>
-          <w:szCs w:val="32"/>
-        </w:rPr>
-        <w:t xml:space="preserve"> на </w:t>
-      </w:r>
-      <w:proofErr w:type="spellStart"/>
-      <w:r>
-        <w:rPr>
-          <w:rFonts w:ascii="Times New Roman" w:hAnsi="Times New Roman" w:cs="Times New Roman"/>
-          <w:sz w:val="32"/>
-          <w:szCs w:val="32"/>
-        </w:rPr>
-        <w:t>кожну</w:t>
-      </w:r>
-      <w:proofErr w:type="spellEnd"/>
-      <w:r>
-        <w:rPr>
-          <w:rFonts w:ascii="Times New Roman" w:hAnsi="Times New Roman" w:cs="Times New Roman"/>
-          <w:sz w:val="32"/>
-          <w:szCs w:val="32"/>
-        </w:rPr>
-        <w:t xml:space="preserve"> команду):</w:t>
-      </w:r>
-    </w:p>
-    <w:p>
-      <w:pPr>
-        <w:rPr>
-          <w:rFonts w:ascii="Times New Roman" w:hAnsi="Times New Roman" w:cs="Times New Roman"/>
-          <w:sz w:val="32"/>
-          <w:szCs w:val="32"/>
-        </w:rPr>
-      </w:pPr>
-      <w:r>
-        <w:rPr>
-          <w:rFonts w:ascii="Times New Roman" w:hAnsi="Times New Roman" w:cs="Times New Roman"/>
-          <w:sz w:val="28"/>
-          <w:szCs w:val="28"/>
-          <w:lang w:val="uk-UA"/>
-        </w:rPr>
-        <w:t>/*****/</w:t>
-      </w:r>
-    </w:p>
-    <w:p>
-      <w:pPr>
-        <w:rPr>
-          <w:rFonts w:ascii="Times New Roman" w:hAnsi="Times New Roman" w:cs="Times New Roman"/>
-          <w:b/>
-          <w:bCs/>
-          <w:sz w:val="32"/>
-          <w:szCs w:val="32"/>
-          <w:lang w:val="uk-UA"/>
-        </w:rPr>
-      </w:pPr>
-    </w:p>
-    <w:p>
-      <w:pPr>
-        <w:rPr>
-          <w:rFonts w:ascii="Times New Roman" w:hAnsi="Times New Roman" w:cs="Times New Roman"/>
-          <w:b/>
-          <w:bCs/>
-          <w:sz w:val="32"/>
-          <w:szCs w:val="32"/>
-          <w:lang w:val="uk-UA"/>
-        </w:rPr>
-      </w:pPr>
-      <w:r>
-        <w:rPr>
-          <w:rFonts w:ascii="Times New Roman" w:hAnsi="Times New Roman" w:cs="Times New Roman"/>
-          <w:b/>
-          <w:bCs/>
-          <w:sz w:val="32"/>
-          <w:szCs w:val="32"/>
-          <w:lang w:val="uk-UA"/>
-        </w:rPr>
-        <w:lastRenderedPageBreak/>
-        <w:t>Відповіді на контрольні запитання:</w:t>
-      </w:r>
-    </w:p>
-    <w:p>
-      <w:pPr>
-        <w:rPr>
-          <w:rFonts w:ascii="Times New Roman" w:hAnsi="Times New Roman" w:cs="Times New Roman"/>
-          <w:color w:val="FF0000"/>
-          <w:sz w:val="28"/>
-          <w:szCs w:val="28"/>
-          <w:lang w:val="uk-UA"/>
-        </w:rPr>
-      </w:pPr>
-      <w:r>
-        <w:rPr>
-          <w:rFonts w:ascii="Times New Roman" w:hAnsi="Times New Roman" w:cs="Times New Roman"/>
-          <w:color w:val="FF0000"/>
-          <w:sz w:val="28"/>
-          <w:szCs w:val="28"/>
-          <w:lang w:val="uk-UA"/>
-        </w:rPr>
-        <w:t>Готува</w:t>
-      </w:r>
-      <w:r>
-        <w:rPr>
-          <w:rFonts w:ascii="Times New Roman" w:hAnsi="Times New Roman" w:cs="Times New Roman"/>
-          <w:color w:val="FF0000"/>
-          <w:sz w:val="28"/>
-          <w:szCs w:val="28"/>
-          <w:lang w:val="uk-UA"/>
-        </w:rPr>
-        <w:t>в</w:t>
-      </w:r>
-      <w:r>
-        <w:rPr>
-          <w:rFonts w:ascii="Times New Roman" w:hAnsi="Times New Roman" w:cs="Times New Roman"/>
-          <w:color w:val="FF0000"/>
-          <w:sz w:val="28"/>
-          <w:szCs w:val="28"/>
-          <w:lang w:val="uk-UA"/>
-        </w:rPr>
-        <w:t xml:space="preserve"> </w:t>
-      </w:r>
-      <w:r>
-        <w:rPr>
-          <w:rFonts w:ascii="Times New Roman" w:hAnsi="Times New Roman" w:cs="Times New Roman"/>
-          <w:color w:val="FF0000"/>
-          <w:sz w:val="28"/>
-          <w:szCs w:val="28"/>
-          <w:lang w:val="uk-UA"/>
-        </w:rPr>
-        <w:t>матеріал Звєрєв В.В.</w:t>
-      </w:r>
-    </w:p>
-    <w:p>
-      <w:pPr>
-        <w:rPr>
-          <w:rFonts w:ascii="Times New Roman" w:hAnsi="Times New Roman" w:cs="Times New Roman"/>
-          <w:sz w:val="28"/>
-          <w:szCs w:val="28"/>
-          <w:lang w:val="uk-UA"/>
-        </w:rPr>
-      </w:pPr>
-      <w:r>
-        <w:rPr>
-          <w:rFonts w:ascii="Times New Roman" w:hAnsi="Times New Roman" w:cs="Times New Roman"/>
-          <w:b/>
-          <w:bCs/>
-          <w:sz w:val="28"/>
-          <w:szCs w:val="28"/>
-          <w:lang w:val="uk-UA"/>
-        </w:rPr>
-        <w:t>1.</w:t>
-      </w:r>
-      <w:r>
-        <w:rPr>
-          <w:rFonts w:ascii="Times New Roman" w:hAnsi="Times New Roman" w:cs="Times New Roman"/>
-          <w:sz w:val="28"/>
-          <w:szCs w:val="28"/>
-          <w:lang w:val="uk-UA"/>
-        </w:rPr>
-        <w:t xml:space="preserve"> Як можна змінити зовнішній вигляд терміналу (колір, розмір, шрифти тощо) у </w:t>
-      </w:r>
-      <w:proofErr w:type="spellStart"/>
-      <w:r>
-        <w:rPr>
-          <w:rFonts w:ascii="Times New Roman" w:hAnsi="Times New Roman" w:cs="Times New Roman"/>
-          <w:sz w:val="28"/>
-          <w:szCs w:val="28"/>
-          <w:lang w:val="uk-UA"/>
-        </w:rPr>
-        <w:t>Linux</w:t>
-      </w:r>
-      <w:proofErr w:type="spellEnd"/>
-      <w:r>
-        <w:rPr>
-          <w:rFonts w:ascii="Times New Roman" w:hAnsi="Times New Roman" w:cs="Times New Roman"/>
-          <w:sz w:val="28"/>
-          <w:szCs w:val="28"/>
-          <w:lang w:val="uk-UA"/>
-        </w:rPr>
-        <w:t xml:space="preserve"> під бажання</w:t>
-      </w:r>
-      <w:r>
-        <w:rPr>
-          <w:rFonts w:ascii="Times New Roman" w:hAnsi="Times New Roman" w:cs="Times New Roman"/>
-          <w:sz w:val="28"/>
-          <w:szCs w:val="28"/>
-          <w:lang w:val="uk-UA"/>
-        </w:rPr>
-        <w:t xml:space="preserve"> </w:t>
-      </w:r>
-      <w:r>
-        <w:rPr>
-          <w:rFonts w:ascii="Times New Roman" w:hAnsi="Times New Roman" w:cs="Times New Roman"/>
-          <w:sz w:val="28"/>
-          <w:szCs w:val="28"/>
-          <w:lang w:val="uk-UA"/>
-        </w:rPr>
-        <w:t>користувача?</w:t>
-      </w:r>
-    </w:p>
-    <w:p>
-      <w:pPr>
-        <w:rPr>
-          <w:rFonts w:ascii="Times New Roman" w:hAnsi="Times New Roman" w:cs="Times New Roman"/>
-          <w:sz w:val="28"/>
-          <w:szCs w:val="28"/>
-          <w:lang w:val="uk-UA"/>
-        </w:rPr>
-      </w:pPr>
-      <w:r>
-        <w:rPr>
-          <w:rFonts w:ascii="Times New Roman" w:hAnsi="Times New Roman" w:cs="Times New Roman"/>
-          <w:sz w:val="28"/>
-          <w:szCs w:val="28"/>
-          <w:lang w:val="uk-UA"/>
-        </w:rPr>
-        <w:t>/*****/</w:t>
-      </w:r>
-    </w:p>
-    <w:p>
-      <w:pPr>
-        <w:rPr>
-          <w:rFonts w:ascii="Times New Roman" w:hAnsi="Times New Roman" w:cs="Times New Roman"/>
-          <w:sz w:val="28"/>
-          <w:szCs w:val="28"/>
-          <w:lang w:val="uk-UA"/>
-        </w:rPr>
-      </w:pPr>
-      <w:r>
-        <w:rPr>
-          <w:rFonts w:ascii="Times New Roman" w:hAnsi="Times New Roman" w:cs="Times New Roman"/>
-          <w:b/>
-          <w:bCs/>
-          <w:sz w:val="28"/>
-          <w:szCs w:val="28"/>
-          <w:lang w:val="uk-UA"/>
-        </w:rPr>
-        <w:t>2.</w:t>
-      </w:r>
-      <w:r>
-        <w:rPr>
-          <w:rFonts w:ascii="Times New Roman" w:hAnsi="Times New Roman" w:cs="Times New Roman"/>
-          <w:sz w:val="28"/>
-          <w:szCs w:val="28"/>
-          <w:lang w:val="uk-UA"/>
-        </w:rPr>
-        <w:t xml:space="preserve"> Охарактеризуйте поняття «віртуальної консолі» в </w:t>
-      </w:r>
-      <w:proofErr w:type="spellStart"/>
-      <w:r>
-        <w:rPr>
-          <w:rFonts w:ascii="Times New Roman" w:hAnsi="Times New Roman" w:cs="Times New Roman"/>
-          <w:sz w:val="28"/>
-          <w:szCs w:val="28"/>
-          <w:lang w:val="uk-UA"/>
-        </w:rPr>
-        <w:t>Linux</w:t>
-      </w:r>
-      <w:proofErr w:type="spellEnd"/>
-      <w:r>
-        <w:rPr>
-          <w:rFonts w:ascii="Times New Roman" w:hAnsi="Times New Roman" w:cs="Times New Roman"/>
-          <w:sz w:val="28"/>
-          <w:szCs w:val="28"/>
-          <w:lang w:val="uk-UA"/>
-        </w:rPr>
-        <w:t>. Скільки активних віртуальних консолей може</w:t>
-      </w:r>
-      <w:r>
-        <w:rPr>
-          <w:rFonts w:ascii="Times New Roman" w:hAnsi="Times New Roman" w:cs="Times New Roman"/>
-          <w:sz w:val="28"/>
-          <w:szCs w:val="28"/>
-          <w:lang w:val="uk-UA"/>
-        </w:rPr>
-        <w:t xml:space="preserve"> </w:t>
-      </w:r>
-      <w:r>
-        <w:rPr>
-          <w:rFonts w:ascii="Times New Roman" w:hAnsi="Times New Roman" w:cs="Times New Roman"/>
-          <w:sz w:val="28"/>
-          <w:szCs w:val="28"/>
-          <w:lang w:val="uk-UA"/>
-        </w:rPr>
-        <w:t xml:space="preserve">бути у процесі роботи </w:t>
-      </w:r>
-      <w:proofErr w:type="spellStart"/>
-      <w:r>
-        <w:rPr>
-          <w:rFonts w:ascii="Times New Roman" w:hAnsi="Times New Roman" w:cs="Times New Roman"/>
-          <w:sz w:val="28"/>
-          <w:szCs w:val="28"/>
-          <w:lang w:val="uk-UA"/>
-        </w:rPr>
-        <w:t>Linux</w:t>
-      </w:r>
-      <w:proofErr w:type="spellEnd"/>
-      <w:r>
-        <w:rPr>
-          <w:rFonts w:ascii="Times New Roman" w:hAnsi="Times New Roman" w:cs="Times New Roman"/>
-          <w:sz w:val="28"/>
-          <w:szCs w:val="28"/>
-          <w:lang w:val="uk-UA"/>
-        </w:rPr>
-        <w:t xml:space="preserve"> по замовчуванню. Як їх викликати та між ними перемикатися? Наведіть</w:t>
-      </w:r>
-      <w:r>
-        <w:rPr>
-          <w:rFonts w:ascii="Times New Roman" w:hAnsi="Times New Roman" w:cs="Times New Roman"/>
-          <w:sz w:val="28"/>
-          <w:szCs w:val="28"/>
-          <w:lang w:val="uk-UA"/>
-        </w:rPr>
-        <w:t xml:space="preserve"> </w:t>
-      </w:r>
-      <w:r>
-        <w:rPr>
-          <w:rFonts w:ascii="Times New Roman" w:hAnsi="Times New Roman" w:cs="Times New Roman"/>
-          <w:sz w:val="28"/>
-          <w:szCs w:val="28"/>
-          <w:lang w:val="uk-UA"/>
-        </w:rPr>
-        <w:t>приклади?</w:t>
-      </w:r>
-    </w:p>
-    <w:p>
-      <w:pPr>
-        <w:rPr>
-          <w:rFonts w:ascii="Times New Roman" w:hAnsi="Times New Roman" w:cs="Times New Roman"/>
-          <w:sz w:val="28"/>
-          <w:szCs w:val="28"/>
-          <w:lang w:val="uk-UA"/>
-        </w:rPr>
-      </w:pPr>
-      <w:r>
-        <w:rPr>
-          <w:rFonts w:ascii="Times New Roman" w:hAnsi="Times New Roman" w:cs="Times New Roman"/>
-          <w:sz w:val="28"/>
-          <w:szCs w:val="28"/>
-          <w:lang w:val="uk-UA"/>
-        </w:rPr>
-        <w:t>/*****/</w:t>
-      </w:r>
-    </w:p>
-    <w:p>
-      <w:pPr>
-        <w:rPr>
-          <w:rFonts w:ascii="Times New Roman" w:hAnsi="Times New Roman" w:cs="Times New Roman"/>
-          <w:sz w:val="28"/>
-          <w:szCs w:val="28"/>
-          <w:lang w:val="uk-UA"/>
-        </w:rPr>
-      </w:pPr>
-      <w:r>
-        <w:rPr>
-          <w:rFonts w:ascii="Times New Roman" w:hAnsi="Times New Roman" w:cs="Times New Roman"/>
-          <w:b/>
-          <w:bCs/>
-          <w:sz w:val="28"/>
-          <w:szCs w:val="28"/>
-          <w:lang w:val="uk-UA"/>
-        </w:rPr>
-        <w:t>3.</w:t>
-      </w:r>
-      <w:r>
-        <w:rPr>
-          <w:rFonts w:ascii="Times New Roman" w:hAnsi="Times New Roman" w:cs="Times New Roman"/>
-          <w:sz w:val="28"/>
-          <w:szCs w:val="28"/>
-          <w:lang w:val="uk-UA"/>
-        </w:rPr>
-        <w:t xml:space="preserve"> Яка віртуальна консоль виконує функцію графічної оболонки?</w:t>
-      </w:r>
-    </w:p>
-    <w:p>
-      <w:pPr>
-        <w:rPr>
-          <w:rFonts w:ascii="Times New Roman" w:hAnsi="Times New Roman" w:cs="Times New Roman"/>
-          <w:sz w:val="28"/>
-          <w:szCs w:val="28"/>
-          <w:lang w:val="uk-UA"/>
-        </w:rPr>
-      </w:pPr>
-      <w:r>
-        <w:rPr>
-          <w:rFonts w:ascii="Times New Roman" w:hAnsi="Times New Roman" w:cs="Times New Roman"/>
-          <w:sz w:val="28"/>
-          <w:szCs w:val="28"/>
-          <w:lang w:val="uk-UA"/>
-        </w:rPr>
-        <w:t>/*****/</w:t>
-      </w:r>
-    </w:p>
-    <w:p>
-      <w:pPr>
-        <w:rPr>
-          <w:rFonts w:ascii="Times New Roman" w:hAnsi="Times New Roman" w:cs="Times New Roman"/>
-          <w:sz w:val="28"/>
-          <w:szCs w:val="28"/>
-          <w:lang w:val="uk-UA"/>
-        </w:rPr>
-      </w:pPr>
-      <w:r>
-        <w:rPr>
-          <w:rFonts w:ascii="Times New Roman" w:hAnsi="Times New Roman" w:cs="Times New Roman"/>
-          <w:b/>
-          <w:bCs/>
-          <w:sz w:val="28"/>
-          <w:szCs w:val="28"/>
-          <w:lang w:val="uk-UA"/>
-        </w:rPr>
-        <w:t>4.</w:t>
-      </w:r>
-      <w:r>
-        <w:rPr>
-          <w:rFonts w:ascii="Times New Roman" w:hAnsi="Times New Roman" w:cs="Times New Roman"/>
-          <w:sz w:val="28"/>
-          <w:szCs w:val="28"/>
-          <w:lang w:val="uk-UA"/>
-        </w:rPr>
-        <w:t xml:space="preserve"> *** Яким чином можна переключатися в графічний/консольний режим вручну користувачем</w:t>
-      </w:r>
-      <w:r>
-        <w:rPr>
-          <w:rFonts w:ascii="Times New Roman" w:hAnsi="Times New Roman" w:cs="Times New Roman"/>
-          <w:sz w:val="28"/>
-          <w:szCs w:val="28"/>
-          <w:lang w:val="uk-UA"/>
-        </w:rPr>
-        <w:t xml:space="preserve"> </w:t>
-      </w:r>
-      <w:r>
-        <w:rPr>
-          <w:rFonts w:ascii="Times New Roman" w:hAnsi="Times New Roman" w:cs="Times New Roman"/>
-          <w:sz w:val="28"/>
-          <w:szCs w:val="28"/>
-          <w:lang w:val="uk-UA"/>
-        </w:rPr>
-        <w:t>використовуючи команди в терміналі. Як можна налаштувати завантаження системи тільки в</w:t>
-      </w:r>
-      <w:r>
-        <w:rPr>
-          <w:rFonts w:ascii="Times New Roman" w:hAnsi="Times New Roman" w:cs="Times New Roman"/>
-          <w:sz w:val="28"/>
-          <w:szCs w:val="28"/>
-          <w:lang w:val="uk-UA"/>
-        </w:rPr>
-        <w:t xml:space="preserve"> </w:t>
-      </w:r>
-      <w:r>
-        <w:rPr>
-          <w:rFonts w:ascii="Times New Roman" w:hAnsi="Times New Roman" w:cs="Times New Roman"/>
-          <w:sz w:val="28"/>
-          <w:szCs w:val="28"/>
-          <w:lang w:val="uk-UA"/>
-        </w:rPr>
-        <w:t>консольному режимі, і тільки за необхідністю (по команді) переходити до графічного?</w:t>
-      </w:r>
-    </w:p>
-    <w:p>
-      <w:pPr>
-        <w:rPr>
-          <w:rFonts w:ascii="Times New Roman" w:hAnsi="Times New Roman" w:cs="Times New Roman"/>
-          <w:sz w:val="28"/>
-          <w:szCs w:val="28"/>
-          <w:lang w:val="uk-UA"/>
-        </w:rPr>
-      </w:pPr>
-      <w:r>
-        <w:rPr>
-          <w:rFonts w:ascii="Times New Roman" w:hAnsi="Times New Roman" w:cs="Times New Roman"/>
-          <w:sz w:val="28"/>
-          <w:szCs w:val="28"/>
-          <w:lang w:val="uk-UA"/>
-        </w:rPr>
-        <w:t>/*****/</w:t>
-      </w:r>
-    </w:p>
-    <w:p>
-      <w:pPr>
-        <w:rPr>
-          <w:rFonts w:ascii="Times New Roman" w:hAnsi="Times New Roman" w:cs="Times New Roman"/>
-          <w:sz w:val="28"/>
-          <w:szCs w:val="28"/>
-          <w:lang w:val="uk-UA"/>
-        </w:rPr>
-      </w:pPr>
-      <w:r>
-        <w:rPr>
-          <w:rFonts w:ascii="Times New Roman" w:hAnsi="Times New Roman" w:cs="Times New Roman"/>
-          <w:b/>
-          <w:bCs/>
-          <w:sz w:val="28"/>
-          <w:szCs w:val="28"/>
-          <w:lang w:val="uk-UA"/>
-        </w:rPr>
-        <w:t>5.</w:t>
-      </w:r>
-      <w:r>
-        <w:rPr>
-          <w:rFonts w:ascii="Times New Roman" w:hAnsi="Times New Roman" w:cs="Times New Roman"/>
-          <w:sz w:val="28"/>
-          <w:szCs w:val="28"/>
-          <w:lang w:val="uk-UA"/>
-        </w:rPr>
-        <w:t xml:space="preserve"> *** Чи можлива реєстрація в системі </w:t>
-      </w:r>
-      <w:proofErr w:type="spellStart"/>
-      <w:r>
-        <w:rPr>
-          <w:rFonts w:ascii="Times New Roman" w:hAnsi="Times New Roman" w:cs="Times New Roman"/>
-          <w:sz w:val="28"/>
-          <w:szCs w:val="28"/>
-          <w:lang w:val="uk-UA"/>
-        </w:rPr>
-        <w:t>Linux</w:t>
-      </w:r>
-      <w:proofErr w:type="spellEnd"/>
-      <w:r>
-        <w:rPr>
-          <w:rFonts w:ascii="Times New Roman" w:hAnsi="Times New Roman" w:cs="Times New Roman"/>
-          <w:sz w:val="28"/>
-          <w:szCs w:val="28"/>
-          <w:lang w:val="uk-UA"/>
-        </w:rPr>
-        <w:t xml:space="preserve"> декілька разів під одним і тим же системним ім’ям? Які</w:t>
-      </w:r>
-      <w:r>
-        <w:rPr>
-          <w:rFonts w:ascii="Times New Roman" w:hAnsi="Times New Roman" w:cs="Times New Roman"/>
-          <w:sz w:val="28"/>
-          <w:szCs w:val="28"/>
-          <w:lang w:val="uk-UA"/>
-        </w:rPr>
-        <w:t xml:space="preserve"> </w:t>
-      </w:r>
-      <w:r>
-        <w:rPr>
-          <w:rFonts w:ascii="Times New Roman" w:hAnsi="Times New Roman" w:cs="Times New Roman"/>
-          <w:sz w:val="28"/>
-          <w:szCs w:val="28"/>
-          <w:lang w:val="uk-UA"/>
-        </w:rPr>
-        <w:t>переваги це може надати?</w:t>
-      </w:r>
-    </w:p>
-    <w:p>
-      <w:pPr>
-        <w:rPr>
-          <w:rFonts w:ascii="Times New Roman" w:hAnsi="Times New Roman" w:cs="Times New Roman"/>
-          <w:sz w:val="28"/>
-          <w:szCs w:val="28"/>
-          <w:lang w:val="uk-UA"/>
-        </w:rPr>
-      </w:pPr>
-      <w:r>
-        <w:rPr>
-          <w:rFonts w:ascii="Times New Roman" w:hAnsi="Times New Roman" w:cs="Times New Roman"/>
-          <w:sz w:val="28"/>
-          <w:szCs w:val="28"/>
-          <w:lang w:val="uk-UA"/>
-        </w:rPr>
-        <w:t>/*****/</w:t>
-      </w:r>
-    </w:p>
-    <w:p>
-      <w:pPr>
-        <w:rPr>
-          <w:rFonts w:ascii="Times New Roman" w:hAnsi="Times New Roman" w:cs="Times New Roman"/>
-          <w:sz w:val="28"/>
-          <w:szCs w:val="28"/>
-          <w:lang w:val="uk-UA"/>
-        </w:rPr>
-      </w:pPr>
-      <w:r>
-        <w:rPr>
-          <w:rFonts w:ascii="Times New Roman" w:hAnsi="Times New Roman" w:cs="Times New Roman"/>
-          <w:b/>
-          <w:bCs/>
-          <w:sz w:val="28"/>
-          <w:szCs w:val="28"/>
-          <w:lang w:val="uk-UA"/>
-        </w:rPr>
-        <w:t>6.</w:t>
-      </w:r>
-      <w:r>
-        <w:rPr>
-          <w:rFonts w:ascii="Times New Roman" w:hAnsi="Times New Roman" w:cs="Times New Roman"/>
-          <w:sz w:val="28"/>
-          <w:szCs w:val="28"/>
-          <w:lang w:val="uk-UA"/>
-        </w:rPr>
-        <w:t xml:space="preserve"> *** Охарактеризуйте поняття </w:t>
-      </w:r>
-      <w:proofErr w:type="spellStart"/>
-      <w:r>
-        <w:rPr>
-          <w:rFonts w:ascii="Times New Roman" w:hAnsi="Times New Roman" w:cs="Times New Roman"/>
-          <w:sz w:val="28"/>
-          <w:szCs w:val="28"/>
-          <w:lang w:val="uk-UA"/>
-        </w:rPr>
-        <w:t>tty</w:t>
-      </w:r>
-      <w:proofErr w:type="spellEnd"/>
-      <w:r>
-        <w:rPr>
-          <w:rFonts w:ascii="Times New Roman" w:hAnsi="Times New Roman" w:cs="Times New Roman"/>
-          <w:sz w:val="28"/>
-          <w:szCs w:val="28"/>
-          <w:lang w:val="uk-UA"/>
-        </w:rPr>
-        <w:t xml:space="preserve"> у </w:t>
-      </w:r>
-      <w:proofErr w:type="spellStart"/>
-      <w:r>
-        <w:rPr>
-          <w:rFonts w:ascii="Times New Roman" w:hAnsi="Times New Roman" w:cs="Times New Roman"/>
-          <w:sz w:val="28"/>
-          <w:szCs w:val="28"/>
-          <w:lang w:val="uk-UA"/>
-        </w:rPr>
-        <w:t>Linux</w:t>
-      </w:r>
-      <w:proofErr w:type="spellEnd"/>
-      <w:r>
-        <w:rPr>
-          <w:rFonts w:ascii="Times New Roman" w:hAnsi="Times New Roman" w:cs="Times New Roman"/>
-          <w:sz w:val="28"/>
-          <w:szCs w:val="28"/>
-          <w:lang w:val="uk-UA"/>
-        </w:rPr>
-        <w:t>. Як воно пов</w:t>
-      </w:r>
-      <w:r>
-        <w:rPr>
-          <w:rFonts w:ascii="Times New Roman" w:hAnsi="Times New Roman" w:cs="Times New Roman"/>
-          <w:sz w:val="28"/>
-          <w:szCs w:val="28"/>
-          <w:lang w:val="uk-UA"/>
-        </w:rPr>
-        <w:t>’</w:t>
-      </w:r>
-      <w:r>
-        <w:rPr>
-          <w:rFonts w:ascii="Times New Roman" w:hAnsi="Times New Roman" w:cs="Times New Roman"/>
-          <w:sz w:val="28"/>
-          <w:szCs w:val="28"/>
-          <w:lang w:val="uk-UA"/>
-        </w:rPr>
-        <w:t>язане з віртуальними консолями?</w:t>
-      </w:r>
-    </w:p>
-    <w:p>
-      <w:pPr>
-        <w:rPr>
-          <w:rFonts w:ascii="Times New Roman" w:hAnsi="Times New Roman" w:cs="Times New Roman"/>
-          <w:sz w:val="28"/>
-          <w:szCs w:val="28"/>
-          <w:lang w:val="uk-UA"/>
-        </w:rPr>
-      </w:pPr>
-      <w:r>
-        <w:rPr>
-          <w:rFonts w:ascii="Times New Roman" w:hAnsi="Times New Roman" w:cs="Times New Roman"/>
-          <w:sz w:val="28"/>
-          <w:szCs w:val="28"/>
-          <w:lang w:val="uk-UA"/>
-        </w:rPr>
-        <w:t>/*****/</w:t>
-      </w:r>
-    </w:p>
-    <w:p>
-      <w:pPr>
-        <w:rPr>
-          <w:rFonts w:ascii="Times New Roman" w:hAnsi="Times New Roman" w:cs="Times New Roman"/>
-          <w:b/>
-          <w:bCs/>
-          <w:sz w:val="28"/>
-          <w:szCs w:val="28"/>
-          <w:lang w:val="uk-UA"/>
-        </w:rPr>
-      </w:pPr>
-      <w:r>
-        <w:rPr>
-          <w:rFonts w:ascii="Times New Roman" w:hAnsi="Times New Roman" w:cs="Times New Roman"/>
-          <w:b/>
-          <w:bCs/>
-          <w:sz w:val="28"/>
-          <w:szCs w:val="28"/>
-          <w:lang w:val="uk-UA"/>
-        </w:rPr>
-        <w:t>Висновки</w:t>
-      </w:r>
-      <w:r>
-        <w:rPr>
-          <w:rFonts w:ascii="Times New Roman" w:hAnsi="Times New Roman" w:cs="Times New Roman"/>
-          <w:b/>
-          <w:bCs/>
-          <w:sz w:val="28"/>
-          <w:szCs w:val="28"/>
-          <w:lang w:val="uk-UA"/>
-        </w:rPr>
-        <w:t>:</w:t>
-      </w:r>
-    </w:p>
-    <w:p>
-      <w:pPr>
-        <w:rPr>
-          <w:rFonts w:ascii="Times New Roman" w:hAnsi="Times New Roman" w:cs="Times New Roman"/>
-          <w:sz w:val="28"/>
-          <w:szCs w:val="28"/>
-          <w:lang w:val="uk-UA"/>
-        </w:rPr>
-      </w:pPr>
-      <w:r>
-        <w:rPr>
-          <w:rFonts w:ascii="Times New Roman" w:hAnsi="Times New Roman" w:cs="Times New Roman"/>
-          <w:sz w:val="28"/>
-          <w:szCs w:val="28"/>
-          <w:lang w:val="uk-UA"/>
-        </w:rPr>
-        <w:t>/*****/</w:t>
-      </w:r>
+        <w:rPr>
+          <w:rFonts w:ascii="Times New Roman" w:hAnsi="Times New Roman" w:cs="Times New Roman"/>
+          <w:b/>
+          <w:bCs/>
+          <w:sz w:val="28"/>
+          <w:szCs w:val="28"/>
+          <w:lang w:val="uk-UA"/>
+        </w:rPr>
+      </w:pPr>
+      <w:r>
+        <w:rPr>
+          <w:rFonts w:ascii="Times New Roman" w:hAnsi="Times New Roman" w:cs="Times New Roman"/>
+          <w:b/>
+          <w:bCs/>
+          <w:sz w:val="28"/>
+          <w:szCs w:val="28"/>
+          <w:lang w:val="uk-UA"/>
+        </w:rPr>
+        <w:t>Висновки:</w:t>
+      </w:r>
+    </w:p>
+    <w:p>
+      <w:pPr>
+        <w:rPr>
+          <w:rFonts w:ascii="Times New Roman" w:hAnsi="Times New Roman" w:cs="Times New Roman"/>
+          <w:sz w:val="28"/>
+          <w:szCs w:val="28"/>
+          <w:lang w:val="uk-UA"/>
+        </w:rPr>
+      </w:pPr>
+      <w:r>
+        <w:rPr>
+          <w:rFonts w:ascii="Times New Roman" w:hAnsi="Times New Roman" w:cs="Times New Roman"/>
+          <w:sz w:val="28"/>
+          <w:szCs w:val="28"/>
+          <w:lang w:val="uk-UA"/>
+        </w:rPr>
+        <w:t>Під час виконання лабораторної роботи ми отримали практичні навики роботи з командними інтерпретаторами Bash та PowerShell.</w:t>
+      </w:r>
+    </w:p>
+    <w:p>
+      <w:pPr>
+        <w:rPr>
+          <w:rFonts w:ascii="Times New Roman" w:hAnsi="Times New Roman" w:cs="Times New Roman"/>
+          <w:sz w:val="28"/>
+          <w:szCs w:val="28"/>
+          <w:lang w:val="uk-UA"/>
+        </w:rPr>
+      </w:pPr>
     </w:p>
     <w:sectPr>
       <w:pgSz w:w="11906" w:h="16838"/>
@@ -10169,6 +7360,95 @@
     </w:lvl>
   </w:abstractNum>
   <w:abstractNum w:abstractNumId="11" w15:restartNumberingAfterBreak="0">
+    <w:nsid w:val="58905494"/>
+    <w:multiLevelType w:val="hybridMultilevel"/>
+    <w:tmpl w:val="8CCAAC0C"/>
+    <w:lvl w:ilvl="0" w:tplc="FFFFFFFF">
+      <w:start w:val="1"/>
+      <w:numFmt w:val="decimal"/>
+      <w:lvlText w:val="%1."/>
+      <w:lvlJc w:val="left"/>
+      <w:pPr>
+        <w:ind w:left="720" w:hanging="360"/>
+      </w:pPr>
+      <w:rPr>
+        <w:rFonts w:hint="default"/>
+      </w:rPr>
+    </w:lvl>
+    <w:lvl w:ilvl="1" w:tplc="FFFFFFFF" w:tentative="1">
+      <w:start w:val="1"/>
+      <w:numFmt w:val="lowerLetter"/>
+      <w:lvlText w:val="%2."/>
+      <w:lvlJc w:val="left"/>
+      <w:pPr>
+        <w:ind w:left="1440" w:hanging="360"/>
+      </w:pPr>
+    </w:lvl>
+    <w:lvl w:ilvl="2" w:tplc="FFFFFFFF" w:tentative="1">
+      <w:start w:val="1"/>
+      <w:numFmt w:val="lowerRoman"/>
+      <w:lvlText w:val="%3."/>
+      <w:lvlJc w:val="right"/>
+      <w:pPr>
+        <w:ind w:left="2160" w:hanging="180"/>
+      </w:pPr>
+    </w:lvl>
+    <w:lvl w:ilvl="3" w:tplc="FFFFFFFF" w:tentative="1">
+      <w:start w:val="1"/>
+      <w:numFmt w:val="decimal"/>
+      <w:lvlText w:val="%4."/>
+      <w:lvlJc w:val="left"/>
+      <w:pPr>
+        <w:ind w:left="2880" w:hanging="360"/>
+      </w:pPr>
+    </w:lvl>
+    <w:lvl w:ilvl="4" w:tplc="FFFFFFFF" w:tentative="1">
+      <w:start w:val="1"/>
+      <w:numFmt w:val="lowerLetter"/>
+      <w:lvlText w:val="%5."/>
+      <w:lvlJc w:val="left"/>
+      <w:pPr>
+        <w:ind w:left="3600" w:hanging="360"/>
+      </w:pPr>
+    </w:lvl>
+    <w:lvl w:ilvl="5" w:tplc="FFFFFFFF" w:tentative="1">
+      <w:start w:val="1"/>
+      <w:numFmt w:val="lowerRoman"/>
+      <w:lvlText w:val="%6."/>
+      <w:lvlJc w:val="right"/>
+      <w:pPr>
+        <w:ind w:left="4320" w:hanging="180"/>
+      </w:pPr>
+    </w:lvl>
+    <w:lvl w:ilvl="6" w:tplc="FFFFFFFF" w:tentative="1">
+      <w:start w:val="1"/>
+      <w:numFmt w:val="decimal"/>
+      <w:lvlText w:val="%7."/>
+      <w:lvlJc w:val="left"/>
+      <w:pPr>
+        <w:ind w:left="5040" w:hanging="360"/>
+      </w:pPr>
+    </w:lvl>
+    <w:lvl w:ilvl="7" w:tplc="FFFFFFFF" w:tentative="1">
+      <w:start w:val="1"/>
+      <w:numFmt w:val="lowerLetter"/>
+      <w:lvlText w:val="%8."/>
+      <w:lvlJc w:val="left"/>
+      <w:pPr>
+        <w:ind w:left="5760" w:hanging="360"/>
+      </w:pPr>
+    </w:lvl>
+    <w:lvl w:ilvl="8" w:tplc="FFFFFFFF" w:tentative="1">
+      <w:start w:val="1"/>
+      <w:numFmt w:val="lowerRoman"/>
+      <w:lvlText w:val="%9."/>
+      <w:lvlJc w:val="right"/>
+      <w:pPr>
+        <w:ind w:left="6480" w:hanging="180"/>
+      </w:pPr>
+    </w:lvl>
+  </w:abstractNum>
+  <w:abstractNum w:abstractNumId="12" w15:restartNumberingAfterBreak="0">
     <w:nsid w:val="59A310AE"/>
     <w:multiLevelType w:val="hybridMultilevel"/>
     <w:tmpl w:val="D1543DA6"/>
@@ -10257,7 +7537,7 @@
       </w:pPr>
     </w:lvl>
   </w:abstractNum>
-  <w:abstractNum w:abstractNumId="12" w15:restartNumberingAfterBreak="0">
+  <w:abstractNum w:abstractNumId="13" w15:restartNumberingAfterBreak="0">
     <w:nsid w:val="682D42E0"/>
     <w:multiLevelType w:val="hybridMultilevel"/>
     <w:tmpl w:val="8EC6A60E"/>
@@ -10343,7 +7623,7 @@
       </w:pPr>
     </w:lvl>
   </w:abstractNum>
-  <w:abstractNum w:abstractNumId="13" w15:restartNumberingAfterBreak="0">
+  <w:abstractNum w:abstractNumId="14" w15:restartNumberingAfterBreak="0">
     <w:nsid w:val="7A6D0408"/>
     <w:multiLevelType w:val="hybridMultilevel"/>
     <w:tmpl w:val="8CCAAC0C"/>
@@ -10432,7 +7712,7 @@
       </w:pPr>
     </w:lvl>
   </w:abstractNum>
-  <w:abstractNum w:abstractNumId="14" w15:restartNumberingAfterBreak="0">
+  <w:abstractNum w:abstractNumId="15" w15:restartNumberingAfterBreak="0">
     <w:nsid w:val="7E2A749C"/>
     <w:multiLevelType w:val="multilevel"/>
     <w:tmpl w:val="A3428482"/>
@@ -10555,7 +7835,7 @@
     <w:abstractNumId w:val="8"/>
   </w:num>
   <w:num w:numId="4">
-    <w:abstractNumId w:val="14"/>
+    <w:abstractNumId w:val="15"/>
   </w:num>
   <w:num w:numId="5">
     <w:abstractNumId w:val="3"/>
@@ -10633,22 +7913,25 @@
     <w:abstractNumId w:val="5"/>
   </w:num>
   <w:num w:numId="12">
-    <w:abstractNumId w:val="12"/>
+    <w:abstractNumId w:val="13"/>
   </w:num>
   <w:num w:numId="13">
-    <w:abstractNumId w:val="13"/>
+    <w:abstractNumId w:val="14"/>
   </w:num>
   <w:num w:numId="14">
     <w:abstractNumId w:val="9"/>
   </w:num>
   <w:num w:numId="15">
-    <w:abstractNumId w:val="11"/>
+    <w:abstractNumId w:val="12"/>
   </w:num>
   <w:num w:numId="16">
     <w:abstractNumId w:val="0"/>
   </w:num>
   <w:num w:numId="17">
     <w:abstractNumId w:val="10"/>
+  </w:num>
+  <w:num w:numId="18">
+    <w:abstractNumId w:val="11"/>
   </w:num>
 </w:numbering>
 </file>
@@ -11166,6 +8449,17 @@
       <w:szCs w:val="20"/>
     </w:rPr>
   </w:style>
+  <w:style w:type="character" w:styleId="a8">
+    <w:name w:val="Strong"/>
+    <w:basedOn w:val="a0"/>
+    <w:uiPriority w:val="22"/>
+    <w:qFormat/>
+    <w:rsid w:val="00CB369A"/>
+    <w:rPr>
+      <w:b/>
+      <w:bCs/>
+    </w:rPr>
+  </w:style>
 </w:styles>
 </file>
 
